--- a/documentation/Documentation.docx
+++ b/documentation/Documentation.docx
@@ -123,7 +123,7 @@
                                   <v:fill opacity="0" color2="black"/>
                                   <v:imagedata r:id="rId5" o:title=""/>
                                 </v:shape>
-                                <o:OLEObject Type="Embed" ProgID="Word.Document.8" ShapeID="_x0000_i1026" DrawAspect="Content" ObjectID="_1797262966" r:id="rId6"/>
+                                <o:OLEObject Type="Embed" ProgID="Word.Document.8" ShapeID="_x0000_i1026" DrawAspect="Content" ObjectID="_1797263281" r:id="rId6"/>
                               </w:object>
                             </w:r>
                           </w:p>
@@ -166,9 +166,9 @@
                         <w:object w:dxaOrig="2519" w:dyaOrig="1367" w14:anchorId="0F194303">
                           <v:shape id="_x0000_i1026" type="#_x0000_t75" style="width:94.7pt;height:51.05pt" filled="t">
                             <v:fill opacity="0" color2="black"/>
-                            <v:imagedata r:id="rId5" o:title=""/>
+                            <v:imagedata r:id="rId7" o:title=""/>
                           </v:shape>
-                          <o:OLEObject Type="Embed" ProgID="Word.Document.8" ShapeID="_x0000_i1026" DrawAspect="Content" ObjectID="_1797262966" r:id="rId7"/>
+                          <o:OLEObject Type="Embed" ProgID="Word.Document.8" ShapeID="_x0000_i1026" DrawAspect="Content" ObjectID="_1797262966" r:id="rId8"/>
                         </w:object>
                       </w:r>
                     </w:p>
@@ -275,7 +275,6 @@
           <w:lang w:val="ru-RU" w:eastAsia="ar-SA"/>
         </w:rPr>
       </w:pPr>
-      <w:proofErr w:type="spellStart"/>
       <w:proofErr w:type="gramStart"/>
       <w:r>
         <w:rPr>
@@ -286,19 +285,7 @@
           <w:szCs w:val="24"/>
           <w:lang w:val="ru-RU" w:eastAsia="ar-SA"/>
         </w:rPr>
-        <w:t>към</w:t>
-      </w:r>
-      <w:proofErr w:type="spellEnd"/>
-      <w:r>
-        <w:rPr>
-          <w:rFonts w:ascii="Times New Roman" w:eastAsia="NTR" w:hAnsi="Times New Roman" w:cs="NTR"/>
-          <w:b/>
-          <w:position w:val="-1"/>
-          <w:sz w:val="28"/>
-          <w:szCs w:val="24"/>
-          <w:lang w:val="ru-RU" w:eastAsia="ar-SA"/>
-        </w:rPr>
-        <w:t xml:space="preserve">  ТЕХНИЧЕСКИ</w:t>
+        <w:t>към  ТЕХНИЧЕСКИ</w:t>
       </w:r>
       <w:proofErr w:type="gramEnd"/>
       <w:r>
@@ -625,7 +612,6 @@
           <w:lang w:eastAsia="bg-BG"/>
         </w:rPr>
       </w:pPr>
-      <w:proofErr w:type="spellStart"/>
       <w:r>
         <w:rPr>
           <w:rFonts w:ascii="Times New Roman" w:eastAsia="NTR" w:hAnsi="Times New Roman" w:cs="Times New Roman"/>
@@ -635,9 +621,9 @@
           <w:color w:val="000000"/>
           <w:lang w:eastAsia="bg-BG"/>
         </w:rPr>
-        <w:t>по</w:t>
-      </w:r>
-      <w:proofErr w:type="spellEnd"/>
+        <w:t xml:space="preserve">по </w:t>
+      </w:r>
+      <w:proofErr w:type="gramStart"/>
       <w:r>
         <w:rPr>
           <w:rFonts w:ascii="Times New Roman" w:eastAsia="NTR" w:hAnsi="Times New Roman" w:cs="Times New Roman"/>
@@ -647,34 +633,8 @@
           <w:color w:val="000000"/>
           <w:lang w:eastAsia="bg-BG"/>
         </w:rPr>
-        <w:t xml:space="preserve"> </w:t>
-      </w:r>
-      <w:proofErr w:type="spellStart"/>
-      <w:proofErr w:type="gramStart"/>
-      <w:r>
-        <w:rPr>
-          <w:rFonts w:ascii="Times New Roman" w:eastAsia="NTR" w:hAnsi="Times New Roman" w:cs="Times New Roman"/>
-          <w:b/>
-          <w:bCs/>
-          <w:iCs/>
-          <w:color w:val="000000"/>
-          <w:lang w:eastAsia="bg-BG"/>
-        </w:rPr>
-        <w:t>професия</w:t>
-      </w:r>
-      <w:proofErr w:type="spellEnd"/>
-      <w:r>
-        <w:rPr>
-          <w:rFonts w:ascii="Times New Roman" w:eastAsia="NTR" w:hAnsi="Times New Roman" w:cs="Times New Roman"/>
-          <w:b/>
-          <w:bCs/>
-          <w:iCs/>
-          <w:color w:val="000000"/>
-          <w:lang w:eastAsia="bg-BG"/>
-        </w:rPr>
-        <w:t xml:space="preserve">  </w:t>
-      </w:r>
-      <w:proofErr w:type="spellStart"/>
+        <w:t xml:space="preserve">професия  </w:t>
+      </w:r>
       <w:r>
         <w:rPr>
           <w:rFonts w:ascii="Times New Roman" w:eastAsia="NTR" w:hAnsi="Times New Roman" w:cs="Times New Roman"/>
@@ -685,7 +645,6 @@
         </w:rPr>
         <w:t>код</w:t>
       </w:r>
-      <w:proofErr w:type="spellEnd"/>
       <w:proofErr w:type="gramEnd"/>
       <w:r>
         <w:rPr>
@@ -735,51 +694,7 @@
           <w:color w:val="000000"/>
           <w:lang w:eastAsia="bg-BG"/>
         </w:rPr>
-        <w:t>„</w:t>
-      </w:r>
-      <w:proofErr w:type="spellStart"/>
-      <w:r>
-        <w:rPr>
-          <w:rFonts w:ascii="Times New Roman" w:eastAsia="NTR" w:hAnsi="Times New Roman" w:cs="Times New Roman"/>
-          <w:b/>
-          <w:bCs/>
-          <w:color w:val="000000"/>
-          <w:lang w:eastAsia="bg-BG"/>
-        </w:rPr>
-        <w:t>Системен</w:t>
-      </w:r>
-      <w:proofErr w:type="spellEnd"/>
-      <w:r>
-        <w:rPr>
-          <w:rFonts w:ascii="Times New Roman" w:eastAsia="NTR" w:hAnsi="Times New Roman" w:cs="Times New Roman"/>
-          <w:b/>
-          <w:bCs/>
-          <w:color w:val="000000"/>
-          <w:lang w:eastAsia="bg-BG"/>
-        </w:rPr>
-        <w:t xml:space="preserve"> </w:t>
-      </w:r>
-      <w:proofErr w:type="spellStart"/>
-      <w:r>
-        <w:rPr>
-          <w:rFonts w:ascii="Times New Roman" w:eastAsia="NTR" w:hAnsi="Times New Roman" w:cs="Times New Roman"/>
-          <w:b/>
-          <w:bCs/>
-          <w:color w:val="000000"/>
-          <w:lang w:eastAsia="bg-BG"/>
-        </w:rPr>
-        <w:t>програмист</w:t>
-      </w:r>
-      <w:proofErr w:type="spellEnd"/>
-      <w:r>
-        <w:rPr>
-          <w:rFonts w:ascii="Times New Roman" w:eastAsia="NTR" w:hAnsi="Times New Roman" w:cs="Times New Roman"/>
-          <w:b/>
-          <w:bCs/>
-          <w:color w:val="000000"/>
-          <w:lang w:eastAsia="bg-BG"/>
-        </w:rPr>
-        <w:t>“</w:t>
+        <w:t>„Системен програмист“</w:t>
       </w:r>
     </w:p>
     <w:p>
@@ -797,7 +712,6 @@
           <w:lang w:val="ru-RU" w:eastAsia="ar-SA"/>
         </w:rPr>
       </w:pPr>
-      <w:proofErr w:type="spellStart"/>
       <w:proofErr w:type="gramStart"/>
       <w:r>
         <w:rPr>
@@ -808,9 +722,8 @@
           <w:position w:val="-1"/>
           <w:lang w:eastAsia="ar-SA"/>
         </w:rPr>
-        <w:t>специалност</w:t>
-      </w:r>
-      <w:proofErr w:type="spellEnd"/>
+        <w:t xml:space="preserve">специалност </w:t>
+      </w:r>
       <w:r>
         <w:rPr>
           <w:rFonts w:ascii="Times New Roman" w:eastAsia="NTR" w:hAnsi="Times New Roman" w:cs="Times New Roman"/>
@@ -818,7 +731,7 @@
           <w:bCs/>
           <w:iCs/>
           <w:position w:val="-1"/>
-          <w:lang w:eastAsia="ar-SA"/>
+          <w:lang w:val="bg-BG" w:eastAsia="ar-SA"/>
         </w:rPr>
         <w:t xml:space="preserve"> </w:t>
       </w:r>
@@ -829,11 +742,11 @@
           <w:bCs/>
           <w:iCs/>
           <w:position w:val="-1"/>
-          <w:lang w:val="bg-BG" w:eastAsia="ar-SA"/>
-        </w:rPr>
-        <w:t xml:space="preserve"> </w:t>
-      </w:r>
-      <w:proofErr w:type="spellStart"/>
+          <w:lang w:eastAsia="ar-SA"/>
+        </w:rPr>
+        <w:t>код</w:t>
+      </w:r>
+      <w:proofErr w:type="gramEnd"/>
       <w:r>
         <w:rPr>
           <w:rFonts w:ascii="Times New Roman" w:eastAsia="NTR" w:hAnsi="Times New Roman" w:cs="Times New Roman"/>
@@ -841,19 +754,6 @@
           <w:bCs/>
           <w:iCs/>
           <w:position w:val="-1"/>
-          <w:lang w:eastAsia="ar-SA"/>
-        </w:rPr>
-        <w:t>код</w:t>
-      </w:r>
-      <w:proofErr w:type="spellEnd"/>
-      <w:proofErr w:type="gramEnd"/>
-      <w:r>
-        <w:rPr>
-          <w:rFonts w:ascii="Times New Roman" w:eastAsia="NTR" w:hAnsi="Times New Roman" w:cs="Times New Roman"/>
-          <w:b/>
-          <w:bCs/>
-          <w:iCs/>
-          <w:position w:val="-1"/>
           <w:lang w:val="bg-BG" w:eastAsia="ar-SA"/>
         </w:rPr>
         <w:t xml:space="preserve"> </w:t>
@@ -885,62 +785,38 @@
           <w:position w:val="-1"/>
           <w:lang w:eastAsia="ar-SA"/>
         </w:rPr>
-        <w:t>„</w:t>
-      </w:r>
-      <w:proofErr w:type="spellStart"/>
+        <w:t>„Систем</w:t>
+      </w:r>
       <w:r>
         <w:rPr>
           <w:rFonts w:ascii="Times New Roman" w:eastAsia="NTR" w:hAnsi="Times New Roman" w:cs="Times New Roman"/>
           <w:b/>
           <w:bCs/>
           <w:position w:val="-1"/>
-          <w:lang w:eastAsia="ar-SA"/>
-        </w:rPr>
-        <w:t>Систем</w:t>
-      </w:r>
-      <w:proofErr w:type="spellEnd"/>
+          <w:lang w:val="bg-BG" w:eastAsia="ar-SA"/>
+        </w:rPr>
+        <w:t>но</w:t>
+      </w:r>
       <w:r>
         <w:rPr>
           <w:rFonts w:ascii="Times New Roman" w:eastAsia="NTR" w:hAnsi="Times New Roman" w:cs="Times New Roman"/>
           <w:b/>
           <w:bCs/>
           <w:position w:val="-1"/>
+          <w:lang w:eastAsia="ar-SA"/>
+        </w:rPr>
+        <w:t xml:space="preserve"> програм</w:t>
+      </w:r>
+      <w:r>
+        <w:rPr>
+          <w:rFonts w:ascii="Times New Roman" w:eastAsia="NTR" w:hAnsi="Times New Roman" w:cs="Times New Roman"/>
+          <w:b/>
+          <w:bCs/>
+          <w:position w:val="-1"/>
           <w:lang w:val="bg-BG" w:eastAsia="ar-SA"/>
         </w:rPr>
-        <w:t>но</w:t>
-      </w:r>
-      <w:r>
-        <w:rPr>
-          <w:rFonts w:ascii="Times New Roman" w:eastAsia="NTR" w:hAnsi="Times New Roman" w:cs="Times New Roman"/>
-          <w:b/>
-          <w:bCs/>
-          <w:position w:val="-1"/>
-          <w:lang w:eastAsia="ar-SA"/>
-        </w:rPr>
-        <w:t xml:space="preserve"> </w:t>
-      </w:r>
-      <w:proofErr w:type="spellStart"/>
-      <w:r>
-        <w:rPr>
-          <w:rFonts w:ascii="Times New Roman" w:eastAsia="NTR" w:hAnsi="Times New Roman" w:cs="Times New Roman"/>
-          <w:b/>
-          <w:bCs/>
-          <w:position w:val="-1"/>
-          <w:lang w:eastAsia="ar-SA"/>
-        </w:rPr>
-        <w:t>програм</w:t>
-      </w:r>
-      <w:r>
-        <w:rPr>
-          <w:rFonts w:ascii="Times New Roman" w:eastAsia="NTR" w:hAnsi="Times New Roman" w:cs="Times New Roman"/>
-          <w:b/>
-          <w:bCs/>
-          <w:position w:val="-1"/>
-          <w:lang w:val="bg-BG" w:eastAsia="ar-SA"/>
-        </w:rPr>
         <w:t>иране</w:t>
       </w:r>
-      <w:proofErr w:type="spellEnd"/>
       <w:r>
         <w:rPr>
           <w:rFonts w:ascii="Times New Roman" w:eastAsia="NTR" w:hAnsi="Times New Roman" w:cs="Times New Roman"/>
@@ -1059,7 +935,6 @@
           <w:lang w:eastAsia="ar-SA"/>
         </w:rPr>
       </w:pPr>
-      <w:proofErr w:type="spellStart"/>
       <w:r>
         <w:rPr>
           <w:rFonts w:ascii="Times New Roman" w:eastAsia="Times New Roman" w:hAnsi="Times New Roman" w:cs="Times New Roman"/>
@@ -1068,18 +943,7 @@
           <w:szCs w:val="28"/>
           <w:lang w:eastAsia="ar-SA"/>
         </w:rPr>
-        <w:t>Тема</w:t>
-      </w:r>
-      <w:proofErr w:type="spellEnd"/>
-      <w:r>
-        <w:rPr>
-          <w:rFonts w:ascii="Times New Roman" w:eastAsia="Times New Roman" w:hAnsi="Times New Roman" w:cs="Times New Roman"/>
-          <w:position w:val="-1"/>
-          <w:sz w:val="28"/>
-          <w:szCs w:val="28"/>
-          <w:lang w:eastAsia="ar-SA"/>
-        </w:rPr>
-        <w:t>: ............................................................................................</w:t>
+        <w:t>Тема: ............................................................................................</w:t>
       </w:r>
     </w:p>
     <w:p>
@@ -1255,7 +1119,6 @@
           <w:lang w:eastAsia="ar-SA"/>
         </w:rPr>
       </w:pPr>
-      <w:proofErr w:type="spellStart"/>
       <w:r>
         <w:rPr>
           <w:rFonts w:ascii="Times New Roman" w:eastAsia="Times New Roman" w:hAnsi="Times New Roman" w:cs="Times New Roman"/>
@@ -1264,18 +1127,7 @@
           <w:szCs w:val="28"/>
           <w:lang w:eastAsia="ar-SA"/>
         </w:rPr>
-        <w:t>Дипломант</w:t>
-      </w:r>
-      <w:proofErr w:type="spellEnd"/>
-      <w:r>
-        <w:rPr>
-          <w:rFonts w:ascii="Times New Roman" w:eastAsia="Times New Roman" w:hAnsi="Times New Roman" w:cs="Times New Roman"/>
-          <w:position w:val="-1"/>
-          <w:sz w:val="28"/>
-          <w:szCs w:val="28"/>
-          <w:lang w:eastAsia="ar-SA"/>
-        </w:rPr>
-        <w:t>:</w:t>
+        <w:t>Дипломант:</w:t>
       </w:r>
       <w:r>
         <w:rPr>
@@ -1345,29 +1197,7 @@
           <w:szCs w:val="28"/>
           <w:lang w:eastAsia="ar-SA"/>
         </w:rPr>
-        <w:t xml:space="preserve"> </w:t>
-      </w:r>
-      <w:proofErr w:type="spellStart"/>
-      <w:r>
-        <w:rPr>
-          <w:rFonts w:ascii="Times New Roman" w:eastAsia="Times New Roman" w:hAnsi="Times New Roman" w:cs="Times New Roman"/>
-          <w:position w:val="-1"/>
-          <w:sz w:val="28"/>
-          <w:szCs w:val="28"/>
-          <w:lang w:eastAsia="ar-SA"/>
-        </w:rPr>
-        <w:t>ръководител</w:t>
-      </w:r>
-      <w:proofErr w:type="spellEnd"/>
-      <w:r>
-        <w:rPr>
-          <w:rFonts w:ascii="Times New Roman" w:eastAsia="Times New Roman" w:hAnsi="Times New Roman" w:cs="Times New Roman"/>
-          <w:position w:val="-1"/>
-          <w:sz w:val="28"/>
-          <w:szCs w:val="28"/>
-          <w:lang w:eastAsia="ar-SA"/>
-        </w:rPr>
-        <w:t>:</w:t>
+        <w:t xml:space="preserve"> ръководител:</w:t>
       </w:r>
     </w:p>
     <w:p>
@@ -1387,7 +1217,6 @@
           <w:lang w:eastAsia="ar-SA"/>
         </w:rPr>
       </w:pPr>
-      <w:proofErr w:type="spellStart"/>
       <w:r>
         <w:rPr>
           <w:rFonts w:ascii="Times New Roman" w:eastAsia="Times New Roman" w:hAnsi="Times New Roman" w:cs="Times New Roman"/>
@@ -1399,7 +1228,6 @@
         </w:rPr>
         <w:t>Име</w:t>
       </w:r>
-      <w:proofErr w:type="spellEnd"/>
       <w:r>
         <w:rPr>
           <w:rFonts w:ascii="Times New Roman" w:eastAsia="Times New Roman" w:hAnsi="Times New Roman" w:cs="Times New Roman"/>
@@ -1411,7 +1239,6 @@
         </w:rPr>
         <w:t xml:space="preserve">, Презиме, </w:t>
       </w:r>
-      <w:proofErr w:type="spellStart"/>
       <w:r>
         <w:rPr>
           <w:rFonts w:ascii="Times New Roman" w:eastAsia="Times New Roman" w:hAnsi="Times New Roman" w:cs="Times New Roman"/>
@@ -1423,7 +1250,6 @@
         </w:rPr>
         <w:t>Фамилия</w:t>
       </w:r>
-      <w:proofErr w:type="spellEnd"/>
       <w:r>
         <w:rPr>
           <w:rFonts w:ascii="Times New Roman" w:eastAsia="Times New Roman" w:hAnsi="Times New Roman" w:cs="Times New Roman"/>
@@ -1466,69 +1292,8 @@
           <w:szCs w:val="24"/>
           <w:lang w:eastAsia="ar-SA"/>
         </w:rPr>
-        <w:t xml:space="preserve"> </w:t>
-      </w:r>
-      <w:proofErr w:type="spellStart"/>
-      <w:r>
-        <w:rPr>
-          <w:rFonts w:ascii="Times New Roman" w:eastAsia="Times New Roman" w:hAnsi="Times New Roman" w:cs="Times New Roman"/>
-          <w:i/>
-          <w:position w:val="-1"/>
-          <w:sz w:val="24"/>
-          <w:szCs w:val="24"/>
-          <w:lang w:eastAsia="ar-SA"/>
-        </w:rPr>
-        <w:t>титли</w:t>
-      </w:r>
-      <w:proofErr w:type="spellEnd"/>
-      <w:r>
-        <w:rPr>
-          <w:rFonts w:ascii="Times New Roman" w:eastAsia="Times New Roman" w:hAnsi="Times New Roman" w:cs="Times New Roman"/>
-          <w:i/>
-          <w:position w:val="-1"/>
-          <w:sz w:val="24"/>
-          <w:szCs w:val="24"/>
-          <w:lang w:eastAsia="ar-SA"/>
-        </w:rPr>
-        <w:t xml:space="preserve"> </w:t>
-      </w:r>
-      <w:proofErr w:type="spellStart"/>
-      <w:r>
-        <w:rPr>
-          <w:rFonts w:ascii="Times New Roman" w:eastAsia="Times New Roman" w:hAnsi="Times New Roman" w:cs="Times New Roman"/>
-          <w:i/>
-          <w:position w:val="-1"/>
-          <w:sz w:val="24"/>
-          <w:szCs w:val="24"/>
-          <w:lang w:eastAsia="ar-SA"/>
-        </w:rPr>
-        <w:t>Име</w:t>
-      </w:r>
-      <w:proofErr w:type="spellEnd"/>
-      <w:r>
-        <w:rPr>
-          <w:rFonts w:ascii="Times New Roman" w:eastAsia="Times New Roman" w:hAnsi="Times New Roman" w:cs="Times New Roman"/>
-          <w:i/>
-          <w:position w:val="-1"/>
-          <w:sz w:val="24"/>
-          <w:szCs w:val="24"/>
-          <w:lang w:eastAsia="ar-SA"/>
-        </w:rPr>
-        <w:t xml:space="preserve"> </w:t>
-      </w:r>
-      <w:proofErr w:type="spellStart"/>
-      <w:r>
-        <w:rPr>
-          <w:rFonts w:ascii="Times New Roman" w:eastAsia="Times New Roman" w:hAnsi="Times New Roman" w:cs="Times New Roman"/>
-          <w:i/>
-          <w:position w:val="-1"/>
-          <w:sz w:val="24"/>
-          <w:szCs w:val="24"/>
-          <w:lang w:eastAsia="ar-SA"/>
-        </w:rPr>
-        <w:t>Фамилия</w:t>
-      </w:r>
-      <w:proofErr w:type="spellEnd"/>
+        <w:t xml:space="preserve"> титли Име Фамилия</w:t>
+      </w:r>
     </w:p>
     <w:p>
       <w:pPr>
@@ -1919,12 +1684,12 @@
                                 <w:szCs w:val="24"/>
                                 <w:lang w:eastAsia="ar-SA"/>
                               </w:rPr>
-                              <w:object w:dxaOrig="1890" w:dyaOrig="1020" w14:anchorId="538E4C81">
-                                <v:shape id="_x0000_i1041" type="#_x0000_t75" style="width:94.5pt;height:51pt" filled="t">
+                              <w:object w:dxaOrig="2519" w:dyaOrig="1367" w14:anchorId="538E4C81">
+                                <v:shape id="_x0000_i1028" type="#_x0000_t75" style="width:94.45pt;height:51pt" filled="t">
                                   <v:fill opacity="0" color2="black"/>
-                                  <v:imagedata r:id="rId5" o:title=""/>
+                                  <v:imagedata r:id="rId7" o:title=""/>
                                 </v:shape>
-                                <o:OLEObject Type="Embed" ProgID="Word.Document.8" ShapeID="_x0000_i1041" DrawAspect="Content" ObjectID="_1797262967" r:id="rId8"/>
+                                <o:OLEObject Type="Embed" ProgID="Word.Document.8" ShapeID="_x0000_i1028" DrawAspect="Content" ObjectID="_1797263282" r:id="rId9"/>
                               </w:object>
                             </w:r>
                           </w:p>
@@ -1965,9 +1730,9 @@
                         <w:object w:dxaOrig="1890" w:dyaOrig="1020" w14:anchorId="538E4C81">
                           <v:shape id="_x0000_i1041" type="#_x0000_t75" style="width:94.5pt;height:51pt" filled="t">
                             <v:fill opacity="0" color2="black"/>
-                            <v:imagedata r:id="rId5" o:title=""/>
+                            <v:imagedata r:id="rId7" o:title=""/>
                           </v:shape>
-                          <o:OLEObject Type="Embed" ProgID="Word.Document.8" ShapeID="_x0000_i1041" DrawAspect="Content" ObjectID="_1797262967" r:id="rId9"/>
+                          <o:OLEObject Type="Embed" ProgID="Word.Document.8" ShapeID="_x0000_i1041" DrawAspect="Content" ObjectID="_1797262967" r:id="rId10"/>
                         </w:object>
                       </w:r>
                     </w:p>
@@ -2035,42 +1800,16 @@
           <w:lang w:val="ru-RU" w:eastAsia="ar-SA"/>
         </w:rPr>
       </w:pPr>
-      <w:proofErr w:type="spellStart"/>
-      <w:proofErr w:type="gramStart"/>
-      <w:r>
-        <w:rPr>
-          <w:rFonts w:ascii="Times New Roman" w:eastAsia="NTR" w:hAnsi="Times New Roman" w:cs="NTR"/>
-          <w:b/>
-          <w:position w:val="-1"/>
-          <w:sz w:val="28"/>
-          <w:szCs w:val="24"/>
-          <w:lang w:val="ru-RU" w:eastAsia="ar-SA"/>
-        </w:rPr>
-        <w:t>към</w:t>
-      </w:r>
-      <w:proofErr w:type="spellEnd"/>
-      <w:r>
-        <w:rPr>
-          <w:rFonts w:ascii="Times New Roman" w:eastAsia="NTR" w:hAnsi="Times New Roman" w:cs="NTR"/>
-          <w:b/>
-          <w:position w:val="-1"/>
-          <w:sz w:val="28"/>
-          <w:szCs w:val="24"/>
-          <w:lang w:val="ru-RU" w:eastAsia="ar-SA"/>
-        </w:rPr>
-        <w:t xml:space="preserve">  ТЕХНИЧЕСКИ</w:t>
-      </w:r>
-      <w:proofErr w:type="gramEnd"/>
-      <w:r>
-        <w:rPr>
-          <w:rFonts w:ascii="Times New Roman" w:eastAsia="NTR" w:hAnsi="Times New Roman" w:cs="NTR"/>
-          <w:b/>
-          <w:position w:val="-1"/>
-          <w:sz w:val="28"/>
-          <w:szCs w:val="24"/>
-          <w:lang w:val="ru-RU" w:eastAsia="ar-SA"/>
-        </w:rPr>
-        <w:t xml:space="preserve">  УНИВЕРСИТЕТ - СОФИЯ</w:t>
+      <w:r>
+        <w:rPr>
+          <w:rFonts w:ascii="Times New Roman" w:eastAsia="NTR" w:hAnsi="Times New Roman" w:cs="NTR"/>
+          <w:b/>
+          <w:position w:val="-1"/>
+          <w:sz w:val="28"/>
+          <w:szCs w:val="24"/>
+          <w:lang w:val="ru-RU" w:eastAsia="ar-SA"/>
+        </w:rPr>
+        <w:t>към  ТЕХНИЧЕСКИ  УНИВЕРСИТЕТ - СОФИЯ</w:t>
       </w:r>
     </w:p>
     <w:p>
@@ -2128,30 +1867,7 @@
           <w:szCs w:val="24"/>
           <w:lang w:val="ru-RU" w:eastAsia="ar-SA"/>
         </w:rPr>
-        <w:t xml:space="preserve">Дата на </w:t>
-      </w:r>
-      <w:proofErr w:type="spellStart"/>
-      <w:proofErr w:type="gramStart"/>
-      <w:r>
-        <w:rPr>
-          <w:rFonts w:ascii="Times New Roman" w:eastAsia="NTR" w:hAnsi="Times New Roman" w:cs="NTR"/>
-          <w:position w:val="-1"/>
-          <w:sz w:val="28"/>
-          <w:szCs w:val="24"/>
-          <w:lang w:val="ru-RU" w:eastAsia="ar-SA"/>
-        </w:rPr>
-        <w:t>заданието</w:t>
-      </w:r>
-      <w:proofErr w:type="spellEnd"/>
-      <w:r>
-        <w:rPr>
-          <w:rFonts w:ascii="Times New Roman" w:eastAsia="NTR" w:hAnsi="Times New Roman" w:cs="NTR"/>
-          <w:position w:val="-1"/>
-          <w:sz w:val="28"/>
-          <w:szCs w:val="24"/>
-          <w:lang w:val="ru-RU" w:eastAsia="ar-SA"/>
-        </w:rPr>
-        <w:t xml:space="preserve">:  </w:t>
+        <w:t xml:space="preserve">Дата на заданието:  </w:t>
       </w:r>
       <w:r>
         <w:rPr>
@@ -2171,18 +1887,7 @@
           <w:szCs w:val="24"/>
           <w:lang w:val="ru-RU" w:eastAsia="ar-SA"/>
         </w:rPr>
-        <w:t>.10.2024</w:t>
-      </w:r>
-      <w:proofErr w:type="gramEnd"/>
-      <w:r>
-        <w:rPr>
-          <w:rFonts w:ascii="Times New Roman" w:eastAsia="NTR" w:hAnsi="Times New Roman" w:cs="NTR"/>
-          <w:position w:val="-1"/>
-          <w:sz w:val="28"/>
-          <w:szCs w:val="24"/>
-          <w:lang w:val="ru-RU" w:eastAsia="ar-SA"/>
-        </w:rPr>
-        <w:t xml:space="preserve"> </w:t>
+        <w:t xml:space="preserve">.10.2024 </w:t>
       </w:r>
       <w:r>
         <w:rPr>
@@ -2223,29 +1928,7 @@
           <w:lang w:val="ru-RU" w:eastAsia="ar-SA"/>
         </w:rPr>
         <w:tab/>
-      </w:r>
-      <w:proofErr w:type="spellStart"/>
-      <w:proofErr w:type="gramStart"/>
-      <w:r>
-        <w:rPr>
-          <w:rFonts w:ascii="Times New Roman" w:eastAsia="NTR" w:hAnsi="Times New Roman" w:cs="NTR"/>
-          <w:position w:val="-1"/>
-          <w:sz w:val="28"/>
-          <w:szCs w:val="24"/>
-          <w:lang w:val="ru-RU" w:eastAsia="ar-SA"/>
-        </w:rPr>
-        <w:t>Утвърждавам</w:t>
-      </w:r>
-      <w:proofErr w:type="spellEnd"/>
-      <w:r>
-        <w:rPr>
-          <w:rFonts w:ascii="Times New Roman" w:eastAsia="NTR" w:hAnsi="Times New Roman" w:cs="NTR"/>
-          <w:position w:val="-1"/>
-          <w:sz w:val="28"/>
-          <w:szCs w:val="24"/>
-          <w:lang w:val="ru-RU" w:eastAsia="ar-SA"/>
-        </w:rPr>
-        <w:t>:.....................</w:t>
+        <w:t>Утвърждавам:.....................</w:t>
       </w:r>
       <w:r>
         <w:rPr>
@@ -2267,7 +1950,6 @@
         </w:rPr>
         <w:t>...</w:t>
       </w:r>
-      <w:proofErr w:type="gramEnd"/>
     </w:p>
     <w:p>
       <w:pPr>
@@ -2292,30 +1974,7 @@
           <w:szCs w:val="24"/>
           <w:lang w:val="ru-RU" w:eastAsia="ar-SA"/>
         </w:rPr>
-        <w:t xml:space="preserve">Дата на </w:t>
-      </w:r>
-      <w:proofErr w:type="spellStart"/>
-      <w:proofErr w:type="gramStart"/>
-      <w:r>
-        <w:rPr>
-          <w:rFonts w:ascii="Times New Roman" w:eastAsia="NTR" w:hAnsi="Times New Roman" w:cs="NTR"/>
-          <w:position w:val="-1"/>
-          <w:sz w:val="28"/>
-          <w:szCs w:val="24"/>
-          <w:lang w:val="ru-RU" w:eastAsia="ar-SA"/>
-        </w:rPr>
-        <w:t>предаване</w:t>
-      </w:r>
-      <w:proofErr w:type="spellEnd"/>
-      <w:r>
-        <w:rPr>
-          <w:rFonts w:ascii="Times New Roman" w:eastAsia="NTR" w:hAnsi="Times New Roman" w:cs="NTR"/>
-          <w:position w:val="-1"/>
-          <w:sz w:val="28"/>
-          <w:szCs w:val="24"/>
-          <w:lang w:val="ru-RU" w:eastAsia="ar-SA"/>
-        </w:rPr>
-        <w:t xml:space="preserve">:  </w:t>
+        <w:t xml:space="preserve">Дата на предаване:  </w:t>
       </w:r>
       <w:r>
         <w:rPr>
@@ -2365,18 +2024,7 @@
           <w:szCs w:val="24"/>
           <w:lang w:val="ru-RU" w:eastAsia="ar-SA"/>
         </w:rPr>
-        <w:t>2025</w:t>
-      </w:r>
-      <w:proofErr w:type="gramEnd"/>
-      <w:r>
-        <w:rPr>
-          <w:rFonts w:ascii="Times New Roman" w:eastAsia="NTR" w:hAnsi="Times New Roman" w:cs="NTR"/>
-          <w:position w:val="-1"/>
-          <w:sz w:val="28"/>
-          <w:szCs w:val="24"/>
-          <w:lang w:val="ru-RU" w:eastAsia="ar-SA"/>
-        </w:rPr>
-        <w:t xml:space="preserve"> </w:t>
+        <w:t xml:space="preserve">2025 </w:t>
       </w:r>
       <w:r>
         <w:rPr>
@@ -2534,31 +2182,7 @@
           <w:szCs w:val="24"/>
           <w:lang w:val="ru-RU" w:eastAsia="ar-SA"/>
         </w:rPr>
-        <w:t xml:space="preserve">за </w:t>
-      </w:r>
-      <w:proofErr w:type="spellStart"/>
-      <w:r>
-        <w:rPr>
-          <w:rFonts w:ascii="Times New Roman" w:eastAsia="NTR" w:hAnsi="Times New Roman" w:cs="NTR"/>
-          <w:b/>
-          <w:position w:val="-1"/>
-          <w:sz w:val="48"/>
-          <w:szCs w:val="24"/>
-          <w:lang w:val="ru-RU" w:eastAsia="ar-SA"/>
-        </w:rPr>
-        <w:t>дипломна</w:t>
-      </w:r>
-      <w:proofErr w:type="spellEnd"/>
-      <w:r>
-        <w:rPr>
-          <w:rFonts w:ascii="Times New Roman" w:eastAsia="NTR" w:hAnsi="Times New Roman" w:cs="NTR"/>
-          <w:b/>
-          <w:position w:val="-1"/>
-          <w:sz w:val="48"/>
-          <w:szCs w:val="24"/>
-          <w:lang w:val="ru-RU" w:eastAsia="ar-SA"/>
-        </w:rPr>
-        <w:t xml:space="preserve"> работа</w:t>
+        <w:t>за дипломна работа</w:t>
       </w:r>
     </w:p>
     <w:p>
@@ -2645,7 +2269,6 @@
           <w:lang w:eastAsia="bg-BG"/>
         </w:rPr>
       </w:pPr>
-      <w:proofErr w:type="spellStart"/>
       <w:r>
         <w:rPr>
           <w:rFonts w:ascii="Times New Roman" w:eastAsia="NTR" w:hAnsi="Times New Roman" w:cs="Times New Roman"/>
@@ -2655,9 +2278,71 @@
           <w:color w:val="000000"/>
           <w:lang w:eastAsia="bg-BG"/>
         </w:rPr>
-        <w:t>по</w:t>
-      </w:r>
-      <w:proofErr w:type="spellEnd"/>
+        <w:t xml:space="preserve">по професия  </w:t>
+      </w:r>
+      <w:r>
+        <w:rPr>
+          <w:rFonts w:ascii="Times New Roman" w:eastAsia="NTR" w:hAnsi="Times New Roman" w:cs="Times New Roman"/>
+          <w:b/>
+          <w:bCs/>
+          <w:color w:val="000000"/>
+          <w:lang w:eastAsia="bg-BG"/>
+        </w:rPr>
+        <w:t xml:space="preserve">код </w:t>
+      </w:r>
+      <w:r>
+        <w:rPr>
+          <w:rFonts w:ascii="Times New Roman" w:eastAsia="NTR" w:hAnsi="Times New Roman" w:cs="Times New Roman"/>
+          <w:color w:val="000000"/>
+          <w:lang w:eastAsia="bg-BG"/>
+        </w:rPr>
+        <w:t xml:space="preserve"> </w:t>
+      </w:r>
+      <w:r>
+        <w:rPr>
+          <w:rFonts w:ascii="Times New Roman" w:eastAsia="NTR" w:hAnsi="Times New Roman" w:cs="Times New Roman"/>
+          <w:b/>
+          <w:bCs/>
+          <w:color w:val="000000"/>
+          <w:lang w:eastAsia="bg-BG"/>
+        </w:rPr>
+        <w:t xml:space="preserve">523050 </w:t>
+      </w:r>
+      <w:r>
+        <w:rPr>
+          <w:rFonts w:ascii="Times New Roman" w:eastAsia="NTR" w:hAnsi="Times New Roman" w:cs="Times New Roman"/>
+          <w:b/>
+          <w:bCs/>
+          <w:color w:val="000000"/>
+          <w:lang w:val="bg-BG" w:eastAsia="bg-BG"/>
+        </w:rPr>
+        <w:t xml:space="preserve">  </w:t>
+      </w:r>
+      <w:r>
+        <w:rPr>
+          <w:rFonts w:ascii="Times New Roman" w:eastAsia="NTR" w:hAnsi="Times New Roman" w:cs="Times New Roman"/>
+          <w:b/>
+          <w:bCs/>
+          <w:color w:val="000000"/>
+          <w:lang w:eastAsia="bg-BG"/>
+        </w:rPr>
+        <w:t>„Техник на компютърни системи“</w:t>
+      </w:r>
+    </w:p>
+    <w:p>
+      <w:pPr>
+        <w:autoSpaceDE w:val="0"/>
+        <w:autoSpaceDN w:val="0"/>
+        <w:adjustRightInd w:val="0"/>
+        <w:spacing w:after="0" w:line="240" w:lineRule="auto"/>
+        <w:ind w:left="1800" w:hanging="2"/>
+        <w:jc w:val="center"/>
+        <w:rPr>
+          <w:rFonts w:ascii="Times New Roman" w:eastAsia="NTR" w:hAnsi="Times New Roman" w:cs="Times New Roman"/>
+          <w:color w:val="000000"/>
+          <w:lang w:val="ru-RU" w:eastAsia="bg-BG"/>
+        </w:rPr>
+      </w:pPr>
       <w:r>
         <w:rPr>
           <w:rFonts w:ascii="Times New Roman" w:eastAsia="NTR" w:hAnsi="Times New Roman" w:cs="Times New Roman"/>
@@ -2667,221 +2352,7 @@
           <w:color w:val="000000"/>
           <w:lang w:eastAsia="bg-BG"/>
         </w:rPr>
-        <w:t xml:space="preserve"> </w:t>
-      </w:r>
-      <w:proofErr w:type="spellStart"/>
-      <w:proofErr w:type="gramStart"/>
-      <w:r>
-        <w:rPr>
-          <w:rFonts w:ascii="Times New Roman" w:eastAsia="NTR" w:hAnsi="Times New Roman" w:cs="Times New Roman"/>
-          <w:b/>
-          <w:bCs/>
-          <w:iCs/>
-          <w:color w:val="000000"/>
-          <w:lang w:eastAsia="bg-BG"/>
-        </w:rPr>
-        <w:t>професия</w:t>
-      </w:r>
-      <w:proofErr w:type="spellEnd"/>
-      <w:r>
-        <w:rPr>
-          <w:rFonts w:ascii="Times New Roman" w:eastAsia="NTR" w:hAnsi="Times New Roman" w:cs="Times New Roman"/>
-          <w:b/>
-          <w:bCs/>
-          <w:iCs/>
-          <w:color w:val="000000"/>
-          <w:lang w:eastAsia="bg-BG"/>
-        </w:rPr>
-        <w:t xml:space="preserve">  </w:t>
-      </w:r>
-      <w:proofErr w:type="spellStart"/>
-      <w:r>
-        <w:rPr>
-          <w:rFonts w:ascii="Times New Roman" w:eastAsia="NTR" w:hAnsi="Times New Roman" w:cs="Times New Roman"/>
-          <w:b/>
-          <w:bCs/>
-          <w:color w:val="000000"/>
-          <w:lang w:eastAsia="bg-BG"/>
-        </w:rPr>
-        <w:t>код</w:t>
-      </w:r>
-      <w:proofErr w:type="spellEnd"/>
-      <w:proofErr w:type="gramEnd"/>
-      <w:r>
-        <w:rPr>
-          <w:rFonts w:ascii="Times New Roman" w:eastAsia="NTR" w:hAnsi="Times New Roman" w:cs="Times New Roman"/>
-          <w:b/>
-          <w:bCs/>
-          <w:color w:val="000000"/>
-          <w:lang w:eastAsia="bg-BG"/>
-        </w:rPr>
-        <w:t xml:space="preserve"> </w:t>
-      </w:r>
-      <w:r>
-        <w:rPr>
-          <w:rFonts w:ascii="Times New Roman" w:eastAsia="NTR" w:hAnsi="Times New Roman" w:cs="Times New Roman"/>
-          <w:color w:val="000000"/>
-          <w:lang w:eastAsia="bg-BG"/>
-        </w:rPr>
-        <w:t xml:space="preserve"> </w:t>
-      </w:r>
-      <w:r>
-        <w:rPr>
-          <w:rFonts w:ascii="Times New Roman" w:eastAsia="NTR" w:hAnsi="Times New Roman" w:cs="Times New Roman"/>
-          <w:b/>
-          <w:bCs/>
-          <w:color w:val="000000"/>
-          <w:lang w:eastAsia="bg-BG"/>
-        </w:rPr>
-        <w:t xml:space="preserve">523050 </w:t>
-      </w:r>
-      <w:r>
-        <w:rPr>
-          <w:rFonts w:ascii="Times New Roman" w:eastAsia="NTR" w:hAnsi="Times New Roman" w:cs="Times New Roman"/>
-          <w:b/>
-          <w:bCs/>
-          <w:color w:val="000000"/>
-          <w:lang w:val="bg-BG" w:eastAsia="bg-BG"/>
-        </w:rPr>
-        <w:t xml:space="preserve">  </w:t>
-      </w:r>
-      <w:r>
-        <w:rPr>
-          <w:rFonts w:ascii="Times New Roman" w:eastAsia="NTR" w:hAnsi="Times New Roman" w:cs="Times New Roman"/>
-          <w:b/>
-          <w:bCs/>
-          <w:color w:val="000000"/>
-          <w:lang w:eastAsia="bg-BG"/>
-        </w:rPr>
-        <w:t>„</w:t>
-      </w:r>
-      <w:proofErr w:type="spellStart"/>
-      <w:r>
-        <w:rPr>
-          <w:rFonts w:ascii="Times New Roman" w:eastAsia="NTR" w:hAnsi="Times New Roman" w:cs="Times New Roman"/>
-          <w:b/>
-          <w:bCs/>
-          <w:color w:val="000000"/>
-          <w:lang w:eastAsia="bg-BG"/>
-        </w:rPr>
-        <w:t>Техник</w:t>
-      </w:r>
-      <w:proofErr w:type="spellEnd"/>
-      <w:r>
-        <w:rPr>
-          <w:rFonts w:ascii="Times New Roman" w:eastAsia="NTR" w:hAnsi="Times New Roman" w:cs="Times New Roman"/>
-          <w:b/>
-          <w:bCs/>
-          <w:color w:val="000000"/>
-          <w:lang w:eastAsia="bg-BG"/>
-        </w:rPr>
-        <w:t xml:space="preserve"> </w:t>
-      </w:r>
-      <w:proofErr w:type="spellStart"/>
-      <w:r>
-        <w:rPr>
-          <w:rFonts w:ascii="Times New Roman" w:eastAsia="NTR" w:hAnsi="Times New Roman" w:cs="Times New Roman"/>
-          <w:b/>
-          <w:bCs/>
-          <w:color w:val="000000"/>
-          <w:lang w:eastAsia="bg-BG"/>
-        </w:rPr>
-        <w:t>на</w:t>
-      </w:r>
-      <w:proofErr w:type="spellEnd"/>
-      <w:r>
-        <w:rPr>
-          <w:rFonts w:ascii="Times New Roman" w:eastAsia="NTR" w:hAnsi="Times New Roman" w:cs="Times New Roman"/>
-          <w:b/>
-          <w:bCs/>
-          <w:color w:val="000000"/>
-          <w:lang w:eastAsia="bg-BG"/>
-        </w:rPr>
-        <w:t xml:space="preserve"> </w:t>
-      </w:r>
-      <w:proofErr w:type="spellStart"/>
-      <w:r>
-        <w:rPr>
-          <w:rFonts w:ascii="Times New Roman" w:eastAsia="NTR" w:hAnsi="Times New Roman" w:cs="Times New Roman"/>
-          <w:b/>
-          <w:bCs/>
-          <w:color w:val="000000"/>
-          <w:lang w:eastAsia="bg-BG"/>
-        </w:rPr>
-        <w:t>компютърни</w:t>
-      </w:r>
-      <w:proofErr w:type="spellEnd"/>
-      <w:r>
-        <w:rPr>
-          <w:rFonts w:ascii="Times New Roman" w:eastAsia="NTR" w:hAnsi="Times New Roman" w:cs="Times New Roman"/>
-          <w:b/>
-          <w:bCs/>
-          <w:color w:val="000000"/>
-          <w:lang w:eastAsia="bg-BG"/>
-        </w:rPr>
-        <w:t xml:space="preserve"> </w:t>
-      </w:r>
-      <w:proofErr w:type="spellStart"/>
-      <w:r>
-        <w:rPr>
-          <w:rFonts w:ascii="Times New Roman" w:eastAsia="NTR" w:hAnsi="Times New Roman" w:cs="Times New Roman"/>
-          <w:b/>
-          <w:bCs/>
-          <w:color w:val="000000"/>
-          <w:lang w:eastAsia="bg-BG"/>
-        </w:rPr>
-        <w:t>системи</w:t>
-      </w:r>
-      <w:proofErr w:type="spellEnd"/>
-      <w:r>
-        <w:rPr>
-          <w:rFonts w:ascii="Times New Roman" w:eastAsia="NTR" w:hAnsi="Times New Roman" w:cs="Times New Roman"/>
-          <w:b/>
-          <w:bCs/>
-          <w:color w:val="000000"/>
-          <w:lang w:eastAsia="bg-BG"/>
-        </w:rPr>
-        <w:t>“</w:t>
-      </w:r>
-    </w:p>
-    <w:p>
-      <w:pPr>
-        <w:autoSpaceDE w:val="0"/>
-        <w:autoSpaceDN w:val="0"/>
-        <w:adjustRightInd w:val="0"/>
-        <w:spacing w:after="0" w:line="240" w:lineRule="auto"/>
-        <w:ind w:left="1800" w:hanging="2"/>
-        <w:jc w:val="center"/>
-        <w:rPr>
-          <w:rFonts w:ascii="Times New Roman" w:eastAsia="NTR" w:hAnsi="Times New Roman" w:cs="Times New Roman"/>
-          <w:color w:val="000000"/>
-          <w:lang w:val="ru-RU" w:eastAsia="bg-BG"/>
-        </w:rPr>
-      </w:pPr>
-      <w:proofErr w:type="spellStart"/>
-      <w:proofErr w:type="gramStart"/>
-      <w:r>
-        <w:rPr>
-          <w:rFonts w:ascii="Times New Roman" w:eastAsia="NTR" w:hAnsi="Times New Roman" w:cs="Times New Roman"/>
-          <w:b/>
-          <w:bCs/>
-          <w:iCs/>
-          <w:color w:val="000000"/>
-          <w:lang w:eastAsia="bg-BG"/>
-        </w:rPr>
-        <w:t>специалност</w:t>
-      </w:r>
-      <w:proofErr w:type="spellEnd"/>
-      <w:r>
-        <w:rPr>
-          <w:rFonts w:ascii="Times New Roman" w:eastAsia="NTR" w:hAnsi="Times New Roman" w:cs="Times New Roman"/>
-          <w:b/>
-          <w:bCs/>
-          <w:iCs/>
-          <w:color w:val="000000"/>
-          <w:lang w:eastAsia="bg-BG"/>
-        </w:rPr>
-        <w:t xml:space="preserve"> </w:t>
+        <w:t xml:space="preserve">специалност </w:t>
       </w:r>
       <w:r>
         <w:rPr>
@@ -2892,19 +2363,7 @@
           <w:color w:val="000000"/>
           <w:lang w:val="bg-BG" w:eastAsia="bg-BG"/>
         </w:rPr>
-        <w:t xml:space="preserve"> код</w:t>
-      </w:r>
-      <w:proofErr w:type="gramEnd"/>
-      <w:r>
-        <w:rPr>
-          <w:rFonts w:ascii="Times New Roman" w:eastAsia="NTR" w:hAnsi="Times New Roman" w:cs="Times New Roman"/>
-          <w:b/>
-          <w:bCs/>
-          <w:iCs/>
-          <w:color w:val="000000"/>
-          <w:lang w:val="bg-BG" w:eastAsia="bg-BG"/>
-        </w:rPr>
-        <w:t xml:space="preserve">  </w:t>
+        <w:t xml:space="preserve"> код  </w:t>
       </w:r>
       <w:r>
         <w:rPr>
@@ -2914,29 +2373,7 @@
           <w:color w:val="000000"/>
           <w:lang w:eastAsia="bg-BG"/>
         </w:rPr>
-        <w:t xml:space="preserve">5230502 „Компютърни </w:t>
-      </w:r>
-      <w:proofErr w:type="spellStart"/>
-      <w:r>
-        <w:rPr>
-          <w:rFonts w:ascii="Times New Roman" w:eastAsia="NTR" w:hAnsi="Times New Roman" w:cs="Times New Roman"/>
-          <w:b/>
-          <w:bCs/>
-          <w:color w:val="000000"/>
-          <w:lang w:eastAsia="bg-BG"/>
-        </w:rPr>
-        <w:t>мрежи</w:t>
-      </w:r>
-      <w:proofErr w:type="spellEnd"/>
-      <w:r>
-        <w:rPr>
-          <w:rFonts w:ascii="Times New Roman" w:eastAsia="NTR" w:hAnsi="Times New Roman" w:cs="Times New Roman"/>
-          <w:b/>
-          <w:bCs/>
-          <w:color w:val="000000"/>
-          <w:lang w:eastAsia="bg-BG"/>
-        </w:rPr>
-        <w:t>“</w:t>
+        <w:t>5230502 „Компютърни мрежи“</w:t>
       </w:r>
     </w:p>
     <w:p>
@@ -3017,20 +2454,8 @@
           <w:szCs w:val="24"/>
           <w:lang w:val="ru-RU" w:eastAsia="ar-SA"/>
         </w:rPr>
-        <w:t xml:space="preserve">.................................................................от 12 ?? </w:t>
-      </w:r>
-      <w:proofErr w:type="spellStart"/>
-      <w:r>
-        <w:rPr>
-          <w:rFonts w:ascii="Times New Roman" w:eastAsia="NTR" w:hAnsi="Times New Roman" w:cs="NTR"/>
-          <w:position w:val="-1"/>
-          <w:sz w:val="28"/>
-          <w:szCs w:val="24"/>
-          <w:lang w:val="ru-RU" w:eastAsia="ar-SA"/>
-        </w:rPr>
-        <w:t>клас</w:t>
-      </w:r>
-      <w:proofErr w:type="spellEnd"/>
+        <w:t>.................................................................от 12 ?? клас</w:t>
+      </w:r>
     </w:p>
     <w:p>
       <w:pPr>
@@ -3087,7 +2512,6 @@
           <w:lang w:val="ru-RU" w:eastAsia="ar-SA"/>
         </w:rPr>
       </w:pPr>
-      <w:proofErr w:type="gramStart"/>
       <w:r>
         <w:rPr>
           <w:rFonts w:ascii="Times New Roman" w:eastAsia="NTR" w:hAnsi="Times New Roman" w:cs="NTR"/>
@@ -3098,7 +2522,6 @@
         </w:rPr>
         <w:t>Тема:...........................................................................................................</w:t>
       </w:r>
-      <w:proofErr w:type="gramEnd"/>
     </w:p>
     <w:p>
       <w:pPr>
@@ -3192,7 +2615,6 @@
           <w:lang w:val="ru-RU" w:eastAsia="ar-SA"/>
         </w:rPr>
       </w:pPr>
-      <w:proofErr w:type="gramStart"/>
       <w:r>
         <w:rPr>
           <w:rFonts w:ascii="Times New Roman" w:eastAsia="NTR" w:hAnsi="Times New Roman" w:cs="NTR"/>
@@ -3203,7 +2625,6 @@
         </w:rPr>
         <w:t>Изисквания:................................................................................................</w:t>
       </w:r>
-      <w:proofErr w:type="gramEnd"/>
     </w:p>
     <w:p>
       <w:pPr>
@@ -3431,7 +2852,6 @@
           <w:lang w:val="ru-RU" w:eastAsia="ar-SA"/>
         </w:rPr>
       </w:pPr>
-      <w:proofErr w:type="spellStart"/>
       <w:r>
         <w:rPr>
           <w:rFonts w:ascii="Times New Roman" w:eastAsia="NTR" w:hAnsi="Times New Roman" w:cs="NTR"/>
@@ -3442,7 +2862,6 @@
         </w:rPr>
         <w:t>Съдържание</w:t>
       </w:r>
-      <w:proofErr w:type="spellEnd"/>
       <w:r>
         <w:rPr>
           <w:rFonts w:ascii="Times New Roman" w:eastAsia="NTR" w:hAnsi="Times New Roman" w:cs="NTR"/>
@@ -3478,29 +2897,7 @@
           <w:szCs w:val="24"/>
           <w:lang w:val="ru-RU" w:eastAsia="ar-SA"/>
         </w:rPr>
-        <w:t xml:space="preserve">3.2 </w:t>
-      </w:r>
-      <w:proofErr w:type="spellStart"/>
-      <w:r>
-        <w:rPr>
-          <w:rFonts w:ascii="Times New Roman" w:eastAsia="NTR" w:hAnsi="Times New Roman" w:cs="NTR"/>
-          <w:position w:val="-1"/>
-          <w:sz w:val="28"/>
-          <w:szCs w:val="24"/>
-          <w:lang w:val="ru-RU" w:eastAsia="ar-SA"/>
-        </w:rPr>
-        <w:t>Практическа</w:t>
-      </w:r>
-      <w:proofErr w:type="spellEnd"/>
-      <w:r>
-        <w:rPr>
-          <w:rFonts w:ascii="Times New Roman" w:eastAsia="NTR" w:hAnsi="Times New Roman" w:cs="NTR"/>
-          <w:position w:val="-1"/>
-          <w:sz w:val="28"/>
-          <w:szCs w:val="24"/>
-          <w:lang w:val="ru-RU" w:eastAsia="ar-SA"/>
-        </w:rPr>
-        <w:t xml:space="preserve"> част</w:t>
+        <w:t>3.2 Практическа част</w:t>
       </w:r>
     </w:p>
     <w:p>
@@ -3580,27 +2977,15 @@
           <w:lang w:eastAsia="ar-SA"/>
         </w:rPr>
       </w:pPr>
-      <w:proofErr w:type="gramStart"/>
-      <w:r>
-        <w:rPr>
-          <w:rFonts w:ascii="Times New Roman" w:eastAsia="NTR" w:hAnsi="Times New Roman" w:cs="NTR"/>
-          <w:position w:val="-1"/>
-          <w:sz w:val="28"/>
-          <w:szCs w:val="24"/>
-          <w:lang w:val="ru-RU" w:eastAsia="ar-SA"/>
-        </w:rPr>
-        <w:t>Дипломант :</w:t>
-      </w:r>
-      <w:proofErr w:type="gramEnd"/>
-      <w:r>
-        <w:rPr>
-          <w:rFonts w:ascii="Times New Roman" w:eastAsia="NTR" w:hAnsi="Times New Roman" w:cs="NTR"/>
-          <w:position w:val="-1"/>
-          <w:sz w:val="28"/>
-          <w:szCs w:val="24"/>
-          <w:lang w:val="ru-RU" w:eastAsia="ar-SA"/>
-        </w:rPr>
-        <w:t>...........................................</w:t>
+      <w:r>
+        <w:rPr>
+          <w:rFonts w:ascii="Times New Roman" w:eastAsia="NTR" w:hAnsi="Times New Roman" w:cs="NTR"/>
+          <w:position w:val="-1"/>
+          <w:sz w:val="28"/>
+          <w:szCs w:val="24"/>
+          <w:lang w:val="ru-RU" w:eastAsia="ar-SA"/>
+        </w:rPr>
+        <w:t>Дипломант :...........................................</w:t>
       </w:r>
     </w:p>
     <w:p>
@@ -3627,9 +3012,72 @@
           <w:szCs w:val="24"/>
           <w:lang w:val="bg-BG" w:eastAsia="ar-SA"/>
         </w:rPr>
-        <w:t xml:space="preserve">/ </w:t>
-      </w:r>
-      <w:proofErr w:type="spellStart"/>
+        <w:t xml:space="preserve">/ хххххххххххх </w:t>
+      </w:r>
+      <w:r>
+        <w:rPr>
+          <w:rFonts w:ascii="Times New Roman" w:eastAsia="NTR" w:hAnsi="Times New Roman" w:cs="NTR"/>
+          <w:position w:val="-1"/>
+          <w:sz w:val="28"/>
+          <w:szCs w:val="24"/>
+          <w:lang w:val="ru-RU" w:eastAsia="ar-SA"/>
+        </w:rPr>
+        <w:t xml:space="preserve"> /</w:t>
+      </w:r>
+    </w:p>
+    <w:p>
+      <w:pPr>
+        <w:overflowPunct w:val="0"/>
+        <w:autoSpaceDE w:val="0"/>
+        <w:spacing w:after="0" w:line="1" w:lineRule="atLeast"/>
+        <w:ind w:leftChars="1798" w:left="3959" w:hangingChars="1" w:hanging="3"/>
+        <w:jc w:val="center"/>
+        <w:outlineLvl w:val="0"/>
+        <w:rPr>
+          <w:rFonts w:ascii="Times New Roman" w:eastAsia="NTR" w:hAnsi="Times New Roman" w:cs="NTR"/>
+          <w:position w:val="-1"/>
+          <w:sz w:val="28"/>
+          <w:szCs w:val="24"/>
+          <w:lang w:val="ru-RU" w:eastAsia="ar-SA"/>
+        </w:rPr>
+      </w:pPr>
+      <w:r>
+        <w:rPr>
+          <w:rFonts w:ascii="Times New Roman" w:eastAsia="NTR" w:hAnsi="Times New Roman" w:cs="NTR"/>
+          <w:position w:val="-1"/>
+          <w:sz w:val="28"/>
+          <w:szCs w:val="24"/>
+          <w:lang w:val="ru-RU" w:eastAsia="ar-SA"/>
+        </w:rPr>
+        <w:t>Ръководител:..........................................</w:t>
+      </w:r>
+    </w:p>
+    <w:p>
+      <w:pPr>
+        <w:overflowPunct w:val="0"/>
+        <w:autoSpaceDE w:val="0"/>
+        <w:spacing w:after="0" w:line="1" w:lineRule="atLeast"/>
+        <w:ind w:leftChars="2398" w:left="5279" w:hangingChars="1" w:hanging="3"/>
+        <w:jc w:val="center"/>
+        <w:outlineLvl w:val="0"/>
+        <w:rPr>
+          <w:rFonts w:ascii="Times New Roman" w:eastAsia="NTR" w:hAnsi="Times New Roman" w:cs="NTR"/>
+          <w:position w:val="-1"/>
+          <w:sz w:val="28"/>
+          <w:szCs w:val="24"/>
+          <w:lang w:val="ru-RU" w:eastAsia="ar-SA"/>
+        </w:rPr>
+      </w:pPr>
+      <w:r>
+        <w:rPr>
+          <w:rFonts w:ascii="Times New Roman" w:eastAsia="NTR" w:hAnsi="Times New Roman" w:cs="NTR"/>
+          <w:position w:val="-1"/>
+          <w:sz w:val="28"/>
+          <w:szCs w:val="24"/>
+          <w:lang w:val="ru-RU" w:eastAsia="ar-SA"/>
+        </w:rPr>
+        <w:t>/</w:t>
+      </w:r>
       <w:r>
         <w:rPr>
           <w:rFonts w:ascii="Times New Roman" w:eastAsia="NTR" w:hAnsi="Times New Roman" w:cs="NTR"/>
@@ -3638,9 +3086,18 @@
           <w:szCs w:val="24"/>
           <w:lang w:val="bg-BG" w:eastAsia="ar-SA"/>
         </w:rPr>
-        <w:t>хххххххххххх</w:t>
-      </w:r>
-      <w:proofErr w:type="spellEnd"/>
+        <w:t xml:space="preserve"> инж. </w:t>
+      </w:r>
+      <w:r>
+        <w:rPr>
+          <w:rFonts w:ascii="Times New Roman" w:eastAsia="NTR" w:hAnsi="Times New Roman" w:cs="NTR"/>
+          <w:position w:val="-1"/>
+          <w:sz w:val="28"/>
+          <w:szCs w:val="24"/>
+          <w:lang w:eastAsia="ar-SA"/>
+        </w:rPr>
+        <w:t>x</w:t>
+      </w:r>
       <w:r>
         <w:rPr>
           <w:rFonts w:ascii="Times New Roman" w:eastAsia="NTR" w:hAnsi="Times New Roman" w:cs="NTR"/>
@@ -3649,17 +3106,17 @@
           <w:szCs w:val="24"/>
           <w:lang w:val="bg-BG" w:eastAsia="ar-SA"/>
         </w:rPr>
-        <w:t xml:space="preserve"> </w:t>
-      </w:r>
-      <w:r>
-        <w:rPr>
-          <w:rFonts w:ascii="Times New Roman" w:eastAsia="NTR" w:hAnsi="Times New Roman" w:cs="NTR"/>
-          <w:position w:val="-1"/>
-          <w:sz w:val="28"/>
-          <w:szCs w:val="24"/>
-          <w:lang w:val="ru-RU" w:eastAsia="ar-SA"/>
-        </w:rPr>
-        <w:t xml:space="preserve"> /</w:t>
+        <w:t xml:space="preserve">хххххххх </w:t>
+      </w:r>
+      <w:r>
+        <w:rPr>
+          <w:rFonts w:ascii="Times New Roman" w:eastAsia="NTR" w:hAnsi="Times New Roman" w:cs="NTR"/>
+          <w:position w:val="-1"/>
+          <w:sz w:val="28"/>
+          <w:szCs w:val="24"/>
+          <w:lang w:val="ru-RU" w:eastAsia="ar-SA"/>
+        </w:rPr>
+        <w:t>/</w:t>
       </w:r>
     </w:p>
     <w:p>
@@ -3678,109 +3135,6 @@
           <w:lang w:val="ru-RU" w:eastAsia="ar-SA"/>
         </w:rPr>
       </w:pPr>
-      <w:proofErr w:type="spellStart"/>
-      <w:proofErr w:type="gramStart"/>
-      <w:r>
-        <w:rPr>
-          <w:rFonts w:ascii="Times New Roman" w:eastAsia="NTR" w:hAnsi="Times New Roman" w:cs="NTR"/>
-          <w:position w:val="-1"/>
-          <w:sz w:val="28"/>
-          <w:szCs w:val="24"/>
-          <w:lang w:val="ru-RU" w:eastAsia="ar-SA"/>
-        </w:rPr>
-        <w:t>Ръководител</w:t>
-      </w:r>
-      <w:proofErr w:type="spellEnd"/>
-      <w:r>
-        <w:rPr>
-          <w:rFonts w:ascii="Times New Roman" w:eastAsia="NTR" w:hAnsi="Times New Roman" w:cs="NTR"/>
-          <w:position w:val="-1"/>
-          <w:sz w:val="28"/>
-          <w:szCs w:val="24"/>
-          <w:lang w:val="ru-RU" w:eastAsia="ar-SA"/>
-        </w:rPr>
-        <w:t>:..........................................</w:t>
-      </w:r>
-      <w:proofErr w:type="gramEnd"/>
-    </w:p>
-    <w:p>
-      <w:pPr>
-        <w:overflowPunct w:val="0"/>
-        <w:autoSpaceDE w:val="0"/>
-        <w:spacing w:after="0" w:line="1" w:lineRule="atLeast"/>
-        <w:ind w:leftChars="2398" w:left="5279" w:hangingChars="1" w:hanging="3"/>
-        <w:jc w:val="center"/>
-        <w:outlineLvl w:val="0"/>
-        <w:rPr>
-          <w:rFonts w:ascii="Times New Roman" w:eastAsia="NTR" w:hAnsi="Times New Roman" w:cs="NTR"/>
-          <w:position w:val="-1"/>
-          <w:sz w:val="28"/>
-          <w:szCs w:val="24"/>
-          <w:lang w:val="ru-RU" w:eastAsia="ar-SA"/>
-        </w:rPr>
-      </w:pPr>
-      <w:r>
-        <w:rPr>
-          <w:rFonts w:ascii="Times New Roman" w:eastAsia="NTR" w:hAnsi="Times New Roman" w:cs="NTR"/>
-          <w:position w:val="-1"/>
-          <w:sz w:val="28"/>
-          <w:szCs w:val="24"/>
-          <w:lang w:val="ru-RU" w:eastAsia="ar-SA"/>
-        </w:rPr>
-        <w:t>/</w:t>
-      </w:r>
-      <w:r>
-        <w:rPr>
-          <w:rFonts w:ascii="Times New Roman" w:eastAsia="NTR" w:hAnsi="Times New Roman" w:cs="NTR"/>
-          <w:position w:val="-1"/>
-          <w:sz w:val="28"/>
-          <w:szCs w:val="24"/>
-          <w:lang w:val="bg-BG" w:eastAsia="ar-SA"/>
-        </w:rPr>
-        <w:t xml:space="preserve"> инж. </w:t>
-      </w:r>
-      <w:r>
-        <w:rPr>
-          <w:rFonts w:ascii="Times New Roman" w:eastAsia="NTR" w:hAnsi="Times New Roman" w:cs="NTR"/>
-          <w:position w:val="-1"/>
-          <w:sz w:val="28"/>
-          <w:szCs w:val="24"/>
-          <w:lang w:eastAsia="ar-SA"/>
-        </w:rPr>
-        <w:t>x</w:t>
-      </w:r>
-      <w:proofErr w:type="spellStart"/>
-      <w:r>
-        <w:rPr>
-          <w:rFonts w:ascii="Times New Roman" w:eastAsia="NTR" w:hAnsi="Times New Roman" w:cs="NTR"/>
-          <w:position w:val="-1"/>
-          <w:sz w:val="28"/>
-          <w:szCs w:val="24"/>
-          <w:lang w:val="bg-BG" w:eastAsia="ar-SA"/>
-        </w:rPr>
-        <w:t>хххххххх</w:t>
-      </w:r>
-      <w:proofErr w:type="spellEnd"/>
-      <w:r>
-        <w:rPr>
-          <w:rFonts w:ascii="Times New Roman" w:eastAsia="NTR" w:hAnsi="Times New Roman" w:cs="NTR"/>
-          <w:position w:val="-1"/>
-          <w:sz w:val="28"/>
-          <w:szCs w:val="24"/>
-          <w:lang w:val="bg-BG" w:eastAsia="ar-SA"/>
-        </w:rPr>
-        <w:t xml:space="preserve"> </w:t>
-      </w:r>
-      <w:r>
-        <w:rPr>
-          <w:rFonts w:ascii="Times New Roman" w:eastAsia="NTR" w:hAnsi="Times New Roman" w:cs="NTR"/>
-          <w:position w:val="-1"/>
-          <w:sz w:val="28"/>
-          <w:szCs w:val="24"/>
-          <w:lang w:val="ru-RU" w:eastAsia="ar-SA"/>
-        </w:rPr>
-        <w:t>/</w:t>
-      </w:r>
     </w:p>
     <w:p>
       <w:pPr>
@@ -3798,45 +3152,16 @@
           <w:lang w:val="ru-RU" w:eastAsia="ar-SA"/>
         </w:rPr>
       </w:pPr>
-    </w:p>
-    <w:p>
-      <w:pPr>
-        <w:overflowPunct w:val="0"/>
-        <w:autoSpaceDE w:val="0"/>
-        <w:spacing w:after="0" w:line="1" w:lineRule="atLeast"/>
-        <w:ind w:leftChars="1798" w:left="3959" w:hangingChars="1" w:hanging="3"/>
-        <w:jc w:val="center"/>
-        <w:outlineLvl w:val="0"/>
-        <w:rPr>
-          <w:rFonts w:ascii="Times New Roman" w:eastAsia="NTR" w:hAnsi="Times New Roman" w:cs="NTR"/>
-          <w:position w:val="-1"/>
-          <w:sz w:val="28"/>
-          <w:szCs w:val="24"/>
-          <w:lang w:val="ru-RU" w:eastAsia="ar-SA"/>
-        </w:rPr>
-      </w:pPr>
-      <w:r>
-        <w:rPr>
-          <w:rFonts w:ascii="Times New Roman" w:eastAsia="NTR" w:hAnsi="Times New Roman" w:cs="NTR"/>
-          <w:position w:val="-1"/>
-          <w:sz w:val="28"/>
-          <w:szCs w:val="24"/>
-          <w:lang w:val="ru-RU" w:eastAsia="ar-SA"/>
-        </w:rPr>
-        <w:t xml:space="preserve">ВРИД </w:t>
-      </w:r>
-      <w:proofErr w:type="gramStart"/>
-      <w:r>
-        <w:rPr>
-          <w:rFonts w:ascii="Times New Roman" w:eastAsia="NTR" w:hAnsi="Times New Roman" w:cs="NTR"/>
-          <w:position w:val="-1"/>
-          <w:sz w:val="28"/>
-          <w:szCs w:val="24"/>
-          <w:lang w:val="ru-RU" w:eastAsia="ar-SA"/>
-        </w:rPr>
-        <w:t>Директор:...............................................</w:t>
-      </w:r>
-      <w:proofErr w:type="gramEnd"/>
+      <w:r>
+        <w:rPr>
+          <w:rFonts w:ascii="Times New Roman" w:eastAsia="NTR" w:hAnsi="Times New Roman" w:cs="NTR"/>
+          <w:position w:val="-1"/>
+          <w:sz w:val="28"/>
+          <w:szCs w:val="24"/>
+          <w:lang w:val="ru-RU" w:eastAsia="ar-SA"/>
+        </w:rPr>
+        <w:t>ВРИД Директор:...............................................</w:t>
+      </w:r>
     </w:p>
     <w:p>
       <w:pPr>
@@ -4215,7 +3540,7 @@
           <w:szCs w:val="24"/>
           <w:lang w:val="bg-BG"/>
         </w:rPr>
-        <w:t xml:space="preserve"> през </w:t>
+        <w:t xml:space="preserve"> през 1999г</w:t>
       </w:r>
       <w:r>
         <w:rPr>
@@ -4224,7 +3549,7 @@
           <w:szCs w:val="24"/>
           <w:lang w:val="bg-BG"/>
         </w:rPr>
-        <w:t>1999г</w:t>
+        <w:t xml:space="preserve"> от  професор Джорди Пуиг-Суари от калифорнийският политехнически университет и </w:t>
       </w:r>
       <w:r>
         <w:rPr>
@@ -4233,19 +3558,25 @@
           <w:szCs w:val="24"/>
           <w:lang w:val="bg-BG"/>
         </w:rPr>
-        <w:t xml:space="preserve"> от  професор Джорди </w:t>
-      </w:r>
-      <w:proofErr w:type="spellStart"/>
+        <w:t xml:space="preserve">Боб Туигс от Станфорд. Като оригиналната идея зад измислянето </w:t>
+      </w:r>
       <w:r>
         <w:rPr>
           <w:rFonts w:ascii="Times New Roman" w:hAnsi="Times New Roman" w:cs="Times New Roman"/>
           <w:sz w:val="24"/>
           <w:szCs w:val="24"/>
+        </w:rPr>
+        <w:t>CubeSat</w:t>
+      </w:r>
+      <w:r>
+        <w:rPr>
+          <w:rFonts w:ascii="Times New Roman" w:hAnsi="Times New Roman" w:cs="Times New Roman"/>
+          <w:sz w:val="24"/>
+          <w:szCs w:val="24"/>
           <w:lang w:val="bg-BG"/>
         </w:rPr>
-        <w:t>Пуиг-Суари</w:t>
-      </w:r>
-      <w:proofErr w:type="spellEnd"/>
+        <w:t xml:space="preserve"> не била то да бъде прието като стандарт, а по скоро то да бъде инструмент, който позволява на студентите в университета да проектират, изработват и  използват сателити. Като ограниченията заложени от двамата преподаватели се разпространили из университетите по света и станали стандарт постепенно. </w:t>
+      </w:r>
       <w:r>
         <w:rPr>
           <w:rFonts w:ascii="Times New Roman" w:hAnsi="Times New Roman" w:cs="Times New Roman"/>
@@ -4253,28 +3584,42 @@
           <w:szCs w:val="24"/>
           <w:lang w:val="bg-BG"/>
         </w:rPr>
-        <w:t xml:space="preserve"> от калифорнийският политехнически университет и </w:t>
+        <w:t xml:space="preserve">Първият </w:t>
       </w:r>
       <w:r>
         <w:rPr>
           <w:rFonts w:ascii="Times New Roman" w:hAnsi="Times New Roman" w:cs="Times New Roman"/>
           <w:sz w:val="24"/>
           <w:szCs w:val="24"/>
+        </w:rPr>
+        <w:t>CubeSat</w:t>
+      </w:r>
+      <w:r>
+        <w:rPr>
+          <w:rFonts w:ascii="Times New Roman" w:hAnsi="Times New Roman" w:cs="Times New Roman"/>
+          <w:sz w:val="24"/>
+          <w:szCs w:val="24"/>
           <w:lang w:val="bg-BG"/>
         </w:rPr>
-        <w:t xml:space="preserve">Боб </w:t>
-      </w:r>
-      <w:proofErr w:type="spellStart"/>
+        <w:t xml:space="preserve"> изстрелян в космоса е през 2003 на борда на руска ракета на </w:t>
+      </w:r>
       <w:r>
         <w:rPr>
           <w:rFonts w:ascii="Times New Roman" w:hAnsi="Times New Roman" w:cs="Times New Roman"/>
           <w:sz w:val="24"/>
           <w:szCs w:val="24"/>
+        </w:rPr>
+        <w:t>Eurockot</w:t>
+      </w:r>
+      <w:r>
+        <w:rPr>
+          <w:rFonts w:ascii="Times New Roman" w:hAnsi="Times New Roman" w:cs="Times New Roman"/>
+          <w:sz w:val="24"/>
+          <w:szCs w:val="24"/>
           <w:lang w:val="bg-BG"/>
         </w:rPr>
-        <w:t>Туигс</w:t>
-      </w:r>
-      <w:proofErr w:type="spellEnd"/>
+        <w:t>, като от тогава до 2023 са изстреляни на</w:t>
+      </w:r>
       <w:r>
         <w:rPr>
           <w:rFonts w:ascii="Times New Roman" w:hAnsi="Times New Roman" w:cs="Times New Roman"/>
@@ -4282,122 +3627,55 @@
           <w:szCs w:val="24"/>
           <w:lang w:val="bg-BG"/>
         </w:rPr>
-        <w:t xml:space="preserve"> от Станфорд. Като оригиналната идея зад измислянето </w:t>
+        <w:t>д</w:t>
       </w:r>
       <w:r>
         <w:rPr>
           <w:rFonts w:ascii="Times New Roman" w:hAnsi="Times New Roman" w:cs="Times New Roman"/>
           <w:sz w:val="24"/>
           <w:szCs w:val="24"/>
-        </w:rPr>
-        <w:t>CubeSat</w:t>
+          <w:lang w:val="bg-BG"/>
+        </w:rPr>
+        <w:t xml:space="preserve"> 2300 сателита отговарящи на стандарта </w:t>
       </w:r>
       <w:r>
         <w:rPr>
           <w:rFonts w:ascii="Times New Roman" w:hAnsi="Times New Roman" w:cs="Times New Roman"/>
           <w:sz w:val="24"/>
           <w:szCs w:val="24"/>
+        </w:rPr>
+        <w:t>CubeSat.</w:t>
+      </w:r>
+    </w:p>
+    <w:p>
+      <w:pPr>
+        <w:ind w:hanging="2"/>
+        <w:jc w:val="both"/>
+        <w:rPr>
+          <w:rFonts w:ascii="Times New Roman" w:hAnsi="Times New Roman" w:cs="Times New Roman"/>
+          <w:sz w:val="24"/>
+          <w:szCs w:val="24"/>
           <w:lang w:val="bg-BG"/>
         </w:rPr>
-        <w:t xml:space="preserve"> не била то да бъде прието като стандарт, а по скоро то да бъде инструмент, който позволява на студентите в университета да </w:t>
-      </w:r>
-      <w:r>
+      </w:pPr>
+    </w:p>
+    <w:p>
+      <w:pPr>
+        <w:ind w:hanging="2"/>
+        <w:jc w:val="both"/>
         <w:rPr>
           <w:rFonts w:ascii="Times New Roman" w:hAnsi="Times New Roman" w:cs="Times New Roman"/>
           <w:sz w:val="24"/>
           <w:szCs w:val="24"/>
-          <w:lang w:val="bg-BG"/>
-        </w:rPr>
-        <w:t>проектират</w:t>
-      </w:r>
+        </w:rPr>
+      </w:pPr>
       <w:r>
         <w:rPr>
           <w:rFonts w:ascii="Times New Roman" w:hAnsi="Times New Roman" w:cs="Times New Roman"/>
           <w:sz w:val="24"/>
           <w:szCs w:val="24"/>
-          <w:lang w:val="bg-BG"/>
-        </w:rPr>
-        <w:t xml:space="preserve">, изработват и  използват сателити. Като ограниченията заложени от двамата преподаватели се разпространили из университетите по света и станали стандарт постепенно. </w:t>
-      </w:r>
-      <w:r>
-        <w:rPr>
-          <w:rFonts w:ascii="Times New Roman" w:hAnsi="Times New Roman" w:cs="Times New Roman"/>
-          <w:sz w:val="24"/>
-          <w:szCs w:val="24"/>
-          <w:lang w:val="bg-BG"/>
-        </w:rPr>
-        <w:t xml:space="preserve">Първият </w:t>
-      </w:r>
-      <w:r>
-        <w:rPr>
-          <w:rFonts w:ascii="Times New Roman" w:hAnsi="Times New Roman" w:cs="Times New Roman"/>
-          <w:sz w:val="24"/>
-          <w:szCs w:val="24"/>
-        </w:rPr>
-        <w:t>CubeSat</w:t>
-      </w:r>
-      <w:r>
-        <w:rPr>
-          <w:rFonts w:ascii="Times New Roman" w:hAnsi="Times New Roman" w:cs="Times New Roman"/>
-          <w:sz w:val="24"/>
-          <w:szCs w:val="24"/>
-          <w:lang w:val="bg-BG"/>
-        </w:rPr>
-        <w:t xml:space="preserve"> изстрелян в космоса е през 2003 на борда на руска ракета на </w:t>
-      </w:r>
-      <w:proofErr w:type="spellStart"/>
-      <w:r>
-        <w:rPr>
-          <w:rFonts w:ascii="Times New Roman" w:hAnsi="Times New Roman" w:cs="Times New Roman"/>
-          <w:sz w:val="24"/>
-          <w:szCs w:val="24"/>
-        </w:rPr>
-        <w:t>Eurockot</w:t>
-      </w:r>
-      <w:proofErr w:type="spellEnd"/>
-      <w:r>
-        <w:rPr>
-          <w:rFonts w:ascii="Times New Roman" w:hAnsi="Times New Roman" w:cs="Times New Roman"/>
-          <w:sz w:val="24"/>
-          <w:szCs w:val="24"/>
-          <w:lang w:val="bg-BG"/>
-        </w:rPr>
-        <w:t>, като от тогава до 2023 са изстреляни на</w:t>
-      </w:r>
-      <w:r>
-        <w:rPr>
-          <w:rFonts w:ascii="Times New Roman" w:hAnsi="Times New Roman" w:cs="Times New Roman"/>
-          <w:sz w:val="24"/>
-          <w:szCs w:val="24"/>
-          <w:lang w:val="bg-BG"/>
-        </w:rPr>
-        <w:t>д</w:t>
-      </w:r>
-      <w:r>
-        <w:rPr>
-          <w:rFonts w:ascii="Times New Roman" w:hAnsi="Times New Roman" w:cs="Times New Roman"/>
-          <w:sz w:val="24"/>
-          <w:szCs w:val="24"/>
-          <w:lang w:val="bg-BG"/>
-        </w:rPr>
-        <w:t xml:space="preserve"> 2300 сателита отговарящи на стандарта </w:t>
-      </w:r>
-      <w:r>
-        <w:rPr>
-          <w:rFonts w:ascii="Times New Roman" w:hAnsi="Times New Roman" w:cs="Times New Roman"/>
-          <w:sz w:val="24"/>
-          <w:szCs w:val="24"/>
-        </w:rPr>
-        <w:t>CubeSat.</w:t>
-      </w:r>
-      <w:r>
-        <w:rPr>
-          <w:rFonts w:ascii="Times New Roman" w:hAnsi="Times New Roman" w:cs="Times New Roman"/>
-          <w:sz w:val="24"/>
-          <w:szCs w:val="24"/>
-          <w:lang w:val="bg-BG"/>
-        </w:rPr>
-        <w:t xml:space="preserve">   </w:t>
+        </w:rPr>
+        <w:t>a</w:t>
       </w:r>
     </w:p>
     <w:sectPr>

--- a/documentation/Documentation.docx
+++ b/documentation/Documentation.docx
@@ -123,7 +123,7 @@
                                   <v:fill opacity="0" color2="black"/>
                                   <v:imagedata r:id="rId5" o:title=""/>
                                 </v:shape>
-                                <o:OLEObject Type="Embed" ProgID="Word.Document.8" ShapeID="_x0000_i1026" DrawAspect="Content" ObjectID="_1797263281" r:id="rId6"/>
+                                <o:OLEObject Type="Embed" ProgID="Word.Document.8" ShapeID="_x0000_i1026" DrawAspect="Content" ObjectID="_1797294475" r:id="rId6"/>
                               </w:object>
                             </w:r>
                           </w:p>
@@ -275,6 +275,7 @@
           <w:lang w:val="ru-RU" w:eastAsia="ar-SA"/>
         </w:rPr>
       </w:pPr>
+      <w:proofErr w:type="spellStart"/>
       <w:proofErr w:type="gramStart"/>
       <w:r>
         <w:rPr>
@@ -285,7 +286,19 @@
           <w:szCs w:val="24"/>
           <w:lang w:val="ru-RU" w:eastAsia="ar-SA"/>
         </w:rPr>
-        <w:t>към  ТЕХНИЧЕСКИ</w:t>
+        <w:t>към</w:t>
+      </w:r>
+      <w:proofErr w:type="spellEnd"/>
+      <w:r>
+        <w:rPr>
+          <w:rFonts w:ascii="Times New Roman" w:eastAsia="NTR" w:hAnsi="Times New Roman" w:cs="NTR"/>
+          <w:b/>
+          <w:position w:val="-1"/>
+          <w:sz w:val="28"/>
+          <w:szCs w:val="24"/>
+          <w:lang w:val="ru-RU" w:eastAsia="ar-SA"/>
+        </w:rPr>
+        <w:t xml:space="preserve">  ТЕХНИЧЕСКИ</w:t>
       </w:r>
       <w:proofErr w:type="gramEnd"/>
       <w:r>
@@ -612,6 +625,7 @@
           <w:lang w:eastAsia="bg-BG"/>
         </w:rPr>
       </w:pPr>
+      <w:proofErr w:type="spellStart"/>
       <w:r>
         <w:rPr>
           <w:rFonts w:ascii="Times New Roman" w:eastAsia="NTR" w:hAnsi="Times New Roman" w:cs="Times New Roman"/>
@@ -621,9 +635,9 @@
           <w:color w:val="000000"/>
           <w:lang w:eastAsia="bg-BG"/>
         </w:rPr>
-        <w:t xml:space="preserve">по </w:t>
-      </w:r>
-      <w:proofErr w:type="gramStart"/>
+        <w:t>по</w:t>
+      </w:r>
+      <w:proofErr w:type="spellEnd"/>
       <w:r>
         <w:rPr>
           <w:rFonts w:ascii="Times New Roman" w:eastAsia="NTR" w:hAnsi="Times New Roman" w:cs="Times New Roman"/>
@@ -633,8 +647,34 @@
           <w:color w:val="000000"/>
           <w:lang w:eastAsia="bg-BG"/>
         </w:rPr>
-        <w:t xml:space="preserve">професия  </w:t>
-      </w:r>
+        <w:t xml:space="preserve"> </w:t>
+      </w:r>
+      <w:proofErr w:type="spellStart"/>
+      <w:proofErr w:type="gramStart"/>
+      <w:r>
+        <w:rPr>
+          <w:rFonts w:ascii="Times New Roman" w:eastAsia="NTR" w:hAnsi="Times New Roman" w:cs="Times New Roman"/>
+          <w:b/>
+          <w:bCs/>
+          <w:iCs/>
+          <w:color w:val="000000"/>
+          <w:lang w:eastAsia="bg-BG"/>
+        </w:rPr>
+        <w:t>професия</w:t>
+      </w:r>
+      <w:proofErr w:type="spellEnd"/>
+      <w:r>
+        <w:rPr>
+          <w:rFonts w:ascii="Times New Roman" w:eastAsia="NTR" w:hAnsi="Times New Roman" w:cs="Times New Roman"/>
+          <w:b/>
+          <w:bCs/>
+          <w:iCs/>
+          <w:color w:val="000000"/>
+          <w:lang w:eastAsia="bg-BG"/>
+        </w:rPr>
+        <w:t xml:space="preserve">  </w:t>
+      </w:r>
+      <w:proofErr w:type="spellStart"/>
       <w:r>
         <w:rPr>
           <w:rFonts w:ascii="Times New Roman" w:eastAsia="NTR" w:hAnsi="Times New Roman" w:cs="Times New Roman"/>
@@ -645,6 +685,7 @@
         </w:rPr>
         <w:t>код</w:t>
       </w:r>
+      <w:proofErr w:type="spellEnd"/>
       <w:proofErr w:type="gramEnd"/>
       <w:r>
         <w:rPr>
@@ -694,7 +735,51 @@
           <w:color w:val="000000"/>
           <w:lang w:eastAsia="bg-BG"/>
         </w:rPr>
-        <w:t>„Системен програмист“</w:t>
+        <w:t>„</w:t>
+      </w:r>
+      <w:proofErr w:type="spellStart"/>
+      <w:r>
+        <w:rPr>
+          <w:rFonts w:ascii="Times New Roman" w:eastAsia="NTR" w:hAnsi="Times New Roman" w:cs="Times New Roman"/>
+          <w:b/>
+          <w:bCs/>
+          <w:color w:val="000000"/>
+          <w:lang w:eastAsia="bg-BG"/>
+        </w:rPr>
+        <w:t>Системен</w:t>
+      </w:r>
+      <w:proofErr w:type="spellEnd"/>
+      <w:r>
+        <w:rPr>
+          <w:rFonts w:ascii="Times New Roman" w:eastAsia="NTR" w:hAnsi="Times New Roman" w:cs="Times New Roman"/>
+          <w:b/>
+          <w:bCs/>
+          <w:color w:val="000000"/>
+          <w:lang w:eastAsia="bg-BG"/>
+        </w:rPr>
+        <w:t xml:space="preserve"> </w:t>
+      </w:r>
+      <w:proofErr w:type="spellStart"/>
+      <w:r>
+        <w:rPr>
+          <w:rFonts w:ascii="Times New Roman" w:eastAsia="NTR" w:hAnsi="Times New Roman" w:cs="Times New Roman"/>
+          <w:b/>
+          <w:bCs/>
+          <w:color w:val="000000"/>
+          <w:lang w:eastAsia="bg-BG"/>
+        </w:rPr>
+        <w:t>програмист</w:t>
+      </w:r>
+      <w:proofErr w:type="spellEnd"/>
+      <w:r>
+        <w:rPr>
+          <w:rFonts w:ascii="Times New Roman" w:eastAsia="NTR" w:hAnsi="Times New Roman" w:cs="Times New Roman"/>
+          <w:b/>
+          <w:bCs/>
+          <w:color w:val="000000"/>
+          <w:lang w:eastAsia="bg-BG"/>
+        </w:rPr>
+        <w:t>“</w:t>
       </w:r>
     </w:p>
     <w:p>
@@ -712,6 +797,7 @@
           <w:lang w:val="ru-RU" w:eastAsia="ar-SA"/>
         </w:rPr>
       </w:pPr>
+      <w:proofErr w:type="spellStart"/>
       <w:proofErr w:type="gramStart"/>
       <w:r>
         <w:rPr>
@@ -722,8 +808,9 @@
           <w:position w:val="-1"/>
           <w:lang w:eastAsia="ar-SA"/>
         </w:rPr>
-        <w:t xml:space="preserve">специалност </w:t>
-      </w:r>
+        <w:t>специалност</w:t>
+      </w:r>
+      <w:proofErr w:type="spellEnd"/>
       <w:r>
         <w:rPr>
           <w:rFonts w:ascii="Times New Roman" w:eastAsia="NTR" w:hAnsi="Times New Roman" w:cs="Times New Roman"/>
@@ -731,7 +818,7 @@
           <w:bCs/>
           <w:iCs/>
           <w:position w:val="-1"/>
-          <w:lang w:val="bg-BG" w:eastAsia="ar-SA"/>
+          <w:lang w:eastAsia="ar-SA"/>
         </w:rPr>
         <w:t xml:space="preserve"> </w:t>
       </w:r>
@@ -742,11 +829,11 @@
           <w:bCs/>
           <w:iCs/>
           <w:position w:val="-1"/>
-          <w:lang w:eastAsia="ar-SA"/>
-        </w:rPr>
-        <w:t>код</w:t>
-      </w:r>
-      <w:proofErr w:type="gramEnd"/>
+          <w:lang w:val="bg-BG" w:eastAsia="ar-SA"/>
+        </w:rPr>
+        <w:t xml:space="preserve"> </w:t>
+      </w:r>
+      <w:proofErr w:type="spellStart"/>
       <w:r>
         <w:rPr>
           <w:rFonts w:ascii="Times New Roman" w:eastAsia="NTR" w:hAnsi="Times New Roman" w:cs="Times New Roman"/>
@@ -754,6 +841,19 @@
           <w:bCs/>
           <w:iCs/>
           <w:position w:val="-1"/>
+          <w:lang w:eastAsia="ar-SA"/>
+        </w:rPr>
+        <w:t>код</w:t>
+      </w:r>
+      <w:proofErr w:type="spellEnd"/>
+      <w:proofErr w:type="gramEnd"/>
+      <w:r>
+        <w:rPr>
+          <w:rFonts w:ascii="Times New Roman" w:eastAsia="NTR" w:hAnsi="Times New Roman" w:cs="Times New Roman"/>
+          <w:b/>
+          <w:bCs/>
+          <w:iCs/>
+          <w:position w:val="-1"/>
           <w:lang w:val="bg-BG" w:eastAsia="ar-SA"/>
         </w:rPr>
         <w:t xml:space="preserve"> </w:t>
@@ -785,14 +885,26 @@
           <w:position w:val="-1"/>
           <w:lang w:eastAsia="ar-SA"/>
         </w:rPr>
-        <w:t>„Систем</w:t>
-      </w:r>
+        <w:t>„</w:t>
+      </w:r>
+      <w:proofErr w:type="spellStart"/>
       <w:r>
         <w:rPr>
           <w:rFonts w:ascii="Times New Roman" w:eastAsia="NTR" w:hAnsi="Times New Roman" w:cs="Times New Roman"/>
           <w:b/>
           <w:bCs/>
           <w:position w:val="-1"/>
+          <w:lang w:eastAsia="ar-SA"/>
+        </w:rPr>
+        <w:t>Систем</w:t>
+      </w:r>
+      <w:proofErr w:type="spellEnd"/>
+      <w:r>
+        <w:rPr>
+          <w:rFonts w:ascii="Times New Roman" w:eastAsia="NTR" w:hAnsi="Times New Roman" w:cs="Times New Roman"/>
+          <w:b/>
+          <w:bCs/>
+          <w:position w:val="-1"/>
           <w:lang w:val="bg-BG" w:eastAsia="ar-SA"/>
         </w:rPr>
         <w:t>но</w:t>
@@ -805,18 +917,30 @@
           <w:position w:val="-1"/>
           <w:lang w:eastAsia="ar-SA"/>
         </w:rPr>
-        <w:t xml:space="preserve"> програм</w:t>
-      </w:r>
+        <w:t xml:space="preserve"> </w:t>
+      </w:r>
+      <w:proofErr w:type="spellStart"/>
       <w:r>
         <w:rPr>
           <w:rFonts w:ascii="Times New Roman" w:eastAsia="NTR" w:hAnsi="Times New Roman" w:cs="Times New Roman"/>
           <w:b/>
           <w:bCs/>
           <w:position w:val="-1"/>
+          <w:lang w:eastAsia="ar-SA"/>
+        </w:rPr>
+        <w:t>програм</w:t>
+      </w:r>
+      <w:r>
+        <w:rPr>
+          <w:rFonts w:ascii="Times New Roman" w:eastAsia="NTR" w:hAnsi="Times New Roman" w:cs="Times New Roman"/>
+          <w:b/>
+          <w:bCs/>
+          <w:position w:val="-1"/>
           <w:lang w:val="bg-BG" w:eastAsia="ar-SA"/>
         </w:rPr>
         <w:t>иране</w:t>
       </w:r>
+      <w:proofErr w:type="spellEnd"/>
       <w:r>
         <w:rPr>
           <w:rFonts w:ascii="Times New Roman" w:eastAsia="NTR" w:hAnsi="Times New Roman" w:cs="Times New Roman"/>
@@ -935,6 +1059,7 @@
           <w:lang w:eastAsia="ar-SA"/>
         </w:rPr>
       </w:pPr>
+      <w:proofErr w:type="spellStart"/>
       <w:r>
         <w:rPr>
           <w:rFonts w:ascii="Times New Roman" w:eastAsia="Times New Roman" w:hAnsi="Times New Roman" w:cs="Times New Roman"/>
@@ -943,7 +1068,18 @@
           <w:szCs w:val="28"/>
           <w:lang w:eastAsia="ar-SA"/>
         </w:rPr>
-        <w:t>Тема: ............................................................................................</w:t>
+        <w:t>Тема</w:t>
+      </w:r>
+      <w:proofErr w:type="spellEnd"/>
+      <w:r>
+        <w:rPr>
+          <w:rFonts w:ascii="Times New Roman" w:eastAsia="Times New Roman" w:hAnsi="Times New Roman" w:cs="Times New Roman"/>
+          <w:position w:val="-1"/>
+          <w:sz w:val="28"/>
+          <w:szCs w:val="28"/>
+          <w:lang w:eastAsia="ar-SA"/>
+        </w:rPr>
+        <w:t>: ............................................................................................</w:t>
       </w:r>
     </w:p>
     <w:p>
@@ -1119,6 +1255,7 @@
           <w:lang w:eastAsia="ar-SA"/>
         </w:rPr>
       </w:pPr>
+      <w:proofErr w:type="spellStart"/>
       <w:r>
         <w:rPr>
           <w:rFonts w:ascii="Times New Roman" w:eastAsia="Times New Roman" w:hAnsi="Times New Roman" w:cs="Times New Roman"/>
@@ -1127,7 +1264,18 @@
           <w:szCs w:val="28"/>
           <w:lang w:eastAsia="ar-SA"/>
         </w:rPr>
-        <w:t>Дипломант:</w:t>
+        <w:t>Дипломант</w:t>
+      </w:r>
+      <w:proofErr w:type="spellEnd"/>
+      <w:r>
+        <w:rPr>
+          <w:rFonts w:ascii="Times New Roman" w:eastAsia="Times New Roman" w:hAnsi="Times New Roman" w:cs="Times New Roman"/>
+          <w:position w:val="-1"/>
+          <w:sz w:val="28"/>
+          <w:szCs w:val="28"/>
+          <w:lang w:eastAsia="ar-SA"/>
+        </w:rPr>
+        <w:t>:</w:t>
       </w:r>
       <w:r>
         <w:rPr>
@@ -1197,7 +1345,29 @@
           <w:szCs w:val="28"/>
           <w:lang w:eastAsia="ar-SA"/>
         </w:rPr>
-        <w:t xml:space="preserve"> ръководител:</w:t>
+        <w:t xml:space="preserve"> </w:t>
+      </w:r>
+      <w:proofErr w:type="spellStart"/>
+      <w:r>
+        <w:rPr>
+          <w:rFonts w:ascii="Times New Roman" w:eastAsia="Times New Roman" w:hAnsi="Times New Roman" w:cs="Times New Roman"/>
+          <w:position w:val="-1"/>
+          <w:sz w:val="28"/>
+          <w:szCs w:val="28"/>
+          <w:lang w:eastAsia="ar-SA"/>
+        </w:rPr>
+        <w:t>ръководител</w:t>
+      </w:r>
+      <w:proofErr w:type="spellEnd"/>
+      <w:r>
+        <w:rPr>
+          <w:rFonts w:ascii="Times New Roman" w:eastAsia="Times New Roman" w:hAnsi="Times New Roman" w:cs="Times New Roman"/>
+          <w:position w:val="-1"/>
+          <w:sz w:val="28"/>
+          <w:szCs w:val="28"/>
+          <w:lang w:eastAsia="ar-SA"/>
+        </w:rPr>
+        <w:t>:</w:t>
       </w:r>
     </w:p>
     <w:p>
@@ -1217,6 +1387,7 @@
           <w:lang w:eastAsia="ar-SA"/>
         </w:rPr>
       </w:pPr>
+      <w:proofErr w:type="spellStart"/>
       <w:r>
         <w:rPr>
           <w:rFonts w:ascii="Times New Roman" w:eastAsia="Times New Roman" w:hAnsi="Times New Roman" w:cs="Times New Roman"/>
@@ -1228,6 +1399,7 @@
         </w:rPr>
         <w:t>Име</w:t>
       </w:r>
+      <w:proofErr w:type="spellEnd"/>
       <w:r>
         <w:rPr>
           <w:rFonts w:ascii="Times New Roman" w:eastAsia="Times New Roman" w:hAnsi="Times New Roman" w:cs="Times New Roman"/>
@@ -1239,6 +1411,7 @@
         </w:rPr>
         <w:t xml:space="preserve">, Презиме, </w:t>
       </w:r>
+      <w:proofErr w:type="spellStart"/>
       <w:r>
         <w:rPr>
           <w:rFonts w:ascii="Times New Roman" w:eastAsia="Times New Roman" w:hAnsi="Times New Roman" w:cs="Times New Roman"/>
@@ -1250,6 +1423,7 @@
         </w:rPr>
         <w:t>Фамилия</w:t>
       </w:r>
+      <w:proofErr w:type="spellEnd"/>
       <w:r>
         <w:rPr>
           <w:rFonts w:ascii="Times New Roman" w:eastAsia="Times New Roman" w:hAnsi="Times New Roman" w:cs="Times New Roman"/>
@@ -1292,8 +1466,69 @@
           <w:szCs w:val="24"/>
           <w:lang w:eastAsia="ar-SA"/>
         </w:rPr>
-        <w:t xml:space="preserve"> титли Име Фамилия</w:t>
-      </w:r>
+        <w:t xml:space="preserve"> </w:t>
+      </w:r>
+      <w:proofErr w:type="spellStart"/>
+      <w:r>
+        <w:rPr>
+          <w:rFonts w:ascii="Times New Roman" w:eastAsia="Times New Roman" w:hAnsi="Times New Roman" w:cs="Times New Roman"/>
+          <w:i/>
+          <w:position w:val="-1"/>
+          <w:sz w:val="24"/>
+          <w:szCs w:val="24"/>
+          <w:lang w:eastAsia="ar-SA"/>
+        </w:rPr>
+        <w:t>титли</w:t>
+      </w:r>
+      <w:proofErr w:type="spellEnd"/>
+      <w:r>
+        <w:rPr>
+          <w:rFonts w:ascii="Times New Roman" w:eastAsia="Times New Roman" w:hAnsi="Times New Roman" w:cs="Times New Roman"/>
+          <w:i/>
+          <w:position w:val="-1"/>
+          <w:sz w:val="24"/>
+          <w:szCs w:val="24"/>
+          <w:lang w:eastAsia="ar-SA"/>
+        </w:rPr>
+        <w:t xml:space="preserve"> </w:t>
+      </w:r>
+      <w:proofErr w:type="spellStart"/>
+      <w:r>
+        <w:rPr>
+          <w:rFonts w:ascii="Times New Roman" w:eastAsia="Times New Roman" w:hAnsi="Times New Roman" w:cs="Times New Roman"/>
+          <w:i/>
+          <w:position w:val="-1"/>
+          <w:sz w:val="24"/>
+          <w:szCs w:val="24"/>
+          <w:lang w:eastAsia="ar-SA"/>
+        </w:rPr>
+        <w:t>Име</w:t>
+      </w:r>
+      <w:proofErr w:type="spellEnd"/>
+      <w:r>
+        <w:rPr>
+          <w:rFonts w:ascii="Times New Roman" w:eastAsia="Times New Roman" w:hAnsi="Times New Roman" w:cs="Times New Roman"/>
+          <w:i/>
+          <w:position w:val="-1"/>
+          <w:sz w:val="24"/>
+          <w:szCs w:val="24"/>
+          <w:lang w:eastAsia="ar-SA"/>
+        </w:rPr>
+        <w:t xml:space="preserve"> </w:t>
+      </w:r>
+      <w:proofErr w:type="spellStart"/>
+      <w:r>
+        <w:rPr>
+          <w:rFonts w:ascii="Times New Roman" w:eastAsia="Times New Roman" w:hAnsi="Times New Roman" w:cs="Times New Roman"/>
+          <w:i/>
+          <w:position w:val="-1"/>
+          <w:sz w:val="24"/>
+          <w:szCs w:val="24"/>
+          <w:lang w:eastAsia="ar-SA"/>
+        </w:rPr>
+        <w:t>Фамилия</w:t>
+      </w:r>
+      <w:proofErr w:type="spellEnd"/>
     </w:p>
     <w:p>
       <w:pPr>
@@ -1687,9 +1922,9 @@
                               <w:object w:dxaOrig="2519" w:dyaOrig="1367" w14:anchorId="538E4C81">
                                 <v:shape id="_x0000_i1028" type="#_x0000_t75" style="width:94.45pt;height:51pt" filled="t">
                                   <v:fill opacity="0" color2="black"/>
-                                  <v:imagedata r:id="rId7" o:title=""/>
+                                  <v:imagedata r:id="rId5" o:title=""/>
                                 </v:shape>
-                                <o:OLEObject Type="Embed" ProgID="Word.Document.8" ShapeID="_x0000_i1028" DrawAspect="Content" ObjectID="_1797263282" r:id="rId9"/>
+                                <o:OLEObject Type="Embed" ProgID="Word.Document.8" ShapeID="_x0000_i1028" DrawAspect="Content" ObjectID="_1797294476" r:id="rId9"/>
                               </w:object>
                             </w:r>
                           </w:p>
@@ -1800,16 +2035,29 @@
           <w:lang w:val="ru-RU" w:eastAsia="ar-SA"/>
         </w:rPr>
       </w:pPr>
-      <w:r>
-        <w:rPr>
-          <w:rFonts w:ascii="Times New Roman" w:eastAsia="NTR" w:hAnsi="Times New Roman" w:cs="NTR"/>
-          <w:b/>
-          <w:position w:val="-1"/>
-          <w:sz w:val="28"/>
-          <w:szCs w:val="24"/>
-          <w:lang w:val="ru-RU" w:eastAsia="ar-SA"/>
-        </w:rPr>
-        <w:t>към  ТЕХНИЧЕСКИ  УНИВЕРСИТЕТ - СОФИЯ</w:t>
+      <w:proofErr w:type="spellStart"/>
+      <w:r>
+        <w:rPr>
+          <w:rFonts w:ascii="Times New Roman" w:eastAsia="NTR" w:hAnsi="Times New Roman" w:cs="NTR"/>
+          <w:b/>
+          <w:position w:val="-1"/>
+          <w:sz w:val="28"/>
+          <w:szCs w:val="24"/>
+          <w:lang w:val="ru-RU" w:eastAsia="ar-SA"/>
+        </w:rPr>
+        <w:t>към</w:t>
+      </w:r>
+      <w:proofErr w:type="spellEnd"/>
+      <w:r>
+        <w:rPr>
+          <w:rFonts w:ascii="Times New Roman" w:eastAsia="NTR" w:hAnsi="Times New Roman" w:cs="NTR"/>
+          <w:b/>
+          <w:position w:val="-1"/>
+          <w:sz w:val="28"/>
+          <w:szCs w:val="24"/>
+          <w:lang w:val="ru-RU" w:eastAsia="ar-SA"/>
+        </w:rPr>
+        <w:t xml:space="preserve">  ТЕХНИЧЕСКИ  УНИВЕРСИТЕТ - СОФИЯ</w:t>
       </w:r>
     </w:p>
     <w:p>
@@ -1867,7 +2115,29 @@
           <w:szCs w:val="24"/>
           <w:lang w:val="ru-RU" w:eastAsia="ar-SA"/>
         </w:rPr>
-        <w:t xml:space="preserve">Дата на заданието:  </w:t>
+        <w:t xml:space="preserve">Дата на </w:t>
+      </w:r>
+      <w:proofErr w:type="spellStart"/>
+      <w:r>
+        <w:rPr>
+          <w:rFonts w:ascii="Times New Roman" w:eastAsia="NTR" w:hAnsi="Times New Roman" w:cs="NTR"/>
+          <w:position w:val="-1"/>
+          <w:sz w:val="28"/>
+          <w:szCs w:val="24"/>
+          <w:lang w:val="ru-RU" w:eastAsia="ar-SA"/>
+        </w:rPr>
+        <w:t>заданието</w:t>
+      </w:r>
+      <w:proofErr w:type="spellEnd"/>
+      <w:r>
+        <w:rPr>
+          <w:rFonts w:ascii="Times New Roman" w:eastAsia="NTR" w:hAnsi="Times New Roman" w:cs="NTR"/>
+          <w:position w:val="-1"/>
+          <w:sz w:val="28"/>
+          <w:szCs w:val="24"/>
+          <w:lang w:val="ru-RU" w:eastAsia="ar-SA"/>
+        </w:rPr>
+        <w:t xml:space="preserve">:  </w:t>
       </w:r>
       <w:r>
         <w:rPr>
@@ -1928,7 +2198,28 @@
           <w:lang w:val="ru-RU" w:eastAsia="ar-SA"/>
         </w:rPr>
         <w:tab/>
-        <w:t>Утвърждавам:.....................</w:t>
+      </w:r>
+      <w:proofErr w:type="spellStart"/>
+      <w:r>
+        <w:rPr>
+          <w:rFonts w:ascii="Times New Roman" w:eastAsia="NTR" w:hAnsi="Times New Roman" w:cs="NTR"/>
+          <w:position w:val="-1"/>
+          <w:sz w:val="28"/>
+          <w:szCs w:val="24"/>
+          <w:lang w:val="ru-RU" w:eastAsia="ar-SA"/>
+        </w:rPr>
+        <w:t>Утвърждавам</w:t>
+      </w:r>
+      <w:proofErr w:type="spellEnd"/>
+      <w:r>
+        <w:rPr>
+          <w:rFonts w:ascii="Times New Roman" w:eastAsia="NTR" w:hAnsi="Times New Roman" w:cs="NTR"/>
+          <w:position w:val="-1"/>
+          <w:sz w:val="28"/>
+          <w:szCs w:val="24"/>
+          <w:lang w:val="ru-RU" w:eastAsia="ar-SA"/>
+        </w:rPr>
+        <w:t>:.....................</w:t>
       </w:r>
       <w:r>
         <w:rPr>
@@ -1974,7 +2265,29 @@
           <w:szCs w:val="24"/>
           <w:lang w:val="ru-RU" w:eastAsia="ar-SA"/>
         </w:rPr>
-        <w:t xml:space="preserve">Дата на предаване:  </w:t>
+        <w:t xml:space="preserve">Дата на </w:t>
+      </w:r>
+      <w:proofErr w:type="spellStart"/>
+      <w:r>
+        <w:rPr>
+          <w:rFonts w:ascii="Times New Roman" w:eastAsia="NTR" w:hAnsi="Times New Roman" w:cs="NTR"/>
+          <w:position w:val="-1"/>
+          <w:sz w:val="28"/>
+          <w:szCs w:val="24"/>
+          <w:lang w:val="ru-RU" w:eastAsia="ar-SA"/>
+        </w:rPr>
+        <w:t>предаване</w:t>
+      </w:r>
+      <w:proofErr w:type="spellEnd"/>
+      <w:r>
+        <w:rPr>
+          <w:rFonts w:ascii="Times New Roman" w:eastAsia="NTR" w:hAnsi="Times New Roman" w:cs="NTR"/>
+          <w:position w:val="-1"/>
+          <w:sz w:val="28"/>
+          <w:szCs w:val="24"/>
+          <w:lang w:val="ru-RU" w:eastAsia="ar-SA"/>
+        </w:rPr>
+        <w:t xml:space="preserve">:  </w:t>
       </w:r>
       <w:r>
         <w:rPr>
@@ -2182,7 +2495,31 @@
           <w:szCs w:val="24"/>
           <w:lang w:val="ru-RU" w:eastAsia="ar-SA"/>
         </w:rPr>
-        <w:t>за дипломна работа</w:t>
+        <w:t xml:space="preserve">за </w:t>
+      </w:r>
+      <w:proofErr w:type="spellStart"/>
+      <w:r>
+        <w:rPr>
+          <w:rFonts w:ascii="Times New Roman" w:eastAsia="NTR" w:hAnsi="Times New Roman" w:cs="NTR"/>
+          <w:b/>
+          <w:position w:val="-1"/>
+          <w:sz w:val="48"/>
+          <w:szCs w:val="24"/>
+          <w:lang w:val="ru-RU" w:eastAsia="ar-SA"/>
+        </w:rPr>
+        <w:t>дипломна</w:t>
+      </w:r>
+      <w:proofErr w:type="spellEnd"/>
+      <w:r>
+        <w:rPr>
+          <w:rFonts w:ascii="Times New Roman" w:eastAsia="NTR" w:hAnsi="Times New Roman" w:cs="NTR"/>
+          <w:b/>
+          <w:position w:val="-1"/>
+          <w:sz w:val="48"/>
+          <w:szCs w:val="24"/>
+          <w:lang w:val="ru-RU" w:eastAsia="ar-SA"/>
+        </w:rPr>
+        <w:t xml:space="preserve"> работа</w:t>
       </w:r>
     </w:p>
     <w:p>
@@ -2269,6 +2606,7 @@
           <w:lang w:eastAsia="bg-BG"/>
         </w:rPr>
       </w:pPr>
+      <w:proofErr w:type="spellStart"/>
       <w:r>
         <w:rPr>
           <w:rFonts w:ascii="Times New Roman" w:eastAsia="NTR" w:hAnsi="Times New Roman" w:cs="Times New Roman"/>
@@ -2278,8 +2616,45 @@
           <w:color w:val="000000"/>
           <w:lang w:eastAsia="bg-BG"/>
         </w:rPr>
-        <w:t xml:space="preserve">по професия  </w:t>
-      </w:r>
+        <w:t>по</w:t>
+      </w:r>
+      <w:proofErr w:type="spellEnd"/>
+      <w:r>
+        <w:rPr>
+          <w:rFonts w:ascii="Times New Roman" w:eastAsia="NTR" w:hAnsi="Times New Roman" w:cs="Times New Roman"/>
+          <w:b/>
+          <w:bCs/>
+          <w:iCs/>
+          <w:color w:val="000000"/>
+          <w:lang w:eastAsia="bg-BG"/>
+        </w:rPr>
+        <w:t xml:space="preserve"> </w:t>
+      </w:r>
+      <w:proofErr w:type="spellStart"/>
+      <w:r>
+        <w:rPr>
+          <w:rFonts w:ascii="Times New Roman" w:eastAsia="NTR" w:hAnsi="Times New Roman" w:cs="Times New Roman"/>
+          <w:b/>
+          <w:bCs/>
+          <w:iCs/>
+          <w:color w:val="000000"/>
+          <w:lang w:eastAsia="bg-BG"/>
+        </w:rPr>
+        <w:t>професия</w:t>
+      </w:r>
+      <w:proofErr w:type="spellEnd"/>
+      <w:r>
+        <w:rPr>
+          <w:rFonts w:ascii="Times New Roman" w:eastAsia="NTR" w:hAnsi="Times New Roman" w:cs="Times New Roman"/>
+          <w:b/>
+          <w:bCs/>
+          <w:iCs/>
+          <w:color w:val="000000"/>
+          <w:lang w:eastAsia="bg-BG"/>
+        </w:rPr>
+        <w:t xml:space="preserve">  </w:t>
+      </w:r>
+      <w:proofErr w:type="spellStart"/>
       <w:r>
         <w:rPr>
           <w:rFonts w:ascii="Times New Roman" w:eastAsia="NTR" w:hAnsi="Times New Roman" w:cs="Times New Roman"/>
@@ -2288,7 +2663,18 @@
           <w:color w:val="000000"/>
           <w:lang w:eastAsia="bg-BG"/>
         </w:rPr>
-        <w:t xml:space="preserve">код </w:t>
+        <w:t>код</w:t>
+      </w:r>
+      <w:proofErr w:type="spellEnd"/>
+      <w:r>
+        <w:rPr>
+          <w:rFonts w:ascii="Times New Roman" w:eastAsia="NTR" w:hAnsi="Times New Roman" w:cs="Times New Roman"/>
+          <w:b/>
+          <w:bCs/>
+          <w:color w:val="000000"/>
+          <w:lang w:eastAsia="bg-BG"/>
+        </w:rPr>
+        <w:t xml:space="preserve"> </w:t>
       </w:r>
       <w:r>
         <w:rPr>
@@ -2326,7 +2712,95 @@
           <w:color w:val="000000"/>
           <w:lang w:eastAsia="bg-BG"/>
         </w:rPr>
-        <w:t>„Техник на компютърни системи“</w:t>
+        <w:t>„</w:t>
+      </w:r>
+      <w:proofErr w:type="spellStart"/>
+      <w:r>
+        <w:rPr>
+          <w:rFonts w:ascii="Times New Roman" w:eastAsia="NTR" w:hAnsi="Times New Roman" w:cs="Times New Roman"/>
+          <w:b/>
+          <w:bCs/>
+          <w:color w:val="000000"/>
+          <w:lang w:eastAsia="bg-BG"/>
+        </w:rPr>
+        <w:t>Техник</w:t>
+      </w:r>
+      <w:proofErr w:type="spellEnd"/>
+      <w:r>
+        <w:rPr>
+          <w:rFonts w:ascii="Times New Roman" w:eastAsia="NTR" w:hAnsi="Times New Roman" w:cs="Times New Roman"/>
+          <w:b/>
+          <w:bCs/>
+          <w:color w:val="000000"/>
+          <w:lang w:eastAsia="bg-BG"/>
+        </w:rPr>
+        <w:t xml:space="preserve"> </w:t>
+      </w:r>
+      <w:proofErr w:type="spellStart"/>
+      <w:r>
+        <w:rPr>
+          <w:rFonts w:ascii="Times New Roman" w:eastAsia="NTR" w:hAnsi="Times New Roman" w:cs="Times New Roman"/>
+          <w:b/>
+          <w:bCs/>
+          <w:color w:val="000000"/>
+          <w:lang w:eastAsia="bg-BG"/>
+        </w:rPr>
+        <w:t>на</w:t>
+      </w:r>
+      <w:proofErr w:type="spellEnd"/>
+      <w:r>
+        <w:rPr>
+          <w:rFonts w:ascii="Times New Roman" w:eastAsia="NTR" w:hAnsi="Times New Roman" w:cs="Times New Roman"/>
+          <w:b/>
+          <w:bCs/>
+          <w:color w:val="000000"/>
+          <w:lang w:eastAsia="bg-BG"/>
+        </w:rPr>
+        <w:t xml:space="preserve"> </w:t>
+      </w:r>
+      <w:proofErr w:type="spellStart"/>
+      <w:r>
+        <w:rPr>
+          <w:rFonts w:ascii="Times New Roman" w:eastAsia="NTR" w:hAnsi="Times New Roman" w:cs="Times New Roman"/>
+          <w:b/>
+          <w:bCs/>
+          <w:color w:val="000000"/>
+          <w:lang w:eastAsia="bg-BG"/>
+        </w:rPr>
+        <w:t>компютърни</w:t>
+      </w:r>
+      <w:proofErr w:type="spellEnd"/>
+      <w:r>
+        <w:rPr>
+          <w:rFonts w:ascii="Times New Roman" w:eastAsia="NTR" w:hAnsi="Times New Roman" w:cs="Times New Roman"/>
+          <w:b/>
+          <w:bCs/>
+          <w:color w:val="000000"/>
+          <w:lang w:eastAsia="bg-BG"/>
+        </w:rPr>
+        <w:t xml:space="preserve"> </w:t>
+      </w:r>
+      <w:proofErr w:type="spellStart"/>
+      <w:r>
+        <w:rPr>
+          <w:rFonts w:ascii="Times New Roman" w:eastAsia="NTR" w:hAnsi="Times New Roman" w:cs="Times New Roman"/>
+          <w:b/>
+          <w:bCs/>
+          <w:color w:val="000000"/>
+          <w:lang w:eastAsia="bg-BG"/>
+        </w:rPr>
+        <w:t>системи</w:t>
+      </w:r>
+      <w:proofErr w:type="spellEnd"/>
+      <w:r>
+        <w:rPr>
+          <w:rFonts w:ascii="Times New Roman" w:eastAsia="NTR" w:hAnsi="Times New Roman" w:cs="Times New Roman"/>
+          <w:b/>
+          <w:bCs/>
+          <w:color w:val="000000"/>
+          <w:lang w:eastAsia="bg-BG"/>
+        </w:rPr>
+        <w:t>“</w:t>
       </w:r>
     </w:p>
     <w:p>
@@ -2343,6 +2817,7 @@
           <w:lang w:val="ru-RU" w:eastAsia="bg-BG"/>
         </w:rPr>
       </w:pPr>
+      <w:proofErr w:type="spellStart"/>
       <w:r>
         <w:rPr>
           <w:rFonts w:ascii="Times New Roman" w:eastAsia="NTR" w:hAnsi="Times New Roman" w:cs="Times New Roman"/>
@@ -2352,7 +2827,19 @@
           <w:color w:val="000000"/>
           <w:lang w:eastAsia="bg-BG"/>
         </w:rPr>
-        <w:t xml:space="preserve">специалност </w:t>
+        <w:t>специалност</w:t>
+      </w:r>
+      <w:proofErr w:type="spellEnd"/>
+      <w:r>
+        <w:rPr>
+          <w:rFonts w:ascii="Times New Roman" w:eastAsia="NTR" w:hAnsi="Times New Roman" w:cs="Times New Roman"/>
+          <w:b/>
+          <w:bCs/>
+          <w:iCs/>
+          <w:color w:val="000000"/>
+          <w:lang w:eastAsia="bg-BG"/>
+        </w:rPr>
+        <w:t xml:space="preserve"> </w:t>
       </w:r>
       <w:r>
         <w:rPr>
@@ -2373,7 +2860,29 @@
           <w:color w:val="000000"/>
           <w:lang w:eastAsia="bg-BG"/>
         </w:rPr>
-        <w:t>5230502 „Компютърни мрежи“</w:t>
+        <w:t xml:space="preserve">5230502 „Компютърни </w:t>
+      </w:r>
+      <w:proofErr w:type="spellStart"/>
+      <w:r>
+        <w:rPr>
+          <w:rFonts w:ascii="Times New Roman" w:eastAsia="NTR" w:hAnsi="Times New Roman" w:cs="Times New Roman"/>
+          <w:b/>
+          <w:bCs/>
+          <w:color w:val="000000"/>
+          <w:lang w:eastAsia="bg-BG"/>
+        </w:rPr>
+        <w:t>мрежи</w:t>
+      </w:r>
+      <w:proofErr w:type="spellEnd"/>
+      <w:r>
+        <w:rPr>
+          <w:rFonts w:ascii="Times New Roman" w:eastAsia="NTR" w:hAnsi="Times New Roman" w:cs="Times New Roman"/>
+          <w:b/>
+          <w:bCs/>
+          <w:color w:val="000000"/>
+          <w:lang w:eastAsia="bg-BG"/>
+        </w:rPr>
+        <w:t>“</w:t>
       </w:r>
     </w:p>
     <w:p>
@@ -2454,8 +2963,20 @@
           <w:szCs w:val="24"/>
           <w:lang w:val="ru-RU" w:eastAsia="ar-SA"/>
         </w:rPr>
-        <w:t>.................................................................от 12 ?? клас</w:t>
-      </w:r>
+        <w:t xml:space="preserve">.................................................................от 12 ?? </w:t>
+      </w:r>
+      <w:proofErr w:type="spellStart"/>
+      <w:r>
+        <w:rPr>
+          <w:rFonts w:ascii="Times New Roman" w:eastAsia="NTR" w:hAnsi="Times New Roman" w:cs="NTR"/>
+          <w:position w:val="-1"/>
+          <w:sz w:val="28"/>
+          <w:szCs w:val="24"/>
+          <w:lang w:val="ru-RU" w:eastAsia="ar-SA"/>
+        </w:rPr>
+        <w:t>клас</w:t>
+      </w:r>
+      <w:proofErr w:type="spellEnd"/>
     </w:p>
     <w:p>
       <w:pPr>
@@ -2852,6 +3373,7 @@
           <w:lang w:val="ru-RU" w:eastAsia="ar-SA"/>
         </w:rPr>
       </w:pPr>
+      <w:proofErr w:type="spellStart"/>
       <w:r>
         <w:rPr>
           <w:rFonts w:ascii="Times New Roman" w:eastAsia="NTR" w:hAnsi="Times New Roman" w:cs="NTR"/>
@@ -2862,6 +3384,7 @@
         </w:rPr>
         <w:t>Съдържание</w:t>
       </w:r>
+      <w:proofErr w:type="spellEnd"/>
       <w:r>
         <w:rPr>
           <w:rFonts w:ascii="Times New Roman" w:eastAsia="NTR" w:hAnsi="Times New Roman" w:cs="NTR"/>
@@ -2897,7 +3420,29 @@
           <w:szCs w:val="24"/>
           <w:lang w:val="ru-RU" w:eastAsia="ar-SA"/>
         </w:rPr>
-        <w:t>3.2 Практическа част</w:t>
+        <w:t xml:space="preserve">3.2 </w:t>
+      </w:r>
+      <w:proofErr w:type="spellStart"/>
+      <w:r>
+        <w:rPr>
+          <w:rFonts w:ascii="Times New Roman" w:eastAsia="NTR" w:hAnsi="Times New Roman" w:cs="NTR"/>
+          <w:position w:val="-1"/>
+          <w:sz w:val="28"/>
+          <w:szCs w:val="24"/>
+          <w:lang w:val="ru-RU" w:eastAsia="ar-SA"/>
+        </w:rPr>
+        <w:t>Практическа</w:t>
+      </w:r>
+      <w:proofErr w:type="spellEnd"/>
+      <w:r>
+        <w:rPr>
+          <w:rFonts w:ascii="Times New Roman" w:eastAsia="NTR" w:hAnsi="Times New Roman" w:cs="NTR"/>
+          <w:position w:val="-1"/>
+          <w:sz w:val="28"/>
+          <w:szCs w:val="24"/>
+          <w:lang w:val="ru-RU" w:eastAsia="ar-SA"/>
+        </w:rPr>
+        <w:t xml:space="preserve"> част</w:t>
       </w:r>
     </w:p>
     <w:p>
@@ -3012,7 +3557,29 @@
           <w:szCs w:val="24"/>
           <w:lang w:val="bg-BG" w:eastAsia="ar-SA"/>
         </w:rPr>
-        <w:t xml:space="preserve">/ хххххххххххх </w:t>
+        <w:t xml:space="preserve">/ </w:t>
+      </w:r>
+      <w:proofErr w:type="spellStart"/>
+      <w:r>
+        <w:rPr>
+          <w:rFonts w:ascii="Times New Roman" w:eastAsia="NTR" w:hAnsi="Times New Roman" w:cs="NTR"/>
+          <w:position w:val="-1"/>
+          <w:sz w:val="28"/>
+          <w:szCs w:val="24"/>
+          <w:lang w:val="bg-BG" w:eastAsia="ar-SA"/>
+        </w:rPr>
+        <w:t>хххххххххххх</w:t>
+      </w:r>
+      <w:proofErr w:type="spellEnd"/>
+      <w:r>
+        <w:rPr>
+          <w:rFonts w:ascii="Times New Roman" w:eastAsia="NTR" w:hAnsi="Times New Roman" w:cs="NTR"/>
+          <w:position w:val="-1"/>
+          <w:sz w:val="28"/>
+          <w:szCs w:val="24"/>
+          <w:lang w:val="bg-BG" w:eastAsia="ar-SA"/>
+        </w:rPr>
+        <w:t xml:space="preserve"> </w:t>
       </w:r>
       <w:r>
         <w:rPr>
@@ -3041,15 +3608,27 @@
           <w:lang w:val="ru-RU" w:eastAsia="ar-SA"/>
         </w:rPr>
       </w:pPr>
-      <w:r>
-        <w:rPr>
-          <w:rFonts w:ascii="Times New Roman" w:eastAsia="NTR" w:hAnsi="Times New Roman" w:cs="NTR"/>
-          <w:position w:val="-1"/>
-          <w:sz w:val="28"/>
-          <w:szCs w:val="24"/>
-          <w:lang w:val="ru-RU" w:eastAsia="ar-SA"/>
-        </w:rPr>
-        <w:t>Ръководител:..........................................</w:t>
+      <w:proofErr w:type="spellStart"/>
+      <w:r>
+        <w:rPr>
+          <w:rFonts w:ascii="Times New Roman" w:eastAsia="NTR" w:hAnsi="Times New Roman" w:cs="NTR"/>
+          <w:position w:val="-1"/>
+          <w:sz w:val="28"/>
+          <w:szCs w:val="24"/>
+          <w:lang w:val="ru-RU" w:eastAsia="ar-SA"/>
+        </w:rPr>
+        <w:t>Ръководител</w:t>
+      </w:r>
+      <w:proofErr w:type="spellEnd"/>
+      <w:r>
+        <w:rPr>
+          <w:rFonts w:ascii="Times New Roman" w:eastAsia="NTR" w:hAnsi="Times New Roman" w:cs="NTR"/>
+          <w:position w:val="-1"/>
+          <w:sz w:val="28"/>
+          <w:szCs w:val="24"/>
+          <w:lang w:val="ru-RU" w:eastAsia="ar-SA"/>
+        </w:rPr>
+        <w:t>:..........................................</w:t>
       </w:r>
     </w:p>
     <w:p>
@@ -3098,6 +3677,7 @@
         </w:rPr>
         <w:t>x</w:t>
       </w:r>
+      <w:proofErr w:type="spellStart"/>
       <w:r>
         <w:rPr>
           <w:rFonts w:ascii="Times New Roman" w:eastAsia="NTR" w:hAnsi="Times New Roman" w:cs="NTR"/>
@@ -3106,7 +3686,18 @@
           <w:szCs w:val="24"/>
           <w:lang w:val="bg-BG" w:eastAsia="ar-SA"/>
         </w:rPr>
-        <w:t xml:space="preserve">хххххххх </w:t>
+        <w:t>хххххххх</w:t>
+      </w:r>
+      <w:proofErr w:type="spellEnd"/>
+      <w:r>
+        <w:rPr>
+          <w:rFonts w:ascii="Times New Roman" w:eastAsia="NTR" w:hAnsi="Times New Roman" w:cs="NTR"/>
+          <w:position w:val="-1"/>
+          <w:sz w:val="28"/>
+          <w:szCs w:val="24"/>
+          <w:lang w:val="bg-BG" w:eastAsia="ar-SA"/>
+        </w:rPr>
+        <w:t xml:space="preserve"> </w:t>
       </w:r>
       <w:r>
         <w:rPr>
@@ -3549,16 +4140,56 @@
           <w:szCs w:val="24"/>
           <w:lang w:val="bg-BG"/>
         </w:rPr>
-        <w:t xml:space="preserve"> от  професор Джорди Пуиг-Суари от калифорнийският политехнически университет и </w:t>
-      </w:r>
-      <w:r>
-        <w:rPr>
-          <w:rFonts w:ascii="Times New Roman" w:hAnsi="Times New Roman" w:cs="Times New Roman"/>
-          <w:sz w:val="24"/>
-          <w:szCs w:val="24"/>
-          <w:lang w:val="bg-BG"/>
-        </w:rPr>
-        <w:t xml:space="preserve">Боб Туигс от Станфорд. Като оригиналната идея зад измислянето </w:t>
+        <w:t xml:space="preserve"> от  професор Джорди </w:t>
+      </w:r>
+      <w:proofErr w:type="spellStart"/>
+      <w:r>
+        <w:rPr>
+          <w:rFonts w:ascii="Times New Roman" w:hAnsi="Times New Roman" w:cs="Times New Roman"/>
+          <w:sz w:val="24"/>
+          <w:szCs w:val="24"/>
+          <w:lang w:val="bg-BG"/>
+        </w:rPr>
+        <w:t>Пуиг-Суари</w:t>
+      </w:r>
+      <w:proofErr w:type="spellEnd"/>
+      <w:r>
+        <w:rPr>
+          <w:rFonts w:ascii="Times New Roman" w:hAnsi="Times New Roman" w:cs="Times New Roman"/>
+          <w:sz w:val="24"/>
+          <w:szCs w:val="24"/>
+          <w:lang w:val="bg-BG"/>
+        </w:rPr>
+        <w:t xml:space="preserve"> от калифорнийският политехнически университет и </w:t>
+      </w:r>
+      <w:r>
+        <w:rPr>
+          <w:rFonts w:ascii="Times New Roman" w:hAnsi="Times New Roman" w:cs="Times New Roman"/>
+          <w:sz w:val="24"/>
+          <w:szCs w:val="24"/>
+          <w:lang w:val="bg-BG"/>
+        </w:rPr>
+        <w:t xml:space="preserve">Боб </w:t>
+      </w:r>
+      <w:proofErr w:type="spellStart"/>
+      <w:r>
+        <w:rPr>
+          <w:rFonts w:ascii="Times New Roman" w:hAnsi="Times New Roman" w:cs="Times New Roman"/>
+          <w:sz w:val="24"/>
+          <w:szCs w:val="24"/>
+          <w:lang w:val="bg-BG"/>
+        </w:rPr>
+        <w:t>Туигс</w:t>
+      </w:r>
+      <w:proofErr w:type="spellEnd"/>
+      <w:r>
+        <w:rPr>
+          <w:rFonts w:ascii="Times New Roman" w:hAnsi="Times New Roman" w:cs="Times New Roman"/>
+          <w:sz w:val="24"/>
+          <w:szCs w:val="24"/>
+          <w:lang w:val="bg-BG"/>
+        </w:rPr>
+        <w:t xml:space="preserve"> от Станфорд. Като оригиналната идея зад измислянето </w:t>
       </w:r>
       <w:r>
         <w:rPr>
@@ -3603,6 +4234,7 @@
         </w:rPr>
         <w:t xml:space="preserve"> изстрелян в космоса е през 2003 на борда на руска ракета на </w:t>
       </w:r>
+      <w:proofErr w:type="spellStart"/>
       <w:r>
         <w:rPr>
           <w:rFonts w:ascii="Times New Roman" w:hAnsi="Times New Roman" w:cs="Times New Roman"/>
@@ -3611,6 +4243,7 @@
         </w:rPr>
         <w:t>Eurockot</w:t>
       </w:r>
+      <w:proofErr w:type="spellEnd"/>
       <w:r>
         <w:rPr>
           <w:rFonts w:ascii="Times New Roman" w:hAnsi="Times New Roman" w:cs="Times New Roman"/>
@@ -3658,6 +4291,476 @@
           <w:lang w:val="bg-BG"/>
         </w:rPr>
       </w:pPr>
+      <w:r>
+        <w:rPr>
+          <w:rFonts w:ascii="Times New Roman" w:hAnsi="Times New Roman" w:cs="Times New Roman"/>
+          <w:sz w:val="24"/>
+          <w:szCs w:val="24"/>
+        </w:rPr>
+        <w:t xml:space="preserve">CubeSat </w:t>
+      </w:r>
+      <w:r>
+        <w:rPr>
+          <w:rFonts w:ascii="Times New Roman" w:hAnsi="Times New Roman" w:cs="Times New Roman"/>
+          <w:sz w:val="24"/>
+          <w:szCs w:val="24"/>
+          <w:lang w:val="bg-BG"/>
+        </w:rPr>
+        <w:t>стандарта ограничава както теглото така и размера на крайният сателит. Името на стандарта идва от това, че различните формати на сателити са разделени на кубчета с фиксиран размер                     10</w:t>
+      </w:r>
+      <w:r>
+        <w:rPr>
+          <w:rFonts w:ascii="Times New Roman" w:hAnsi="Times New Roman" w:cs="Times New Roman"/>
+          <w:sz w:val="24"/>
+          <w:szCs w:val="24"/>
+        </w:rPr>
+        <w:t>x10x10</w:t>
+      </w:r>
+      <w:r>
+        <w:rPr>
+          <w:rFonts w:ascii="Times New Roman" w:hAnsi="Times New Roman" w:cs="Times New Roman"/>
+          <w:sz w:val="24"/>
+          <w:szCs w:val="24"/>
+          <w:lang w:val="bg-BG"/>
+        </w:rPr>
+        <w:t xml:space="preserve">см </w:t>
+      </w:r>
+      <w:r>
+        <w:rPr>
+          <w:rFonts w:ascii="Times New Roman" w:hAnsi="Times New Roman" w:cs="Times New Roman"/>
+          <w:sz w:val="24"/>
+          <w:szCs w:val="24"/>
+        </w:rPr>
+        <w:t>(</w:t>
+      </w:r>
+      <w:r>
+        <w:rPr>
+          <w:rFonts w:ascii="Times New Roman" w:hAnsi="Times New Roman" w:cs="Times New Roman"/>
+          <w:sz w:val="24"/>
+          <w:szCs w:val="24"/>
+          <w:lang w:val="bg-BG"/>
+        </w:rPr>
+        <w:t>така наречения 1</w:t>
+      </w:r>
+      <w:r>
+        <w:rPr>
+          <w:rFonts w:ascii="Times New Roman" w:hAnsi="Times New Roman" w:cs="Times New Roman"/>
+          <w:sz w:val="24"/>
+          <w:szCs w:val="24"/>
+        </w:rPr>
+        <w:t>U)</w:t>
+      </w:r>
+      <w:r>
+        <w:rPr>
+          <w:rFonts w:ascii="Times New Roman" w:hAnsi="Times New Roman" w:cs="Times New Roman"/>
+          <w:sz w:val="24"/>
+          <w:szCs w:val="24"/>
+          <w:lang w:val="bg-BG"/>
+        </w:rPr>
+        <w:t>.</w:t>
+      </w:r>
+      <w:r>
+        <w:rPr>
+          <w:rFonts w:ascii="Times New Roman" w:hAnsi="Times New Roman" w:cs="Times New Roman"/>
+          <w:sz w:val="24"/>
+          <w:szCs w:val="24"/>
+        </w:rPr>
+        <w:t xml:space="preserve"> </w:t>
+      </w:r>
+      <w:r>
+        <w:rPr>
+          <w:rFonts w:ascii="Times New Roman" w:hAnsi="Times New Roman" w:cs="Times New Roman"/>
+          <w:sz w:val="24"/>
+          <w:szCs w:val="24"/>
+          <w:lang w:val="bg-BG"/>
+        </w:rPr>
+        <w:t>От там всеки размер е базиран на тази единица, 2</w:t>
+      </w:r>
+      <w:r>
+        <w:rPr>
+          <w:rFonts w:ascii="Times New Roman" w:hAnsi="Times New Roman" w:cs="Times New Roman"/>
+          <w:sz w:val="24"/>
+          <w:szCs w:val="24"/>
+        </w:rPr>
+        <w:t>U (10X10X20</w:t>
+      </w:r>
+      <w:r>
+        <w:rPr>
+          <w:rFonts w:ascii="Times New Roman" w:hAnsi="Times New Roman" w:cs="Times New Roman"/>
+          <w:sz w:val="24"/>
+          <w:szCs w:val="24"/>
+          <w:lang w:val="bg-BG"/>
+        </w:rPr>
+        <w:t>см</w:t>
+      </w:r>
+      <w:r>
+        <w:rPr>
+          <w:rFonts w:ascii="Times New Roman" w:hAnsi="Times New Roman" w:cs="Times New Roman"/>
+          <w:sz w:val="24"/>
+          <w:szCs w:val="24"/>
+        </w:rPr>
+        <w:t>)</w:t>
+      </w:r>
+      <w:r>
+        <w:rPr>
+          <w:rFonts w:ascii="Times New Roman" w:hAnsi="Times New Roman" w:cs="Times New Roman"/>
+          <w:sz w:val="24"/>
+          <w:szCs w:val="24"/>
+          <w:lang w:val="bg-BG"/>
+        </w:rPr>
+        <w:t>, 3</w:t>
+      </w:r>
+      <w:r>
+        <w:rPr>
+          <w:rFonts w:ascii="Times New Roman" w:hAnsi="Times New Roman" w:cs="Times New Roman"/>
+          <w:sz w:val="24"/>
+          <w:szCs w:val="24"/>
+        </w:rPr>
+        <w:t>U (10X10X</w:t>
+      </w:r>
+      <w:r>
+        <w:rPr>
+          <w:rFonts w:ascii="Times New Roman" w:hAnsi="Times New Roman" w:cs="Times New Roman"/>
+          <w:sz w:val="24"/>
+          <w:szCs w:val="24"/>
+          <w:lang w:val="bg-BG"/>
+        </w:rPr>
+        <w:t>3</w:t>
+      </w:r>
+      <w:r>
+        <w:rPr>
+          <w:rFonts w:ascii="Times New Roman" w:hAnsi="Times New Roman" w:cs="Times New Roman"/>
+          <w:sz w:val="24"/>
+          <w:szCs w:val="24"/>
+        </w:rPr>
+        <w:t>0</w:t>
+      </w:r>
+      <w:r>
+        <w:rPr>
+          <w:rFonts w:ascii="Times New Roman" w:hAnsi="Times New Roman" w:cs="Times New Roman"/>
+          <w:sz w:val="24"/>
+          <w:szCs w:val="24"/>
+          <w:lang w:val="bg-BG"/>
+        </w:rPr>
+        <w:t>см</w:t>
+      </w:r>
+      <w:r>
+        <w:rPr>
+          <w:rFonts w:ascii="Times New Roman" w:hAnsi="Times New Roman" w:cs="Times New Roman"/>
+          <w:sz w:val="24"/>
+          <w:szCs w:val="24"/>
+        </w:rPr>
+        <w:t>)</w:t>
+      </w:r>
+      <w:r>
+        <w:rPr>
+          <w:rFonts w:ascii="Times New Roman" w:hAnsi="Times New Roman" w:cs="Times New Roman"/>
+          <w:sz w:val="24"/>
+          <w:szCs w:val="24"/>
+          <w:lang w:val="bg-BG"/>
+        </w:rPr>
+        <w:t>,</w:t>
+      </w:r>
+      <w:r>
+        <w:rPr>
+          <w:rFonts w:ascii="Times New Roman" w:hAnsi="Times New Roman" w:cs="Times New Roman"/>
+          <w:sz w:val="24"/>
+          <w:szCs w:val="24"/>
+          <w:lang w:val="bg-BG"/>
+        </w:rPr>
+        <w:t xml:space="preserve"> 6</w:t>
+      </w:r>
+      <w:r>
+        <w:rPr>
+          <w:rFonts w:ascii="Times New Roman" w:hAnsi="Times New Roman" w:cs="Times New Roman"/>
+          <w:sz w:val="24"/>
+          <w:szCs w:val="24"/>
+        </w:rPr>
+        <w:t>U (10X</w:t>
+      </w:r>
+      <w:r>
+        <w:rPr>
+          <w:rFonts w:ascii="Times New Roman" w:hAnsi="Times New Roman" w:cs="Times New Roman"/>
+          <w:sz w:val="24"/>
+          <w:szCs w:val="24"/>
+          <w:lang w:val="bg-BG"/>
+        </w:rPr>
+        <w:t>2</w:t>
+      </w:r>
+      <w:r>
+        <w:rPr>
+          <w:rFonts w:ascii="Times New Roman" w:hAnsi="Times New Roman" w:cs="Times New Roman"/>
+          <w:sz w:val="24"/>
+          <w:szCs w:val="24"/>
+        </w:rPr>
+        <w:t>0X</w:t>
+      </w:r>
+      <w:r>
+        <w:rPr>
+          <w:rFonts w:ascii="Times New Roman" w:hAnsi="Times New Roman" w:cs="Times New Roman"/>
+          <w:sz w:val="24"/>
+          <w:szCs w:val="24"/>
+          <w:lang w:val="bg-BG"/>
+        </w:rPr>
+        <w:t>3</w:t>
+      </w:r>
+      <w:r>
+        <w:rPr>
+          <w:rFonts w:ascii="Times New Roman" w:hAnsi="Times New Roman" w:cs="Times New Roman"/>
+          <w:sz w:val="24"/>
+          <w:szCs w:val="24"/>
+        </w:rPr>
+        <w:t>0</w:t>
+      </w:r>
+      <w:r>
+        <w:rPr>
+          <w:rFonts w:ascii="Times New Roman" w:hAnsi="Times New Roman" w:cs="Times New Roman"/>
+          <w:sz w:val="24"/>
+          <w:szCs w:val="24"/>
+          <w:lang w:val="bg-BG"/>
+        </w:rPr>
+        <w:t>см</w:t>
+      </w:r>
+      <w:r>
+        <w:rPr>
+          <w:rFonts w:ascii="Times New Roman" w:hAnsi="Times New Roman" w:cs="Times New Roman"/>
+          <w:sz w:val="24"/>
+          <w:szCs w:val="24"/>
+        </w:rPr>
+        <w:t>)</w:t>
+      </w:r>
+      <w:r>
+        <w:rPr>
+          <w:rFonts w:ascii="Times New Roman" w:hAnsi="Times New Roman" w:cs="Times New Roman"/>
+          <w:sz w:val="24"/>
+          <w:szCs w:val="24"/>
+          <w:lang w:val="bg-BG"/>
+        </w:rPr>
+        <w:t xml:space="preserve">, </w:t>
+      </w:r>
+      <w:r>
+        <w:rPr>
+          <w:rFonts w:ascii="Times New Roman" w:hAnsi="Times New Roman" w:cs="Times New Roman"/>
+          <w:sz w:val="24"/>
+          <w:szCs w:val="24"/>
+        </w:rPr>
+        <w:t>1</w:t>
+      </w:r>
+      <w:r>
+        <w:rPr>
+          <w:rFonts w:ascii="Times New Roman" w:hAnsi="Times New Roman" w:cs="Times New Roman"/>
+          <w:sz w:val="24"/>
+          <w:szCs w:val="24"/>
+          <w:lang w:val="bg-BG"/>
+        </w:rPr>
+        <w:t>2</w:t>
+      </w:r>
+      <w:r>
+        <w:rPr>
+          <w:rFonts w:ascii="Times New Roman" w:hAnsi="Times New Roman" w:cs="Times New Roman"/>
+          <w:sz w:val="24"/>
+          <w:szCs w:val="24"/>
+        </w:rPr>
+        <w:t>U (</w:t>
+      </w:r>
+      <w:r>
+        <w:rPr>
+          <w:rFonts w:ascii="Times New Roman" w:hAnsi="Times New Roman" w:cs="Times New Roman"/>
+          <w:sz w:val="24"/>
+          <w:szCs w:val="24"/>
+        </w:rPr>
+        <w:t>2</w:t>
+      </w:r>
+      <w:r>
+        <w:rPr>
+          <w:rFonts w:ascii="Times New Roman" w:hAnsi="Times New Roman" w:cs="Times New Roman"/>
+          <w:sz w:val="24"/>
+          <w:szCs w:val="24"/>
+        </w:rPr>
+        <w:t>0X</w:t>
+      </w:r>
+      <w:r>
+        <w:rPr>
+          <w:rFonts w:ascii="Times New Roman" w:hAnsi="Times New Roman" w:cs="Times New Roman"/>
+          <w:sz w:val="24"/>
+          <w:szCs w:val="24"/>
+        </w:rPr>
+        <w:t>2</w:t>
+      </w:r>
+      <w:r>
+        <w:rPr>
+          <w:rFonts w:ascii="Times New Roman" w:hAnsi="Times New Roman" w:cs="Times New Roman"/>
+          <w:sz w:val="24"/>
+          <w:szCs w:val="24"/>
+        </w:rPr>
+        <w:t>0X</w:t>
+      </w:r>
+      <w:r>
+        <w:rPr>
+          <w:rFonts w:ascii="Times New Roman" w:hAnsi="Times New Roman" w:cs="Times New Roman"/>
+          <w:sz w:val="24"/>
+          <w:szCs w:val="24"/>
+        </w:rPr>
+        <w:t>3</w:t>
+      </w:r>
+      <w:r>
+        <w:rPr>
+          <w:rFonts w:ascii="Times New Roman" w:hAnsi="Times New Roman" w:cs="Times New Roman"/>
+          <w:sz w:val="24"/>
+          <w:szCs w:val="24"/>
+        </w:rPr>
+        <w:t>0</w:t>
+      </w:r>
+      <w:r>
+        <w:rPr>
+          <w:rFonts w:ascii="Times New Roman" w:hAnsi="Times New Roman" w:cs="Times New Roman"/>
+          <w:sz w:val="24"/>
+          <w:szCs w:val="24"/>
+          <w:lang w:val="bg-BG"/>
+        </w:rPr>
+        <w:t>см</w:t>
+      </w:r>
+      <w:r>
+        <w:rPr>
+          <w:rFonts w:ascii="Times New Roman" w:hAnsi="Times New Roman" w:cs="Times New Roman"/>
+          <w:sz w:val="24"/>
+          <w:szCs w:val="24"/>
+        </w:rPr>
+        <w:t>)</w:t>
+      </w:r>
+      <w:r>
+        <w:rPr>
+          <w:rFonts w:ascii="Times New Roman" w:hAnsi="Times New Roman" w:cs="Times New Roman"/>
+          <w:sz w:val="24"/>
+          <w:szCs w:val="24"/>
+        </w:rPr>
+        <w:t xml:space="preserve">. </w:t>
+      </w:r>
+      <w:r>
+        <w:rPr>
+          <w:rFonts w:ascii="Times New Roman" w:hAnsi="Times New Roman" w:cs="Times New Roman"/>
+          <w:sz w:val="24"/>
+          <w:szCs w:val="24"/>
+          <w:lang w:val="bg-BG"/>
+        </w:rPr>
+        <w:t xml:space="preserve">Комерсиалните сателити имат и допълнителни изисквания към, център на тежестта, термална устойчивост, ключове за включване на системите </w:t>
+      </w:r>
+      <w:r>
+        <w:rPr>
+          <w:rFonts w:ascii="Times New Roman" w:hAnsi="Times New Roman" w:cs="Times New Roman"/>
+          <w:sz w:val="24"/>
+          <w:szCs w:val="24"/>
+        </w:rPr>
+        <w:t>(</w:t>
+      </w:r>
+      <w:r>
+        <w:rPr>
+          <w:rFonts w:ascii="Times New Roman" w:hAnsi="Times New Roman" w:cs="Times New Roman"/>
+          <w:sz w:val="24"/>
+          <w:szCs w:val="24"/>
+          <w:lang w:val="bg-BG"/>
+        </w:rPr>
+        <w:t>тъй като всички системи трябва да са изключени при излитането на ракета</w:t>
+      </w:r>
+      <w:r>
+        <w:rPr>
+          <w:rFonts w:ascii="Times New Roman" w:hAnsi="Times New Roman" w:cs="Times New Roman"/>
+          <w:sz w:val="24"/>
+          <w:szCs w:val="24"/>
+        </w:rPr>
+        <w:t>)</w:t>
+      </w:r>
+      <w:r>
+        <w:rPr>
+          <w:rFonts w:ascii="Times New Roman" w:hAnsi="Times New Roman" w:cs="Times New Roman"/>
+          <w:sz w:val="24"/>
+          <w:szCs w:val="24"/>
+          <w:lang w:val="bg-BG"/>
+        </w:rPr>
+        <w:t>.</w:t>
+      </w:r>
+      <w:r>
+        <w:rPr>
+          <w:rFonts w:ascii="Times New Roman" w:hAnsi="Times New Roman" w:cs="Times New Roman"/>
+          <w:sz w:val="24"/>
+          <w:szCs w:val="24"/>
+          <w:lang w:val="bg-BG"/>
+        </w:rPr>
+        <w:t xml:space="preserve"> Тези допълнителни стандарти са възложени, поради постепенната комерсиализация на стандарта. Която е доведена от непрекъснатата </w:t>
+      </w:r>
+      <w:r>
+        <w:rPr>
+          <w:rFonts w:ascii="Times New Roman" w:hAnsi="Times New Roman" w:cs="Times New Roman"/>
+          <w:sz w:val="24"/>
+          <w:szCs w:val="24"/>
+          <w:lang w:val="bg-BG"/>
+        </w:rPr>
+        <w:t>нужда от евтини сателити за индустриални цели. Примерни са частни комуникационни сателити</w:t>
+      </w:r>
+      <w:r>
+        <w:rPr>
+          <w:rFonts w:ascii="Times New Roman" w:hAnsi="Times New Roman" w:cs="Times New Roman"/>
+          <w:sz w:val="24"/>
+          <w:szCs w:val="24"/>
+        </w:rPr>
+        <w:t xml:space="preserve">, </w:t>
+      </w:r>
+      <w:r>
+        <w:rPr>
+          <w:rFonts w:ascii="Times New Roman" w:hAnsi="Times New Roman" w:cs="Times New Roman"/>
+          <w:sz w:val="24"/>
+          <w:szCs w:val="24"/>
+          <w:lang w:val="bg-BG"/>
+        </w:rPr>
+        <w:t xml:space="preserve">сателити събиращи </w:t>
+      </w:r>
+      <w:r>
+        <w:rPr>
+          <w:rFonts w:ascii="Times New Roman" w:hAnsi="Times New Roman" w:cs="Times New Roman"/>
+          <w:sz w:val="24"/>
+          <w:szCs w:val="24"/>
+          <w:lang w:val="bg-BG"/>
+        </w:rPr>
+        <w:t>метеорологични</w:t>
+      </w:r>
+      <w:r>
+        <w:rPr>
+          <w:rFonts w:ascii="Times New Roman" w:hAnsi="Times New Roman" w:cs="Times New Roman"/>
+          <w:sz w:val="24"/>
+          <w:szCs w:val="24"/>
+          <w:lang w:val="bg-BG"/>
+        </w:rPr>
+        <w:t xml:space="preserve"> </w:t>
+      </w:r>
+      <w:r>
+        <w:rPr>
+          <w:rFonts w:ascii="Times New Roman" w:hAnsi="Times New Roman" w:cs="Times New Roman"/>
+          <w:sz w:val="24"/>
+          <w:szCs w:val="24"/>
+          <w:lang w:val="bg-BG"/>
+        </w:rPr>
+        <w:t xml:space="preserve">данни или стандарти </w:t>
+      </w:r>
+      <w:proofErr w:type="spellStart"/>
+      <w:r>
+        <w:rPr>
+          <w:rFonts w:ascii="Times New Roman" w:hAnsi="Times New Roman" w:cs="Times New Roman"/>
+          <w:sz w:val="24"/>
+          <w:szCs w:val="24"/>
+          <w:lang w:val="bg-BG"/>
+        </w:rPr>
+        <w:t>фотосателити</w:t>
+      </w:r>
+      <w:proofErr w:type="spellEnd"/>
+      <w:r>
+        <w:rPr>
+          <w:rFonts w:ascii="Times New Roman" w:hAnsi="Times New Roman" w:cs="Times New Roman"/>
+          <w:sz w:val="24"/>
+          <w:szCs w:val="24"/>
+          <w:lang w:val="bg-BG"/>
+        </w:rPr>
+        <w:t xml:space="preserve">. </w:t>
+      </w:r>
     </w:p>
     <w:p>
       <w:pPr>
@@ -3667,15 +4770,489 @@
           <w:rFonts w:ascii="Times New Roman" w:hAnsi="Times New Roman" w:cs="Times New Roman"/>
           <w:sz w:val="24"/>
           <w:szCs w:val="24"/>
-        </w:rPr>
-      </w:pPr>
-      <w:r>
-        <w:rPr>
-          <w:rFonts w:ascii="Times New Roman" w:hAnsi="Times New Roman" w:cs="Times New Roman"/>
-          <w:sz w:val="24"/>
-          <w:szCs w:val="24"/>
-        </w:rPr>
-        <w:t>a</w:t>
+          <w:lang w:val="bg-BG"/>
+        </w:rPr>
+      </w:pPr>
+      <w:r>
+        <w:rPr>
+          <w:rFonts w:ascii="Times New Roman" w:hAnsi="Times New Roman" w:cs="Times New Roman"/>
+          <w:sz w:val="24"/>
+          <w:szCs w:val="24"/>
+          <w:lang w:val="bg-BG"/>
+        </w:rPr>
+        <w:t>Всеки сателит се разделя на отделни подсистеми. Те са</w:t>
+      </w:r>
+      <w:r>
+        <w:rPr>
+          <w:rFonts w:ascii="Times New Roman" w:hAnsi="Times New Roman" w:cs="Times New Roman"/>
+          <w:sz w:val="24"/>
+          <w:szCs w:val="24"/>
+        </w:rPr>
+        <w:t>:</w:t>
+      </w:r>
+      <w:r>
+        <w:rPr>
+          <w:rFonts w:ascii="Times New Roman" w:hAnsi="Times New Roman" w:cs="Times New Roman"/>
+          <w:sz w:val="24"/>
+          <w:szCs w:val="24"/>
+          <w:lang w:val="bg-BG"/>
+        </w:rPr>
+        <w:t xml:space="preserve"> </w:t>
+      </w:r>
+      <w:r>
+        <w:rPr>
+          <w:rFonts w:ascii="Times New Roman" w:hAnsi="Times New Roman" w:cs="Times New Roman"/>
+          <w:sz w:val="24"/>
+          <w:szCs w:val="24"/>
+          <w:lang w:val="bg-BG"/>
+        </w:rPr>
+        <w:t xml:space="preserve">бордови компютър, захранваща система, система за събиране на </w:t>
+      </w:r>
+      <w:proofErr w:type="spellStart"/>
+      <w:r>
+        <w:rPr>
+          <w:rFonts w:ascii="Times New Roman" w:hAnsi="Times New Roman" w:cs="Times New Roman"/>
+          <w:sz w:val="24"/>
+          <w:szCs w:val="24"/>
+          <w:lang w:val="bg-BG"/>
+        </w:rPr>
+        <w:t>телеметрия</w:t>
+      </w:r>
+      <w:proofErr w:type="spellEnd"/>
+      <w:r>
+        <w:rPr>
+          <w:rFonts w:ascii="Times New Roman" w:hAnsi="Times New Roman" w:cs="Times New Roman"/>
+          <w:sz w:val="24"/>
+          <w:szCs w:val="24"/>
+          <w:lang w:val="bg-BG"/>
+        </w:rPr>
+        <w:t xml:space="preserve">, комуникационна система, система за </w:t>
+      </w:r>
+      <w:proofErr w:type="spellStart"/>
+      <w:r>
+        <w:rPr>
+          <w:rFonts w:ascii="Times New Roman" w:hAnsi="Times New Roman" w:cs="Times New Roman"/>
+          <w:sz w:val="24"/>
+          <w:szCs w:val="24"/>
+          <w:lang w:val="bg-BG"/>
+        </w:rPr>
+        <w:t>навигиране</w:t>
+      </w:r>
+      <w:proofErr w:type="spellEnd"/>
+      <w:r>
+        <w:rPr>
+          <w:rFonts w:ascii="Times New Roman" w:hAnsi="Times New Roman" w:cs="Times New Roman"/>
+          <w:sz w:val="24"/>
+          <w:szCs w:val="24"/>
+          <w:lang w:val="bg-BG"/>
+        </w:rPr>
+        <w:t xml:space="preserve"> и позициониране и мисия. </w:t>
+      </w:r>
+    </w:p>
+    <w:p>
+      <w:pPr>
+        <w:ind w:hanging="2"/>
+        <w:jc w:val="both"/>
+        <w:rPr>
+          <w:rFonts w:ascii="Times New Roman" w:hAnsi="Times New Roman" w:cs="Times New Roman"/>
+          <w:sz w:val="24"/>
+          <w:szCs w:val="24"/>
+          <w:lang w:val="bg-BG"/>
+        </w:rPr>
+      </w:pPr>
+      <w:r>
+        <w:rPr>
+          <w:rFonts w:ascii="Times New Roman" w:hAnsi="Times New Roman" w:cs="Times New Roman"/>
+          <w:sz w:val="24"/>
+          <w:szCs w:val="24"/>
+          <w:lang w:val="bg-BG"/>
+        </w:rPr>
+        <w:t xml:space="preserve">Бордовият компютър е мозъка на операцията, той следи данните получени от </w:t>
+      </w:r>
+      <w:proofErr w:type="spellStart"/>
+      <w:r>
+        <w:rPr>
+          <w:rFonts w:ascii="Times New Roman" w:hAnsi="Times New Roman" w:cs="Times New Roman"/>
+          <w:sz w:val="24"/>
+          <w:szCs w:val="24"/>
+          <w:lang w:val="bg-BG"/>
+        </w:rPr>
+        <w:t>телеметричните</w:t>
+      </w:r>
+      <w:proofErr w:type="spellEnd"/>
+      <w:r>
+        <w:rPr>
+          <w:rFonts w:ascii="Times New Roman" w:hAnsi="Times New Roman" w:cs="Times New Roman"/>
+          <w:sz w:val="24"/>
+          <w:szCs w:val="24"/>
+          <w:lang w:val="bg-BG"/>
+        </w:rPr>
+        <w:t xml:space="preserve"> сензори</w:t>
+      </w:r>
+      <w:r>
+        <w:rPr>
+          <w:rFonts w:ascii="Times New Roman" w:hAnsi="Times New Roman" w:cs="Times New Roman"/>
+          <w:sz w:val="24"/>
+          <w:szCs w:val="24"/>
+          <w:lang w:val="bg-BG"/>
+        </w:rPr>
+        <w:t xml:space="preserve"> и получава комуникацията от земята. Също така той </w:t>
+      </w:r>
+      <w:proofErr w:type="spellStart"/>
+      <w:r>
+        <w:rPr>
+          <w:rFonts w:ascii="Times New Roman" w:hAnsi="Times New Roman" w:cs="Times New Roman"/>
+          <w:sz w:val="24"/>
+          <w:szCs w:val="24"/>
+          <w:lang w:val="bg-BG"/>
+        </w:rPr>
+        <w:t>навигира</w:t>
+      </w:r>
+      <w:proofErr w:type="spellEnd"/>
+      <w:r>
+        <w:rPr>
+          <w:rFonts w:ascii="Times New Roman" w:hAnsi="Times New Roman" w:cs="Times New Roman"/>
+          <w:sz w:val="24"/>
+          <w:szCs w:val="24"/>
+          <w:lang w:val="bg-BG"/>
+        </w:rPr>
+        <w:t xml:space="preserve"> и насочва сателита за да може да се захранва, комуникира с земята или изпълнява мисията оптимално. Функцията на бордовите компютри може да се изпълнява от микроконтролер, микрокомпютри, програмируема логическа матрица </w:t>
+      </w:r>
+      <w:r>
+        <w:rPr>
+          <w:rFonts w:ascii="Times New Roman" w:hAnsi="Times New Roman" w:cs="Times New Roman"/>
+          <w:sz w:val="24"/>
+          <w:szCs w:val="24"/>
+        </w:rPr>
+        <w:t>(</w:t>
+      </w:r>
+      <w:proofErr w:type="spellStart"/>
+      <w:r>
+        <w:rPr>
+          <w:rFonts w:ascii="Times New Roman" w:hAnsi="Times New Roman" w:cs="Times New Roman"/>
+          <w:sz w:val="24"/>
+          <w:szCs w:val="24"/>
+        </w:rPr>
+        <w:t>fpga</w:t>
+      </w:r>
+      <w:proofErr w:type="spellEnd"/>
+      <w:r>
+        <w:rPr>
+          <w:rFonts w:ascii="Times New Roman" w:hAnsi="Times New Roman" w:cs="Times New Roman"/>
+          <w:sz w:val="24"/>
+          <w:szCs w:val="24"/>
+        </w:rPr>
+        <w:t xml:space="preserve">), </w:t>
+      </w:r>
+      <w:r>
+        <w:rPr>
+          <w:rFonts w:ascii="Times New Roman" w:hAnsi="Times New Roman" w:cs="Times New Roman"/>
+          <w:sz w:val="24"/>
+          <w:szCs w:val="24"/>
+          <w:lang w:val="bg-BG"/>
+        </w:rPr>
+        <w:t xml:space="preserve">или комбинация от няколко </w:t>
+      </w:r>
+      <w:r>
+        <w:rPr>
+          <w:rFonts w:ascii="Times New Roman" w:hAnsi="Times New Roman" w:cs="Times New Roman"/>
+          <w:sz w:val="24"/>
+          <w:szCs w:val="24"/>
+          <w:lang w:val="bg-BG"/>
+        </w:rPr>
+        <w:t>системи. Като всеки вариант има своите предимства и недостатъци. При микроконтролерите изчислителната мощ е малка и не може да извършват сложни изчисления, но за сметка на това тяхната консумация на ток е ниска. При микроконтролерите също така вградената работна памет и малка. За разлика от микроконтролерите, микрокомпютрите разполагат с повече изчислителна мощност и повече вградена памет.</w:t>
+      </w:r>
+      <w:r>
+        <w:rPr>
+          <w:rFonts w:ascii="Times New Roman" w:hAnsi="Times New Roman" w:cs="Times New Roman"/>
+          <w:sz w:val="24"/>
+          <w:szCs w:val="24"/>
+          <w:lang w:val="bg-BG"/>
+        </w:rPr>
+        <w:t xml:space="preserve"> За сметка на повишените изчислителни способности обаче, вградените едноплаткови компютри на са оптимизирани от към консумация на ток. Тук идва и третия вариант </w:t>
+      </w:r>
+      <w:r>
+        <w:rPr>
+          <w:rFonts w:ascii="Times New Roman" w:hAnsi="Times New Roman" w:cs="Times New Roman"/>
+          <w:sz w:val="24"/>
+          <w:szCs w:val="24"/>
+          <w:lang w:val="bg-BG"/>
+        </w:rPr>
+        <w:t>програмируема логическа матрица</w:t>
+      </w:r>
+      <w:r>
+        <w:rPr>
+          <w:rFonts w:ascii="Times New Roman" w:hAnsi="Times New Roman" w:cs="Times New Roman"/>
+          <w:sz w:val="24"/>
+          <w:szCs w:val="24"/>
+          <w:lang w:val="bg-BG"/>
+        </w:rPr>
+        <w:t xml:space="preserve">, така наречените </w:t>
+      </w:r>
+      <w:proofErr w:type="spellStart"/>
+      <w:r>
+        <w:rPr>
+          <w:rFonts w:ascii="Times New Roman" w:hAnsi="Times New Roman" w:cs="Times New Roman"/>
+          <w:sz w:val="24"/>
+          <w:szCs w:val="24"/>
+        </w:rPr>
+        <w:t>fpga</w:t>
+      </w:r>
+      <w:proofErr w:type="spellEnd"/>
+      <w:r>
+        <w:rPr>
+          <w:rFonts w:ascii="Times New Roman" w:hAnsi="Times New Roman" w:cs="Times New Roman"/>
+          <w:sz w:val="24"/>
+          <w:szCs w:val="24"/>
+        </w:rPr>
+        <w:t xml:space="preserve"> </w:t>
+      </w:r>
+      <w:r>
+        <w:rPr>
+          <w:rFonts w:ascii="Times New Roman" w:hAnsi="Times New Roman" w:cs="Times New Roman"/>
+          <w:sz w:val="24"/>
+          <w:szCs w:val="24"/>
+          <w:lang w:val="bg-BG"/>
+        </w:rPr>
+        <w:t xml:space="preserve">чипове представляват матрица от логически </w:t>
+      </w:r>
+      <w:r>
+        <w:rPr>
+          <w:rFonts w:ascii="Times New Roman" w:hAnsi="Times New Roman" w:cs="Times New Roman"/>
+          <w:sz w:val="24"/>
+          <w:szCs w:val="24"/>
+          <w:lang w:val="bg-BG"/>
+        </w:rPr>
+        <w:t>клетки, които могат да бъдат конфигурирани по такъв начин, че да изпълняват определена логическа</w:t>
+      </w:r>
+      <w:r>
+        <w:rPr>
+          <w:rFonts w:ascii="Times New Roman" w:hAnsi="Times New Roman" w:cs="Times New Roman"/>
+          <w:sz w:val="24"/>
+          <w:szCs w:val="24"/>
+        </w:rPr>
+        <w:t>/</w:t>
+      </w:r>
+      <w:r>
+        <w:rPr>
+          <w:rFonts w:ascii="Times New Roman" w:hAnsi="Times New Roman" w:cs="Times New Roman"/>
+          <w:sz w:val="24"/>
+          <w:szCs w:val="24"/>
+          <w:lang w:val="bg-BG"/>
+        </w:rPr>
+        <w:t xml:space="preserve">математическа задача. Това означава, че те могат да бъдат програмирани да контролират полета на сателита, да приемат комуникациите, и да контролират мисията, освен това дизайна им позволява паралелно изчисления, което заедно с </w:t>
+      </w:r>
+      <w:proofErr w:type="spellStart"/>
+      <w:r>
+        <w:rPr>
+          <w:rFonts w:ascii="Times New Roman" w:hAnsi="Times New Roman" w:cs="Times New Roman"/>
+          <w:sz w:val="24"/>
+          <w:szCs w:val="24"/>
+          <w:lang w:val="bg-BG"/>
+        </w:rPr>
+        <w:t>модуларноста</w:t>
+      </w:r>
+      <w:proofErr w:type="spellEnd"/>
+      <w:r>
+        <w:rPr>
+          <w:rFonts w:ascii="Times New Roman" w:hAnsi="Times New Roman" w:cs="Times New Roman"/>
+          <w:sz w:val="24"/>
+          <w:szCs w:val="24"/>
+          <w:lang w:val="bg-BG"/>
+        </w:rPr>
+        <w:t xml:space="preserve"> позволява на чиповете да извършват няколко операции едновременно. </w:t>
+      </w:r>
+      <w:r>
+        <w:rPr>
+          <w:rFonts w:ascii="Times New Roman" w:hAnsi="Times New Roman" w:cs="Times New Roman"/>
+          <w:sz w:val="24"/>
+          <w:szCs w:val="24"/>
+        </w:rPr>
+        <w:t xml:space="preserve"> </w:t>
+      </w:r>
+      <w:r>
+        <w:rPr>
+          <w:rFonts w:ascii="Times New Roman" w:hAnsi="Times New Roman" w:cs="Times New Roman"/>
+          <w:sz w:val="24"/>
+          <w:szCs w:val="24"/>
+          <w:lang w:val="bg-BG"/>
+        </w:rPr>
+        <w:t xml:space="preserve">Това им позволява да бъдат невероятно ефективни както </w:t>
+      </w:r>
+      <w:r>
+        <w:rPr>
+          <w:rFonts w:ascii="Times New Roman" w:hAnsi="Times New Roman" w:cs="Times New Roman"/>
+          <w:sz w:val="24"/>
+          <w:szCs w:val="24"/>
+          <w:lang w:val="bg-BG"/>
+        </w:rPr>
+        <w:lastRenderedPageBreak/>
+        <w:t xml:space="preserve">в изчисленията така и енергийно. </w:t>
+      </w:r>
+      <w:r>
+        <w:rPr>
+          <w:rFonts w:ascii="Times New Roman" w:hAnsi="Times New Roman" w:cs="Times New Roman"/>
+          <w:sz w:val="24"/>
+          <w:szCs w:val="24"/>
+          <w:lang w:val="bg-BG"/>
+        </w:rPr>
+        <w:t xml:space="preserve">Програмируемите матрици </w:t>
+      </w:r>
+      <w:r>
+        <w:rPr>
+          <w:rFonts w:ascii="Times New Roman" w:hAnsi="Times New Roman" w:cs="Times New Roman"/>
+          <w:sz w:val="24"/>
+          <w:szCs w:val="24"/>
+          <w:lang w:val="bg-BG"/>
+        </w:rPr>
+        <w:t>на пръв поглед са идеалният вариант от към консумация на ток и изчислителна мощ, но за разлика от микроконтролерите и микрокомпютрите са скъпи и трудни за програмиране.</w:t>
+      </w:r>
+      <w:r>
+        <w:rPr>
+          <w:rFonts w:ascii="Times New Roman" w:hAnsi="Times New Roman" w:cs="Times New Roman"/>
+          <w:sz w:val="24"/>
+          <w:szCs w:val="24"/>
+        </w:rPr>
+        <w:t xml:space="preserve"> </w:t>
+      </w:r>
+      <w:r>
+        <w:rPr>
+          <w:rFonts w:ascii="Times New Roman" w:hAnsi="Times New Roman" w:cs="Times New Roman"/>
+          <w:sz w:val="24"/>
+          <w:szCs w:val="24"/>
+          <w:lang w:val="bg-BG"/>
+        </w:rPr>
+        <w:t xml:space="preserve">Има и още един вариант </w:t>
+      </w:r>
+      <w:r>
+        <w:rPr>
+          <w:rFonts w:ascii="Times New Roman" w:hAnsi="Times New Roman" w:cs="Times New Roman"/>
+          <w:sz w:val="24"/>
+          <w:szCs w:val="24"/>
+          <w:lang w:val="bg-BG"/>
+        </w:rPr>
+        <w:t xml:space="preserve">и това е комбиниран между компютър, микроконтролери и </w:t>
+      </w:r>
+      <w:r>
+        <w:rPr>
+          <w:rFonts w:ascii="Times New Roman" w:hAnsi="Times New Roman" w:cs="Times New Roman"/>
+          <w:sz w:val="24"/>
+          <w:szCs w:val="24"/>
+          <w:lang w:val="bg-BG"/>
+        </w:rPr>
+        <w:t>програмируем</w:t>
+      </w:r>
+      <w:r>
+        <w:rPr>
+          <w:rFonts w:ascii="Times New Roman" w:hAnsi="Times New Roman" w:cs="Times New Roman"/>
+          <w:sz w:val="24"/>
+          <w:szCs w:val="24"/>
+          <w:lang w:val="bg-BG"/>
+        </w:rPr>
+        <w:t>и</w:t>
+      </w:r>
+      <w:r>
+        <w:rPr>
+          <w:rFonts w:ascii="Times New Roman" w:hAnsi="Times New Roman" w:cs="Times New Roman"/>
+          <w:sz w:val="24"/>
+          <w:szCs w:val="24"/>
+          <w:lang w:val="bg-BG"/>
+        </w:rPr>
+        <w:t xml:space="preserve"> логическа матрица</w:t>
+      </w:r>
+      <w:r>
+        <w:rPr>
+          <w:rFonts w:ascii="Times New Roman" w:hAnsi="Times New Roman" w:cs="Times New Roman"/>
+          <w:sz w:val="24"/>
+          <w:szCs w:val="24"/>
+          <w:lang w:val="bg-BG"/>
+        </w:rPr>
+        <w:t xml:space="preserve">. </w:t>
+      </w:r>
+      <w:r>
+        <w:rPr>
+          <w:rFonts w:ascii="Times New Roman" w:hAnsi="Times New Roman" w:cs="Times New Roman"/>
+          <w:sz w:val="24"/>
+          <w:szCs w:val="24"/>
+          <w:lang w:val="bg-BG"/>
+        </w:rPr>
+        <w:t>Най-често комбинирането е с цел взимането на позитивите на двата метода и намаляване на негативните им страни. А втория е чрез комбинирането да се постигне подсигуряване срещу грешки. Пример за комбинация е компютър и програмируема матрица, в този вариант матрицата</w:t>
+      </w:r>
+      <w:r>
+        <w:rPr>
+          <w:rFonts w:ascii="Times New Roman" w:hAnsi="Times New Roman" w:cs="Times New Roman"/>
+          <w:sz w:val="24"/>
+          <w:szCs w:val="24"/>
+          <w:lang w:val="bg-BG"/>
+        </w:rPr>
+        <w:t xml:space="preserve"> се използва за по тежките изчисления, тъй като е по-енергийно ефективна от компютъра, той е там само за да приема комуникации от земята и да приема </w:t>
+      </w:r>
+      <w:proofErr w:type="spellStart"/>
+      <w:r>
+        <w:rPr>
+          <w:rFonts w:ascii="Times New Roman" w:hAnsi="Times New Roman" w:cs="Times New Roman"/>
+          <w:sz w:val="24"/>
+          <w:szCs w:val="24"/>
+          <w:lang w:val="bg-BG"/>
+        </w:rPr>
+        <w:t>телеметричните</w:t>
+      </w:r>
+      <w:proofErr w:type="spellEnd"/>
+      <w:r>
+        <w:rPr>
+          <w:rFonts w:ascii="Times New Roman" w:hAnsi="Times New Roman" w:cs="Times New Roman"/>
+          <w:sz w:val="24"/>
+          <w:szCs w:val="24"/>
+          <w:lang w:val="bg-BG"/>
+        </w:rPr>
+        <w:t xml:space="preserve"> данни. </w:t>
+      </w:r>
+    </w:p>
+    <w:p>
+      <w:pPr>
+        <w:ind w:hanging="2"/>
+        <w:jc w:val="both"/>
+        <w:rPr>
+          <w:rFonts w:ascii="Times New Roman" w:hAnsi="Times New Roman" w:cs="Times New Roman"/>
+          <w:sz w:val="24"/>
+          <w:szCs w:val="24"/>
+          <w:lang w:val="bg-BG"/>
+        </w:rPr>
+      </w:pPr>
+      <w:r>
+        <w:rPr>
+          <w:rFonts w:ascii="Times New Roman" w:hAnsi="Times New Roman" w:cs="Times New Roman"/>
+          <w:sz w:val="24"/>
+          <w:szCs w:val="24"/>
+          <w:lang w:val="bg-BG"/>
+        </w:rPr>
+        <w:t>Захранващата система на сателитите се състои от модул за</w:t>
+      </w:r>
+      <w:r>
+        <w:rPr>
+          <w:rFonts w:ascii="Times New Roman" w:hAnsi="Times New Roman" w:cs="Times New Roman"/>
+          <w:sz w:val="24"/>
+          <w:szCs w:val="24"/>
+        </w:rPr>
+        <w:t xml:space="preserve"> </w:t>
+      </w:r>
+      <w:r>
+        <w:rPr>
+          <w:rFonts w:ascii="Times New Roman" w:hAnsi="Times New Roman" w:cs="Times New Roman"/>
+          <w:sz w:val="24"/>
+          <w:szCs w:val="24"/>
+          <w:lang w:val="bg-BG"/>
+        </w:rPr>
+        <w:t>зареждане на батериите</w:t>
+      </w:r>
+      <w:r>
+        <w:rPr>
+          <w:rFonts w:ascii="Times New Roman" w:hAnsi="Times New Roman" w:cs="Times New Roman"/>
+          <w:sz w:val="24"/>
+          <w:szCs w:val="24"/>
+          <w:lang w:val="bg-BG"/>
+        </w:rPr>
+        <w:t>,</w:t>
       </w:r>
     </w:p>
     <w:sectPr>
@@ -4526,6 +6103,76 @@
       <w:lang w:val="en-US" w:eastAsia="bg-BG"/>
     </w:rPr>
   </w:style>
+  <w:style w:type="character" w:styleId="CommentReference">
+    <w:name w:val="annotation reference"/>
+    <w:basedOn w:val="DefaultParagraphFont"/>
+    <w:uiPriority w:val="99"/>
+    <w:semiHidden/>
+    <w:unhideWhenUsed/>
+    <w:rsid w:val="004E622F"/>
+    <w:rPr>
+      <w:sz w:val="16"/>
+      <w:szCs w:val="16"/>
+    </w:rPr>
+  </w:style>
+  <w:style w:type="paragraph" w:styleId="CommentText">
+    <w:name w:val="annotation text"/>
+    <w:basedOn w:val="Normal"/>
+    <w:link w:val="CommentTextChar"/>
+    <w:uiPriority w:val="99"/>
+    <w:semiHidden/>
+    <w:unhideWhenUsed/>
+    <w:rsid w:val="004E622F"/>
+    <w:pPr>
+      <w:spacing w:line="240" w:lineRule="auto"/>
+    </w:pPr>
+    <w:rPr>
+      <w:sz w:val="20"/>
+      <w:szCs w:val="20"/>
+    </w:rPr>
+  </w:style>
+  <w:style w:type="character" w:customStyle="1" w:styleId="CommentTextChar">
+    <w:name w:val="Comment Text Char"/>
+    <w:basedOn w:val="DefaultParagraphFont"/>
+    <w:link w:val="CommentText"/>
+    <w:uiPriority w:val="99"/>
+    <w:semiHidden/>
+    <w:rsid w:val="004E622F"/>
+    <w:rPr>
+      <w:sz w:val="20"/>
+      <w:szCs w:val="20"/>
+      <w:lang w:val="en-US"/>
+    </w:rPr>
+  </w:style>
+  <w:style w:type="paragraph" w:styleId="CommentSubject">
+    <w:name w:val="annotation subject"/>
+    <w:basedOn w:val="CommentText"/>
+    <w:next w:val="CommentText"/>
+    <w:link w:val="CommentSubjectChar"/>
+    <w:uiPriority w:val="99"/>
+    <w:semiHidden/>
+    <w:unhideWhenUsed/>
+    <w:rsid w:val="004E622F"/>
+    <w:rPr>
+      <w:b/>
+      <w:bCs/>
+    </w:rPr>
+  </w:style>
+  <w:style w:type="character" w:customStyle="1" w:styleId="CommentSubjectChar">
+    <w:name w:val="Comment Subject Char"/>
+    <w:basedOn w:val="CommentTextChar"/>
+    <w:link w:val="CommentSubject"/>
+    <w:uiPriority w:val="99"/>
+    <w:semiHidden/>
+    <w:rsid w:val="004E622F"/>
+    <w:rPr>
+      <w:b/>
+      <w:bCs/>
+      <w:sz w:val="20"/>
+      <w:szCs w:val="20"/>
+      <w:lang w:val="en-US"/>
+    </w:rPr>
+  </w:style>
 </w:styles>
 </file>
 

--- a/documentation/Documentation.docx
+++ b/documentation/Documentation.docx
@@ -121,9 +121,9 @@
                                 </v:shapetype>
                                 <v:shape id="_x0000_i1026" type="#_x0000_t75" style="width:94.7pt;height:51.05pt" filled="t">
                                   <v:fill opacity="0" color2="black"/>
-                                  <v:imagedata r:id="rId5" o:title=""/>
+                                  <v:imagedata r:id="rId6" o:title=""/>
                                 </v:shape>
-                                <o:OLEObject Type="Embed" ProgID="Word.Document.8" ShapeID="_x0000_i1026" DrawAspect="Content" ObjectID="_1797294475" r:id="rId6"/>
+                                <o:OLEObject Type="Embed" ProgID="Word.Document.8" ShapeID="_x0000_i1026" DrawAspect="Content" ObjectID="_1797438695" r:id="rId7"/>
                               </w:object>
                             </w:r>
                           </w:p>
@@ -166,9 +166,9 @@
                         <w:object w:dxaOrig="2519" w:dyaOrig="1367" w14:anchorId="0F194303">
                           <v:shape id="_x0000_i1026" type="#_x0000_t75" style="width:94.7pt;height:51.05pt" filled="t">
                             <v:fill opacity="0" color2="black"/>
-                            <v:imagedata r:id="rId7" o:title=""/>
+                            <v:imagedata r:id="rId6" o:title=""/>
                           </v:shape>
-                          <o:OLEObject Type="Embed" ProgID="Word.Document.8" ShapeID="_x0000_i1026" DrawAspect="Content" ObjectID="_1797262966" r:id="rId8"/>
+                          <o:OLEObject Type="Embed" ProgID="Word.Document.8" ShapeID="_x0000_i1026" DrawAspect="Content" ObjectID="_1797438695" r:id="rId8"/>
                         </w:object>
                       </w:r>
                     </w:p>
@@ -1922,9 +1922,9 @@
                               <w:object w:dxaOrig="2519" w:dyaOrig="1367" w14:anchorId="538E4C81">
                                 <v:shape id="_x0000_i1028" type="#_x0000_t75" style="width:94.45pt;height:51pt" filled="t">
                                   <v:fill opacity="0" color2="black"/>
-                                  <v:imagedata r:id="rId5" o:title=""/>
+                                  <v:imagedata r:id="rId6" o:title=""/>
                                 </v:shape>
-                                <o:OLEObject Type="Embed" ProgID="Word.Document.8" ShapeID="_x0000_i1028" DrawAspect="Content" ObjectID="_1797294476" r:id="rId9"/>
+                                <o:OLEObject Type="Embed" ProgID="Word.Document.8" ShapeID="_x0000_i1028" DrawAspect="Content" ObjectID="_1797438696" r:id="rId9"/>
                               </w:object>
                             </w:r>
                           </w:p>
@@ -1962,12 +1962,12 @@
                           <w:szCs w:val="24"/>
                           <w:lang w:eastAsia="ar-SA"/>
                         </w:rPr>
-                        <w:object w:dxaOrig="1890" w:dyaOrig="1020" w14:anchorId="538E4C81">
-                          <v:shape id="_x0000_i1041" type="#_x0000_t75" style="width:94.5pt;height:51pt" filled="t">
+                        <w:object w:dxaOrig="2519" w:dyaOrig="1367" w14:anchorId="538E4C81">
+                          <v:shape id="_x0000_i1028" type="#_x0000_t75" style="width:94.45pt;height:51pt" filled="t">
                             <v:fill opacity="0" color2="black"/>
-                            <v:imagedata r:id="rId7" o:title=""/>
+                            <v:imagedata r:id="rId6" o:title=""/>
                           </v:shape>
-                          <o:OLEObject Type="Embed" ProgID="Word.Document.8" ShapeID="_x0000_i1041" DrawAspect="Content" ObjectID="_1797262967" r:id="rId10"/>
+                          <o:OLEObject Type="Embed" ProgID="Word.Document.8" ShapeID="_x0000_i1028" DrawAspect="Content" ObjectID="_1797438696" r:id="rId10"/>
                         </w:object>
                       </w:r>
                     </w:p>
@@ -4459,16 +4459,7 @@
           <w:szCs w:val="24"/>
           <w:lang w:val="bg-BG"/>
         </w:rPr>
-        <w:t>,</w:t>
-      </w:r>
-      <w:r>
-        <w:rPr>
-          <w:rFonts w:ascii="Times New Roman" w:hAnsi="Times New Roman" w:cs="Times New Roman"/>
-          <w:sz w:val="24"/>
-          <w:szCs w:val="24"/>
-          <w:lang w:val="bg-BG"/>
-        </w:rPr>
-        <w:t xml:space="preserve"> 6</w:t>
+        <w:t>, 6</w:t>
       </w:r>
       <w:r>
         <w:rPr>
@@ -4561,55 +4552,7 @@
           <w:sz w:val="24"/>
           <w:szCs w:val="24"/>
         </w:rPr>
-        <w:t>U (</w:t>
-      </w:r>
-      <w:r>
-        <w:rPr>
-          <w:rFonts w:ascii="Times New Roman" w:hAnsi="Times New Roman" w:cs="Times New Roman"/>
-          <w:sz w:val="24"/>
-          <w:szCs w:val="24"/>
-        </w:rPr>
-        <w:t>2</w:t>
-      </w:r>
-      <w:r>
-        <w:rPr>
-          <w:rFonts w:ascii="Times New Roman" w:hAnsi="Times New Roman" w:cs="Times New Roman"/>
-          <w:sz w:val="24"/>
-          <w:szCs w:val="24"/>
-        </w:rPr>
-        <w:t>0X</w:t>
-      </w:r>
-      <w:r>
-        <w:rPr>
-          <w:rFonts w:ascii="Times New Roman" w:hAnsi="Times New Roman" w:cs="Times New Roman"/>
-          <w:sz w:val="24"/>
-          <w:szCs w:val="24"/>
-        </w:rPr>
-        <w:t>2</w:t>
-      </w:r>
-      <w:r>
-        <w:rPr>
-          <w:rFonts w:ascii="Times New Roman" w:hAnsi="Times New Roman" w:cs="Times New Roman"/>
-          <w:sz w:val="24"/>
-          <w:szCs w:val="24"/>
-        </w:rPr>
-        <w:t>0X</w:t>
-      </w:r>
-      <w:r>
-        <w:rPr>
-          <w:rFonts w:ascii="Times New Roman" w:hAnsi="Times New Roman" w:cs="Times New Roman"/>
-          <w:sz w:val="24"/>
-          <w:szCs w:val="24"/>
-        </w:rPr>
-        <w:t>3</w:t>
-      </w:r>
-      <w:r>
-        <w:rPr>
-          <w:rFonts w:ascii="Times New Roman" w:hAnsi="Times New Roman" w:cs="Times New Roman"/>
-          <w:sz w:val="24"/>
-          <w:szCs w:val="24"/>
-        </w:rPr>
-        <w:t>0</w:t>
+        <w:t>U (20X20X30</w:t>
       </w:r>
       <w:r>
         <w:rPr>
@@ -4626,6 +4569,40 @@
           <w:sz w:val="24"/>
           <w:szCs w:val="24"/>
         </w:rPr>
+        <w:t xml:space="preserve">). </w:t>
+      </w:r>
+      <w:r>
+        <w:rPr>
+          <w:rFonts w:ascii="Times New Roman" w:hAnsi="Times New Roman" w:cs="Times New Roman"/>
+          <w:sz w:val="24"/>
+          <w:szCs w:val="24"/>
+          <w:lang w:val="bg-BG"/>
+        </w:rPr>
+        <w:t xml:space="preserve">Комерсиалните сателити имат и допълнителни изисквания към, център на тежестта, термална устойчивост, ключове за включване на системите </w:t>
+      </w:r>
+      <w:r>
+        <w:rPr>
+          <w:rFonts w:ascii="Times New Roman" w:hAnsi="Times New Roman" w:cs="Times New Roman"/>
+          <w:sz w:val="24"/>
+          <w:szCs w:val="24"/>
+        </w:rPr>
+        <w:t>(</w:t>
+      </w:r>
+      <w:r>
+        <w:rPr>
+          <w:rFonts w:ascii="Times New Roman" w:hAnsi="Times New Roman" w:cs="Times New Roman"/>
+          <w:sz w:val="24"/>
+          <w:szCs w:val="24"/>
+          <w:lang w:val="bg-BG"/>
+        </w:rPr>
+        <w:t>тъй като всички системи трябва да са изключени при излитането на ракета</w:t>
+      </w:r>
+      <w:r>
+        <w:rPr>
+          <w:rFonts w:ascii="Times New Roman" w:hAnsi="Times New Roman" w:cs="Times New Roman"/>
+          <w:sz w:val="24"/>
+          <w:szCs w:val="24"/>
+        </w:rPr>
         <w:t>)</w:t>
       </w:r>
       <w:r>
@@ -4633,48 +4610,6 @@
           <w:rFonts w:ascii="Times New Roman" w:hAnsi="Times New Roman" w:cs="Times New Roman"/>
           <w:sz w:val="24"/>
           <w:szCs w:val="24"/>
-        </w:rPr>
-        <w:t xml:space="preserve">. </w:t>
-      </w:r>
-      <w:r>
-        <w:rPr>
-          <w:rFonts w:ascii="Times New Roman" w:hAnsi="Times New Roman" w:cs="Times New Roman"/>
-          <w:sz w:val="24"/>
-          <w:szCs w:val="24"/>
-          <w:lang w:val="bg-BG"/>
-        </w:rPr>
-        <w:t xml:space="preserve">Комерсиалните сателити имат и допълнителни изисквания към, център на тежестта, термална устойчивост, ключове за включване на системите </w:t>
-      </w:r>
-      <w:r>
-        <w:rPr>
-          <w:rFonts w:ascii="Times New Roman" w:hAnsi="Times New Roman" w:cs="Times New Roman"/>
-          <w:sz w:val="24"/>
-          <w:szCs w:val="24"/>
-        </w:rPr>
-        <w:t>(</w:t>
-      </w:r>
-      <w:r>
-        <w:rPr>
-          <w:rFonts w:ascii="Times New Roman" w:hAnsi="Times New Roman" w:cs="Times New Roman"/>
-          <w:sz w:val="24"/>
-          <w:szCs w:val="24"/>
-          <w:lang w:val="bg-BG"/>
-        </w:rPr>
-        <w:t>тъй като всички системи трябва да са изключени при излитането на ракета</w:t>
-      </w:r>
-      <w:r>
-        <w:rPr>
-          <w:rFonts w:ascii="Times New Roman" w:hAnsi="Times New Roman" w:cs="Times New Roman"/>
-          <w:sz w:val="24"/>
-          <w:szCs w:val="24"/>
-        </w:rPr>
-        <w:t>)</w:t>
-      </w:r>
-      <w:r>
-        <w:rPr>
-          <w:rFonts w:ascii="Times New Roman" w:hAnsi="Times New Roman" w:cs="Times New Roman"/>
-          <w:sz w:val="24"/>
-          <w:szCs w:val="24"/>
           <w:lang w:val="bg-BG"/>
         </w:rPr>
         <w:t>.</w:t>
@@ -4721,16 +4656,7 @@
           <w:szCs w:val="24"/>
           <w:lang w:val="bg-BG"/>
         </w:rPr>
-        <w:t>метеорологични</w:t>
-      </w:r>
-      <w:r>
-        <w:rPr>
-          <w:rFonts w:ascii="Times New Roman" w:hAnsi="Times New Roman" w:cs="Times New Roman"/>
-          <w:sz w:val="24"/>
-          <w:szCs w:val="24"/>
-          <w:lang w:val="bg-BG"/>
-        </w:rPr>
-        <w:t xml:space="preserve"> </w:t>
+        <w:t xml:space="preserve">метеорологични </w:t>
       </w:r>
       <w:r>
         <w:rPr>
@@ -4969,25 +4895,7 @@
           <w:szCs w:val="24"/>
           <w:lang w:val="bg-BG"/>
         </w:rPr>
-        <w:t xml:space="preserve"> За сметка на повишените изчислителни способности обаче, вградените едноплаткови компютри на са оптимизирани от към консумация на ток. Тук идва и третия вариант </w:t>
-      </w:r>
-      <w:r>
-        <w:rPr>
-          <w:rFonts w:ascii="Times New Roman" w:hAnsi="Times New Roman" w:cs="Times New Roman"/>
-          <w:sz w:val="24"/>
-          <w:szCs w:val="24"/>
-          <w:lang w:val="bg-BG"/>
-        </w:rPr>
-        <w:t>програмируема логическа матрица</w:t>
-      </w:r>
-      <w:r>
-        <w:rPr>
-          <w:rFonts w:ascii="Times New Roman" w:hAnsi="Times New Roman" w:cs="Times New Roman"/>
-          <w:sz w:val="24"/>
-          <w:szCs w:val="24"/>
-          <w:lang w:val="bg-BG"/>
-        </w:rPr>
-        <w:t xml:space="preserve">, така наречените </w:t>
+        <w:t xml:space="preserve"> За сметка на повишените изчислителни способности обаче, вградените едноплаткови компютри на са оптимизирани от към консумация на ток. Тук идва и третия вариант програмируема логическа матрица, така наречените </w:t>
       </w:r>
       <w:proofErr w:type="spellStart"/>
       <w:r>
@@ -5131,43 +5039,7 @@
           <w:szCs w:val="24"/>
           <w:lang w:val="bg-BG"/>
         </w:rPr>
-        <w:t xml:space="preserve">и това е комбиниран между компютър, микроконтролери и </w:t>
-      </w:r>
-      <w:r>
-        <w:rPr>
-          <w:rFonts w:ascii="Times New Roman" w:hAnsi="Times New Roman" w:cs="Times New Roman"/>
-          <w:sz w:val="24"/>
-          <w:szCs w:val="24"/>
-          <w:lang w:val="bg-BG"/>
-        </w:rPr>
-        <w:t>програмируем</w:t>
-      </w:r>
-      <w:r>
-        <w:rPr>
-          <w:rFonts w:ascii="Times New Roman" w:hAnsi="Times New Roman" w:cs="Times New Roman"/>
-          <w:sz w:val="24"/>
-          <w:szCs w:val="24"/>
-          <w:lang w:val="bg-BG"/>
-        </w:rPr>
-        <w:t>и</w:t>
-      </w:r>
-      <w:r>
-        <w:rPr>
-          <w:rFonts w:ascii="Times New Roman" w:hAnsi="Times New Roman" w:cs="Times New Roman"/>
-          <w:sz w:val="24"/>
-          <w:szCs w:val="24"/>
-          <w:lang w:val="bg-BG"/>
-        </w:rPr>
-        <w:t xml:space="preserve"> логическа матрица</w:t>
-      </w:r>
-      <w:r>
-        <w:rPr>
-          <w:rFonts w:ascii="Times New Roman" w:hAnsi="Times New Roman" w:cs="Times New Roman"/>
-          <w:sz w:val="24"/>
-          <w:szCs w:val="24"/>
-          <w:lang w:val="bg-BG"/>
-        </w:rPr>
-        <w:t xml:space="preserve">. </w:t>
+        <w:t xml:space="preserve">и това е комбиниран между компютър, микроконтролери и програмируеми логическа матрица. </w:t>
       </w:r>
       <w:r>
         <w:rPr>
@@ -5226,7 +5098,41 @@
           <w:szCs w:val="24"/>
           <w:lang w:val="bg-BG"/>
         </w:rPr>
-        <w:t>Захранващата система на сателитите се състои от модул за</w:t>
+        <w:t>Втората най-важна система за един сателит е комуникационната система</w:t>
+      </w:r>
+      <w:r>
+        <w:rPr>
+          <w:rFonts w:ascii="Times New Roman" w:hAnsi="Times New Roman" w:cs="Times New Roman"/>
+          <w:sz w:val="24"/>
+          <w:szCs w:val="24"/>
+        </w:rPr>
+        <w:t xml:space="preserve"> (</w:t>
+      </w:r>
+      <w:r>
+        <w:rPr>
+          <w:rFonts w:ascii="Times New Roman" w:hAnsi="Times New Roman" w:cs="Times New Roman"/>
+          <w:sz w:val="24"/>
+          <w:szCs w:val="24"/>
+          <w:lang w:val="bg-BG"/>
+        </w:rPr>
+        <w:t xml:space="preserve">така наречения </w:t>
+      </w:r>
+      <w:r>
+        <w:rPr>
+          <w:rFonts w:ascii="Times New Roman" w:hAnsi="Times New Roman" w:cs="Times New Roman"/>
+          <w:sz w:val="24"/>
+          <w:szCs w:val="24"/>
+        </w:rPr>
+        <w:t>data link)</w:t>
+      </w:r>
+      <w:r>
+        <w:rPr>
+          <w:rFonts w:ascii="Times New Roman" w:hAnsi="Times New Roman" w:cs="Times New Roman"/>
+          <w:sz w:val="24"/>
+          <w:szCs w:val="24"/>
+          <w:lang w:val="bg-BG"/>
+        </w:rPr>
+        <w:t>.</w:t>
       </w:r>
       <w:r>
         <w:rPr>
@@ -5243,16 +5149,1290 @@
           <w:szCs w:val="24"/>
           <w:lang w:val="bg-BG"/>
         </w:rPr>
-        <w:t>зареждане на батериите</w:t>
-      </w:r>
-      <w:r>
-        <w:rPr>
-          <w:rFonts w:ascii="Times New Roman" w:hAnsi="Times New Roman" w:cs="Times New Roman"/>
-          <w:sz w:val="24"/>
-          <w:szCs w:val="24"/>
-          <w:lang w:val="bg-BG"/>
-        </w:rPr>
-        <w:t>,</w:t>
+        <w:t>Тази система представлява връзката на сателита с земята, и е единственият начин наземният контрол да получава информация от сателита и да изпраща команди или важни ъпдейти на софтуера.</w:t>
+      </w:r>
+      <w:r>
+        <w:rPr>
+          <w:rFonts w:ascii="Times New Roman" w:hAnsi="Times New Roman" w:cs="Times New Roman"/>
+          <w:sz w:val="24"/>
+          <w:szCs w:val="24"/>
+          <w:lang w:val="bg-BG"/>
+        </w:rPr>
+        <w:t xml:space="preserve"> Най-често използваната система е </w:t>
+      </w:r>
+      <w:proofErr w:type="spellStart"/>
+      <w:r>
+        <w:rPr>
+          <w:rFonts w:ascii="Times New Roman" w:hAnsi="Times New Roman" w:cs="Times New Roman"/>
+          <w:sz w:val="24"/>
+          <w:szCs w:val="24"/>
+          <w:lang w:val="bg-BG"/>
+        </w:rPr>
+        <w:t>радиокуминкационна</w:t>
+      </w:r>
+      <w:proofErr w:type="spellEnd"/>
+      <w:r>
+        <w:rPr>
+          <w:rFonts w:ascii="Times New Roman" w:hAnsi="Times New Roman" w:cs="Times New Roman"/>
+          <w:sz w:val="24"/>
+          <w:szCs w:val="24"/>
+          <w:lang w:val="bg-BG"/>
+        </w:rPr>
+        <w:t>, при нея информацията е пренесена от радиовълни излъчени от наземна станция. Този вид системи изискват мощни захранвания и са изключително неефективни в сравнение с лазерните системи за комуникация. Освен това при изграждането на наземната станция и избирането на честота на комуникацията</w:t>
+      </w:r>
+      <w:r>
+        <w:rPr>
+          <w:rFonts w:ascii="Times New Roman" w:hAnsi="Times New Roman" w:cs="Times New Roman"/>
+          <w:sz w:val="24"/>
+          <w:szCs w:val="24"/>
+          <w:lang w:val="bg-BG"/>
+        </w:rPr>
+        <w:t xml:space="preserve">, инженерите трябва да се съобразяват с регулаторните органи, които отговарят за разпределението честоти за радиокомуникации. За разлика от радио комуникациите при лазерната комуникация не се изисква толкова мощност, за жалост този вид комуникация е все още в експериментална фаза. При лазерната комуникация проблемите са породени от трудното насочване на лазера към получателя, тъй като и разлика от </w:t>
+      </w:r>
+      <w:r>
+        <w:rPr>
+          <w:rFonts w:ascii="Times New Roman" w:hAnsi="Times New Roman" w:cs="Times New Roman"/>
+          <w:sz w:val="24"/>
+          <w:szCs w:val="24"/>
+          <w:lang w:val="bg-BG"/>
+        </w:rPr>
+        <w:t>половин градус при насочването на сателита ще окаже разлика от километри на земята.</w:t>
+      </w:r>
+    </w:p>
+    <w:p>
+      <w:pPr>
+        <w:ind w:hanging="2"/>
+        <w:jc w:val="both"/>
+        <w:rPr>
+          <w:rFonts w:ascii="Times New Roman" w:hAnsi="Times New Roman" w:cs="Times New Roman"/>
+          <w:sz w:val="24"/>
+          <w:szCs w:val="24"/>
+          <w:lang w:val="bg-BG"/>
+        </w:rPr>
+      </w:pPr>
+      <w:r>
+        <w:rPr>
+          <w:rFonts w:ascii="Times New Roman" w:hAnsi="Times New Roman" w:cs="Times New Roman"/>
+          <w:sz w:val="24"/>
+          <w:szCs w:val="24"/>
+          <w:lang w:val="bg-BG"/>
+        </w:rPr>
+        <w:t xml:space="preserve">Следващата важна система за един сателит е захранващата система. </w:t>
+      </w:r>
+      <w:r>
+        <w:rPr>
+          <w:rFonts w:ascii="Times New Roman" w:hAnsi="Times New Roman" w:cs="Times New Roman"/>
+          <w:sz w:val="24"/>
+          <w:szCs w:val="24"/>
+          <w:lang w:val="bg-BG"/>
+        </w:rPr>
+        <w:t>Всеки сателит разполага с матрица от слънчеви панели, които захранват батериите на сателита. Зареждането става чрез контролер</w:t>
+      </w:r>
+      <w:r>
+        <w:rPr>
+          <w:rFonts w:ascii="Times New Roman" w:hAnsi="Times New Roman" w:cs="Times New Roman"/>
+          <w:sz w:val="24"/>
+          <w:szCs w:val="24"/>
+          <w:lang w:val="bg-BG"/>
+        </w:rPr>
+        <w:t xml:space="preserve">, който балансира зареждането и разреждането на отделните клетки. Захранването се разделя на няколко отделни буса, всеки захранващ отделна подсистема. И всеки захранващ бус покрива </w:t>
+      </w:r>
+      <w:r>
+        <w:rPr>
+          <w:rFonts w:ascii="Times New Roman" w:hAnsi="Times New Roman" w:cs="Times New Roman"/>
+          <w:sz w:val="24"/>
+          <w:szCs w:val="24"/>
+          <w:lang w:val="bg-BG"/>
+        </w:rPr>
+        <w:t xml:space="preserve">напреженията нужни за захранване на подсистемата, както и сензори за следене на консумацията и температурата на отделни подсистеми. </w:t>
+      </w:r>
+    </w:p>
+    <w:p>
+      <w:pPr>
+        <w:ind w:hanging="2"/>
+        <w:jc w:val="both"/>
+        <w:rPr>
+          <w:rFonts w:ascii="Times New Roman" w:hAnsi="Times New Roman" w:cs="Times New Roman"/>
+          <w:sz w:val="24"/>
+          <w:szCs w:val="24"/>
+        </w:rPr>
+      </w:pPr>
+      <w:r>
+        <w:rPr>
+          <w:rFonts w:ascii="Times New Roman" w:hAnsi="Times New Roman" w:cs="Times New Roman"/>
+          <w:sz w:val="24"/>
+          <w:szCs w:val="24"/>
+          <w:lang w:val="bg-BG"/>
+        </w:rPr>
+        <w:t xml:space="preserve">Системата за </w:t>
+      </w:r>
+      <w:r>
+        <w:rPr>
+          <w:rFonts w:ascii="Times New Roman" w:hAnsi="Times New Roman" w:cs="Times New Roman"/>
+          <w:sz w:val="24"/>
+          <w:szCs w:val="24"/>
+          <w:lang w:val="bg-BG"/>
+        </w:rPr>
+        <w:t xml:space="preserve">мониторинг </w:t>
+      </w:r>
+      <w:r>
+        <w:rPr>
+          <w:rFonts w:ascii="Times New Roman" w:hAnsi="Times New Roman" w:cs="Times New Roman"/>
+          <w:sz w:val="24"/>
+          <w:szCs w:val="24"/>
+        </w:rPr>
+        <w:t>(</w:t>
+      </w:r>
+      <w:r>
+        <w:rPr>
+          <w:rFonts w:ascii="Times New Roman" w:hAnsi="Times New Roman" w:cs="Times New Roman"/>
+          <w:sz w:val="24"/>
+          <w:szCs w:val="24"/>
+          <w:lang w:val="bg-BG"/>
+        </w:rPr>
+        <w:t xml:space="preserve">така наречената </w:t>
+      </w:r>
+      <w:proofErr w:type="spellStart"/>
+      <w:r>
+        <w:rPr>
+          <w:rFonts w:ascii="Times New Roman" w:hAnsi="Times New Roman" w:cs="Times New Roman"/>
+          <w:sz w:val="24"/>
+          <w:szCs w:val="24"/>
+          <w:lang w:val="bg-BG"/>
+        </w:rPr>
+        <w:t>телеметрия</w:t>
+      </w:r>
+      <w:proofErr w:type="spellEnd"/>
+      <w:r>
+        <w:rPr>
+          <w:rFonts w:ascii="Times New Roman" w:hAnsi="Times New Roman" w:cs="Times New Roman"/>
+          <w:sz w:val="24"/>
+          <w:szCs w:val="24"/>
+        </w:rPr>
+        <w:t>)</w:t>
+      </w:r>
+      <w:r>
+        <w:rPr>
+          <w:rFonts w:ascii="Times New Roman" w:hAnsi="Times New Roman" w:cs="Times New Roman"/>
+          <w:sz w:val="24"/>
+          <w:szCs w:val="24"/>
+          <w:lang w:val="bg-BG"/>
+        </w:rPr>
+        <w:t xml:space="preserve">, е системата от сензори, които следят ключови характеристики на сателита. Пример за такива сензори са температурни сензори, магнитометри, жироскопи, </w:t>
+      </w:r>
+      <w:proofErr w:type="spellStart"/>
+      <w:r>
+        <w:rPr>
+          <w:rFonts w:ascii="Times New Roman" w:hAnsi="Times New Roman" w:cs="Times New Roman"/>
+          <w:sz w:val="24"/>
+          <w:szCs w:val="24"/>
+          <w:lang w:val="bg-BG"/>
+        </w:rPr>
+        <w:t>акселерометри</w:t>
+      </w:r>
+      <w:proofErr w:type="spellEnd"/>
+      <w:r>
+        <w:rPr>
+          <w:rFonts w:ascii="Times New Roman" w:hAnsi="Times New Roman" w:cs="Times New Roman"/>
+          <w:sz w:val="24"/>
+          <w:szCs w:val="24"/>
+          <w:lang w:val="bg-BG"/>
+        </w:rPr>
+        <w:t xml:space="preserve">, </w:t>
+      </w:r>
+      <w:r>
+        <w:rPr>
+          <w:rFonts w:ascii="Times New Roman" w:hAnsi="Times New Roman" w:cs="Times New Roman"/>
+          <w:sz w:val="24"/>
+          <w:szCs w:val="24"/>
+          <w:lang w:val="bg-BG"/>
+        </w:rPr>
+        <w:t xml:space="preserve">слънчеви сензори и други. Повечето от сензорите са универсални и се използват в всички сателити, но в зависимост от мисията или вида на товара се добавят още видове сензори. За да може информацията от тези сензори обаче да бъде запазена и обработена идва така наречената система за обработка на данни </w:t>
+      </w:r>
+      <w:r>
+        <w:rPr>
+          <w:rFonts w:ascii="Times New Roman" w:hAnsi="Times New Roman" w:cs="Times New Roman"/>
+          <w:sz w:val="24"/>
+          <w:szCs w:val="24"/>
+        </w:rPr>
+        <w:t>(data handling system).</w:t>
+      </w:r>
+    </w:p>
+    <w:p>
+      <w:pPr>
+        <w:ind w:hanging="2"/>
+        <w:jc w:val="both"/>
+        <w:rPr>
+          <w:rFonts w:ascii="Times New Roman" w:hAnsi="Times New Roman" w:cs="Times New Roman"/>
+          <w:sz w:val="24"/>
+          <w:szCs w:val="24"/>
+          <w:lang w:val="bg-BG"/>
+        </w:rPr>
+      </w:pPr>
+      <w:r>
+        <w:rPr>
+          <w:rFonts w:ascii="Times New Roman" w:hAnsi="Times New Roman" w:cs="Times New Roman"/>
+          <w:sz w:val="24"/>
+          <w:szCs w:val="24"/>
+          <w:lang w:val="bg-BG"/>
+        </w:rPr>
+        <w:t xml:space="preserve">Системата за обработка на данни се състои от няколко различни </w:t>
+      </w:r>
+      <w:r>
+        <w:rPr>
+          <w:rFonts w:ascii="Times New Roman" w:hAnsi="Times New Roman" w:cs="Times New Roman"/>
+          <w:sz w:val="24"/>
+          <w:szCs w:val="24"/>
+          <w:lang w:val="bg-BG"/>
+        </w:rPr>
+        <w:t>шини</w:t>
+      </w:r>
+      <w:r>
+        <w:rPr>
+          <w:rFonts w:ascii="Times New Roman" w:hAnsi="Times New Roman" w:cs="Times New Roman"/>
+          <w:sz w:val="24"/>
+          <w:szCs w:val="24"/>
+          <w:lang w:val="bg-BG"/>
+        </w:rPr>
+        <w:t xml:space="preserve"> и комуникационни протоколи</w:t>
+      </w:r>
+      <w:r>
+        <w:rPr>
+          <w:rFonts w:ascii="Times New Roman" w:hAnsi="Times New Roman" w:cs="Times New Roman"/>
+          <w:sz w:val="24"/>
+          <w:szCs w:val="24"/>
+          <w:lang w:val="bg-BG"/>
+        </w:rPr>
+        <w:t>, както и система за съхранение на данните</w:t>
+      </w:r>
+      <w:r>
+        <w:rPr>
+          <w:rFonts w:ascii="Times New Roman" w:hAnsi="Times New Roman" w:cs="Times New Roman"/>
+          <w:sz w:val="24"/>
+          <w:szCs w:val="24"/>
+          <w:lang w:val="bg-BG"/>
+        </w:rPr>
+        <w:t xml:space="preserve">. Примери за </w:t>
+      </w:r>
+      <w:r>
+        <w:rPr>
+          <w:rFonts w:ascii="Times New Roman" w:hAnsi="Times New Roman" w:cs="Times New Roman"/>
+          <w:sz w:val="24"/>
+          <w:szCs w:val="24"/>
+          <w:lang w:val="bg-BG"/>
+        </w:rPr>
+        <w:t>комуникационни</w:t>
+      </w:r>
+      <w:r>
+        <w:rPr>
+          <w:rFonts w:ascii="Times New Roman" w:hAnsi="Times New Roman" w:cs="Times New Roman"/>
+          <w:sz w:val="24"/>
+          <w:szCs w:val="24"/>
+          <w:lang w:val="bg-BG"/>
+        </w:rPr>
+        <w:t xml:space="preserve"> протоколи </w:t>
+      </w:r>
+      <w:r>
+        <w:rPr>
+          <w:rFonts w:ascii="Times New Roman" w:hAnsi="Times New Roman" w:cs="Times New Roman"/>
+          <w:sz w:val="24"/>
+          <w:szCs w:val="24"/>
+          <w:lang w:val="bg-BG"/>
+        </w:rPr>
+        <w:t xml:space="preserve">често използване в сателитите </w:t>
+      </w:r>
+      <w:r>
+        <w:rPr>
+          <w:rFonts w:ascii="Times New Roman" w:hAnsi="Times New Roman" w:cs="Times New Roman"/>
+          <w:sz w:val="24"/>
+          <w:szCs w:val="24"/>
+          <w:lang w:val="bg-BG"/>
+        </w:rPr>
+        <w:t xml:space="preserve">са </w:t>
+      </w:r>
+      <w:r>
+        <w:rPr>
+          <w:rFonts w:ascii="Times New Roman" w:hAnsi="Times New Roman" w:cs="Times New Roman"/>
+          <w:sz w:val="24"/>
+          <w:szCs w:val="24"/>
+        </w:rPr>
+        <w:t>I2C, SPI, UART, CAN</w:t>
+      </w:r>
+      <w:r>
+        <w:rPr>
+          <w:rFonts w:ascii="Times New Roman" w:hAnsi="Times New Roman" w:cs="Times New Roman"/>
+          <w:sz w:val="24"/>
+          <w:szCs w:val="24"/>
+        </w:rPr>
+        <w:t>, RS-422, USB</w:t>
+      </w:r>
+      <w:r>
+        <w:rPr>
+          <w:rFonts w:ascii="Times New Roman" w:hAnsi="Times New Roman" w:cs="Times New Roman"/>
+          <w:sz w:val="24"/>
+          <w:szCs w:val="24"/>
+          <w:lang w:val="bg-BG"/>
+        </w:rPr>
+        <w:t xml:space="preserve">. С цел </w:t>
+      </w:r>
+      <w:proofErr w:type="spellStart"/>
+      <w:r>
+        <w:rPr>
+          <w:rFonts w:ascii="Times New Roman" w:hAnsi="Times New Roman" w:cs="Times New Roman"/>
+          <w:sz w:val="24"/>
+          <w:szCs w:val="24"/>
+          <w:lang w:val="bg-BG"/>
+        </w:rPr>
+        <w:t>оеднаквяване</w:t>
+      </w:r>
+      <w:proofErr w:type="spellEnd"/>
+      <w:r>
+        <w:rPr>
+          <w:rFonts w:ascii="Times New Roman" w:hAnsi="Times New Roman" w:cs="Times New Roman"/>
+          <w:sz w:val="24"/>
+          <w:szCs w:val="24"/>
+          <w:lang w:val="bg-BG"/>
+        </w:rPr>
+        <w:t xml:space="preserve"> </w:t>
+      </w:r>
+      <w:r>
+        <w:rPr>
+          <w:rFonts w:ascii="Times New Roman" w:hAnsi="Times New Roman" w:cs="Times New Roman"/>
+          <w:sz w:val="24"/>
+          <w:szCs w:val="24"/>
+          <w:lang w:val="bg-BG"/>
+        </w:rPr>
+        <w:t xml:space="preserve">повечето сателити използват </w:t>
+      </w:r>
+      <w:r>
+        <w:rPr>
+          <w:rFonts w:ascii="Times New Roman" w:hAnsi="Times New Roman" w:cs="Times New Roman"/>
+          <w:sz w:val="24"/>
+          <w:szCs w:val="24"/>
+        </w:rPr>
+        <w:t xml:space="preserve">pc-104 connector </w:t>
+      </w:r>
+      <w:r>
+        <w:rPr>
+          <w:rFonts w:ascii="Times New Roman" w:hAnsi="Times New Roman" w:cs="Times New Roman"/>
+          <w:sz w:val="24"/>
+          <w:szCs w:val="24"/>
+          <w:lang w:val="bg-BG"/>
+        </w:rPr>
+        <w:t xml:space="preserve">където разполагат комуникационните и захранващите шини. И последната част от системата за обработка на данните е съхранението. Най-често използваните методи за дългосрочно съхранение на данните са специални радиационно защитени </w:t>
+      </w:r>
+      <w:r>
+        <w:rPr>
+          <w:rFonts w:ascii="Times New Roman" w:hAnsi="Times New Roman" w:cs="Times New Roman"/>
+          <w:sz w:val="24"/>
+          <w:szCs w:val="24"/>
+        </w:rPr>
+        <w:t xml:space="preserve">SD </w:t>
+      </w:r>
+      <w:r>
+        <w:rPr>
+          <w:rFonts w:ascii="Times New Roman" w:hAnsi="Times New Roman" w:cs="Times New Roman"/>
+          <w:sz w:val="24"/>
+          <w:szCs w:val="24"/>
+          <w:lang w:val="bg-BG"/>
+        </w:rPr>
+        <w:t>карти.</w:t>
+      </w:r>
+    </w:p>
+    <w:p>
+      <w:pPr>
+        <w:ind w:hanging="2"/>
+        <w:jc w:val="both"/>
+        <w:rPr>
+          <w:rFonts w:ascii="Times New Roman" w:hAnsi="Times New Roman" w:cs="Times New Roman"/>
+          <w:sz w:val="24"/>
+          <w:szCs w:val="24"/>
+          <w:lang w:val="bg-BG"/>
+        </w:rPr>
+      </w:pPr>
+      <w:r>
+        <w:rPr>
+          <w:rFonts w:ascii="Times New Roman" w:hAnsi="Times New Roman" w:cs="Times New Roman"/>
+          <w:sz w:val="24"/>
+          <w:szCs w:val="24"/>
+          <w:lang w:val="bg-BG"/>
+        </w:rPr>
+        <w:t xml:space="preserve">Системата за </w:t>
+      </w:r>
+      <w:proofErr w:type="spellStart"/>
+      <w:r>
+        <w:rPr>
+          <w:rFonts w:ascii="Times New Roman" w:hAnsi="Times New Roman" w:cs="Times New Roman"/>
+          <w:sz w:val="24"/>
+          <w:szCs w:val="24"/>
+          <w:lang w:val="bg-BG"/>
+        </w:rPr>
+        <w:t>навигиране</w:t>
+      </w:r>
+      <w:proofErr w:type="spellEnd"/>
+      <w:r>
+        <w:rPr>
+          <w:rFonts w:ascii="Times New Roman" w:hAnsi="Times New Roman" w:cs="Times New Roman"/>
+          <w:sz w:val="24"/>
+          <w:szCs w:val="24"/>
+          <w:lang w:val="bg-BG"/>
+        </w:rPr>
+        <w:t xml:space="preserve"> е това което позволява на сателита да променя както своята позиция. </w:t>
+      </w:r>
+      <w:r>
+        <w:rPr>
+          <w:rFonts w:ascii="Times New Roman" w:hAnsi="Times New Roman" w:cs="Times New Roman"/>
+          <w:sz w:val="24"/>
+          <w:szCs w:val="24"/>
+          <w:lang w:val="bg-BG"/>
+        </w:rPr>
+        <w:t xml:space="preserve">Чрез множеството </w:t>
+      </w:r>
+      <w:proofErr w:type="spellStart"/>
+      <w:r>
+        <w:rPr>
+          <w:rFonts w:ascii="Times New Roman" w:hAnsi="Times New Roman" w:cs="Times New Roman"/>
+          <w:sz w:val="24"/>
+          <w:szCs w:val="24"/>
+          <w:lang w:val="bg-BG"/>
+        </w:rPr>
+        <w:t>акселерометри</w:t>
+      </w:r>
+      <w:proofErr w:type="spellEnd"/>
+      <w:r>
+        <w:rPr>
+          <w:rFonts w:ascii="Times New Roman" w:hAnsi="Times New Roman" w:cs="Times New Roman"/>
+          <w:sz w:val="24"/>
+          <w:szCs w:val="24"/>
+          <w:lang w:val="bg-BG"/>
+        </w:rPr>
+        <w:t xml:space="preserve">, магнитометри и жироскопи, се събира информация за позицията и ротацията на сателита. След което компютърната система изчислява как трябва да се промени позицията на сателита и системата за задвижване променя посоката. Системите за задвижване може да се химически, електрически, магнитни, </w:t>
+      </w:r>
+      <w:r>
+        <w:rPr>
+          <w:rFonts w:ascii="Times New Roman" w:hAnsi="Times New Roman" w:cs="Times New Roman"/>
+          <w:sz w:val="24"/>
+          <w:szCs w:val="24"/>
+          <w:lang w:val="bg-BG"/>
+        </w:rPr>
+        <w:t xml:space="preserve">соларни платна или </w:t>
+      </w:r>
+      <w:proofErr w:type="spellStart"/>
+      <w:r>
+        <w:rPr>
+          <w:rFonts w:ascii="Times New Roman" w:hAnsi="Times New Roman" w:cs="Times New Roman"/>
+          <w:sz w:val="24"/>
+          <w:szCs w:val="24"/>
+          <w:lang w:val="bg-BG"/>
+        </w:rPr>
+        <w:t>жироскопични</w:t>
+      </w:r>
+      <w:proofErr w:type="spellEnd"/>
+      <w:r>
+        <w:rPr>
+          <w:rFonts w:ascii="Times New Roman" w:hAnsi="Times New Roman" w:cs="Times New Roman"/>
+          <w:sz w:val="24"/>
+          <w:szCs w:val="24"/>
+          <w:lang w:val="bg-BG"/>
+        </w:rPr>
+        <w:t xml:space="preserve">. Повечето сателити са направени по такъв начин, че позицията на сателита за оптималното облъчване на слънчевите </w:t>
+      </w:r>
+      <w:proofErr w:type="spellStart"/>
+      <w:r>
+        <w:rPr>
+          <w:rFonts w:ascii="Times New Roman" w:hAnsi="Times New Roman" w:cs="Times New Roman"/>
+          <w:sz w:val="24"/>
+          <w:szCs w:val="24"/>
+          <w:lang w:val="bg-BG"/>
+        </w:rPr>
+        <w:t>слънчевите</w:t>
+      </w:r>
+      <w:proofErr w:type="spellEnd"/>
+      <w:r>
+        <w:rPr>
+          <w:rFonts w:ascii="Times New Roman" w:hAnsi="Times New Roman" w:cs="Times New Roman"/>
+          <w:sz w:val="24"/>
+          <w:szCs w:val="24"/>
+          <w:lang w:val="bg-BG"/>
+        </w:rPr>
+        <w:t xml:space="preserve"> панели да съвпада с оптималната позиция за изпълняване на мисията на сателита, и оптимална позиция за комуникиране с наземната станция. Но по-малките сателити поради липсата на пространство имат нужда от завъртане за да се постигне оптималното зареждане, или оптимално изпълнение на мисията. </w:t>
+      </w:r>
+    </w:p>
+    <w:p>
+      <w:pPr>
+        <w:ind w:hanging="2"/>
+        <w:jc w:val="both"/>
+        <w:rPr>
+          <w:rFonts w:ascii="Times New Roman" w:hAnsi="Times New Roman" w:cs="Times New Roman"/>
+          <w:color w:val="000000" w:themeColor="text1"/>
+          <w:sz w:val="24"/>
+          <w:szCs w:val="24"/>
+          <w:lang w:val="bg-BG"/>
+        </w:rPr>
+      </w:pPr>
+      <w:r>
+        <w:rPr>
+          <w:rFonts w:ascii="Times New Roman" w:hAnsi="Times New Roman" w:cs="Times New Roman"/>
+          <w:sz w:val="24"/>
+          <w:szCs w:val="24"/>
+          <w:lang w:val="bg-BG"/>
+        </w:rPr>
+        <w:lastRenderedPageBreak/>
+        <w:t xml:space="preserve">   </w:t>
+      </w:r>
+      <w:r>
+        <w:rPr>
+          <w:rFonts w:ascii="Times New Roman" w:hAnsi="Times New Roman" w:cs="Times New Roman"/>
+          <w:sz w:val="24"/>
+          <w:szCs w:val="24"/>
+          <w:lang w:val="bg-BG"/>
+        </w:rPr>
+        <w:t xml:space="preserve">Последния модул от един сателит е неговата мисия. Под мисия </w:t>
+      </w:r>
+      <w:r>
+        <w:rPr>
+          <w:rFonts w:ascii="Times New Roman" w:hAnsi="Times New Roman" w:cs="Times New Roman"/>
+          <w:sz w:val="24"/>
+          <w:szCs w:val="24"/>
+        </w:rPr>
+        <w:t>(payload)</w:t>
+      </w:r>
+      <w:r>
+        <w:rPr>
+          <w:rFonts w:ascii="Times New Roman" w:hAnsi="Times New Roman" w:cs="Times New Roman"/>
+          <w:sz w:val="24"/>
+          <w:szCs w:val="24"/>
+          <w:lang w:val="bg-BG"/>
+        </w:rPr>
+        <w:t xml:space="preserve"> се разбира полезният товар, качен с цел изпълняването на дадена задача </w:t>
+      </w:r>
+      <w:r>
+        <w:rPr>
+          <w:rFonts w:ascii="Times New Roman" w:hAnsi="Times New Roman" w:cs="Times New Roman"/>
+          <w:sz w:val="24"/>
+          <w:szCs w:val="24"/>
+        </w:rPr>
+        <w:t>(</w:t>
+      </w:r>
+      <w:r>
+        <w:rPr>
+          <w:rFonts w:ascii="Times New Roman" w:hAnsi="Times New Roman" w:cs="Times New Roman"/>
+          <w:sz w:val="24"/>
+          <w:szCs w:val="24"/>
+          <w:lang w:val="bg-BG"/>
+        </w:rPr>
+        <w:t>мисия</w:t>
+      </w:r>
+      <w:r>
+        <w:rPr>
+          <w:rFonts w:ascii="Times New Roman" w:hAnsi="Times New Roman" w:cs="Times New Roman"/>
+          <w:sz w:val="24"/>
+          <w:szCs w:val="24"/>
+        </w:rPr>
+        <w:t>)</w:t>
+      </w:r>
+      <w:r>
+        <w:rPr>
+          <w:rFonts w:ascii="Times New Roman" w:hAnsi="Times New Roman" w:cs="Times New Roman"/>
+          <w:sz w:val="24"/>
+          <w:szCs w:val="24"/>
+          <w:lang w:val="bg-BG"/>
+        </w:rPr>
+        <w:t xml:space="preserve"> докато е в космоса. Мисиите може да са с комерсиална или изследователска цел, или и двете едновременно. В комерсиалните среди компании като </w:t>
+      </w:r>
+      <w:proofErr w:type="spellStart"/>
+      <w:r>
+        <w:rPr>
+          <w:rFonts w:ascii="Times New Roman" w:hAnsi="Times New Roman" w:cs="Times New Roman"/>
+          <w:sz w:val="24"/>
+          <w:szCs w:val="24"/>
+        </w:rPr>
+        <w:t>Endurosat</w:t>
+      </w:r>
+      <w:proofErr w:type="spellEnd"/>
+      <w:r>
+        <w:rPr>
+          <w:rFonts w:ascii="Times New Roman" w:hAnsi="Times New Roman" w:cs="Times New Roman"/>
+          <w:sz w:val="24"/>
+          <w:szCs w:val="24"/>
+        </w:rPr>
+        <w:t xml:space="preserve"> </w:t>
+      </w:r>
+      <w:r>
+        <w:rPr>
+          <w:rFonts w:ascii="Times New Roman" w:hAnsi="Times New Roman" w:cs="Times New Roman"/>
+          <w:sz w:val="24"/>
+          <w:szCs w:val="24"/>
+          <w:lang w:val="bg-BG"/>
+        </w:rPr>
+        <w:t xml:space="preserve">разработват готови </w:t>
+      </w:r>
+      <w:proofErr w:type="spellStart"/>
+      <w:r>
+        <w:rPr>
+          <w:rFonts w:ascii="Times New Roman" w:hAnsi="Times New Roman" w:cs="Times New Roman"/>
+          <w:sz w:val="24"/>
+          <w:szCs w:val="24"/>
+          <w:lang w:val="bg-BG"/>
+        </w:rPr>
+        <w:t>наносателити</w:t>
+      </w:r>
+      <w:proofErr w:type="spellEnd"/>
+      <w:r>
+        <w:rPr>
+          <w:rFonts w:ascii="Times New Roman" w:hAnsi="Times New Roman" w:cs="Times New Roman"/>
+          <w:sz w:val="24"/>
+          <w:szCs w:val="24"/>
+          <w:lang w:val="bg-BG"/>
+        </w:rPr>
+        <w:t xml:space="preserve"> по поръчка. Като единственото което клиента определя в тези случаи е точно мисията, заедно с нейните спецификации.</w:t>
+      </w:r>
+      <w:r>
+        <w:rPr>
+          <w:rFonts w:ascii="Times New Roman" w:hAnsi="Times New Roman" w:cs="Times New Roman"/>
+          <w:sz w:val="24"/>
+          <w:szCs w:val="24"/>
+          <w:lang w:val="bg-BG"/>
+        </w:rPr>
+        <w:t xml:space="preserve"> </w:t>
+      </w:r>
+      <w:r>
+        <w:rPr>
+          <w:rFonts w:ascii="Times New Roman" w:hAnsi="Times New Roman" w:cs="Times New Roman"/>
+          <w:sz w:val="24"/>
+          <w:szCs w:val="24"/>
+          <w:lang w:val="bg-BG"/>
+        </w:rPr>
+        <w:t xml:space="preserve">За пример може да дадем различните </w:t>
+      </w:r>
+      <w:r>
+        <w:rPr>
+          <w:rFonts w:ascii="Times New Roman" w:hAnsi="Times New Roman" w:cs="Times New Roman"/>
+          <w:sz w:val="24"/>
+          <w:szCs w:val="24"/>
+          <w:lang w:val="bg-BG"/>
+        </w:rPr>
+        <w:t>телекомуникационни</w:t>
+      </w:r>
+      <w:r>
+        <w:rPr>
+          <w:rFonts w:ascii="Times New Roman" w:hAnsi="Times New Roman" w:cs="Times New Roman"/>
+          <w:sz w:val="24"/>
+          <w:szCs w:val="24"/>
+          <w:lang w:val="bg-BG"/>
+        </w:rPr>
+        <w:t xml:space="preserve"> </w:t>
+      </w:r>
+      <w:r>
+        <w:rPr>
+          <w:rFonts w:ascii="Times New Roman" w:hAnsi="Times New Roman" w:cs="Times New Roman"/>
+          <w:sz w:val="24"/>
+          <w:szCs w:val="24"/>
+          <w:lang w:val="bg-BG"/>
+        </w:rPr>
+        <w:t xml:space="preserve">компании, които използват </w:t>
+      </w:r>
+      <w:r>
+        <w:rPr>
+          <w:rFonts w:ascii="Times New Roman" w:hAnsi="Times New Roman" w:cs="Times New Roman"/>
+          <w:sz w:val="24"/>
+          <w:szCs w:val="24"/>
+        </w:rPr>
+        <w:t xml:space="preserve">CubeSat </w:t>
+      </w:r>
+      <w:r>
+        <w:rPr>
+          <w:rFonts w:ascii="Times New Roman" w:hAnsi="Times New Roman" w:cs="Times New Roman"/>
+          <w:sz w:val="24"/>
+          <w:szCs w:val="24"/>
+          <w:lang w:val="bg-BG"/>
+        </w:rPr>
+        <w:t>стандарта при разработване на техните сателити с цел по-евтиното</w:t>
+      </w:r>
+      <w:r>
+        <w:rPr>
+          <w:rFonts w:ascii="Times New Roman" w:hAnsi="Times New Roman" w:cs="Times New Roman"/>
+          <w:sz w:val="24"/>
+          <w:szCs w:val="24"/>
+          <w:lang w:val="bg-BG"/>
+        </w:rPr>
+        <w:t xml:space="preserve"> тестване на нови технологии. Пример за такъв сателит е </w:t>
+      </w:r>
+      <w:hyperlink r:id="rId11" w:tooltip="OUFTI-1 (page does not exist)" w:history="1">
+        <w:r>
+          <w:rPr>
+            <w:rStyle w:val="Hyperlink"/>
+            <w:rFonts w:ascii="Times New Roman" w:hAnsi="Times New Roman" w:cs="Times New Roman"/>
+            <w:color w:val="000000" w:themeColor="text1"/>
+            <w:sz w:val="24"/>
+            <w:szCs w:val="24"/>
+            <w:u w:val="none"/>
+            <w:shd w:val="clear" w:color="auto" w:fill="F8F9FA"/>
+          </w:rPr>
+          <w:t>OUFTI-1</w:t>
+        </w:r>
+      </w:hyperlink>
+      <w:r>
+        <w:rPr>
+          <w:rFonts w:ascii="Times New Roman" w:hAnsi="Times New Roman" w:cs="Times New Roman"/>
+          <w:color w:val="000000" w:themeColor="text1"/>
+          <w:sz w:val="24"/>
+          <w:szCs w:val="24"/>
+          <w:lang w:val="bg-BG"/>
+        </w:rPr>
+        <w:t xml:space="preserve">, разработен от университета в Лиеж в Белгия. Изстрелян през 2016 неговата главна цел е била </w:t>
+      </w:r>
+      <w:r>
+        <w:rPr>
+          <w:rFonts w:ascii="Times New Roman" w:hAnsi="Times New Roman" w:cs="Times New Roman"/>
+          <w:color w:val="000000" w:themeColor="text1"/>
+          <w:sz w:val="24"/>
+          <w:szCs w:val="24"/>
+          <w:lang w:val="bg-BG"/>
+        </w:rPr>
+        <w:t>тестване на иновации в радиокомуникациите и тестването на различни комуникационни протоколи. Друг вид са сателити за заснемане на снимки</w:t>
+      </w:r>
+      <w:r>
+        <w:rPr>
+          <w:rFonts w:ascii="Times New Roman" w:hAnsi="Times New Roman" w:cs="Times New Roman"/>
+          <w:color w:val="000000" w:themeColor="text1"/>
+          <w:sz w:val="24"/>
+          <w:szCs w:val="24"/>
+        </w:rPr>
+        <w:t xml:space="preserve">. </w:t>
+      </w:r>
+      <w:r>
+        <w:rPr>
+          <w:rFonts w:ascii="Times New Roman" w:hAnsi="Times New Roman" w:cs="Times New Roman"/>
+          <w:color w:val="000000" w:themeColor="text1"/>
+          <w:sz w:val="24"/>
+          <w:szCs w:val="24"/>
+          <w:lang w:val="bg-BG"/>
+        </w:rPr>
+        <w:t xml:space="preserve">Пример за такъв е </w:t>
+      </w:r>
+      <w:hyperlink r:id="rId12" w:tooltip="COMPASS-1" w:history="1">
+        <w:r>
+          <w:rPr>
+            <w:rStyle w:val="Hyperlink"/>
+            <w:rFonts w:ascii="Times New Roman" w:hAnsi="Times New Roman" w:cs="Times New Roman"/>
+            <w:color w:val="000000" w:themeColor="text1"/>
+            <w:sz w:val="24"/>
+            <w:szCs w:val="24"/>
+            <w:u w:val="none"/>
+            <w:shd w:val="clear" w:color="auto" w:fill="F8F9FA"/>
+          </w:rPr>
+          <w:t>COMPASS-1</w:t>
+        </w:r>
+      </w:hyperlink>
+      <w:r>
+        <w:rPr>
+          <w:rFonts w:ascii="Times New Roman" w:hAnsi="Times New Roman" w:cs="Times New Roman"/>
+          <w:color w:val="000000" w:themeColor="text1"/>
+          <w:sz w:val="24"/>
+          <w:szCs w:val="24"/>
+          <w:lang w:val="bg-BG"/>
+        </w:rPr>
+        <w:t xml:space="preserve"> разработен от университета по приложни науки в Аахен. Неговата главна цел е представянето на сателити направен от така наречените готови компоненти </w:t>
+      </w:r>
+      <w:r>
+        <w:rPr>
+          <w:rFonts w:ascii="Times New Roman" w:hAnsi="Times New Roman" w:cs="Times New Roman"/>
+          <w:color w:val="000000" w:themeColor="text1"/>
+          <w:sz w:val="24"/>
+          <w:szCs w:val="24"/>
+        </w:rPr>
+        <w:t xml:space="preserve">(off the shelf components) </w:t>
+      </w:r>
+      <w:r>
+        <w:rPr>
+          <w:rFonts w:ascii="Times New Roman" w:hAnsi="Times New Roman" w:cs="Times New Roman"/>
+          <w:color w:val="000000" w:themeColor="text1"/>
+          <w:sz w:val="24"/>
+          <w:szCs w:val="24"/>
+          <w:lang w:val="bg-BG"/>
+        </w:rPr>
+        <w:t xml:space="preserve">и заснемането на снимки на земята. Той е изстрелян през 2008 и е още активен. Другия вид научни сателити изстреляни с цел проучване на даден феномен също се срещат, пример за такъв сателит е </w:t>
+      </w:r>
+      <w:hyperlink r:id="rId13" w:history="1">
+        <w:r>
+          <w:rPr>
+            <w:rStyle w:val="Hyperlink"/>
+            <w:rFonts w:ascii="Times New Roman" w:hAnsi="Times New Roman" w:cs="Times New Roman"/>
+            <w:color w:val="000000" w:themeColor="text1"/>
+            <w:sz w:val="24"/>
+            <w:szCs w:val="24"/>
+            <w:u w:val="none"/>
+            <w:shd w:val="clear" w:color="auto" w:fill="F8F9FA"/>
+          </w:rPr>
+          <w:t>GeneSat-1</w:t>
+        </w:r>
+      </w:hyperlink>
+      <w:r>
+        <w:rPr>
+          <w:rFonts w:ascii="Times New Roman" w:hAnsi="Times New Roman" w:cs="Times New Roman"/>
+          <w:color w:val="000000" w:themeColor="text1"/>
+          <w:sz w:val="24"/>
+          <w:szCs w:val="24"/>
+          <w:lang w:val="bg-BG"/>
+        </w:rPr>
+        <w:t xml:space="preserve">. Неговата главна мисия е проучване в сферата на биологията. </w:t>
+      </w:r>
+      <w:r>
+        <w:rPr>
+          <w:rFonts w:ascii="Times New Roman" w:hAnsi="Times New Roman" w:cs="Times New Roman"/>
+          <w:color w:val="000000" w:themeColor="text1"/>
+          <w:sz w:val="24"/>
+          <w:szCs w:val="24"/>
+          <w:lang w:val="bg-BG"/>
+        </w:rPr>
+        <w:t xml:space="preserve">Той е изстрелян през 2006, като при създаването му участват НАСА и университета в Санта Клара калифорния. През 2010 е върнат на земята и главната му мисия се счита за успешна. И последния тип сателити са тестови. Най-често те са разработвани от университети с цел тестването на технологии и подобрения в сферата на </w:t>
+      </w:r>
+      <w:proofErr w:type="spellStart"/>
+      <w:r>
+        <w:rPr>
+          <w:rFonts w:ascii="Times New Roman" w:hAnsi="Times New Roman" w:cs="Times New Roman"/>
+          <w:color w:val="000000" w:themeColor="text1"/>
+          <w:sz w:val="24"/>
+          <w:szCs w:val="24"/>
+          <w:lang w:val="bg-BG"/>
+        </w:rPr>
+        <w:t>наносателитите</w:t>
+      </w:r>
+      <w:proofErr w:type="spellEnd"/>
+      <w:r>
+        <w:rPr>
+          <w:rFonts w:ascii="Times New Roman" w:hAnsi="Times New Roman" w:cs="Times New Roman"/>
+          <w:color w:val="000000" w:themeColor="text1"/>
+          <w:sz w:val="24"/>
+          <w:szCs w:val="24"/>
+          <w:lang w:val="bg-BG"/>
+        </w:rPr>
+        <w:t xml:space="preserve">. Пример за такъв сателит е </w:t>
+      </w:r>
+      <w:r>
+        <w:rPr>
+          <w:rFonts w:ascii="Times New Roman" w:hAnsi="Times New Roman" w:cs="Times New Roman"/>
+          <w:color w:val="000000" w:themeColor="text1"/>
+          <w:sz w:val="24"/>
+          <w:szCs w:val="24"/>
+        </w:rPr>
+        <w:t xml:space="preserve">CP6 </w:t>
+      </w:r>
+      <w:r>
+        <w:rPr>
+          <w:rFonts w:ascii="Times New Roman" w:hAnsi="Times New Roman" w:cs="Times New Roman"/>
+          <w:color w:val="000000" w:themeColor="text1"/>
+          <w:sz w:val="24"/>
+          <w:szCs w:val="24"/>
+          <w:lang w:val="bg-BG"/>
+        </w:rPr>
+        <w:t xml:space="preserve">разработен от </w:t>
+      </w:r>
+      <w:proofErr w:type="spellStart"/>
+      <w:r>
+        <w:rPr>
+          <w:rFonts w:ascii="Times New Roman" w:hAnsi="Times New Roman" w:cs="Times New Roman"/>
+          <w:color w:val="000000" w:themeColor="text1"/>
+          <w:sz w:val="24"/>
+          <w:szCs w:val="24"/>
+          <w:lang w:val="bg-BG"/>
+        </w:rPr>
+        <w:t>Калифорнииският</w:t>
+      </w:r>
+      <w:proofErr w:type="spellEnd"/>
+      <w:r>
+        <w:rPr>
+          <w:rFonts w:ascii="Times New Roman" w:hAnsi="Times New Roman" w:cs="Times New Roman"/>
+          <w:color w:val="000000" w:themeColor="text1"/>
+          <w:sz w:val="24"/>
+          <w:szCs w:val="24"/>
+          <w:lang w:val="bg-BG"/>
+        </w:rPr>
+        <w:t xml:space="preserve"> Политехнически университет. Изстрелян на 19 май 2009 главната му мисия е демонстрация на технологията на сателита. </w:t>
+      </w:r>
+    </w:p>
+    <w:p>
+      <w:pPr>
+        <w:ind w:hanging="2"/>
+        <w:jc w:val="both"/>
+        <w:rPr>
+          <w:rFonts w:ascii="Times New Roman" w:hAnsi="Times New Roman" w:cs="Times New Roman"/>
+          <w:color w:val="000000" w:themeColor="text1"/>
+          <w:sz w:val="24"/>
+          <w:szCs w:val="24"/>
+          <w:lang w:val="bg-BG"/>
+        </w:rPr>
+      </w:pPr>
+      <w:r>
+        <w:rPr>
+          <w:rFonts w:ascii="Times New Roman" w:hAnsi="Times New Roman" w:cs="Times New Roman"/>
+          <w:color w:val="000000" w:themeColor="text1"/>
+          <w:sz w:val="24"/>
+          <w:szCs w:val="24"/>
+          <w:lang w:val="bg-BG"/>
+        </w:rPr>
+        <w:t xml:space="preserve">Целта на тази дипломна работа е да се разработи функционален прототип на бордови компютър съставен от едноплатков компютър </w:t>
+      </w:r>
+      <w:r>
+        <w:rPr>
+          <w:rFonts w:ascii="Times New Roman" w:hAnsi="Times New Roman" w:cs="Times New Roman"/>
+          <w:color w:val="000000" w:themeColor="text1"/>
+          <w:sz w:val="24"/>
+          <w:szCs w:val="24"/>
+        </w:rPr>
+        <w:t xml:space="preserve">Raspberry pi4 </w:t>
+      </w:r>
+      <w:r>
+        <w:rPr>
+          <w:rFonts w:ascii="Times New Roman" w:hAnsi="Times New Roman" w:cs="Times New Roman"/>
+          <w:color w:val="000000" w:themeColor="text1"/>
+          <w:sz w:val="24"/>
+          <w:szCs w:val="24"/>
+          <w:lang w:val="bg-BG"/>
+        </w:rPr>
+        <w:t xml:space="preserve">и </w:t>
+      </w:r>
+      <w:proofErr w:type="spellStart"/>
+      <w:r>
+        <w:rPr>
+          <w:rFonts w:ascii="Times New Roman" w:hAnsi="Times New Roman" w:cs="Times New Roman"/>
+          <w:color w:val="000000" w:themeColor="text1"/>
+          <w:sz w:val="24"/>
+          <w:szCs w:val="24"/>
+        </w:rPr>
+        <w:t>fpga</w:t>
+      </w:r>
+      <w:proofErr w:type="spellEnd"/>
+      <w:r>
+        <w:rPr>
+          <w:rFonts w:ascii="Times New Roman" w:hAnsi="Times New Roman" w:cs="Times New Roman"/>
+          <w:color w:val="000000" w:themeColor="text1"/>
+          <w:sz w:val="24"/>
+          <w:szCs w:val="24"/>
+        </w:rPr>
+        <w:t xml:space="preserve">, </w:t>
+      </w:r>
+      <w:r>
+        <w:rPr>
+          <w:rFonts w:ascii="Times New Roman" w:hAnsi="Times New Roman" w:cs="Times New Roman"/>
+          <w:color w:val="000000" w:themeColor="text1"/>
+          <w:sz w:val="24"/>
+          <w:szCs w:val="24"/>
+          <w:lang w:val="bg-BG"/>
+        </w:rPr>
+        <w:t xml:space="preserve">както и да се разработят и периферните системи за захранване и комуникация с наземната станция. Целта на проекта е да се заложи основата за разработка на </w:t>
+      </w:r>
+      <w:proofErr w:type="spellStart"/>
+      <w:r>
+        <w:rPr>
+          <w:rFonts w:ascii="Times New Roman" w:hAnsi="Times New Roman" w:cs="Times New Roman"/>
+          <w:color w:val="000000" w:themeColor="text1"/>
+          <w:sz w:val="24"/>
+          <w:szCs w:val="24"/>
+          <w:lang w:val="bg-BG"/>
+        </w:rPr>
+        <w:t>наносателит</w:t>
+      </w:r>
+      <w:proofErr w:type="spellEnd"/>
+      <w:r>
+        <w:rPr>
+          <w:rFonts w:ascii="Times New Roman" w:hAnsi="Times New Roman" w:cs="Times New Roman"/>
+          <w:color w:val="000000" w:themeColor="text1"/>
+          <w:sz w:val="24"/>
+          <w:szCs w:val="24"/>
+          <w:lang w:val="bg-BG"/>
+        </w:rPr>
+        <w:t xml:space="preserve"> отговарящ на стандарта </w:t>
+      </w:r>
+      <w:r>
+        <w:rPr>
+          <w:rFonts w:ascii="Times New Roman" w:hAnsi="Times New Roman" w:cs="Times New Roman"/>
+          <w:color w:val="000000" w:themeColor="text1"/>
+          <w:sz w:val="24"/>
+          <w:szCs w:val="24"/>
+        </w:rPr>
+        <w:t>CubeSat</w:t>
+      </w:r>
+      <w:r>
+        <w:rPr>
+          <w:rFonts w:ascii="Times New Roman" w:hAnsi="Times New Roman" w:cs="Times New Roman"/>
+          <w:color w:val="000000" w:themeColor="text1"/>
+          <w:sz w:val="24"/>
+          <w:szCs w:val="24"/>
+          <w:lang w:val="bg-BG"/>
+        </w:rPr>
+        <w:t>, използвайки готови разработени компоненти.</w:t>
+      </w:r>
+    </w:p>
+    <w:p>
+      <w:pPr>
+        <w:ind w:hanging="2"/>
+        <w:jc w:val="both"/>
+        <w:rPr>
+          <w:rFonts w:ascii="Times New Roman" w:hAnsi="Times New Roman" w:cs="Times New Roman"/>
+          <w:color w:val="000000" w:themeColor="text1"/>
+          <w:sz w:val="24"/>
+          <w:szCs w:val="24"/>
+          <w:lang w:val="bg-BG"/>
+        </w:rPr>
+      </w:pPr>
+    </w:p>
+    <w:p>
+      <w:pPr>
+        <w:ind w:hanging="2"/>
+        <w:jc w:val="both"/>
+        <w:rPr>
+          <w:rFonts w:ascii="Times New Roman" w:hAnsi="Times New Roman" w:cs="Times New Roman"/>
+          <w:color w:val="000000" w:themeColor="text1"/>
+          <w:sz w:val="24"/>
+          <w:szCs w:val="24"/>
+          <w:lang w:val="bg-BG"/>
+        </w:rPr>
+      </w:pPr>
+    </w:p>
+    <w:p>
+      <w:pPr>
+        <w:ind w:hanging="2"/>
+        <w:jc w:val="both"/>
+        <w:rPr>
+          <w:rFonts w:ascii="Times New Roman" w:hAnsi="Times New Roman" w:cs="Times New Roman"/>
+          <w:color w:val="000000" w:themeColor="text1"/>
+          <w:sz w:val="24"/>
+          <w:szCs w:val="24"/>
+          <w:lang w:val="bg-BG"/>
+        </w:rPr>
+      </w:pPr>
+    </w:p>
+    <w:p>
+      <w:pPr>
+        <w:ind w:hanging="2"/>
+        <w:jc w:val="both"/>
+        <w:rPr>
+          <w:rFonts w:ascii="Times New Roman" w:hAnsi="Times New Roman" w:cs="Times New Roman"/>
+          <w:color w:val="000000" w:themeColor="text1"/>
+          <w:sz w:val="24"/>
+          <w:szCs w:val="24"/>
+          <w:lang w:val="bg-BG"/>
+        </w:rPr>
+      </w:pPr>
+    </w:p>
+    <w:p>
+      <w:pPr>
+        <w:ind w:hanging="2"/>
+        <w:jc w:val="both"/>
+        <w:rPr>
+          <w:rFonts w:ascii="Times New Roman" w:hAnsi="Times New Roman" w:cs="Times New Roman"/>
+          <w:color w:val="000000" w:themeColor="text1"/>
+          <w:sz w:val="24"/>
+          <w:szCs w:val="24"/>
+        </w:rPr>
+      </w:pPr>
+      <w:r>
+        <w:rPr>
+          <w:rFonts w:ascii="Times New Roman" w:hAnsi="Times New Roman" w:cs="Times New Roman"/>
+          <w:color w:val="000000" w:themeColor="text1"/>
+          <w:sz w:val="24"/>
+          <w:szCs w:val="24"/>
+          <w:lang w:val="bg-BG"/>
+        </w:rPr>
+        <w:t xml:space="preserve">  </w:t>
+      </w:r>
+    </w:p>
+    <w:p>
+      <w:pPr>
+        <w:ind w:hanging="2"/>
+        <w:jc w:val="both"/>
+        <w:rPr>
+          <w:rFonts w:ascii="Times New Roman" w:hAnsi="Times New Roman" w:cs="Times New Roman"/>
+          <w:color w:val="000000" w:themeColor="text1"/>
+          <w:sz w:val="24"/>
+          <w:szCs w:val="24"/>
+          <w:lang w:val="bg-BG"/>
+        </w:rPr>
+      </w:pPr>
+    </w:p>
+    <w:p>
+      <w:pPr>
+        <w:ind w:hanging="2"/>
+        <w:jc w:val="both"/>
+        <w:rPr>
+          <w:rFonts w:ascii="Times New Roman" w:hAnsi="Times New Roman" w:cs="Times New Roman"/>
+          <w:color w:val="000000" w:themeColor="text1"/>
+          <w:sz w:val="24"/>
+          <w:szCs w:val="24"/>
+          <w:lang w:val="bg-BG"/>
+        </w:rPr>
+      </w:pPr>
+    </w:p>
+    <w:p>
+      <w:pPr>
+        <w:ind w:hanging="2"/>
+        <w:jc w:val="both"/>
+        <w:rPr>
+          <w:rFonts w:ascii="Times New Roman" w:hAnsi="Times New Roman" w:cs="Times New Roman"/>
+          <w:color w:val="000000" w:themeColor="text1"/>
+          <w:sz w:val="24"/>
+          <w:szCs w:val="24"/>
+          <w:lang w:val="bg-BG"/>
+        </w:rPr>
+      </w:pPr>
+    </w:p>
+    <w:p>
+      <w:pPr>
+        <w:ind w:hanging="2"/>
+        <w:jc w:val="both"/>
+        <w:rPr>
+          <w:rFonts w:ascii="Times New Roman" w:hAnsi="Times New Roman" w:cs="Times New Roman"/>
+          <w:color w:val="000000" w:themeColor="text1"/>
+          <w:sz w:val="24"/>
+          <w:szCs w:val="24"/>
+          <w:lang w:val="bg-BG"/>
+        </w:rPr>
+      </w:pPr>
+    </w:p>
+    <w:p>
+      <w:pPr>
+        <w:ind w:hanging="2"/>
+        <w:jc w:val="both"/>
+        <w:rPr>
+          <w:rFonts w:ascii="Times New Roman" w:hAnsi="Times New Roman" w:cs="Times New Roman"/>
+          <w:color w:val="000000" w:themeColor="text1"/>
+          <w:sz w:val="24"/>
+          <w:szCs w:val="24"/>
+          <w:lang w:val="bg-BG"/>
+        </w:rPr>
+      </w:pPr>
+    </w:p>
+    <w:p>
+      <w:pPr>
+        <w:ind w:hanging="2"/>
+        <w:jc w:val="both"/>
+        <w:rPr>
+          <w:rFonts w:ascii="Times New Roman" w:hAnsi="Times New Roman" w:cs="Times New Roman"/>
+          <w:color w:val="000000" w:themeColor="text1"/>
+          <w:sz w:val="24"/>
+          <w:szCs w:val="24"/>
+          <w:lang w:val="bg-BG"/>
+        </w:rPr>
+      </w:pPr>
+    </w:p>
+    <w:p>
+      <w:pPr>
+        <w:ind w:hanging="2"/>
+        <w:jc w:val="both"/>
+        <w:rPr>
+          <w:rFonts w:ascii="Times New Roman" w:hAnsi="Times New Roman" w:cs="Times New Roman"/>
+          <w:color w:val="000000" w:themeColor="text1"/>
+          <w:sz w:val="24"/>
+          <w:szCs w:val="24"/>
+          <w:lang w:val="bg-BG"/>
+        </w:rPr>
+      </w:pPr>
+    </w:p>
+    <w:p>
+      <w:pPr>
+        <w:ind w:hanging="2"/>
+        <w:jc w:val="both"/>
+        <w:rPr>
+          <w:rFonts w:ascii="Times New Roman" w:hAnsi="Times New Roman" w:cs="Times New Roman"/>
+          <w:color w:val="000000" w:themeColor="text1"/>
+          <w:sz w:val="24"/>
+          <w:szCs w:val="24"/>
+          <w:lang w:val="bg-BG"/>
+        </w:rPr>
+      </w:pPr>
+    </w:p>
+    <w:p>
+      <w:pPr>
+        <w:ind w:hanging="2"/>
+        <w:jc w:val="both"/>
+        <w:rPr>
+          <w:rFonts w:ascii="Times New Roman" w:hAnsi="Times New Roman" w:cs="Times New Roman"/>
+          <w:color w:val="000000" w:themeColor="text1"/>
+          <w:sz w:val="24"/>
+          <w:szCs w:val="24"/>
+          <w:lang w:val="bg-BG"/>
+        </w:rPr>
+      </w:pPr>
+    </w:p>
+    <w:p>
+      <w:pPr>
+        <w:ind w:hanging="2"/>
+        <w:jc w:val="both"/>
+        <w:rPr>
+          <w:rFonts w:ascii="Times New Roman" w:hAnsi="Times New Roman" w:cs="Times New Roman"/>
+          <w:color w:val="000000" w:themeColor="text1"/>
+          <w:sz w:val="24"/>
+          <w:szCs w:val="24"/>
+          <w:lang w:val="bg-BG"/>
+        </w:rPr>
+      </w:pPr>
+    </w:p>
+    <w:p>
+      <w:pPr>
+        <w:ind w:hanging="2"/>
+        <w:jc w:val="both"/>
+        <w:rPr>
+          <w:rFonts w:ascii="Times New Roman" w:hAnsi="Times New Roman" w:cs="Times New Roman"/>
+          <w:color w:val="000000" w:themeColor="text1"/>
+          <w:sz w:val="24"/>
+          <w:szCs w:val="24"/>
+          <w:lang w:val="bg-BG"/>
+        </w:rPr>
+      </w:pPr>
+    </w:p>
+    <w:p>
+      <w:pPr>
+        <w:ind w:hanging="2"/>
+        <w:jc w:val="both"/>
+        <w:rPr>
+          <w:rFonts w:ascii="Times New Roman" w:hAnsi="Times New Roman" w:cs="Times New Roman"/>
+          <w:color w:val="000000" w:themeColor="text1"/>
+          <w:sz w:val="24"/>
+          <w:szCs w:val="24"/>
+          <w:lang w:val="bg-BG"/>
+        </w:rPr>
+      </w:pPr>
+    </w:p>
+    <w:p>
+      <w:pPr>
+        <w:ind w:hanging="2"/>
+        <w:jc w:val="center"/>
+        <w:rPr>
+          <w:rFonts w:ascii="Times New Roman" w:hAnsi="Times New Roman" w:cs="Times New Roman"/>
+          <w:b/>
+          <w:bCs/>
+          <w:color w:val="000000" w:themeColor="text1"/>
+          <w:sz w:val="28"/>
+          <w:szCs w:val="28"/>
+          <w:lang w:val="bg-BG"/>
+        </w:rPr>
+      </w:pPr>
+      <w:r>
+        <w:rPr>
+          <w:rFonts w:ascii="Times New Roman" w:hAnsi="Times New Roman" w:cs="Times New Roman"/>
+          <w:b/>
+          <w:bCs/>
+          <w:color w:val="000000" w:themeColor="text1"/>
+          <w:sz w:val="28"/>
+          <w:szCs w:val="28"/>
+          <w:lang w:val="bg-BG"/>
+        </w:rPr>
+        <w:lastRenderedPageBreak/>
+        <w:t xml:space="preserve">ПРОУЧВАНЕ НА СЪЩЕСТВУВАЩИ </w:t>
+      </w:r>
+      <w:r>
+        <w:rPr>
+          <w:rFonts w:ascii="Times New Roman" w:hAnsi="Times New Roman" w:cs="Times New Roman"/>
+          <w:b/>
+          <w:bCs/>
+          <w:color w:val="000000" w:themeColor="text1"/>
+          <w:sz w:val="28"/>
+          <w:szCs w:val="28"/>
+          <w:lang w:val="bg-BG"/>
+        </w:rPr>
+        <w:t>БОРДОВИ КОМПЮТРИ</w:t>
       </w:r>
     </w:p>
     <w:sectPr>
@@ -6173,6 +7353,18 @@
       <w:lang w:val="en-US"/>
     </w:rPr>
   </w:style>
+  <w:style w:type="character" w:styleId="Hyperlink">
+    <w:name w:val="Hyperlink"/>
+    <w:basedOn w:val="DefaultParagraphFont"/>
+    <w:uiPriority w:val="99"/>
+    <w:semiHidden/>
+    <w:unhideWhenUsed/>
+    <w:rsid w:val="008437CE"/>
+    <w:rPr>
+      <w:color w:val="0000FF"/>
+      <w:u w:val="single"/>
+    </w:rPr>
+  </w:style>
 </w:styles>
 </file>
 
@@ -6469,4 +7661,16 @@
     </a:ext>
   </a:extLst>
 </a:theme>
+</file>
+
+<file path=customXml/item1.xml><?xml version="1.0" encoding="utf-8"?>
+<b:Sources xmlns:b="http://schemas.openxmlformats.org/officeDocument/2006/bibliography" xmlns="http://schemas.openxmlformats.org/officeDocument/2006/bibliography" SelectedStyle="\APASixthEditionOfficeOnline.xsl" StyleName="APA" Version="6"/>
+</file>
+
+<file path=customXml/itemProps1.xml><?xml version="1.0" encoding="utf-8"?>
+<ds:datastoreItem xmlns:ds="http://schemas.openxmlformats.org/officeDocument/2006/customXml" ds:itemID="{40090D3B-5693-40E6-ACB3-61CBC3A82108}">
+  <ds:schemaRefs>
+    <ds:schemaRef ds:uri="http://schemas.openxmlformats.org/officeDocument/2006/bibliography"/>
+  </ds:schemaRefs>
+</ds:datastoreItem>
 </file>
--- a/documentation/Documentation.docx
+++ b/documentation/Documentation.docx
@@ -115,7 +115,7 @@
                                   <v:fill opacity="0" color2="black"/>
                                   <v:imagedata r:id="rId6" o:title=""/>
                                 </v:shape>
-                                <o:OLEObject Type="Embed" ProgID="Word.Document.8" ShapeID="_x0000_i1026" DrawAspect="Content" ObjectID="_1798340115" r:id="rId7"/>
+                                <o:OLEObject Type="Embed" ProgID="Word.Document.8" ShapeID="_x0000_i1026" DrawAspect="Content" ObjectID="_1798575309" r:id="rId7"/>
                               </w:object>
                             </w:r>
                           </w:p>
@@ -154,7 +154,7 @@
                             <v:fill opacity="0" color2="black"/>
                             <v:imagedata r:id="rId6" o:title=""/>
                           </v:shape>
-                          <o:OLEObject Type="Embed" ProgID="Word.Document.8" ShapeID="_x0000_i1026" DrawAspect="Content" ObjectID="_1798340115" r:id="rId8"/>
+                          <o:OLEObject Type="Embed" ProgID="Word.Document.8" ShapeID="_x0000_i1026" DrawAspect="Content" ObjectID="_1798575309" r:id="rId8"/>
                         </w:object>
                       </w:r>
                     </w:p>
@@ -993,7 +993,7 @@
                                   <v:fill opacity="0" color2="black"/>
                                   <v:imagedata r:id="rId6" o:title=""/>
                                 </v:shape>
-                                <o:OLEObject Type="Embed" ProgID="Word.Document.8" ShapeID="_x0000_i1028" DrawAspect="Content" ObjectID="_1798340116" r:id="rId9"/>
+                                <o:OLEObject Type="Embed" ProgID="Word.Document.8" ShapeID="_x0000_i1028" DrawAspect="Content" ObjectID="_1798575310" r:id="rId9"/>
                               </w:object>
                             </w:r>
                           </w:p>
@@ -1030,7 +1030,7 @@
                             <v:fill opacity="0" color2="black"/>
                             <v:imagedata r:id="rId6" o:title=""/>
                           </v:shape>
-                          <o:OLEObject Type="Embed" ProgID="Word.Document.8" ShapeID="_x0000_i1028" DrawAspect="Content" ObjectID="_1798340116" r:id="rId10"/>
+                          <o:OLEObject Type="Embed" ProgID="Word.Document.8" ShapeID="_x0000_i1028" DrawAspect="Content" ObjectID="_1798575310" r:id="rId10"/>
                         </w:object>
                       </w:r>
                     </w:p>
@@ -1801,7 +1801,25 @@
           <w:sz w:val="28"/>
           <w:szCs w:val="28"/>
         </w:rPr>
-        <w:t>/ хххххххххххх  /</w:t>
+        <w:t xml:space="preserve">/ </w:t>
+      </w:r>
+      <w:proofErr w:type="spellStart"/>
+      <w:r>
+        <w:rPr>
+          <w:rFonts w:ascii="Times New Roman" w:eastAsia="Times New Roman" w:hAnsi="Times New Roman" w:cs="Times New Roman"/>
+          <w:sz w:val="28"/>
+          <w:szCs w:val="28"/>
+        </w:rPr>
+        <w:t>хххххххххххх</w:t>
+      </w:r>
+      <w:proofErr w:type="spellEnd"/>
+      <w:r>
+        <w:rPr>
+          <w:rFonts w:ascii="Times New Roman" w:eastAsia="Times New Roman" w:hAnsi="Times New Roman" w:cs="Times New Roman"/>
+          <w:sz w:val="28"/>
+          <w:szCs w:val="28"/>
+        </w:rPr>
+        <w:t xml:space="preserve">  /</w:t>
       </w:r>
     </w:p>
     <w:p>
@@ -1841,7 +1859,25 @@
           <w:sz w:val="28"/>
           <w:szCs w:val="28"/>
         </w:rPr>
-        <w:t>/ инж. xхххххххх /</w:t>
+        <w:t xml:space="preserve">/ инж. </w:t>
+      </w:r>
+      <w:proofErr w:type="spellStart"/>
+      <w:r>
+        <w:rPr>
+          <w:rFonts w:ascii="Times New Roman" w:eastAsia="Times New Roman" w:hAnsi="Times New Roman" w:cs="Times New Roman"/>
+          <w:sz w:val="28"/>
+          <w:szCs w:val="28"/>
+        </w:rPr>
+        <w:t>xхххххххх</w:t>
+      </w:r>
+      <w:proofErr w:type="spellEnd"/>
+      <w:r>
+        <w:rPr>
+          <w:rFonts w:ascii="Times New Roman" w:eastAsia="Times New Roman" w:hAnsi="Times New Roman" w:cs="Times New Roman"/>
+          <w:sz w:val="28"/>
+          <w:szCs w:val="28"/>
+        </w:rPr>
+        <w:t xml:space="preserve"> /</w:t>
       </w:r>
     </w:p>
     <w:p>
@@ -2140,7 +2176,133 @@
           <w:sz w:val="28"/>
           <w:szCs w:val="28"/>
         </w:rPr>
-        <w:t>През последните години интереса към изследване на космоса се засилва все повече и повече. Макар и скъпо и трудно осъществимо, много учени започнаха да работят по изследването на други планети, и изследването на възможностите за човешки живот на други планети. Но чрез стандартизиране и намаляване на размера на сателитите изследванията на космоса, и космическите тела, може да стане по-евтино и лесно от всякога. Тук идват така наречените малки сателити, като за малък сателит се счита всичко от 0.1г до 1200кг, но най-разпространените малки сателити са така наречените нано сателити. Те имат минимално тегло от 1.1кг и максимално 10кг, което лимитира и размера на сателита и позволява на няколко малки сателита да бъдат изкарани в орбита от една ракета носител. Но с лимитирането на теглото идва следващият проблем, различните размери, и начини на изстрелване на сателити от ракетата носител. Тук на помощ идва стандарта CubeSat, измислен през 1999г от  професор Джорди Пуиг-Суари от калифорнийският политехнически университет и Боб Туигс от Станфорд. Като оригиналната идея зад измислянето CubeSat не била то да бъде прието като стандарт, а по скоро то да бъде инструмент, който позволява на студентите в университета да проектират, изработват и използват сателити. Като ограниченията заложени от двамата преподаватели се разпространили из университетите по света и станали стандарт постепенно. Първият CubeSat изстрелян в космоса е през 2003 на борда на руска ракета на Eurockot, като от тогава до 2023 са изстреляни над 2300 сателита отговарящи на стандарта CubeSat.</w:t>
+        <w:t xml:space="preserve">През последните години интереса към изследване на космоса се засилва все повече и повече. Макар и скъпо и трудно осъществимо, много учени започнаха да работят по изследването на други планети, и изследването на възможностите за човешки живот на други планети. Но чрез стандартизиране и намаляване на размера на сателитите изследванията на космоса, и космическите тела, може да стане по-евтино и лесно от всякога. Тук идват така наречените малки сателити, като за малък сателит се счита всичко от 0.1г до 1200кг, но най-разпространените малки сателити са така наречените нано сателити. Те имат минимално тегло от 1.1кг и максимално 10кг, което лимитира и размера на сателита и позволява на няколко малки сателита да бъдат изкарани в орбита от една ракета носител. Но с лимитирането на теглото идва следващият проблем, различните размери, и начини на изстрелване на сателити от ракетата носител. Тук на помощ идва стандарта </w:t>
+      </w:r>
+      <w:proofErr w:type="spellStart"/>
+      <w:r>
+        <w:rPr>
+          <w:rFonts w:ascii="Times New Roman" w:eastAsia="Times New Roman" w:hAnsi="Times New Roman" w:cs="Times New Roman"/>
+          <w:sz w:val="28"/>
+          <w:szCs w:val="28"/>
+        </w:rPr>
+        <w:t>CubeSat</w:t>
+      </w:r>
+      <w:proofErr w:type="spellEnd"/>
+      <w:r>
+        <w:rPr>
+          <w:rFonts w:ascii="Times New Roman" w:eastAsia="Times New Roman" w:hAnsi="Times New Roman" w:cs="Times New Roman"/>
+          <w:sz w:val="28"/>
+          <w:szCs w:val="28"/>
+        </w:rPr>
+        <w:t xml:space="preserve">, измислен през 1999г от  професор Джорди </w:t>
+      </w:r>
+      <w:proofErr w:type="spellStart"/>
+      <w:r>
+        <w:rPr>
+          <w:rFonts w:ascii="Times New Roman" w:eastAsia="Times New Roman" w:hAnsi="Times New Roman" w:cs="Times New Roman"/>
+          <w:sz w:val="28"/>
+          <w:szCs w:val="28"/>
+        </w:rPr>
+        <w:t>Пуиг-Суари</w:t>
+      </w:r>
+      <w:proofErr w:type="spellEnd"/>
+      <w:r>
+        <w:rPr>
+          <w:rFonts w:ascii="Times New Roman" w:eastAsia="Times New Roman" w:hAnsi="Times New Roman" w:cs="Times New Roman"/>
+          <w:sz w:val="28"/>
+          <w:szCs w:val="28"/>
+        </w:rPr>
+        <w:t xml:space="preserve"> от калифорнийският политехнически университет и Боб </w:t>
+      </w:r>
+      <w:proofErr w:type="spellStart"/>
+      <w:r>
+        <w:rPr>
+          <w:rFonts w:ascii="Times New Roman" w:eastAsia="Times New Roman" w:hAnsi="Times New Roman" w:cs="Times New Roman"/>
+          <w:sz w:val="28"/>
+          <w:szCs w:val="28"/>
+        </w:rPr>
+        <w:t>Туигс</w:t>
+      </w:r>
+      <w:proofErr w:type="spellEnd"/>
+      <w:r>
+        <w:rPr>
+          <w:rFonts w:ascii="Times New Roman" w:eastAsia="Times New Roman" w:hAnsi="Times New Roman" w:cs="Times New Roman"/>
+          <w:sz w:val="28"/>
+          <w:szCs w:val="28"/>
+        </w:rPr>
+        <w:t xml:space="preserve"> от Станфорд. Като оригиналната идея зад измислянето </w:t>
+      </w:r>
+      <w:proofErr w:type="spellStart"/>
+      <w:r>
+        <w:rPr>
+          <w:rFonts w:ascii="Times New Roman" w:eastAsia="Times New Roman" w:hAnsi="Times New Roman" w:cs="Times New Roman"/>
+          <w:sz w:val="28"/>
+          <w:szCs w:val="28"/>
+        </w:rPr>
+        <w:t>CubeSat</w:t>
+      </w:r>
+      <w:proofErr w:type="spellEnd"/>
+      <w:r>
+        <w:rPr>
+          <w:rFonts w:ascii="Times New Roman" w:eastAsia="Times New Roman" w:hAnsi="Times New Roman" w:cs="Times New Roman"/>
+          <w:sz w:val="28"/>
+          <w:szCs w:val="28"/>
+        </w:rPr>
+        <w:t xml:space="preserve"> не била то да бъде прието като стандарт, а по скоро то да бъде инструмент, който позволява на студентите в университета да проектират, изработват и използват сателити. Като ограниченията заложени от двамата преподаватели се разпространили из университетите по света и станали стандарт постепенно. Първият </w:t>
+      </w:r>
+      <w:proofErr w:type="spellStart"/>
+      <w:r>
+        <w:rPr>
+          <w:rFonts w:ascii="Times New Roman" w:eastAsia="Times New Roman" w:hAnsi="Times New Roman" w:cs="Times New Roman"/>
+          <w:sz w:val="28"/>
+          <w:szCs w:val="28"/>
+        </w:rPr>
+        <w:t>CubeSat</w:t>
+      </w:r>
+      <w:proofErr w:type="spellEnd"/>
+      <w:r>
+        <w:rPr>
+          <w:rFonts w:ascii="Times New Roman" w:eastAsia="Times New Roman" w:hAnsi="Times New Roman" w:cs="Times New Roman"/>
+          <w:sz w:val="28"/>
+          <w:szCs w:val="28"/>
+        </w:rPr>
+        <w:t xml:space="preserve"> изстрелян в космоса е през 2003 на борда на руска ракета на </w:t>
+      </w:r>
+      <w:proofErr w:type="spellStart"/>
+      <w:r>
+        <w:rPr>
+          <w:rFonts w:ascii="Times New Roman" w:eastAsia="Times New Roman" w:hAnsi="Times New Roman" w:cs="Times New Roman"/>
+          <w:sz w:val="28"/>
+          <w:szCs w:val="28"/>
+        </w:rPr>
+        <w:t>Eurockot</w:t>
+      </w:r>
+      <w:proofErr w:type="spellEnd"/>
+      <w:r>
+        <w:rPr>
+          <w:rFonts w:ascii="Times New Roman" w:eastAsia="Times New Roman" w:hAnsi="Times New Roman" w:cs="Times New Roman"/>
+          <w:sz w:val="28"/>
+          <w:szCs w:val="28"/>
+        </w:rPr>
+        <w:t xml:space="preserve">, като от тогава до 2023 са изстреляни над 2300 сателита отговарящи на стандарта </w:t>
+      </w:r>
+      <w:proofErr w:type="spellStart"/>
+      <w:r>
+        <w:rPr>
+          <w:rFonts w:ascii="Times New Roman" w:eastAsia="Times New Roman" w:hAnsi="Times New Roman" w:cs="Times New Roman"/>
+          <w:sz w:val="28"/>
+          <w:szCs w:val="28"/>
+        </w:rPr>
+        <w:t>CubeSat</w:t>
+      </w:r>
+      <w:proofErr w:type="spellEnd"/>
+      <w:r>
+        <w:rPr>
+          <w:rFonts w:ascii="Times New Roman" w:eastAsia="Times New Roman" w:hAnsi="Times New Roman" w:cs="Times New Roman"/>
+          <w:sz w:val="28"/>
+          <w:szCs w:val="28"/>
+        </w:rPr>
+        <w:t>.</w:t>
       </w:r>
     </w:p>
     <w:p>
@@ -2153,13 +2315,59 @@
           <w:szCs w:val="28"/>
         </w:rPr>
       </w:pPr>
-      <w:r>
-        <w:rPr>
-          <w:rFonts w:ascii="Times New Roman" w:eastAsia="Times New Roman" w:hAnsi="Times New Roman" w:cs="Times New Roman"/>
-          <w:sz w:val="28"/>
-          <w:szCs w:val="28"/>
-        </w:rPr>
-        <w:t>CubeSat стандарта ограничава както теглото така и размера на крайният сателит. Името на стандарта идва от това, че различните формати на сателити са разделени на кубчета с фиксиран размер 10x10x10 cm (така наречения 1U от 1 unit). От там всеки размер е базиран на тази единица, 2U (10x10x20 cm), 3U (10x10x30 cm), 6U (10x20x30 сm), 12U (20x20x30 cm). Комерсиалните сателити имат и допълнителни изисквания към, център на тежестта, термална устойчивост, ключове за включване на системите (тъй като всички системи трябва да са изключени при излитането на ракета). Тези допълнителни нововъведения са направени, поради постепенната комерсиализация на стандарта, Която е предизвикана от непрекъснатата нужда от евтини сателити за индустриални цели. Примерни са частни комуникационни сателити, сателити събиращи метеорологични данни или стандартни спътници за дистанционно изследване на земята.</w:t>
+      <w:proofErr w:type="spellStart"/>
+      <w:r>
+        <w:rPr>
+          <w:rFonts w:ascii="Times New Roman" w:eastAsia="Times New Roman" w:hAnsi="Times New Roman" w:cs="Times New Roman"/>
+          <w:sz w:val="28"/>
+          <w:szCs w:val="28"/>
+        </w:rPr>
+        <w:t>CubeSat</w:t>
+      </w:r>
+      <w:proofErr w:type="spellEnd"/>
+      <w:r>
+        <w:rPr>
+          <w:rFonts w:ascii="Times New Roman" w:eastAsia="Times New Roman" w:hAnsi="Times New Roman" w:cs="Times New Roman"/>
+          <w:sz w:val="28"/>
+          <w:szCs w:val="28"/>
+        </w:rPr>
+        <w:t xml:space="preserve"> стандарта ограничава както теглото така и размера на крайният сателит. Името на стандарта идва от това, че различните формати на сателити са разделени на кубчета с фиксиран размер 10x10x10 cm (така наречения 1U от 1 </w:t>
+      </w:r>
+      <w:proofErr w:type="spellStart"/>
+      <w:r>
+        <w:rPr>
+          <w:rFonts w:ascii="Times New Roman" w:eastAsia="Times New Roman" w:hAnsi="Times New Roman" w:cs="Times New Roman"/>
+          <w:sz w:val="28"/>
+          <w:szCs w:val="28"/>
+        </w:rPr>
+        <w:t>unit</w:t>
+      </w:r>
+      <w:proofErr w:type="spellEnd"/>
+      <w:r>
+        <w:rPr>
+          <w:rFonts w:ascii="Times New Roman" w:eastAsia="Times New Roman" w:hAnsi="Times New Roman" w:cs="Times New Roman"/>
+          <w:sz w:val="28"/>
+          <w:szCs w:val="28"/>
+        </w:rPr>
+        <w:t xml:space="preserve">). От там всеки размер е базиран на тази единица, 2U (10x10x20 cm), 3U (10x10x30 cm), 6U (10x20x30 </w:t>
+      </w:r>
+      <w:proofErr w:type="spellStart"/>
+      <w:r>
+        <w:rPr>
+          <w:rFonts w:ascii="Times New Roman" w:eastAsia="Times New Roman" w:hAnsi="Times New Roman" w:cs="Times New Roman"/>
+          <w:sz w:val="28"/>
+          <w:szCs w:val="28"/>
+        </w:rPr>
+        <w:t>сm</w:t>
+      </w:r>
+      <w:proofErr w:type="spellEnd"/>
+      <w:r>
+        <w:rPr>
+          <w:rFonts w:ascii="Times New Roman" w:eastAsia="Times New Roman" w:hAnsi="Times New Roman" w:cs="Times New Roman"/>
+          <w:sz w:val="28"/>
+          <w:szCs w:val="28"/>
+        </w:rPr>
+        <w:t>), 12U (20x20x30 cm). Комерсиалните сателити имат и допълнителни изисквания към, център на тежестта, термална устойчивост, ключове за включване на системите (тъй като всички системи трябва да са изключени при излитането на ракета). Тези допълнителни нововъведения са направени, поради постепенната комерсиализация на стандарта, Която е предизвикана от непрекъснатата нужда от евтини сателити за индустриални цели. Примерни са частни комуникационни сателити, сателити събиращи метеорологични данни или стандартни спътници за дистанционно изследване на земята.</w:t>
       </w:r>
     </w:p>
     <w:p>
@@ -2197,7 +2405,43 @@
           <w:sz w:val="28"/>
           <w:szCs w:val="28"/>
         </w:rPr>
-        <w:t>Основни показатели за класификация на на спътниците е тяхното тегло. За разлика от големите спътници, сателитите от класа на CubeSat се делят по техният обем и максимално допустимо тегло.</w:t>
+        <w:t xml:space="preserve">Основни показатели за класификация на </w:t>
+      </w:r>
+      <w:proofErr w:type="spellStart"/>
+      <w:r>
+        <w:rPr>
+          <w:rFonts w:ascii="Times New Roman" w:eastAsia="Times New Roman" w:hAnsi="Times New Roman" w:cs="Times New Roman"/>
+          <w:sz w:val="28"/>
+          <w:szCs w:val="28"/>
+        </w:rPr>
+        <w:t>на</w:t>
+      </w:r>
+      <w:proofErr w:type="spellEnd"/>
+      <w:r>
+        <w:rPr>
+          <w:rFonts w:ascii="Times New Roman" w:eastAsia="Times New Roman" w:hAnsi="Times New Roman" w:cs="Times New Roman"/>
+          <w:sz w:val="28"/>
+          <w:szCs w:val="28"/>
+        </w:rPr>
+        <w:t xml:space="preserve"> спътниците е тяхното тегло. За разлика от големите спътници, сателитите от класа на </w:t>
+      </w:r>
+      <w:proofErr w:type="spellStart"/>
+      <w:r>
+        <w:rPr>
+          <w:rFonts w:ascii="Times New Roman" w:eastAsia="Times New Roman" w:hAnsi="Times New Roman" w:cs="Times New Roman"/>
+          <w:sz w:val="28"/>
+          <w:szCs w:val="28"/>
+        </w:rPr>
+        <w:t>CubeSat</w:t>
+      </w:r>
+      <w:proofErr w:type="spellEnd"/>
+      <w:r>
+        <w:rPr>
+          <w:rFonts w:ascii="Times New Roman" w:eastAsia="Times New Roman" w:hAnsi="Times New Roman" w:cs="Times New Roman"/>
+          <w:sz w:val="28"/>
+          <w:szCs w:val="28"/>
+        </w:rPr>
+        <w:t xml:space="preserve"> се делят по техният обем и максимално допустимо тегло.</w:t>
       </w:r>
     </w:p>
     <w:p>
@@ -2255,7 +2499,25 @@
           <w:szCs w:val="28"/>
         </w:rPr>
         <w:lastRenderedPageBreak/>
-        <w:t xml:space="preserve">Основните изисквания са описани в стандарта ….. Американската космическа агенция NASA e разработила упътване за всички организации разработващи сателити CubeSat    </w:t>
+        <w:t xml:space="preserve">Основните изисквания са описани в стандарта ….. Американската космическа агенция NASA e разработила упътване за всички организации разработващи сателити </w:t>
+      </w:r>
+      <w:proofErr w:type="spellStart"/>
+      <w:r>
+        <w:rPr>
+          <w:rFonts w:ascii="Times New Roman" w:eastAsia="Times New Roman" w:hAnsi="Times New Roman" w:cs="Times New Roman"/>
+          <w:sz w:val="28"/>
+          <w:szCs w:val="28"/>
+        </w:rPr>
+        <w:t>CubeSat</w:t>
+      </w:r>
+      <w:proofErr w:type="spellEnd"/>
+      <w:r>
+        <w:rPr>
+          <w:rFonts w:ascii="Times New Roman" w:eastAsia="Times New Roman" w:hAnsi="Times New Roman" w:cs="Times New Roman"/>
+          <w:sz w:val="28"/>
+          <w:szCs w:val="28"/>
+        </w:rPr>
+        <w:t xml:space="preserve">    </w:t>
       </w:r>
     </w:p>
     <w:p>
@@ -2293,7 +2555,25 @@
           <w:sz w:val="28"/>
           <w:szCs w:val="28"/>
         </w:rPr>
-        <w:t xml:space="preserve">Космическото образование в България Ендуросат…Университетската практика в училища и университети….. </w:t>
+        <w:t xml:space="preserve">Космическото образование в България </w:t>
+      </w:r>
+      <w:proofErr w:type="spellStart"/>
+      <w:r>
+        <w:rPr>
+          <w:rFonts w:ascii="Times New Roman" w:eastAsia="Times New Roman" w:hAnsi="Times New Roman" w:cs="Times New Roman"/>
+          <w:sz w:val="28"/>
+          <w:szCs w:val="28"/>
+        </w:rPr>
+        <w:t>Ендуросат</w:t>
+      </w:r>
+      <w:proofErr w:type="spellEnd"/>
+      <w:r>
+        <w:rPr>
+          <w:rFonts w:ascii="Times New Roman" w:eastAsia="Times New Roman" w:hAnsi="Times New Roman" w:cs="Times New Roman"/>
+          <w:sz w:val="28"/>
+          <w:szCs w:val="28"/>
+        </w:rPr>
+        <w:t xml:space="preserve">…Университетската практика в училища и университети….. </w:t>
       </w:r>
     </w:p>
     <w:p>
@@ -2320,24 +2600,36 @@
           <w:sz w:val="28"/>
           <w:szCs w:val="28"/>
         </w:rPr>
-        <w:t xml:space="preserve">Джорди Пуиг-Суари </w:t>
-      </w:r>
-      <w:r>
-        <w:rPr>
-          <w:rFonts w:ascii="Times New Roman" w:eastAsia="Times New Roman" w:hAnsi="Times New Roman" w:cs="Times New Roman"/>
-          <w:sz w:val="28"/>
-          <w:szCs w:val="28"/>
-        </w:rPr>
-        <w:t xml:space="preserve">и </w:t>
-      </w:r>
-      <w:r>
-        <w:rPr>
-          <w:rFonts w:ascii="Times New Roman" w:eastAsia="Times New Roman" w:hAnsi="Times New Roman" w:cs="Times New Roman"/>
-          <w:sz w:val="28"/>
-          <w:szCs w:val="28"/>
-        </w:rPr>
-        <w:t>Боб Туигс</w:t>
-      </w:r>
+        <w:t xml:space="preserve">Джорди </w:t>
+      </w:r>
+      <w:proofErr w:type="spellStart"/>
+      <w:r>
+        <w:rPr>
+          <w:rFonts w:ascii="Times New Roman" w:eastAsia="Times New Roman" w:hAnsi="Times New Roman" w:cs="Times New Roman"/>
+          <w:sz w:val="28"/>
+          <w:szCs w:val="28"/>
+        </w:rPr>
+        <w:t>Пуиг-Суари</w:t>
+      </w:r>
+      <w:proofErr w:type="spellEnd"/>
+      <w:r>
+        <w:rPr>
+          <w:rFonts w:ascii="Times New Roman" w:eastAsia="Times New Roman" w:hAnsi="Times New Roman" w:cs="Times New Roman"/>
+          <w:sz w:val="28"/>
+          <w:szCs w:val="28"/>
+        </w:rPr>
+        <w:t xml:space="preserve"> и Боб </w:t>
+      </w:r>
+      <w:proofErr w:type="spellStart"/>
+      <w:r>
+        <w:rPr>
+          <w:rFonts w:ascii="Times New Roman" w:eastAsia="Times New Roman" w:hAnsi="Times New Roman" w:cs="Times New Roman"/>
+          <w:sz w:val="28"/>
+          <w:szCs w:val="28"/>
+        </w:rPr>
+        <w:t>Туигс</w:t>
+      </w:r>
+      <w:proofErr w:type="spellEnd"/>
       <w:r>
         <w:rPr>
           <w:rFonts w:ascii="Times New Roman" w:eastAsia="Times New Roman" w:hAnsi="Times New Roman" w:cs="Times New Roman"/>
@@ -2423,7 +2715,43 @@
           <w:sz w:val="28"/>
           <w:szCs w:val="28"/>
         </w:rPr>
-        <w:t xml:space="preserve">Всеки сателит се разделя на отделни подсистеми. Те са: бордови компютър, захранваща система, система за събиране на телеметрия, комуникационна система, система за навигиране и позициониране и мисия представлявана от полезният товар. </w:t>
+        <w:t xml:space="preserve">Всеки сателит се разделя на отделни подсистеми. Те са: бордови компютър, захранваща система, система за събиране на </w:t>
+      </w:r>
+      <w:proofErr w:type="spellStart"/>
+      <w:r>
+        <w:rPr>
+          <w:rFonts w:ascii="Times New Roman" w:eastAsia="Times New Roman" w:hAnsi="Times New Roman" w:cs="Times New Roman"/>
+          <w:sz w:val="28"/>
+          <w:szCs w:val="28"/>
+        </w:rPr>
+        <w:t>телеметрия</w:t>
+      </w:r>
+      <w:proofErr w:type="spellEnd"/>
+      <w:r>
+        <w:rPr>
+          <w:rFonts w:ascii="Times New Roman" w:eastAsia="Times New Roman" w:hAnsi="Times New Roman" w:cs="Times New Roman"/>
+          <w:sz w:val="28"/>
+          <w:szCs w:val="28"/>
+        </w:rPr>
+        <w:t xml:space="preserve">, комуникационна система, система за </w:t>
+      </w:r>
+      <w:proofErr w:type="spellStart"/>
+      <w:r>
+        <w:rPr>
+          <w:rFonts w:ascii="Times New Roman" w:eastAsia="Times New Roman" w:hAnsi="Times New Roman" w:cs="Times New Roman"/>
+          <w:sz w:val="28"/>
+          <w:szCs w:val="28"/>
+        </w:rPr>
+        <w:t>навигиране</w:t>
+      </w:r>
+      <w:proofErr w:type="spellEnd"/>
+      <w:r>
+        <w:rPr>
+          <w:rFonts w:ascii="Times New Roman" w:eastAsia="Times New Roman" w:hAnsi="Times New Roman" w:cs="Times New Roman"/>
+          <w:sz w:val="28"/>
+          <w:szCs w:val="28"/>
+        </w:rPr>
+        <w:t xml:space="preserve"> и позициониране и мисия представлявана от полезният товар. </w:t>
       </w:r>
     </w:p>
     <w:p>
@@ -2442,7 +2770,97 @@
           <w:sz w:val="28"/>
           <w:szCs w:val="28"/>
         </w:rPr>
-        <w:t xml:space="preserve">Бордовият компютър е мозъка на операцията, той следи данните получени от телеметричните сензори и получава комуникацията от земята. Също така той навигира и насочва сателита за да може да се захранва, комуникира с земята или изпълнява мисията оптимално. Функцията на бордовите компютри може да се изпълнява от микроконтролер, микрокомпютри, програмируема логическа матрица (fpga), или комбинация от няколко системи. Като всеки вариант има своите предимства и недостатъци. При микроконтролерите изчислителната мощ е малка и не може да извършват сложни изчисления, но за сметка на това тяхната консумация на ток е ниска. При микроконтролерите също така вградената работна памет е малка. За разлика от микроконтролерите, микрокомпютрите разполагат с повече изчислителна мощност и повече вградена памет. За сметка на повишените изчислителни способности обаче, вградените едноплаткови компютри на са оптимизирани от към консумация на ток. Тук идва и третия вариант програмируема логическа матрица, така наречените fpga чипове представляват матрица от логически клетки, които могат да бъдат конфигурирани по такъв начин, че да изпълняват определена логическа/математическа задача. Това означава, че те могат да бъдат програмирани да контролират полета на сателита, да приемат комуникациите, и да контролират мисията, освен това дизайна им позволява паралелно изчисления, което заедно с модуларноста позволява на чиповете да </w:t>
+        <w:t xml:space="preserve">Бордовият компютър е мозъка на операцията, той следи данните получени от </w:t>
+      </w:r>
+      <w:proofErr w:type="spellStart"/>
+      <w:r>
+        <w:rPr>
+          <w:rFonts w:ascii="Times New Roman" w:eastAsia="Times New Roman" w:hAnsi="Times New Roman" w:cs="Times New Roman"/>
+          <w:sz w:val="28"/>
+          <w:szCs w:val="28"/>
+        </w:rPr>
+        <w:t>телеметричните</w:t>
+      </w:r>
+      <w:proofErr w:type="spellEnd"/>
+      <w:r>
+        <w:rPr>
+          <w:rFonts w:ascii="Times New Roman" w:eastAsia="Times New Roman" w:hAnsi="Times New Roman" w:cs="Times New Roman"/>
+          <w:sz w:val="28"/>
+          <w:szCs w:val="28"/>
+        </w:rPr>
+        <w:t xml:space="preserve"> сензори и получава комуникацията от земята. Също така той </w:t>
+      </w:r>
+      <w:proofErr w:type="spellStart"/>
+      <w:r>
+        <w:rPr>
+          <w:rFonts w:ascii="Times New Roman" w:eastAsia="Times New Roman" w:hAnsi="Times New Roman" w:cs="Times New Roman"/>
+          <w:sz w:val="28"/>
+          <w:szCs w:val="28"/>
+        </w:rPr>
+        <w:t>навигира</w:t>
+      </w:r>
+      <w:proofErr w:type="spellEnd"/>
+      <w:r>
+        <w:rPr>
+          <w:rFonts w:ascii="Times New Roman" w:eastAsia="Times New Roman" w:hAnsi="Times New Roman" w:cs="Times New Roman"/>
+          <w:sz w:val="28"/>
+          <w:szCs w:val="28"/>
+        </w:rPr>
+        <w:t xml:space="preserve"> и насочва сателита за да може да се захранва, комуникира с земята или изпълнява мисията оптимално. Функцията на бордовите компютри може да се изпълнява от микроконтролер, микрокомпютри, програмируема логическа матрица (</w:t>
+      </w:r>
+      <w:proofErr w:type="spellStart"/>
+      <w:r>
+        <w:rPr>
+          <w:rFonts w:ascii="Times New Roman" w:eastAsia="Times New Roman" w:hAnsi="Times New Roman" w:cs="Times New Roman"/>
+          <w:sz w:val="28"/>
+          <w:szCs w:val="28"/>
+        </w:rPr>
+        <w:t>fpga</w:t>
+      </w:r>
+      <w:proofErr w:type="spellEnd"/>
+      <w:r>
+        <w:rPr>
+          <w:rFonts w:ascii="Times New Roman" w:eastAsia="Times New Roman" w:hAnsi="Times New Roman" w:cs="Times New Roman"/>
+          <w:sz w:val="28"/>
+          <w:szCs w:val="28"/>
+        </w:rPr>
+        <w:t xml:space="preserve">), или комбинация от няколко системи. Като всеки вариант има своите предимства и недостатъци. При микроконтролерите изчислителната мощ е малка и не може да извършват сложни изчисления, но за сметка на това тяхната консумация на ток е ниска. При микроконтролерите също така вградената работна памет е малка. За разлика от микроконтролерите, микрокомпютрите разполагат с повече изчислителна мощност и повече вградена памет. За сметка на повишените изчислителни способности обаче, вградените едноплаткови компютри на са оптимизирани от към консумация на ток. Тук идва и третия вариант програмируема логическа матрица, така наречените </w:t>
+      </w:r>
+      <w:proofErr w:type="spellStart"/>
+      <w:r>
+        <w:rPr>
+          <w:rFonts w:ascii="Times New Roman" w:eastAsia="Times New Roman" w:hAnsi="Times New Roman" w:cs="Times New Roman"/>
+          <w:sz w:val="28"/>
+          <w:szCs w:val="28"/>
+        </w:rPr>
+        <w:t>fpga</w:t>
+      </w:r>
+      <w:proofErr w:type="spellEnd"/>
+      <w:r>
+        <w:rPr>
+          <w:rFonts w:ascii="Times New Roman" w:eastAsia="Times New Roman" w:hAnsi="Times New Roman" w:cs="Times New Roman"/>
+          <w:sz w:val="28"/>
+          <w:szCs w:val="28"/>
+        </w:rPr>
+        <w:t xml:space="preserve"> чипове представляват матрица от логически клетки, които могат да бъдат конфигурирани по такъв начин, че да изпълняват определена логическа/математическа задача. Това означава, че те могат да бъдат програмирани да контролират полета на сателита, да приемат комуникациите, и да контролират мисията, освен това дизайна им позволява паралелно изчисления, което заедно с </w:t>
+      </w:r>
+      <w:proofErr w:type="spellStart"/>
+      <w:r>
+        <w:rPr>
+          <w:rFonts w:ascii="Times New Roman" w:eastAsia="Times New Roman" w:hAnsi="Times New Roman" w:cs="Times New Roman"/>
+          <w:sz w:val="28"/>
+          <w:szCs w:val="28"/>
+        </w:rPr>
+        <w:t>модуларноста</w:t>
+      </w:r>
+      <w:proofErr w:type="spellEnd"/>
+      <w:r>
+        <w:rPr>
+          <w:rFonts w:ascii="Times New Roman" w:eastAsia="Times New Roman" w:hAnsi="Times New Roman" w:cs="Times New Roman"/>
+          <w:sz w:val="28"/>
+          <w:szCs w:val="28"/>
+        </w:rPr>
+        <w:t xml:space="preserve"> позволява на чиповете да </w:t>
       </w:r>
       <w:r>
         <w:rPr>
@@ -2451,7 +2869,25 @@
           <w:szCs w:val="28"/>
         </w:rPr>
         <w:lastRenderedPageBreak/>
-        <w:t xml:space="preserve">извършват няколко операции едновременно.  Това ги прави невероятно ефективни както в изчисленията така и от към енергийна консумация. Програмируемите матрици на пръв поглед са идеалният вариант от към консумация на ток и изчислителна мощ, но за разлика от микроконтролерите и микрокомпютрите са скъпи и трудни за програмиране. Има и още един вариант и това е комбиниран между компютър, микроконтролери и програмируеми логическа матрица. Най-често комбинирането е с цел взимането на позитивите на двата метода и намаляване на негативните им страни. А втория е чрез комбинирането да се постигне подсигуряване срещу грешки. Пример за комбинация е компютър и програмируема матрица, в този вариант матрицата се използва за по тежките изчисления, тъй като е по-енергийно ефективна от компютъра, той е там само за да приема комуникации от земята и да приема телеметричните данни. </w:t>
+        <w:t xml:space="preserve">извършват няколко операции едновременно.  Това ги прави невероятно ефективни както в изчисленията така и от към енергийна консумация. Програмируемите матрици на пръв поглед са идеалният вариант от към консумация на ток и изчислителна мощ, но за разлика от микроконтролерите и микрокомпютрите са скъпи и трудни за програмиране. Има и още един вариант и това е комбиниран между компютър, микроконтролери и програмируеми логическа матрица. Най-често комбинирането е с цел взимането на позитивите на двата метода и намаляване на негативните им страни. А втория е чрез комбинирането да се постигне подсигуряване срещу грешки. Пример за комбинация е компютър и програмируема матрица, в този вариант матрицата се използва за по тежките изчисления, тъй като е по-енергийно ефективна от компютъра, той е там само за да приема комуникации от земята и да приема </w:t>
+      </w:r>
+      <w:proofErr w:type="spellStart"/>
+      <w:r>
+        <w:rPr>
+          <w:rFonts w:ascii="Times New Roman" w:eastAsia="Times New Roman" w:hAnsi="Times New Roman" w:cs="Times New Roman"/>
+          <w:sz w:val="28"/>
+          <w:szCs w:val="28"/>
+        </w:rPr>
+        <w:t>телеметричните</w:t>
+      </w:r>
+      <w:proofErr w:type="spellEnd"/>
+      <w:r>
+        <w:rPr>
+          <w:rFonts w:ascii="Times New Roman" w:eastAsia="Times New Roman" w:hAnsi="Times New Roman" w:cs="Times New Roman"/>
+          <w:sz w:val="28"/>
+          <w:szCs w:val="28"/>
+        </w:rPr>
+        <w:t xml:space="preserve"> данни. </w:t>
       </w:r>
     </w:p>
     <w:p>
@@ -2470,7 +2906,61 @@
           <w:sz w:val="28"/>
           <w:szCs w:val="28"/>
         </w:rPr>
-        <w:t>Втората най-важна система за един сателит е комуникационната система (така наречения data link). Тази система представлява връзката на сателита с земята, и е единственият начин наземният контрол да получава информация от сателита и да изпраща команди или важни ъпдейти на софтуера. Най-често използваната система е радиокуминкационна, при нея информацията е пренесена от радиовълни излъчени от наземна станция. Този вид системи изискват мощни захранвания и са изключително неефективни в сравнение с лазерните системи за комуникация. Освен това при изграждането на наземната станция и избирането на честота на комуникацията, инженерите трябва да се съобразяват с регулаторните органи, които отговарят за разпределението честоти за радиокомуникации. За разлика от радио комуникациите при лазерната комуникация не се изисква толкова мощност, за жалост този вид комуникация е все още в експериментална фаза. При лазерната комуникация проблемите са породени от трудното насочване на лазера към получателя, тъй като и разлика от половин градус при насочването на сателита ще окаже разлика от километри на земята.</w:t>
+        <w:t xml:space="preserve">Втората най-важна система за един сателит е комуникационната система (така наречения </w:t>
+      </w:r>
+      <w:proofErr w:type="spellStart"/>
+      <w:r>
+        <w:rPr>
+          <w:rFonts w:ascii="Times New Roman" w:eastAsia="Times New Roman" w:hAnsi="Times New Roman" w:cs="Times New Roman"/>
+          <w:sz w:val="28"/>
+          <w:szCs w:val="28"/>
+        </w:rPr>
+        <w:t>data</w:t>
+      </w:r>
+      <w:proofErr w:type="spellEnd"/>
+      <w:r>
+        <w:rPr>
+          <w:rFonts w:ascii="Times New Roman" w:eastAsia="Times New Roman" w:hAnsi="Times New Roman" w:cs="Times New Roman"/>
+          <w:sz w:val="28"/>
+          <w:szCs w:val="28"/>
+        </w:rPr>
+        <w:t xml:space="preserve"> </w:t>
+      </w:r>
+      <w:proofErr w:type="spellStart"/>
+      <w:r>
+        <w:rPr>
+          <w:rFonts w:ascii="Times New Roman" w:eastAsia="Times New Roman" w:hAnsi="Times New Roman" w:cs="Times New Roman"/>
+          <w:sz w:val="28"/>
+          <w:szCs w:val="28"/>
+        </w:rPr>
+        <w:t>link</w:t>
+      </w:r>
+      <w:proofErr w:type="spellEnd"/>
+      <w:r>
+        <w:rPr>
+          <w:rFonts w:ascii="Times New Roman" w:eastAsia="Times New Roman" w:hAnsi="Times New Roman" w:cs="Times New Roman"/>
+          <w:sz w:val="28"/>
+          <w:szCs w:val="28"/>
+        </w:rPr>
+        <w:t xml:space="preserve">). Тази система представлява връзката на сателита с земята, и е единственият начин наземният контрол да получава информация от сателита и да изпраща команди или важни ъпдейти на софтуера. Най-често използваната система е </w:t>
+      </w:r>
+      <w:proofErr w:type="spellStart"/>
+      <w:r>
+        <w:rPr>
+          <w:rFonts w:ascii="Times New Roman" w:eastAsia="Times New Roman" w:hAnsi="Times New Roman" w:cs="Times New Roman"/>
+          <w:sz w:val="28"/>
+          <w:szCs w:val="28"/>
+        </w:rPr>
+        <w:t>радиокуминкационна</w:t>
+      </w:r>
+      <w:proofErr w:type="spellEnd"/>
+      <w:r>
+        <w:rPr>
+          <w:rFonts w:ascii="Times New Roman" w:eastAsia="Times New Roman" w:hAnsi="Times New Roman" w:cs="Times New Roman"/>
+          <w:sz w:val="28"/>
+          <w:szCs w:val="28"/>
+        </w:rPr>
+        <w:t>, при нея информацията е пренесена от радиовълни излъчени от наземна станция. Този вид системи изискват мощни захранвания и са изключително неефективни в сравнение с лазерните системи за комуникация. Освен това при изграждането на наземната станция и избирането на честота на комуникацията, инженерите трябва да се съобразяват с регулаторните органи, които отговарят за разпределението честоти за радиокомуникации. За разлика от радио комуникациите при лазерната комуникация не се изисква толкова мощност, за жалост този вид комуникация е все още в експериментална фаза. При лазерната комуникация проблемите са породени от трудното насочване на лазера към получателя, тъй като и разлика от половин градус при насочването на сателита ще окаже разлика от километри на земята.</w:t>
       </w:r>
     </w:p>
     <w:p>
@@ -2508,7 +2998,97 @@
           <w:sz w:val="28"/>
           <w:szCs w:val="28"/>
         </w:rPr>
-        <w:t>Системата за мониторинг (така наречената телеметрия), е системата от сензори, които следят ключови характеристики на сателита. Пример за такива сензори са температурни сензори, магнитометри, жироскопи, акселерометри, слънчеви сензори и други. Повечето от сензорите са универсални и се използват в всички сателити, но в зависимост от мисията или вида на товара се добавят още видове сензори комбинирани така, че да предоставят необходимата за оперирането полетна информация. За да може информацията от тези сензори обаче да бъде запазена и обработена идва така наречената система за обработка на данни (data handling system).</w:t>
+        <w:t xml:space="preserve">Системата за мониторинг (така наречената </w:t>
+      </w:r>
+      <w:proofErr w:type="spellStart"/>
+      <w:r>
+        <w:rPr>
+          <w:rFonts w:ascii="Times New Roman" w:eastAsia="Times New Roman" w:hAnsi="Times New Roman" w:cs="Times New Roman"/>
+          <w:sz w:val="28"/>
+          <w:szCs w:val="28"/>
+        </w:rPr>
+        <w:t>телеметрия</w:t>
+      </w:r>
+      <w:proofErr w:type="spellEnd"/>
+      <w:r>
+        <w:rPr>
+          <w:rFonts w:ascii="Times New Roman" w:eastAsia="Times New Roman" w:hAnsi="Times New Roman" w:cs="Times New Roman"/>
+          <w:sz w:val="28"/>
+          <w:szCs w:val="28"/>
+        </w:rPr>
+        <w:t xml:space="preserve">), е системата от сензори, които следят ключови характеристики на сателита. Пример за такива сензори са температурни сензори, магнитометри, жироскопи, </w:t>
+      </w:r>
+      <w:proofErr w:type="spellStart"/>
+      <w:r>
+        <w:rPr>
+          <w:rFonts w:ascii="Times New Roman" w:eastAsia="Times New Roman" w:hAnsi="Times New Roman" w:cs="Times New Roman"/>
+          <w:sz w:val="28"/>
+          <w:szCs w:val="28"/>
+        </w:rPr>
+        <w:t>акселерометри</w:t>
+      </w:r>
+      <w:proofErr w:type="spellEnd"/>
+      <w:r>
+        <w:rPr>
+          <w:rFonts w:ascii="Times New Roman" w:eastAsia="Times New Roman" w:hAnsi="Times New Roman" w:cs="Times New Roman"/>
+          <w:sz w:val="28"/>
+          <w:szCs w:val="28"/>
+        </w:rPr>
+        <w:t>, слънчеви сензори и други. Повечето от сензорите са универсални и се използват в всички сателити, но в зависимост от мисията или вида на товара се добавят още видове сензори комбинирани така, че да предоставят необходимата за оперирането полетна информация. За да може информацията от тези сензори обаче да бъде запазена и обработена идва така наречената система за обработка на данни (</w:t>
+      </w:r>
+      <w:proofErr w:type="spellStart"/>
+      <w:r>
+        <w:rPr>
+          <w:rFonts w:ascii="Times New Roman" w:eastAsia="Times New Roman" w:hAnsi="Times New Roman" w:cs="Times New Roman"/>
+          <w:sz w:val="28"/>
+          <w:szCs w:val="28"/>
+        </w:rPr>
+        <w:t>data</w:t>
+      </w:r>
+      <w:proofErr w:type="spellEnd"/>
+      <w:r>
+        <w:rPr>
+          <w:rFonts w:ascii="Times New Roman" w:eastAsia="Times New Roman" w:hAnsi="Times New Roman" w:cs="Times New Roman"/>
+          <w:sz w:val="28"/>
+          <w:szCs w:val="28"/>
+        </w:rPr>
+        <w:t xml:space="preserve"> </w:t>
+      </w:r>
+      <w:proofErr w:type="spellStart"/>
+      <w:r>
+        <w:rPr>
+          <w:rFonts w:ascii="Times New Roman" w:eastAsia="Times New Roman" w:hAnsi="Times New Roman" w:cs="Times New Roman"/>
+          <w:sz w:val="28"/>
+          <w:szCs w:val="28"/>
+        </w:rPr>
+        <w:t>handling</w:t>
+      </w:r>
+      <w:proofErr w:type="spellEnd"/>
+      <w:r>
+        <w:rPr>
+          <w:rFonts w:ascii="Times New Roman" w:eastAsia="Times New Roman" w:hAnsi="Times New Roman" w:cs="Times New Roman"/>
+          <w:sz w:val="28"/>
+          <w:szCs w:val="28"/>
+        </w:rPr>
+        <w:t xml:space="preserve"> </w:t>
+      </w:r>
+      <w:proofErr w:type="spellStart"/>
+      <w:r>
+        <w:rPr>
+          <w:rFonts w:ascii="Times New Roman" w:eastAsia="Times New Roman" w:hAnsi="Times New Roman" w:cs="Times New Roman"/>
+          <w:sz w:val="28"/>
+          <w:szCs w:val="28"/>
+        </w:rPr>
+        <w:t>system</w:t>
+      </w:r>
+      <w:proofErr w:type="spellEnd"/>
+      <w:r>
+        <w:rPr>
+          <w:rFonts w:ascii="Times New Roman" w:eastAsia="Times New Roman" w:hAnsi="Times New Roman" w:cs="Times New Roman"/>
+          <w:sz w:val="28"/>
+          <w:szCs w:val="28"/>
+        </w:rPr>
+        <w:t>).</w:t>
       </w:r>
     </w:p>
     <w:p>
@@ -2536,7 +3116,25 @@
           <w:szCs w:val="28"/>
         </w:rPr>
         <w:lastRenderedPageBreak/>
-        <w:t>комуникационни протоколи често използване в сателитите са I2C, SPI, UART, CAN, RS-422, USB. С цел уеднаквяване повечето сателити използват pc-104 connector където разполагат комуникационните и захранващите шини. И последната част от системата за обработка на данните е съхранението. Най-често използваните методи за дългосрочно съхранение на данните са специални радиационно защитени SD карти.</w:t>
+        <w:t xml:space="preserve">комуникационни протоколи често използване в сателитите са I2C, SPI, UART, CAN, RS-422, USB. С цел уеднаквяване повечето сателити използват pc-104 </w:t>
+      </w:r>
+      <w:proofErr w:type="spellStart"/>
+      <w:r>
+        <w:rPr>
+          <w:rFonts w:ascii="Times New Roman" w:eastAsia="Times New Roman" w:hAnsi="Times New Roman" w:cs="Times New Roman"/>
+          <w:sz w:val="28"/>
+          <w:szCs w:val="28"/>
+        </w:rPr>
+        <w:t>connector</w:t>
+      </w:r>
+      <w:proofErr w:type="spellEnd"/>
+      <w:r>
+        <w:rPr>
+          <w:rFonts w:ascii="Times New Roman" w:eastAsia="Times New Roman" w:hAnsi="Times New Roman" w:cs="Times New Roman"/>
+          <w:sz w:val="28"/>
+          <w:szCs w:val="28"/>
+        </w:rPr>
+        <w:t xml:space="preserve"> където разполагат комуникационните и захранващите шини. И последната част от системата за обработка на данните е съхранението. Най-често използваните методи за дългосрочно съхранение на данните са специални радиационно защитени SD карти.</w:t>
       </w:r>
     </w:p>
     <w:p>
@@ -2555,7 +3153,43 @@
           <w:sz w:val="28"/>
           <w:szCs w:val="28"/>
         </w:rPr>
-        <w:t xml:space="preserve">Системата за навигиране е това което позволява на сателита да променя както своята позиция така и височината на полета над земната повърхност. Чрез множеството акселерометри, магнитометри и жироскопи, се събира информация за позицията и ротацията на сателита. След което компютърната система изчислява как трябва да се промени позицията на сателита и системата за задвижване променя посоката. </w:t>
+        <w:t xml:space="preserve">Системата за </w:t>
+      </w:r>
+      <w:proofErr w:type="spellStart"/>
+      <w:r>
+        <w:rPr>
+          <w:rFonts w:ascii="Times New Roman" w:eastAsia="Times New Roman" w:hAnsi="Times New Roman" w:cs="Times New Roman"/>
+          <w:sz w:val="28"/>
+          <w:szCs w:val="28"/>
+        </w:rPr>
+        <w:t>навигиране</w:t>
+      </w:r>
+      <w:proofErr w:type="spellEnd"/>
+      <w:r>
+        <w:rPr>
+          <w:rFonts w:ascii="Times New Roman" w:eastAsia="Times New Roman" w:hAnsi="Times New Roman" w:cs="Times New Roman"/>
+          <w:sz w:val="28"/>
+          <w:szCs w:val="28"/>
+        </w:rPr>
+        <w:t xml:space="preserve"> е това което позволява на сателита да променя както своята позиция така и височината на полета над земната повърхност. Чрез множеството </w:t>
+      </w:r>
+      <w:proofErr w:type="spellStart"/>
+      <w:r>
+        <w:rPr>
+          <w:rFonts w:ascii="Times New Roman" w:eastAsia="Times New Roman" w:hAnsi="Times New Roman" w:cs="Times New Roman"/>
+          <w:sz w:val="28"/>
+          <w:szCs w:val="28"/>
+        </w:rPr>
+        <w:t>акселерометри</w:t>
+      </w:r>
+      <w:proofErr w:type="spellEnd"/>
+      <w:r>
+        <w:rPr>
+          <w:rFonts w:ascii="Times New Roman" w:eastAsia="Times New Roman" w:hAnsi="Times New Roman" w:cs="Times New Roman"/>
+          <w:sz w:val="28"/>
+          <w:szCs w:val="28"/>
+        </w:rPr>
+        <w:t xml:space="preserve">, магнитометри и жироскопи, се събира информация за позицията и ротацията на сателита. След което компютърната система изчислява как трябва да се промени позицията на сателита и системата за задвижване променя посоката. </w:t>
       </w:r>
     </w:p>
     <w:p>
@@ -2594,7 +3228,79 @@
           <w:sz w:val="28"/>
           <w:szCs w:val="28"/>
         </w:rPr>
-        <w:t xml:space="preserve">   Последния модул от един сателит е неговата мисия. Под мисия (payload) се разбира полезният товар, качен с цел изпълняването на дадена задача (мисия) докато е в космоса. Мисиите може да са с комерсиална или изследователска цел, или и двете едновременно. В комерсиалните среди компании като Endurosat разработват готови наносателити по поръчка. Като единственото което клиента определя в тези случаи е точно мисията, заедно с нейните спецификации. За пример може да дадем различните телекомуникационни компании, които използват CubeSat стандарта при разработване на техните сателити с цел по-евтиното тестване на нови технологии. Пример за такъв сателит е </w:t>
+        <w:t xml:space="preserve">   Последния модул от един сателит е неговата мисия. Под мисия (</w:t>
+      </w:r>
+      <w:proofErr w:type="spellStart"/>
+      <w:r>
+        <w:rPr>
+          <w:rFonts w:ascii="Times New Roman" w:eastAsia="Times New Roman" w:hAnsi="Times New Roman" w:cs="Times New Roman"/>
+          <w:sz w:val="28"/>
+          <w:szCs w:val="28"/>
+        </w:rPr>
+        <w:t>payload</w:t>
+      </w:r>
+      <w:proofErr w:type="spellEnd"/>
+      <w:r>
+        <w:rPr>
+          <w:rFonts w:ascii="Times New Roman" w:eastAsia="Times New Roman" w:hAnsi="Times New Roman" w:cs="Times New Roman"/>
+          <w:sz w:val="28"/>
+          <w:szCs w:val="28"/>
+        </w:rPr>
+        <w:t xml:space="preserve">) се разбира полезният товар, качен с цел изпълняването на дадена задача (мисия) докато е в космоса. Мисиите може да са с комерсиална или изследователска цел, или и двете едновременно. В комерсиалните среди компании като </w:t>
+      </w:r>
+      <w:proofErr w:type="spellStart"/>
+      <w:r>
+        <w:rPr>
+          <w:rFonts w:ascii="Times New Roman" w:eastAsia="Times New Roman" w:hAnsi="Times New Roman" w:cs="Times New Roman"/>
+          <w:sz w:val="28"/>
+          <w:szCs w:val="28"/>
+        </w:rPr>
+        <w:t>Endurosat</w:t>
+      </w:r>
+      <w:proofErr w:type="spellEnd"/>
+      <w:r>
+        <w:rPr>
+          <w:rFonts w:ascii="Times New Roman" w:eastAsia="Times New Roman" w:hAnsi="Times New Roman" w:cs="Times New Roman"/>
+          <w:sz w:val="28"/>
+          <w:szCs w:val="28"/>
+        </w:rPr>
+        <w:t xml:space="preserve"> разработват готови </w:t>
+      </w:r>
+      <w:proofErr w:type="spellStart"/>
+      <w:r>
+        <w:rPr>
+          <w:rFonts w:ascii="Times New Roman" w:eastAsia="Times New Roman" w:hAnsi="Times New Roman" w:cs="Times New Roman"/>
+          <w:sz w:val="28"/>
+          <w:szCs w:val="28"/>
+        </w:rPr>
+        <w:t>наносателити</w:t>
+      </w:r>
+      <w:proofErr w:type="spellEnd"/>
+      <w:r>
+        <w:rPr>
+          <w:rFonts w:ascii="Times New Roman" w:eastAsia="Times New Roman" w:hAnsi="Times New Roman" w:cs="Times New Roman"/>
+          <w:sz w:val="28"/>
+          <w:szCs w:val="28"/>
+        </w:rPr>
+        <w:t xml:space="preserve"> по поръчка. Като единственото което клиента определя в тези случаи е точно мисията, заедно с нейните спецификации. За пример може да дадем различните телекомуникационни компании, които използват </w:t>
+      </w:r>
+      <w:proofErr w:type="spellStart"/>
+      <w:r>
+        <w:rPr>
+          <w:rFonts w:ascii="Times New Roman" w:eastAsia="Times New Roman" w:hAnsi="Times New Roman" w:cs="Times New Roman"/>
+          <w:sz w:val="28"/>
+          <w:szCs w:val="28"/>
+        </w:rPr>
+        <w:t>CubeSat</w:t>
+      </w:r>
+      <w:proofErr w:type="spellEnd"/>
+      <w:r>
+        <w:rPr>
+          <w:rFonts w:ascii="Times New Roman" w:eastAsia="Times New Roman" w:hAnsi="Times New Roman" w:cs="Times New Roman"/>
+          <w:sz w:val="28"/>
+          <w:szCs w:val="28"/>
+        </w:rPr>
+        <w:t xml:space="preserve"> стандарта при разработване на техните сателити с цел по-евтиното тестване на нови технологии. Пример за такъв сателит е </w:t>
       </w:r>
       <w:hyperlink r:id="rId11">
         <w:r>
@@ -2636,7 +3342,87 @@
           <w:sz w:val="28"/>
           <w:szCs w:val="28"/>
         </w:rPr>
-        <w:t xml:space="preserve"> разработен от университета по приложни науки в Аахен. Неговата главна цел е представянето на сателити направен от така наречените готови компоненти (off the shelf components) и заснемането на снимки на земята. Той е изстрелян през 2008 и е още активен. Другия вид научни сателити изстреляни с цел проучване на даден феномен също се срещат, пример за такъв сателит е </w:t>
+        <w:t xml:space="preserve"> разработен от университета по приложни науки в Аахен. Неговата главна цел е представянето на сателити направен от така наречените готови компоненти (</w:t>
+      </w:r>
+      <w:proofErr w:type="spellStart"/>
+      <w:r>
+        <w:rPr>
+          <w:rFonts w:ascii="Times New Roman" w:eastAsia="Times New Roman" w:hAnsi="Times New Roman" w:cs="Times New Roman"/>
+          <w:color w:val="000000"/>
+          <w:sz w:val="28"/>
+          <w:szCs w:val="28"/>
+        </w:rPr>
+        <w:t>off</w:t>
+      </w:r>
+      <w:proofErr w:type="spellEnd"/>
+      <w:r>
+        <w:rPr>
+          <w:rFonts w:ascii="Times New Roman" w:eastAsia="Times New Roman" w:hAnsi="Times New Roman" w:cs="Times New Roman"/>
+          <w:color w:val="000000"/>
+          <w:sz w:val="28"/>
+          <w:szCs w:val="28"/>
+        </w:rPr>
+        <w:t xml:space="preserve"> </w:t>
+      </w:r>
+      <w:proofErr w:type="spellStart"/>
+      <w:r>
+        <w:rPr>
+          <w:rFonts w:ascii="Times New Roman" w:eastAsia="Times New Roman" w:hAnsi="Times New Roman" w:cs="Times New Roman"/>
+          <w:color w:val="000000"/>
+          <w:sz w:val="28"/>
+          <w:szCs w:val="28"/>
+        </w:rPr>
+        <w:t>the</w:t>
+      </w:r>
+      <w:proofErr w:type="spellEnd"/>
+      <w:r>
+        <w:rPr>
+          <w:rFonts w:ascii="Times New Roman" w:eastAsia="Times New Roman" w:hAnsi="Times New Roman" w:cs="Times New Roman"/>
+          <w:color w:val="000000"/>
+          <w:sz w:val="28"/>
+          <w:szCs w:val="28"/>
+        </w:rPr>
+        <w:t xml:space="preserve"> </w:t>
+      </w:r>
+      <w:proofErr w:type="spellStart"/>
+      <w:r>
+        <w:rPr>
+          <w:rFonts w:ascii="Times New Roman" w:eastAsia="Times New Roman" w:hAnsi="Times New Roman" w:cs="Times New Roman"/>
+          <w:color w:val="000000"/>
+          <w:sz w:val="28"/>
+          <w:szCs w:val="28"/>
+        </w:rPr>
+        <w:t>shelf</w:t>
+      </w:r>
+      <w:proofErr w:type="spellEnd"/>
+      <w:r>
+        <w:rPr>
+          <w:rFonts w:ascii="Times New Roman" w:eastAsia="Times New Roman" w:hAnsi="Times New Roman" w:cs="Times New Roman"/>
+          <w:color w:val="000000"/>
+          <w:sz w:val="28"/>
+          <w:szCs w:val="28"/>
+        </w:rPr>
+        <w:t xml:space="preserve"> </w:t>
+      </w:r>
+      <w:proofErr w:type="spellStart"/>
+      <w:r>
+        <w:rPr>
+          <w:rFonts w:ascii="Times New Roman" w:eastAsia="Times New Roman" w:hAnsi="Times New Roman" w:cs="Times New Roman"/>
+          <w:color w:val="000000"/>
+          <w:sz w:val="28"/>
+          <w:szCs w:val="28"/>
+        </w:rPr>
+        <w:t>components</w:t>
+      </w:r>
+      <w:proofErr w:type="spellEnd"/>
+      <w:r>
+        <w:rPr>
+          <w:rFonts w:ascii="Times New Roman" w:eastAsia="Times New Roman" w:hAnsi="Times New Roman" w:cs="Times New Roman"/>
+          <w:color w:val="000000"/>
+          <w:sz w:val="28"/>
+          <w:szCs w:val="28"/>
+        </w:rPr>
+        <w:t xml:space="preserve">) и заснемането на снимки на земята. Той е изстрелян през 2008 и е още активен. Другия вид научни сателити изстреляни с цел проучване на даден феномен също се срещат, пример за такъв сателит е </w:t>
       </w:r>
       <w:hyperlink r:id="rId13">
         <w:r>
@@ -2657,7 +3443,47 @@
           <w:sz w:val="28"/>
           <w:szCs w:val="28"/>
         </w:rPr>
-        <w:t xml:space="preserve">. Неговата главна мисия е проучване в сферата на биологията. Той е изстрелян през 2006, като при създаването му участват НАСА и университета в Санта Клара калифорния. През 2010 е върнат на земята и главната му мисия се счита за успешна. И последния тип сателити са тестови. Най-често те са разработвани от университети с цел тестването на технологии и подобрения в сферата на наносателитите. Пример за такъв сателит е CP6 разработен от Калифорнииският Политехнически университет. Изстрелян на 19 май 2009 главната му мисия е демонстрация на технологията на сателита. </w:t>
+        <w:t xml:space="preserve">. Неговата главна мисия е проучване в сферата на биологията. Той е изстрелян през 2006, като при създаването му участват НАСА и университета в Санта Клара калифорния. През 2010 е върнат на земята и главната му мисия се счита за успешна. И последния тип сателити са тестови. Най-често те са разработвани от университети с цел тестването на технологии и подобрения в сферата на </w:t>
+      </w:r>
+      <w:proofErr w:type="spellStart"/>
+      <w:r>
+        <w:rPr>
+          <w:rFonts w:ascii="Times New Roman" w:eastAsia="Times New Roman" w:hAnsi="Times New Roman" w:cs="Times New Roman"/>
+          <w:color w:val="000000"/>
+          <w:sz w:val="28"/>
+          <w:szCs w:val="28"/>
+        </w:rPr>
+        <w:t>наносателитите</w:t>
+      </w:r>
+      <w:proofErr w:type="spellEnd"/>
+      <w:r>
+        <w:rPr>
+          <w:rFonts w:ascii="Times New Roman" w:eastAsia="Times New Roman" w:hAnsi="Times New Roman" w:cs="Times New Roman"/>
+          <w:color w:val="000000"/>
+          <w:sz w:val="28"/>
+          <w:szCs w:val="28"/>
+        </w:rPr>
+        <w:t xml:space="preserve">. Пример за такъв сателит е CP6 разработен от </w:t>
+      </w:r>
+      <w:proofErr w:type="spellStart"/>
+      <w:r>
+        <w:rPr>
+          <w:rFonts w:ascii="Times New Roman" w:eastAsia="Times New Roman" w:hAnsi="Times New Roman" w:cs="Times New Roman"/>
+          <w:color w:val="000000"/>
+          <w:sz w:val="28"/>
+          <w:szCs w:val="28"/>
+        </w:rPr>
+        <w:t>Калифорнииският</w:t>
+      </w:r>
+      <w:proofErr w:type="spellEnd"/>
+      <w:r>
+        <w:rPr>
+          <w:rFonts w:ascii="Times New Roman" w:eastAsia="Times New Roman" w:hAnsi="Times New Roman" w:cs="Times New Roman"/>
+          <w:color w:val="000000"/>
+          <w:sz w:val="28"/>
+          <w:szCs w:val="28"/>
+        </w:rPr>
+        <w:t xml:space="preserve"> Политехнически университет. Изстрелян на 19 май 2009 главната му мисия е демонстрация на технологията на сателита. </w:t>
       </w:r>
     </w:p>
     <w:p>
@@ -2680,8 +3506,20 @@
           <w:sz w:val="28"/>
           <w:szCs w:val="28"/>
         </w:rPr>
-        <w:t>Бордови компютър MARTSat</w:t>
-      </w:r>
+        <w:t xml:space="preserve">Бордови компютър </w:t>
+      </w:r>
+      <w:proofErr w:type="spellStart"/>
+      <w:r>
+        <w:rPr>
+          <w:rFonts w:ascii="Times New Roman" w:eastAsia="Times New Roman" w:hAnsi="Times New Roman" w:cs="Times New Roman"/>
+          <w:b/>
+          <w:color w:val="000000"/>
+          <w:sz w:val="28"/>
+          <w:szCs w:val="28"/>
+        </w:rPr>
+        <w:t>MARTSat</w:t>
+      </w:r>
+      <w:proofErr w:type="spellEnd"/>
     </w:p>
     <w:p>
       <w:pPr>
@@ -2726,7 +3564,205 @@
           <w:szCs w:val="28"/>
         </w:rPr>
         <w:lastRenderedPageBreak/>
-        <w:t>Целта на тази дипломна работа е да се разработи функционален прототип на бордови компютър за управление на наносателит във формата Cubesat 1U и 3U. Избрана е хибридна схема съставена от едноплатков компютър Raspberry pi4 и 2 броя fpga. Заданието и спецификата на сателитната авионика предполагат да се разработят и периферните системи за захранване и комуникация с наземната станция. Целта на проекта е да се заложи основата за разработка на наносателит отговарящ на стандарта CubeSat, използвайки готови разработени компоненти и оптимизирани за монтаж на 3U спътник. С тази работа се цели и да се постави началото на първият ученически Cubesat в България TUESAT -1 и да се предизвика по-широк интерес към този вид електроника. Малките спътници във формата Cubesat са идеален учебен пример на сложно интегрирано съчетание на различни ембедед системи, телекомуникационни модули, захранване и както и съответното им софтуерно осигуряване разработвани да оперират във сложните условия на околоземното космическо пространство.</w:t>
+        <w:t xml:space="preserve">Целта на тази дипломна работа е да се разработи функционален прототип на бордови компютър за управление на </w:t>
+      </w:r>
+      <w:proofErr w:type="spellStart"/>
+      <w:r>
+        <w:rPr>
+          <w:rFonts w:ascii="Times New Roman" w:eastAsia="Times New Roman" w:hAnsi="Times New Roman" w:cs="Times New Roman"/>
+          <w:b/>
+          <w:color w:val="000000"/>
+          <w:sz w:val="28"/>
+          <w:szCs w:val="28"/>
+        </w:rPr>
+        <w:t>наносателит</w:t>
+      </w:r>
+      <w:proofErr w:type="spellEnd"/>
+      <w:r>
+        <w:rPr>
+          <w:rFonts w:ascii="Times New Roman" w:eastAsia="Times New Roman" w:hAnsi="Times New Roman" w:cs="Times New Roman"/>
+          <w:b/>
+          <w:color w:val="000000"/>
+          <w:sz w:val="28"/>
+          <w:szCs w:val="28"/>
+        </w:rPr>
+        <w:t xml:space="preserve"> във формата </w:t>
+      </w:r>
+      <w:proofErr w:type="spellStart"/>
+      <w:r>
+        <w:rPr>
+          <w:rFonts w:ascii="Times New Roman" w:eastAsia="Times New Roman" w:hAnsi="Times New Roman" w:cs="Times New Roman"/>
+          <w:b/>
+          <w:color w:val="000000"/>
+          <w:sz w:val="28"/>
+          <w:szCs w:val="28"/>
+        </w:rPr>
+        <w:t>Cubesat</w:t>
+      </w:r>
+      <w:proofErr w:type="spellEnd"/>
+      <w:r>
+        <w:rPr>
+          <w:rFonts w:ascii="Times New Roman" w:eastAsia="Times New Roman" w:hAnsi="Times New Roman" w:cs="Times New Roman"/>
+          <w:b/>
+          <w:color w:val="000000"/>
+          <w:sz w:val="28"/>
+          <w:szCs w:val="28"/>
+        </w:rPr>
+        <w:t xml:space="preserve"> 1U и 3U. Избрана е хибридна схема съставена от едноплатков компютър </w:t>
+      </w:r>
+      <w:proofErr w:type="spellStart"/>
+      <w:r>
+        <w:rPr>
+          <w:rFonts w:ascii="Times New Roman" w:eastAsia="Times New Roman" w:hAnsi="Times New Roman" w:cs="Times New Roman"/>
+          <w:b/>
+          <w:color w:val="000000"/>
+          <w:sz w:val="28"/>
+          <w:szCs w:val="28"/>
+        </w:rPr>
+        <w:t>Raspberry</w:t>
+      </w:r>
+      <w:proofErr w:type="spellEnd"/>
+      <w:r>
+        <w:rPr>
+          <w:rFonts w:ascii="Times New Roman" w:eastAsia="Times New Roman" w:hAnsi="Times New Roman" w:cs="Times New Roman"/>
+          <w:b/>
+          <w:color w:val="000000"/>
+          <w:sz w:val="28"/>
+          <w:szCs w:val="28"/>
+        </w:rPr>
+        <w:t xml:space="preserve"> pi4 и 2 броя </w:t>
+      </w:r>
+      <w:proofErr w:type="spellStart"/>
+      <w:r>
+        <w:rPr>
+          <w:rFonts w:ascii="Times New Roman" w:eastAsia="Times New Roman" w:hAnsi="Times New Roman" w:cs="Times New Roman"/>
+          <w:b/>
+          <w:color w:val="000000"/>
+          <w:sz w:val="28"/>
+          <w:szCs w:val="28"/>
+        </w:rPr>
+        <w:t>fpga</w:t>
+      </w:r>
+      <w:proofErr w:type="spellEnd"/>
+      <w:r>
+        <w:rPr>
+          <w:rFonts w:ascii="Times New Roman" w:eastAsia="Times New Roman" w:hAnsi="Times New Roman" w:cs="Times New Roman"/>
+          <w:b/>
+          <w:color w:val="000000"/>
+          <w:sz w:val="28"/>
+          <w:szCs w:val="28"/>
+        </w:rPr>
+        <w:t xml:space="preserve">. Заданието и спецификата на сателитната авионика предполагат да се разработят и периферните системи за захранване и комуникация с наземната станция. Целта на проекта е да се заложи основата за разработка на </w:t>
+      </w:r>
+      <w:proofErr w:type="spellStart"/>
+      <w:r>
+        <w:rPr>
+          <w:rFonts w:ascii="Times New Roman" w:eastAsia="Times New Roman" w:hAnsi="Times New Roman" w:cs="Times New Roman"/>
+          <w:b/>
+          <w:color w:val="000000"/>
+          <w:sz w:val="28"/>
+          <w:szCs w:val="28"/>
+        </w:rPr>
+        <w:t>наносателит</w:t>
+      </w:r>
+      <w:proofErr w:type="spellEnd"/>
+      <w:r>
+        <w:rPr>
+          <w:rFonts w:ascii="Times New Roman" w:eastAsia="Times New Roman" w:hAnsi="Times New Roman" w:cs="Times New Roman"/>
+          <w:b/>
+          <w:color w:val="000000"/>
+          <w:sz w:val="28"/>
+          <w:szCs w:val="28"/>
+        </w:rPr>
+        <w:t xml:space="preserve"> отговарящ на стандарта </w:t>
+      </w:r>
+      <w:proofErr w:type="spellStart"/>
+      <w:r>
+        <w:rPr>
+          <w:rFonts w:ascii="Times New Roman" w:eastAsia="Times New Roman" w:hAnsi="Times New Roman" w:cs="Times New Roman"/>
+          <w:b/>
+          <w:color w:val="000000"/>
+          <w:sz w:val="28"/>
+          <w:szCs w:val="28"/>
+        </w:rPr>
+        <w:t>CubeSat</w:t>
+      </w:r>
+      <w:proofErr w:type="spellEnd"/>
+      <w:r>
+        <w:rPr>
+          <w:rFonts w:ascii="Times New Roman" w:eastAsia="Times New Roman" w:hAnsi="Times New Roman" w:cs="Times New Roman"/>
+          <w:b/>
+          <w:color w:val="000000"/>
+          <w:sz w:val="28"/>
+          <w:szCs w:val="28"/>
+        </w:rPr>
+        <w:t xml:space="preserve">, използвайки готови разработени компоненти и оптимизирани за монтаж на 3U спътник. С тази работа се цели и да се постави началото на първият ученически </w:t>
+      </w:r>
+      <w:proofErr w:type="spellStart"/>
+      <w:r>
+        <w:rPr>
+          <w:rFonts w:ascii="Times New Roman" w:eastAsia="Times New Roman" w:hAnsi="Times New Roman" w:cs="Times New Roman"/>
+          <w:b/>
+          <w:color w:val="000000"/>
+          <w:sz w:val="28"/>
+          <w:szCs w:val="28"/>
+        </w:rPr>
+        <w:t>Cubesat</w:t>
+      </w:r>
+      <w:proofErr w:type="spellEnd"/>
+      <w:r>
+        <w:rPr>
+          <w:rFonts w:ascii="Times New Roman" w:eastAsia="Times New Roman" w:hAnsi="Times New Roman" w:cs="Times New Roman"/>
+          <w:b/>
+          <w:color w:val="000000"/>
+          <w:sz w:val="28"/>
+          <w:szCs w:val="28"/>
+        </w:rPr>
+        <w:t xml:space="preserve"> в България TUESAT -1 и да се предизвика по-широк интерес към този вид електроника. Малките спътници във формата </w:t>
+      </w:r>
+      <w:proofErr w:type="spellStart"/>
+      <w:r>
+        <w:rPr>
+          <w:rFonts w:ascii="Times New Roman" w:eastAsia="Times New Roman" w:hAnsi="Times New Roman" w:cs="Times New Roman"/>
+          <w:b/>
+          <w:color w:val="000000"/>
+          <w:sz w:val="28"/>
+          <w:szCs w:val="28"/>
+        </w:rPr>
+        <w:t>Cubesat</w:t>
+      </w:r>
+      <w:proofErr w:type="spellEnd"/>
+      <w:r>
+        <w:rPr>
+          <w:rFonts w:ascii="Times New Roman" w:eastAsia="Times New Roman" w:hAnsi="Times New Roman" w:cs="Times New Roman"/>
+          <w:b/>
+          <w:color w:val="000000"/>
+          <w:sz w:val="28"/>
+          <w:szCs w:val="28"/>
+        </w:rPr>
+        <w:t xml:space="preserve"> са идеален учебен пример на сложно интегрирано съчетание на различни </w:t>
+      </w:r>
+      <w:proofErr w:type="spellStart"/>
+      <w:r>
+        <w:rPr>
+          <w:rFonts w:ascii="Times New Roman" w:eastAsia="Times New Roman" w:hAnsi="Times New Roman" w:cs="Times New Roman"/>
+          <w:b/>
+          <w:color w:val="000000"/>
+          <w:sz w:val="28"/>
+          <w:szCs w:val="28"/>
+        </w:rPr>
+        <w:t>ембедед</w:t>
+      </w:r>
+      <w:proofErr w:type="spellEnd"/>
+      <w:r>
+        <w:rPr>
+          <w:rFonts w:ascii="Times New Roman" w:eastAsia="Times New Roman" w:hAnsi="Times New Roman" w:cs="Times New Roman"/>
+          <w:b/>
+          <w:color w:val="000000"/>
+          <w:sz w:val="28"/>
+          <w:szCs w:val="28"/>
+        </w:rPr>
+        <w:t xml:space="preserve"> системи, телекомуникационни модули, захранване и както и съответното им софтуерно осигуряване разработвани да оперират във сложните условия на околоземното космическо пространство.</w:t>
       </w:r>
       <w:r>
         <w:rPr>
@@ -2767,53 +3803,156 @@
           <w:sz w:val="28"/>
           <w:szCs w:val="28"/>
         </w:rPr>
-        <w:t>1.2 Критерий за проектиране на бордови компютър за наносателит във формата Cubesat</w:t>
-      </w:r>
-    </w:p>
-    <w:p>
-      <w:pPr>
-        <w:jc w:val="both"/>
-        <w:rPr>
-          <w:rFonts w:ascii="Times New Roman" w:eastAsia="Times New Roman" w:hAnsi="Times New Roman" w:cs="Times New Roman"/>
-          <w:sz w:val="28"/>
-          <w:szCs w:val="28"/>
-        </w:rPr>
-      </w:pPr>
-    </w:p>
-    <w:p>
-      <w:pPr>
-        <w:jc w:val="both"/>
-        <w:rPr>
-          <w:rFonts w:ascii="Times New Roman" w:eastAsia="Times New Roman" w:hAnsi="Times New Roman" w:cs="Times New Roman"/>
-          <w:sz w:val="28"/>
-          <w:szCs w:val="28"/>
-        </w:rPr>
-      </w:pPr>
-      <w:r>
-        <w:rPr>
-          <w:rFonts w:ascii="Times New Roman" w:eastAsia="Times New Roman" w:hAnsi="Times New Roman" w:cs="Times New Roman"/>
-          <w:sz w:val="28"/>
-          <w:szCs w:val="28"/>
-        </w:rPr>
-        <w:t>Архитектурата на авиониката на малките космически апарати се дели на два вида интегрирана или разделена. При разделното изпълнение всяка подсистема на космическият апарат се разглежда като независим елемент със хардуерен компонент изпълняващ функциите си независимо и обменяйки данни чрез стандартизирани протоколи и интерфеис.  При интегрираната имаме споделена функционалност от един основен елемент на авиониката.</w:t>
-      </w:r>
-    </w:p>
-    <w:p>
-      <w:pPr>
-        <w:jc w:val="both"/>
-        <w:rPr>
-          <w:rFonts w:ascii="Times New Roman" w:eastAsia="Times New Roman" w:hAnsi="Times New Roman" w:cs="Times New Roman"/>
-          <w:sz w:val="28"/>
-          <w:szCs w:val="28"/>
-        </w:rPr>
-      </w:pPr>
-      <w:r>
-        <w:rPr>
-          <w:rFonts w:ascii="Times New Roman" w:eastAsia="Times New Roman" w:hAnsi="Times New Roman" w:cs="Times New Roman"/>
-          <w:sz w:val="28"/>
-          <w:szCs w:val="28"/>
-        </w:rPr>
-        <w:t xml:space="preserve">Основен критерии при първоначалното проектиране на бордовата авионика за Cubesat e мисията или набора от апаратура на борда и съответно редица параметри осигуряващи изпълнението на полетното задание. На кратко и последователно ще изложим някои от основните. </w:t>
+        <w:t xml:space="preserve">1.2 Критерий за проектиране на бордови компютър за </w:t>
+      </w:r>
+      <w:proofErr w:type="spellStart"/>
+      <w:r>
+        <w:rPr>
+          <w:rFonts w:ascii="Times New Roman" w:eastAsia="Times New Roman" w:hAnsi="Times New Roman" w:cs="Times New Roman"/>
+          <w:b/>
+          <w:sz w:val="28"/>
+          <w:szCs w:val="28"/>
+        </w:rPr>
+        <w:t>наносателит</w:t>
+      </w:r>
+      <w:proofErr w:type="spellEnd"/>
+      <w:r>
+        <w:rPr>
+          <w:rFonts w:ascii="Times New Roman" w:eastAsia="Times New Roman" w:hAnsi="Times New Roman" w:cs="Times New Roman"/>
+          <w:b/>
+          <w:sz w:val="28"/>
+          <w:szCs w:val="28"/>
+        </w:rPr>
+        <w:t xml:space="preserve"> във формата </w:t>
+      </w:r>
+      <w:proofErr w:type="spellStart"/>
+      <w:r>
+        <w:rPr>
+          <w:rFonts w:ascii="Times New Roman" w:eastAsia="Times New Roman" w:hAnsi="Times New Roman" w:cs="Times New Roman"/>
+          <w:b/>
+          <w:sz w:val="28"/>
+          <w:szCs w:val="28"/>
+        </w:rPr>
+        <w:t>Cubesat</w:t>
+      </w:r>
+      <w:proofErr w:type="spellEnd"/>
+    </w:p>
+    <w:p>
+      <w:pPr>
+        <w:jc w:val="both"/>
+        <w:rPr>
+          <w:rFonts w:ascii="Times New Roman" w:eastAsia="Times New Roman" w:hAnsi="Times New Roman" w:cs="Times New Roman"/>
+          <w:sz w:val="28"/>
+          <w:szCs w:val="28"/>
+        </w:rPr>
+      </w:pPr>
+    </w:p>
+    <w:p>
+      <w:pPr>
+        <w:jc w:val="both"/>
+        <w:rPr>
+          <w:rFonts w:ascii="Times New Roman" w:eastAsia="Times New Roman" w:hAnsi="Times New Roman" w:cs="Times New Roman"/>
+          <w:sz w:val="28"/>
+          <w:szCs w:val="28"/>
+        </w:rPr>
+      </w:pPr>
+      <w:r>
+        <w:rPr>
+          <w:rFonts w:ascii="Times New Roman" w:eastAsia="Times New Roman" w:hAnsi="Times New Roman" w:cs="Times New Roman"/>
+          <w:sz w:val="28"/>
+          <w:szCs w:val="28"/>
+        </w:rPr>
+        <w:t xml:space="preserve">Архитектурата на </w:t>
+      </w:r>
+      <w:proofErr w:type="spellStart"/>
+      <w:r>
+        <w:rPr>
+          <w:rFonts w:ascii="Times New Roman" w:eastAsia="Times New Roman" w:hAnsi="Times New Roman" w:cs="Times New Roman"/>
+          <w:sz w:val="28"/>
+          <w:szCs w:val="28"/>
+        </w:rPr>
+        <w:t>авиониката</w:t>
+      </w:r>
+      <w:proofErr w:type="spellEnd"/>
+      <w:r>
+        <w:rPr>
+          <w:rFonts w:ascii="Times New Roman" w:eastAsia="Times New Roman" w:hAnsi="Times New Roman" w:cs="Times New Roman"/>
+          <w:sz w:val="28"/>
+          <w:szCs w:val="28"/>
+        </w:rPr>
+        <w:t xml:space="preserve"> на малките космически апарати се дели на два вида интегрирана или разделена. При разделното изпълнение всяка подсистема на космическият апарат се разглежда като независим елемент със хардуерен компонент изпълняващ функциите си независимо и обменяйки данни чрез стандартизирани протоколи и </w:t>
+      </w:r>
+      <w:proofErr w:type="spellStart"/>
+      <w:r>
+        <w:rPr>
+          <w:rFonts w:ascii="Times New Roman" w:eastAsia="Times New Roman" w:hAnsi="Times New Roman" w:cs="Times New Roman"/>
+          <w:sz w:val="28"/>
+          <w:szCs w:val="28"/>
+        </w:rPr>
+        <w:t>интерфеис</w:t>
+      </w:r>
+      <w:proofErr w:type="spellEnd"/>
+      <w:r>
+        <w:rPr>
+          <w:rFonts w:ascii="Times New Roman" w:eastAsia="Times New Roman" w:hAnsi="Times New Roman" w:cs="Times New Roman"/>
+          <w:sz w:val="28"/>
+          <w:szCs w:val="28"/>
+        </w:rPr>
+        <w:t xml:space="preserve">.  При интегрираната имаме споделена функционалност от един основен елемент на </w:t>
+      </w:r>
+      <w:proofErr w:type="spellStart"/>
+      <w:r>
+        <w:rPr>
+          <w:rFonts w:ascii="Times New Roman" w:eastAsia="Times New Roman" w:hAnsi="Times New Roman" w:cs="Times New Roman"/>
+          <w:sz w:val="28"/>
+          <w:szCs w:val="28"/>
+        </w:rPr>
+        <w:t>авиониката</w:t>
+      </w:r>
+      <w:proofErr w:type="spellEnd"/>
+      <w:r>
+        <w:rPr>
+          <w:rFonts w:ascii="Times New Roman" w:eastAsia="Times New Roman" w:hAnsi="Times New Roman" w:cs="Times New Roman"/>
+          <w:sz w:val="28"/>
+          <w:szCs w:val="28"/>
+        </w:rPr>
+        <w:t>.</w:t>
+      </w:r>
+    </w:p>
+    <w:p>
+      <w:pPr>
+        <w:jc w:val="both"/>
+        <w:rPr>
+          <w:rFonts w:ascii="Times New Roman" w:eastAsia="Times New Roman" w:hAnsi="Times New Roman" w:cs="Times New Roman"/>
+          <w:sz w:val="28"/>
+          <w:szCs w:val="28"/>
+        </w:rPr>
+      </w:pPr>
+      <w:r>
+        <w:rPr>
+          <w:rFonts w:ascii="Times New Roman" w:eastAsia="Times New Roman" w:hAnsi="Times New Roman" w:cs="Times New Roman"/>
+          <w:sz w:val="28"/>
+          <w:szCs w:val="28"/>
+        </w:rPr>
+        <w:t xml:space="preserve">Основен критерии при първоначалното проектиране на бордовата авионика за </w:t>
+      </w:r>
+      <w:proofErr w:type="spellStart"/>
+      <w:r>
+        <w:rPr>
+          <w:rFonts w:ascii="Times New Roman" w:eastAsia="Times New Roman" w:hAnsi="Times New Roman" w:cs="Times New Roman"/>
+          <w:sz w:val="28"/>
+          <w:szCs w:val="28"/>
+        </w:rPr>
+        <w:t>Cubesat</w:t>
+      </w:r>
+      <w:proofErr w:type="spellEnd"/>
+      <w:r>
+        <w:rPr>
+          <w:rFonts w:ascii="Times New Roman" w:eastAsia="Times New Roman" w:hAnsi="Times New Roman" w:cs="Times New Roman"/>
+          <w:sz w:val="28"/>
+          <w:szCs w:val="28"/>
+        </w:rPr>
+        <w:t xml:space="preserve"> e мисията или набора от апаратура на борда и съответно редица параметри осигуряващи изпълнението на полетното задание. На кратко и последователно ще изложим някои от основните. </w:t>
       </w:r>
     </w:p>
     <w:p>
@@ -2864,7 +4003,43 @@
           <w:sz w:val="28"/>
           <w:szCs w:val="28"/>
         </w:rPr>
-        <w:t xml:space="preserve">В масовият случай най-често се използват ниски или средни околоземни орбити, като при тях сателитите оперират от 200 до около 1200 km. Поради ниската височина тези орбити осигуряват ниско закъснение на сигнала 0,05 s при предаване на данни към земята. От друга страна по-ниските орбити предявяват по-високи изисквания към комуникационния модул поради по-малкото време за пребиваване в зоната на видимост на наземната приемо-предавателна станция. Избора на  орбита е пряка функция от поставената мисия и конкретното полетно задание. Именно след формулирането на полетното задание започва да се определя и облика на бъдещия сателит и авиониката и нейното функционално разделение.  </w:t>
+        <w:t xml:space="preserve">В масовият случай най-често се използват ниски или средни околоземни орбити, като при тях сателитите оперират от 200 до около 1200 </w:t>
+      </w:r>
+      <w:proofErr w:type="spellStart"/>
+      <w:r>
+        <w:rPr>
+          <w:rFonts w:ascii="Times New Roman" w:eastAsia="Times New Roman" w:hAnsi="Times New Roman" w:cs="Times New Roman"/>
+          <w:sz w:val="28"/>
+          <w:szCs w:val="28"/>
+        </w:rPr>
+        <w:t>km</w:t>
+      </w:r>
+      <w:proofErr w:type="spellEnd"/>
+      <w:r>
+        <w:rPr>
+          <w:rFonts w:ascii="Times New Roman" w:eastAsia="Times New Roman" w:hAnsi="Times New Roman" w:cs="Times New Roman"/>
+          <w:sz w:val="28"/>
+          <w:szCs w:val="28"/>
+        </w:rPr>
+        <w:t xml:space="preserve">. Поради ниската височина тези орбити осигуряват ниско закъснение на сигнала 0,05 s при предаване на данни към земята. От друга страна по-ниските орбити предявяват по-високи изисквания към комуникационния модул поради по-малкото време за пребиваване в зоната на видимост на наземната приемо-предавателна станция. Избора на  орбита е пряка функция от поставената мисия и конкретното полетно задание. Именно след формулирането на полетното задание започва да се определя и облика на бъдещия сателит и </w:t>
+      </w:r>
+      <w:proofErr w:type="spellStart"/>
+      <w:r>
+        <w:rPr>
+          <w:rFonts w:ascii="Times New Roman" w:eastAsia="Times New Roman" w:hAnsi="Times New Roman" w:cs="Times New Roman"/>
+          <w:sz w:val="28"/>
+          <w:szCs w:val="28"/>
+        </w:rPr>
+        <w:t>авиониката</w:t>
+      </w:r>
+      <w:proofErr w:type="spellEnd"/>
+      <w:r>
+        <w:rPr>
+          <w:rFonts w:ascii="Times New Roman" w:eastAsia="Times New Roman" w:hAnsi="Times New Roman" w:cs="Times New Roman"/>
+          <w:sz w:val="28"/>
+          <w:szCs w:val="28"/>
+        </w:rPr>
+        <w:t xml:space="preserve"> и нейното функционално разделение.  </w:t>
       </w:r>
     </w:p>
     <w:p>
@@ -2942,7 +4117,43 @@
           <w:sz w:val="28"/>
           <w:szCs w:val="28"/>
         </w:rPr>
-        <w:t xml:space="preserve">Продължителността на полета зависи от полетното задание и самата конструкция на спътника. Най-често влияние оказва излагането на космическата радиация. Това въвежда различни критерии и възможни изпълнения на спътниците с кратки мисии и тези изискващи продължителен престой на околоземна орбита. Спътниците с кратки полетни задания най-често се изработват от достъпни и относително евтини компоненти с общо предназначение. Тези изискващи продължителен престои  и или ще изпълняват мисии на средни и геостанционарни орбити се изработват с радиационно устойчиви компоненти и при тях се прилагат допълнителни мерки за предпазване от външните космически въздействия. Така например комерсиален телекомуникационен спътник разположен на геостанционарна орбита може да има срок на експлоатация от 10 до 20 години и да струва милиони долари.    </w:t>
+        <w:t xml:space="preserve">Продължителността на полета зависи от полетното задание и самата конструкция на спътника. Най-често влияние оказва излагането на космическата радиация. Това въвежда различни критерии и възможни изпълнения на спътниците с кратки мисии и тези изискващи продължителен престой на околоземна орбита. Спътниците с кратки полетни задания най-често се изработват от достъпни и относително евтини компоненти с общо предназначение. Тези изискващи продължителен престои  и или ще изпълняват мисии на средни и </w:t>
+      </w:r>
+      <w:proofErr w:type="spellStart"/>
+      <w:r>
+        <w:rPr>
+          <w:rFonts w:ascii="Times New Roman" w:eastAsia="Times New Roman" w:hAnsi="Times New Roman" w:cs="Times New Roman"/>
+          <w:sz w:val="28"/>
+          <w:szCs w:val="28"/>
+        </w:rPr>
+        <w:t>геостанционарни</w:t>
+      </w:r>
+      <w:proofErr w:type="spellEnd"/>
+      <w:r>
+        <w:rPr>
+          <w:rFonts w:ascii="Times New Roman" w:eastAsia="Times New Roman" w:hAnsi="Times New Roman" w:cs="Times New Roman"/>
+          <w:sz w:val="28"/>
+          <w:szCs w:val="28"/>
+        </w:rPr>
+        <w:t xml:space="preserve"> орбити се изработват с радиационно устойчиви компоненти и при тях се прилагат допълнителни мерки за предпазване от външните космически въздействия. Така например комерсиален телекомуникационен спътник разположен на </w:t>
+      </w:r>
+      <w:proofErr w:type="spellStart"/>
+      <w:r>
+        <w:rPr>
+          <w:rFonts w:ascii="Times New Roman" w:eastAsia="Times New Roman" w:hAnsi="Times New Roman" w:cs="Times New Roman"/>
+          <w:sz w:val="28"/>
+          <w:szCs w:val="28"/>
+        </w:rPr>
+        <w:t>геостанционарна</w:t>
+      </w:r>
+      <w:proofErr w:type="spellEnd"/>
+      <w:r>
+        <w:rPr>
+          <w:rFonts w:ascii="Times New Roman" w:eastAsia="Times New Roman" w:hAnsi="Times New Roman" w:cs="Times New Roman"/>
+          <w:sz w:val="28"/>
+          <w:szCs w:val="28"/>
+        </w:rPr>
+        <w:t xml:space="preserve"> орбита може да има срок на експлоатация от 10 до 20 години и да струва милиони долари.    </w:t>
       </w:r>
     </w:p>
     <w:p>
@@ -2993,7 +4204,43 @@
           <w:sz w:val="28"/>
           <w:szCs w:val="28"/>
         </w:rPr>
-        <w:t xml:space="preserve">Доколкото захранването чрез слънчеви батерии е ограничено, а консумацията на ток е в пряка зависимост от вида на мисията. Така например спътник за дистанционно заснемане на земята изразходва повече електрически ток поради процесинга, компресията и предаването на изображението на земята. Така основен показател за ефективността на бордовия компютър е ниската енергийна консумация. Именно този  критерии е причината за все по широкото използване на FPGA компоненти. FPGA интегралните схеми се отличават по консумацията на ток, но и трите вида технологично не са изложени на резки пикове на електрическо потребление. Допълнително Flash FPGA са неволативни и не изискват високо потребление на ток при конфигурирането им. При бордовата електроника най-голямата консумация на електричество се пада на процесора и захранването на останалите елементи е относително ниско. </w:t>
+        <w:t xml:space="preserve">Доколкото захранването чрез слънчеви батерии е ограничено, а консумацията на ток е в пряка зависимост от вида на мисията. Така например спътник за дистанционно заснемане на земята изразходва повече електрически ток поради </w:t>
+      </w:r>
+      <w:proofErr w:type="spellStart"/>
+      <w:r>
+        <w:rPr>
+          <w:rFonts w:ascii="Times New Roman" w:eastAsia="Times New Roman" w:hAnsi="Times New Roman" w:cs="Times New Roman"/>
+          <w:sz w:val="28"/>
+          <w:szCs w:val="28"/>
+        </w:rPr>
+        <w:t>процесинга</w:t>
+      </w:r>
+      <w:proofErr w:type="spellEnd"/>
+      <w:r>
+        <w:rPr>
+          <w:rFonts w:ascii="Times New Roman" w:eastAsia="Times New Roman" w:hAnsi="Times New Roman" w:cs="Times New Roman"/>
+          <w:sz w:val="28"/>
+          <w:szCs w:val="28"/>
+        </w:rPr>
+        <w:t xml:space="preserve">, компресията и предаването на изображението на земята. Така основен показател за ефективността на бордовия компютър е ниската енергийна консумация. Именно този  критерии е причината за все по широкото използване на FPGA компоненти. FPGA интегралните схеми се отличават по консумацията на ток, но и трите вида технологично не са изложени на резки пикове на електрическо потребление. Допълнително Flash FPGA са </w:t>
+      </w:r>
+      <w:proofErr w:type="spellStart"/>
+      <w:r>
+        <w:rPr>
+          <w:rFonts w:ascii="Times New Roman" w:eastAsia="Times New Roman" w:hAnsi="Times New Roman" w:cs="Times New Roman"/>
+          <w:sz w:val="28"/>
+          <w:szCs w:val="28"/>
+        </w:rPr>
+        <w:t>неволативни</w:t>
+      </w:r>
+      <w:proofErr w:type="spellEnd"/>
+      <w:r>
+        <w:rPr>
+          <w:rFonts w:ascii="Times New Roman" w:eastAsia="Times New Roman" w:hAnsi="Times New Roman" w:cs="Times New Roman"/>
+          <w:sz w:val="28"/>
+          <w:szCs w:val="28"/>
+        </w:rPr>
+        <w:t xml:space="preserve"> и не изискват високо потребление на ток при конфигурирането им. При бордовата електроника най-голямата консумация на електричество се пада на процесора и захранването на останалите елементи е относително ниско. </w:t>
       </w:r>
     </w:p>
     <w:p>
@@ -3055,7 +4302,115 @@
           <w:sz w:val="28"/>
           <w:szCs w:val="28"/>
         </w:rPr>
-        <w:t xml:space="preserve">Като всеки компонент на даден спътник по-ниската маса на авиониката би позволила по-голям полезен товар за изпълняваната мисия. От друга страна критерият за изпълнение на наносателити във формата на Cubesat изисква изпълнението на габаритите да се вписва в конструкцията най-често в платка с размери под 95 x 95 mm. В последните 10 години  в повечето индустриални и комерсиално предлагани компютри специално създадени за използване в спътници cubesat се прилага шина PC 104 която осигурява удобно стакване на различните компоненти на авиониката по между и се превръща в индустриален стандарт за повечето от фирмите предлагащи готови модули. </w:t>
+        <w:t xml:space="preserve">Като всеки компонент на даден спътник по-ниската маса на </w:t>
+      </w:r>
+      <w:proofErr w:type="spellStart"/>
+      <w:r>
+        <w:rPr>
+          <w:rFonts w:ascii="Times New Roman" w:eastAsia="Times New Roman" w:hAnsi="Times New Roman" w:cs="Times New Roman"/>
+          <w:sz w:val="28"/>
+          <w:szCs w:val="28"/>
+        </w:rPr>
+        <w:t>авиониката</w:t>
+      </w:r>
+      <w:proofErr w:type="spellEnd"/>
+      <w:r>
+        <w:rPr>
+          <w:rFonts w:ascii="Times New Roman" w:eastAsia="Times New Roman" w:hAnsi="Times New Roman" w:cs="Times New Roman"/>
+          <w:sz w:val="28"/>
+          <w:szCs w:val="28"/>
+        </w:rPr>
+        <w:t xml:space="preserve"> би позволила по-голям полезен товар за изпълняваната мисия. От друга страна критерият за изпълнение на </w:t>
+      </w:r>
+      <w:proofErr w:type="spellStart"/>
+      <w:r>
+        <w:rPr>
+          <w:rFonts w:ascii="Times New Roman" w:eastAsia="Times New Roman" w:hAnsi="Times New Roman" w:cs="Times New Roman"/>
+          <w:sz w:val="28"/>
+          <w:szCs w:val="28"/>
+        </w:rPr>
+        <w:t>наносателити</w:t>
+      </w:r>
+      <w:proofErr w:type="spellEnd"/>
+      <w:r>
+        <w:rPr>
+          <w:rFonts w:ascii="Times New Roman" w:eastAsia="Times New Roman" w:hAnsi="Times New Roman" w:cs="Times New Roman"/>
+          <w:sz w:val="28"/>
+          <w:szCs w:val="28"/>
+        </w:rPr>
+        <w:t xml:space="preserve"> във формата на </w:t>
+      </w:r>
+      <w:proofErr w:type="spellStart"/>
+      <w:r>
+        <w:rPr>
+          <w:rFonts w:ascii="Times New Roman" w:eastAsia="Times New Roman" w:hAnsi="Times New Roman" w:cs="Times New Roman"/>
+          <w:sz w:val="28"/>
+          <w:szCs w:val="28"/>
+        </w:rPr>
+        <w:t>Cubesat</w:t>
+      </w:r>
+      <w:proofErr w:type="spellEnd"/>
+      <w:r>
+        <w:rPr>
+          <w:rFonts w:ascii="Times New Roman" w:eastAsia="Times New Roman" w:hAnsi="Times New Roman" w:cs="Times New Roman"/>
+          <w:sz w:val="28"/>
+          <w:szCs w:val="28"/>
+        </w:rPr>
+        <w:t xml:space="preserve"> изисква изпълнението на габаритите да се вписва в конструкцията най-често в платка с размери под 95 x 95 mm. В последните 10 години  в повечето индустриални и комерсиално предлагани компютри специално създадени за използване в спътници </w:t>
+      </w:r>
+      <w:proofErr w:type="spellStart"/>
+      <w:r>
+        <w:rPr>
+          <w:rFonts w:ascii="Times New Roman" w:eastAsia="Times New Roman" w:hAnsi="Times New Roman" w:cs="Times New Roman"/>
+          <w:sz w:val="28"/>
+          <w:szCs w:val="28"/>
+        </w:rPr>
+        <w:t>cubesat</w:t>
+      </w:r>
+      <w:proofErr w:type="spellEnd"/>
+      <w:r>
+        <w:rPr>
+          <w:rFonts w:ascii="Times New Roman" w:eastAsia="Times New Roman" w:hAnsi="Times New Roman" w:cs="Times New Roman"/>
+          <w:sz w:val="28"/>
+          <w:szCs w:val="28"/>
+        </w:rPr>
+        <w:t xml:space="preserve"> се прилага шина PC 104 която осигурява удобно </w:t>
+      </w:r>
+      <w:proofErr w:type="spellStart"/>
+      <w:r>
+        <w:rPr>
+          <w:rFonts w:ascii="Times New Roman" w:eastAsia="Times New Roman" w:hAnsi="Times New Roman" w:cs="Times New Roman"/>
+          <w:sz w:val="28"/>
+          <w:szCs w:val="28"/>
+        </w:rPr>
+        <w:t>стакване</w:t>
+      </w:r>
+      <w:proofErr w:type="spellEnd"/>
+      <w:r>
+        <w:rPr>
+          <w:rFonts w:ascii="Times New Roman" w:eastAsia="Times New Roman" w:hAnsi="Times New Roman" w:cs="Times New Roman"/>
+          <w:sz w:val="28"/>
+          <w:szCs w:val="28"/>
+        </w:rPr>
+        <w:t xml:space="preserve"> на различните компоненти на </w:t>
+      </w:r>
+      <w:proofErr w:type="spellStart"/>
+      <w:r>
+        <w:rPr>
+          <w:rFonts w:ascii="Times New Roman" w:eastAsia="Times New Roman" w:hAnsi="Times New Roman" w:cs="Times New Roman"/>
+          <w:sz w:val="28"/>
+          <w:szCs w:val="28"/>
+        </w:rPr>
+        <w:t>авиониката</w:t>
+      </w:r>
+      <w:proofErr w:type="spellEnd"/>
+      <w:r>
+        <w:rPr>
+          <w:rFonts w:ascii="Times New Roman" w:eastAsia="Times New Roman" w:hAnsi="Times New Roman" w:cs="Times New Roman"/>
+          <w:sz w:val="28"/>
+          <w:szCs w:val="28"/>
+        </w:rPr>
+        <w:t xml:space="preserve"> по между и се превръща в индустриален стандарт за повечето от фирмите предлагащи готови модули. </w:t>
       </w:r>
       <w:r>
         <w:rPr>
@@ -3137,30 +4492,107 @@
     </w:p>
     <w:p>
       <w:pPr>
-        <w:pBdr>
-          <w:top w:val="nil"/>
-          <w:left w:val="nil"/>
-          <w:bottom w:val="nil"/>
-          <w:right w:val="nil"/>
-          <w:between w:val="nil"/>
-        </w:pBdr>
-        <w:ind w:left="1080"/>
-        <w:jc w:val="both"/>
-        <w:rPr>
-          <w:rFonts w:ascii="Times New Roman" w:eastAsia="Times New Roman" w:hAnsi="Times New Roman" w:cs="Times New Roman"/>
-          <w:color w:val="000000"/>
-          <w:sz w:val="28"/>
-          <w:szCs w:val="28"/>
-        </w:rPr>
-      </w:pPr>
-      <w:r>
-        <w:rPr>
-          <w:rFonts w:ascii="Times New Roman" w:eastAsia="Times New Roman" w:hAnsi="Times New Roman" w:cs="Times New Roman"/>
-          <w:color w:val="000000"/>
-          <w:sz w:val="28"/>
-          <w:szCs w:val="28"/>
-        </w:rPr>
-        <w:t>…</w:t>
+        <w:pStyle w:val="ListParagraph"/>
+        <w:numPr>
+          <w:ilvl w:val="0"/>
+          <w:numId w:val="3"/>
+        </w:numPr>
+        <w:jc w:val="both"/>
+        <w:rPr>
+          <w:rFonts w:ascii="Times New Roman" w:eastAsia="Times New Roman" w:hAnsi="Times New Roman" w:cs="Times New Roman"/>
+          <w:color w:val="000000"/>
+          <w:sz w:val="28"/>
+          <w:szCs w:val="28"/>
+        </w:rPr>
+      </w:pPr>
+      <w:r>
+        <w:rPr>
+          <w:rFonts w:ascii="Times New Roman" w:eastAsia="Times New Roman" w:hAnsi="Times New Roman" w:cs="Times New Roman"/>
+          <w:color w:val="000000"/>
+          <w:sz w:val="28"/>
+          <w:szCs w:val="28"/>
+        </w:rPr>
+        <w:t xml:space="preserve">Всеки сателит дали комерсиален, или учебен има нужда от бордови компютър. Той контролира сателита, и отговоря за пренасянето на данните от полезният товар, и </w:t>
+      </w:r>
+      <w:proofErr w:type="spellStart"/>
+      <w:r>
+        <w:rPr>
+          <w:rFonts w:ascii="Times New Roman" w:eastAsia="Times New Roman" w:hAnsi="Times New Roman" w:cs="Times New Roman"/>
+          <w:color w:val="000000"/>
+          <w:sz w:val="28"/>
+          <w:szCs w:val="28"/>
+        </w:rPr>
+        <w:lastRenderedPageBreak/>
+        <w:t>телеметрията</w:t>
+      </w:r>
+      <w:proofErr w:type="spellEnd"/>
+      <w:r>
+        <w:rPr>
+          <w:rFonts w:ascii="Times New Roman" w:eastAsia="Times New Roman" w:hAnsi="Times New Roman" w:cs="Times New Roman"/>
+          <w:color w:val="000000"/>
+          <w:sz w:val="28"/>
+          <w:szCs w:val="28"/>
+        </w:rPr>
+        <w:t xml:space="preserve"> до земята. Компютъра е мозъка на един сателит и като такъв трябва да има достатъчна изчислителна мощност за да контролира</w:t>
+      </w:r>
+      <w:r>
+        <w:rPr>
+          <w:rFonts w:ascii="Times New Roman" w:eastAsia="Times New Roman" w:hAnsi="Times New Roman" w:cs="Times New Roman"/>
+          <w:color w:val="000000"/>
+          <w:sz w:val="28"/>
+          <w:szCs w:val="28"/>
+          <w:lang w:val="en-US"/>
+        </w:rPr>
+        <w:t xml:space="preserve"> </w:t>
+      </w:r>
+      <w:r>
+        <w:rPr>
+          <w:rFonts w:ascii="Times New Roman" w:eastAsia="Times New Roman" w:hAnsi="Times New Roman" w:cs="Times New Roman"/>
+          <w:color w:val="000000"/>
+          <w:sz w:val="28"/>
+          <w:szCs w:val="28"/>
+        </w:rPr>
+        <w:t xml:space="preserve">всичките му функции, без да превишава своите възможности. В различните варианти на бордови компютър изчислителната мощ варира. При компютрите използващи микроконтролери изчислителната мощност и работната памет е малка, но за сметка на това и консумацията на ток, теглото е размера са малки. Другият вариант при </w:t>
+      </w:r>
+      <w:proofErr w:type="spellStart"/>
+      <w:r>
+        <w:rPr>
+          <w:rFonts w:ascii="Times New Roman" w:eastAsia="Times New Roman" w:hAnsi="Times New Roman" w:cs="Times New Roman"/>
+          <w:color w:val="000000"/>
+          <w:sz w:val="28"/>
+          <w:szCs w:val="28"/>
+        </w:rPr>
+        <w:t>наносателитите</w:t>
+      </w:r>
+      <w:proofErr w:type="spellEnd"/>
+      <w:r>
+        <w:rPr>
+          <w:rFonts w:ascii="Times New Roman" w:eastAsia="Times New Roman" w:hAnsi="Times New Roman" w:cs="Times New Roman"/>
+          <w:color w:val="000000"/>
+          <w:sz w:val="28"/>
+          <w:szCs w:val="28"/>
+        </w:rPr>
+        <w:t xml:space="preserve"> е </w:t>
+      </w:r>
+      <w:proofErr w:type="spellStart"/>
+      <w:r>
+        <w:rPr>
+          <w:rFonts w:ascii="Times New Roman" w:eastAsia="Times New Roman" w:hAnsi="Times New Roman" w:cs="Times New Roman"/>
+          <w:color w:val="000000"/>
+          <w:sz w:val="28"/>
+          <w:szCs w:val="28"/>
+        </w:rPr>
+        <w:t>едноплтаков</w:t>
+      </w:r>
+      <w:proofErr w:type="spellEnd"/>
+      <w:r>
+        <w:rPr>
+          <w:rFonts w:ascii="Times New Roman" w:eastAsia="Times New Roman" w:hAnsi="Times New Roman" w:cs="Times New Roman"/>
+          <w:color w:val="000000"/>
+          <w:sz w:val="28"/>
+          <w:szCs w:val="28"/>
+        </w:rPr>
+        <w:t xml:space="preserve"> компютър, при него изчислителната мощ е по-голяма, но и теглото и консумацията на ток също. Този вид системи варират много една от друга, но във всички случаи предлагат повече памет и изчислителна мощ от микроконтролерите. Другият вариант е програмните логически платки, те предлагат най-високата изчислителна мощност спрямо другите варианти, и са с най-малкото тегло и най-малката консумация на ток, но за разлика от другите варианти програмируемите платки са скъпи, трудни за програмиране и лимитирани от към функционалността си. За това много системи комбинират две от горепосочените системи с цел позволяването на максимална изчислителна мощ с най-ниско потребление на енергия и най-висока радиационна устойчивост.</w:t>
       </w:r>
     </w:p>
     <w:p>
@@ -3223,7 +4655,25 @@
           <w:sz w:val="28"/>
           <w:szCs w:val="28"/>
         </w:rPr>
-        <w:t xml:space="preserve">Изискванията към интерфейса на всеки бордови компютър е да се осигури работа с различни модули и блокове, периферийни устройства и други контролери. Обикновено се използват няколко интерфейса които са масови стандарти за микроконтролерите и общи да разработчиците на ембедед системи. </w:t>
+        <w:t xml:space="preserve">Изискванията към интерфейса на всеки бордови компютър е да се осигури работа с различни модули и блокове, периферийни устройства и други контролери. Обикновено се използват няколко интерфейса които са масови стандарти за микроконтролерите и общи да разработчиците на </w:t>
+      </w:r>
+      <w:proofErr w:type="spellStart"/>
+      <w:r>
+        <w:rPr>
+          <w:rFonts w:ascii="Times New Roman" w:eastAsia="Times New Roman" w:hAnsi="Times New Roman" w:cs="Times New Roman"/>
+          <w:sz w:val="28"/>
+          <w:szCs w:val="28"/>
+        </w:rPr>
+        <w:t>ембедед</w:t>
+      </w:r>
+      <w:proofErr w:type="spellEnd"/>
+      <w:r>
+        <w:rPr>
+          <w:rFonts w:ascii="Times New Roman" w:eastAsia="Times New Roman" w:hAnsi="Times New Roman" w:cs="Times New Roman"/>
+          <w:sz w:val="28"/>
+          <w:szCs w:val="28"/>
+        </w:rPr>
+        <w:t xml:space="preserve"> системи. </w:t>
       </w:r>
     </w:p>
     <w:p>
@@ -3429,7 +4879,16 @@
           <w:sz w:val="28"/>
           <w:szCs w:val="28"/>
         </w:rPr>
-        <w:t>Сензорите се делят на три основни групи. Първата група се състои от сензори имащи критично важно и непосредствено отношение към дадената мисия изпълнявана от спътника. Втората група сензори събират информация за моментното състояние на отделните системи и авионика, като на пример напрежението в захранващия модул, големината на тока, температурата в различни зони и др. Третата група се отнася са сензори и датчици които имат отношение към навигацията, височината на полета над земната повърхност, както и към пространственото позициониране важно за работата на слънчевите батерии.</w:t>
+        <w:t xml:space="preserve">Сензорите се делят на три основни групи. Първата група се състои от сензори имащи критично важно и непосредствено отношение към дадената мисия изпълнявана от спътника. Втората група сензори събират информация за моментното състояние на отделните системи и авионика, като на пример напрежението в захранващия модул, големината на тока, температурата в различни зони и др. Третата група се отнася са сензори и датчици които имат отношение към навигацията, височината на полета над </w:t>
+      </w:r>
+      <w:r>
+        <w:rPr>
+          <w:rFonts w:ascii="Times New Roman" w:eastAsia="Times New Roman" w:hAnsi="Times New Roman" w:cs="Times New Roman"/>
+          <w:sz w:val="28"/>
+          <w:szCs w:val="28"/>
+        </w:rPr>
+        <w:lastRenderedPageBreak/>
+        <w:t>земната повърхност, както и към пространственото позициониране важно за работата на слънчевите батерии.</w:t>
       </w:r>
     </w:p>
     <w:p>
@@ -3490,7 +4949,43 @@
           <w:sz w:val="28"/>
           <w:szCs w:val="28"/>
         </w:rPr>
-        <w:t>При избор на готов компютър за бъдещ проект често се взима под внимание дали бордовата авионика или отделни елементи и или електронни компоненти вече са летели в космоса при предишни мисии. Този показател се прилага при готовите комерсиални OBC. За разработваният по този проект бордови сателитен компютър е важно част от използваните компоненти да имат полетна история или надеждно изпитани в условия максимално близки до усломията на работа в близкия касмос.</w:t>
+        <w:t xml:space="preserve">При избор на готов компютър за бъдещ проект често се взима под внимание дали бордовата авионика или отделни елементи и или електронни компоненти вече са летели в космоса при предишни мисии. Този показател се прилага при готовите комерсиални OBC. За разработваният по този проект бордови сателитен компютър е важно част от използваните компоненти да имат полетна история или надеждно изпитани в условия максимално близки до </w:t>
+      </w:r>
+      <w:proofErr w:type="spellStart"/>
+      <w:r>
+        <w:rPr>
+          <w:rFonts w:ascii="Times New Roman" w:eastAsia="Times New Roman" w:hAnsi="Times New Roman" w:cs="Times New Roman"/>
+          <w:sz w:val="28"/>
+          <w:szCs w:val="28"/>
+        </w:rPr>
+        <w:t>усломията</w:t>
+      </w:r>
+      <w:proofErr w:type="spellEnd"/>
+      <w:r>
+        <w:rPr>
+          <w:rFonts w:ascii="Times New Roman" w:eastAsia="Times New Roman" w:hAnsi="Times New Roman" w:cs="Times New Roman"/>
+          <w:sz w:val="28"/>
+          <w:szCs w:val="28"/>
+        </w:rPr>
+        <w:t xml:space="preserve"> на работа в близкия </w:t>
+      </w:r>
+      <w:proofErr w:type="spellStart"/>
+      <w:r>
+        <w:rPr>
+          <w:rFonts w:ascii="Times New Roman" w:eastAsia="Times New Roman" w:hAnsi="Times New Roman" w:cs="Times New Roman"/>
+          <w:sz w:val="28"/>
+          <w:szCs w:val="28"/>
+        </w:rPr>
+        <w:t>касмос</w:t>
+      </w:r>
+      <w:proofErr w:type="spellEnd"/>
+      <w:r>
+        <w:rPr>
+          <w:rFonts w:ascii="Times New Roman" w:eastAsia="Times New Roman" w:hAnsi="Times New Roman" w:cs="Times New Roman"/>
+          <w:sz w:val="28"/>
+          <w:szCs w:val="28"/>
+        </w:rPr>
+        <w:t>.</w:t>
       </w:r>
     </w:p>
     <w:p>
@@ -3528,16 +5023,61 @@
           <w:sz w:val="28"/>
           <w:szCs w:val="28"/>
         </w:rPr>
-        <w:t xml:space="preserve">При разработката на наносателит във формата на CubeSat освен множеството критeрии описани по горе трябва да се има предвид средата в която ще се оперира. Първото предизвикателство пред конструкцията и бордовата апаратура на един спътник е още при изстрелването. Вибрациите и ударните натоварвания при отделянето на отделните </w:t>
-      </w:r>
-      <w:r>
-        <w:rPr>
-          <w:rFonts w:ascii="Times New Roman" w:eastAsia="Times New Roman" w:hAnsi="Times New Roman" w:cs="Times New Roman"/>
-          <w:sz w:val="28"/>
-          <w:szCs w:val="28"/>
-        </w:rPr>
-        <w:lastRenderedPageBreak/>
-        <w:t xml:space="preserve">степени на ракетите носители поставят основните изисквания към якостните свойства на носещата структура и монтираната електроника. </w:t>
+        <w:t xml:space="preserve">При разработката на </w:t>
+      </w:r>
+      <w:proofErr w:type="spellStart"/>
+      <w:r>
+        <w:rPr>
+          <w:rFonts w:ascii="Times New Roman" w:eastAsia="Times New Roman" w:hAnsi="Times New Roman" w:cs="Times New Roman"/>
+          <w:sz w:val="28"/>
+          <w:szCs w:val="28"/>
+        </w:rPr>
+        <w:t>наносателит</w:t>
+      </w:r>
+      <w:proofErr w:type="spellEnd"/>
+      <w:r>
+        <w:rPr>
+          <w:rFonts w:ascii="Times New Roman" w:eastAsia="Times New Roman" w:hAnsi="Times New Roman" w:cs="Times New Roman"/>
+          <w:sz w:val="28"/>
+          <w:szCs w:val="28"/>
+        </w:rPr>
+        <w:t xml:space="preserve"> във формата на </w:t>
+      </w:r>
+      <w:proofErr w:type="spellStart"/>
+      <w:r>
+        <w:rPr>
+          <w:rFonts w:ascii="Times New Roman" w:eastAsia="Times New Roman" w:hAnsi="Times New Roman" w:cs="Times New Roman"/>
+          <w:sz w:val="28"/>
+          <w:szCs w:val="28"/>
+        </w:rPr>
+        <w:t>CubeSat</w:t>
+      </w:r>
+      <w:proofErr w:type="spellEnd"/>
+      <w:r>
+        <w:rPr>
+          <w:rFonts w:ascii="Times New Roman" w:eastAsia="Times New Roman" w:hAnsi="Times New Roman" w:cs="Times New Roman"/>
+          <w:sz w:val="28"/>
+          <w:szCs w:val="28"/>
+        </w:rPr>
+        <w:t xml:space="preserve"> освен множеството </w:t>
+      </w:r>
+      <w:proofErr w:type="spellStart"/>
+      <w:r>
+        <w:rPr>
+          <w:rFonts w:ascii="Times New Roman" w:eastAsia="Times New Roman" w:hAnsi="Times New Roman" w:cs="Times New Roman"/>
+          <w:sz w:val="28"/>
+          <w:szCs w:val="28"/>
+        </w:rPr>
+        <w:t>критeрии</w:t>
+      </w:r>
+      <w:proofErr w:type="spellEnd"/>
+      <w:r>
+        <w:rPr>
+          <w:rFonts w:ascii="Times New Roman" w:eastAsia="Times New Roman" w:hAnsi="Times New Roman" w:cs="Times New Roman"/>
+          <w:sz w:val="28"/>
+          <w:szCs w:val="28"/>
+        </w:rPr>
+        <w:t xml:space="preserve"> описани по горе трябва да се има предвид средата в която ще се оперира. Първото предизвикателство пред конструкцията и бордовата апаратура на един спътник е още при изстрелването. Вибрациите и ударните натоварвания при отделянето на отделните степени на ракетите носители поставят основните изисквания към якостните свойства на носещата структура и монтираната електроника. </w:t>
       </w:r>
     </w:p>
     <w:p>
@@ -3573,7 +5113,25 @@
           <w:sz w:val="28"/>
           <w:szCs w:val="28"/>
         </w:rPr>
-        <w:t xml:space="preserve">Спътника може да едновременно да се нагрее от едната страна (обърната към слънцето) и да бъде с много ниска температура от другата страна. За да се осигурят по-благоприятни условия се монтират термопроводници между най чувствителните елементи и осигуряват разсейването чрез излъчване.  Отделно самата електроника отделя голямо количество топлина. </w:t>
+        <w:t xml:space="preserve">Спътника може да едновременно да се нагрее от едната страна (обърната към слънцето) и да бъде с много ниска температура от другата страна. За да се осигурят по-благоприятни условия се монтират </w:t>
+      </w:r>
+      <w:proofErr w:type="spellStart"/>
+      <w:r>
+        <w:rPr>
+          <w:rFonts w:ascii="Times New Roman" w:eastAsia="Times New Roman" w:hAnsi="Times New Roman" w:cs="Times New Roman"/>
+          <w:sz w:val="28"/>
+          <w:szCs w:val="28"/>
+        </w:rPr>
+        <w:t>термопроводници</w:t>
+      </w:r>
+      <w:proofErr w:type="spellEnd"/>
+      <w:r>
+        <w:rPr>
+          <w:rFonts w:ascii="Times New Roman" w:eastAsia="Times New Roman" w:hAnsi="Times New Roman" w:cs="Times New Roman"/>
+          <w:sz w:val="28"/>
+          <w:szCs w:val="28"/>
+        </w:rPr>
+        <w:t xml:space="preserve"> между най чувствителните елементи и осигуряват разсейването чрез излъчване.  Отделно самата електроника отделя голямо количество топлина. </w:t>
       </w:r>
     </w:p>
     <w:p>
@@ -3624,25 +5182,88 @@
           <w:sz w:val="28"/>
           <w:szCs w:val="28"/>
         </w:rPr>
-        <w:t xml:space="preserve">Конкретните условия на работа зависят от мисията и избраната орбита около земята. За CubeSat  летящи на ниски околоземни орбити едно от основните предизвикателства е радиационните пояси на Ван Ален, както и така наречената Южноатлантическа Аномалия. Ниската орбита подлага спътника и на съпротивление от най-горните разредени слоеве на околоземната атмосфера и въздействие от слънчевия вятър.  </w:t>
-      </w:r>
-    </w:p>
-    <w:p>
-      <w:pPr>
-        <w:jc w:val="both"/>
-        <w:rPr>
-          <w:rFonts w:ascii="Times New Roman" w:eastAsia="Times New Roman" w:hAnsi="Times New Roman" w:cs="Times New Roman"/>
-          <w:sz w:val="28"/>
-          <w:szCs w:val="28"/>
-        </w:rPr>
-      </w:pPr>
-      <w:r>
-        <w:rPr>
-          <w:rFonts w:ascii="Times New Roman" w:eastAsia="Times New Roman" w:hAnsi="Times New Roman" w:cs="Times New Roman"/>
-          <w:sz w:val="28"/>
-          <w:szCs w:val="28"/>
-        </w:rPr>
-        <w:t>Често бордовите компютри и тяхната архитектура се определя от целите и задачите на изпълняваната от спътника мисия. Продължителността на мисията също е важен критерии. Повечето комерсиални и университетски научни мисии използващи спътници във формата CubeSat имат планирана продължителност на полета от над 1-1.5 до 3 години. Колкото по продължителна е мисията, толкова по-високи са изискванията към повишаване на надеждността на авиониката. Съответно се изисква повишаването на радиационната устойчивост и това става главен критерий при избора на компоненти и архитектура на хардуера и софтуера.</w:t>
+        <w:t xml:space="preserve">Конкретните условия на работа зависят от мисията и избраната орбита около земята. За </w:t>
+      </w:r>
+      <w:proofErr w:type="spellStart"/>
+      <w:r>
+        <w:rPr>
+          <w:rFonts w:ascii="Times New Roman" w:eastAsia="Times New Roman" w:hAnsi="Times New Roman" w:cs="Times New Roman"/>
+          <w:sz w:val="28"/>
+          <w:szCs w:val="28"/>
+        </w:rPr>
+        <w:t>CubeSat</w:t>
+      </w:r>
+      <w:proofErr w:type="spellEnd"/>
+      <w:r>
+        <w:rPr>
+          <w:rFonts w:ascii="Times New Roman" w:eastAsia="Times New Roman" w:hAnsi="Times New Roman" w:cs="Times New Roman"/>
+          <w:sz w:val="28"/>
+          <w:szCs w:val="28"/>
+        </w:rPr>
+        <w:t xml:space="preserve">  летящи на ниски околоземни орбити едно от основните предизвикателства е радиационните пояси на Ван Ален, както и така наречената Южноатлантическа Аномалия. Ниската орбита подлага спътника и на съпротивление от най-горните разредени слоеве на околоземната атмосфера и въздействие от слънчевия вятър.  </w:t>
+      </w:r>
+    </w:p>
+    <w:p>
+      <w:pPr>
+        <w:jc w:val="both"/>
+        <w:rPr>
+          <w:rFonts w:ascii="Times New Roman" w:eastAsia="Times New Roman" w:hAnsi="Times New Roman" w:cs="Times New Roman"/>
+          <w:sz w:val="28"/>
+          <w:szCs w:val="28"/>
+        </w:rPr>
+      </w:pPr>
+      <w:r>
+        <w:rPr>
+          <w:rFonts w:ascii="Times New Roman" w:eastAsia="Times New Roman" w:hAnsi="Times New Roman" w:cs="Times New Roman"/>
+          <w:sz w:val="28"/>
+          <w:szCs w:val="28"/>
+        </w:rPr>
+        <w:t xml:space="preserve">Често бордовите компютри и тяхната архитектура се определя от целите и задачите на изпълняваната от спътника мисия. Продължителността на мисията също е важен критерии. Повечето комерсиални и университетски научни мисии използващи спътници във формата </w:t>
+      </w:r>
+      <w:proofErr w:type="spellStart"/>
+      <w:r>
+        <w:rPr>
+          <w:rFonts w:ascii="Times New Roman" w:eastAsia="Times New Roman" w:hAnsi="Times New Roman" w:cs="Times New Roman"/>
+          <w:sz w:val="28"/>
+          <w:szCs w:val="28"/>
+        </w:rPr>
+        <w:t>CubeSat</w:t>
+      </w:r>
+      <w:proofErr w:type="spellEnd"/>
+      <w:r>
+        <w:rPr>
+          <w:rFonts w:ascii="Times New Roman" w:eastAsia="Times New Roman" w:hAnsi="Times New Roman" w:cs="Times New Roman"/>
+          <w:sz w:val="28"/>
+          <w:szCs w:val="28"/>
+        </w:rPr>
+        <w:t xml:space="preserve"> имат планирана продължителност на полета от над 1-1.5 до 3 години. Колкото по продължителна е мисията, толкова по-високи са изискванията </w:t>
+      </w:r>
+      <w:r>
+        <w:rPr>
+          <w:rFonts w:ascii="Times New Roman" w:eastAsia="Times New Roman" w:hAnsi="Times New Roman" w:cs="Times New Roman"/>
+          <w:sz w:val="28"/>
+          <w:szCs w:val="28"/>
+        </w:rPr>
+        <w:lastRenderedPageBreak/>
+        <w:t xml:space="preserve">към повишаване на надеждността на </w:t>
+      </w:r>
+      <w:proofErr w:type="spellStart"/>
+      <w:r>
+        <w:rPr>
+          <w:rFonts w:ascii="Times New Roman" w:eastAsia="Times New Roman" w:hAnsi="Times New Roman" w:cs="Times New Roman"/>
+          <w:sz w:val="28"/>
+          <w:szCs w:val="28"/>
+        </w:rPr>
+        <w:t>авиониката</w:t>
+      </w:r>
+      <w:proofErr w:type="spellEnd"/>
+      <w:r>
+        <w:rPr>
+          <w:rFonts w:ascii="Times New Roman" w:eastAsia="Times New Roman" w:hAnsi="Times New Roman" w:cs="Times New Roman"/>
+          <w:sz w:val="28"/>
+          <w:szCs w:val="28"/>
+        </w:rPr>
+        <w:t>. Съответно се изисква повишаването на радиационната устойчивост и това става главен критерий при избора на компоненти и архитектура на хардуера и софтуера.</w:t>
       </w:r>
     </w:p>
     <w:p>
@@ -3843,26 +5464,56 @@
           <w:sz w:val="28"/>
           <w:szCs w:val="28"/>
         </w:rPr>
-        <w:t xml:space="preserve">Обзор и анализ на съществуващи бордови компютри за Cubesat </w:t>
-      </w:r>
-    </w:p>
-    <w:p>
-      <w:pPr>
-        <w:jc w:val="both"/>
-        <w:rPr>
-          <w:rFonts w:ascii="Times New Roman" w:eastAsia="Times New Roman" w:hAnsi="Times New Roman" w:cs="Times New Roman"/>
-          <w:sz w:val="28"/>
-          <w:szCs w:val="28"/>
-        </w:rPr>
-      </w:pPr>
-      <w:r>
-        <w:rPr>
-          <w:rFonts w:ascii="Times New Roman" w:eastAsia="Times New Roman" w:hAnsi="Times New Roman" w:cs="Times New Roman"/>
-          <w:sz w:val="28"/>
-          <w:szCs w:val="28"/>
-        </w:rPr>
-        <w:t>Типове архитектури и решения за бордови компютри за Cubesat</w:t>
-      </w:r>
+        <w:t xml:space="preserve">Обзор и анализ на съществуващи бордови компютри за </w:t>
+      </w:r>
+      <w:proofErr w:type="spellStart"/>
+      <w:r>
+        <w:rPr>
+          <w:rFonts w:ascii="Times New Roman" w:eastAsia="Times New Roman" w:hAnsi="Times New Roman" w:cs="Times New Roman"/>
+          <w:color w:val="000000"/>
+          <w:sz w:val="28"/>
+          <w:szCs w:val="28"/>
+        </w:rPr>
+        <w:t>Cubesat</w:t>
+      </w:r>
+      <w:proofErr w:type="spellEnd"/>
+      <w:r>
+        <w:rPr>
+          <w:rFonts w:ascii="Times New Roman" w:eastAsia="Times New Roman" w:hAnsi="Times New Roman" w:cs="Times New Roman"/>
+          <w:color w:val="000000"/>
+          <w:sz w:val="28"/>
+          <w:szCs w:val="28"/>
+        </w:rPr>
+        <w:t xml:space="preserve"> </w:t>
+      </w:r>
+    </w:p>
+    <w:p>
+      <w:pPr>
+        <w:jc w:val="both"/>
+        <w:rPr>
+          <w:rFonts w:ascii="Times New Roman" w:eastAsia="Times New Roman" w:hAnsi="Times New Roman" w:cs="Times New Roman"/>
+          <w:sz w:val="28"/>
+          <w:szCs w:val="28"/>
+        </w:rPr>
+      </w:pPr>
+      <w:r>
+        <w:rPr>
+          <w:rFonts w:ascii="Times New Roman" w:eastAsia="Times New Roman" w:hAnsi="Times New Roman" w:cs="Times New Roman"/>
+          <w:sz w:val="28"/>
+          <w:szCs w:val="28"/>
+        </w:rPr>
+        <w:t xml:space="preserve">Типове архитектури и решения за бордови компютри за </w:t>
+      </w:r>
+      <w:proofErr w:type="spellStart"/>
+      <w:r>
+        <w:rPr>
+          <w:rFonts w:ascii="Times New Roman" w:eastAsia="Times New Roman" w:hAnsi="Times New Roman" w:cs="Times New Roman"/>
+          <w:sz w:val="28"/>
+          <w:szCs w:val="28"/>
+        </w:rPr>
+        <w:t>Cubesat</w:t>
+      </w:r>
+      <w:proofErr w:type="spellEnd"/>
     </w:p>
     <w:p>
       <w:pPr>
@@ -3898,8 +5549,29 @@
           <w:sz w:val="28"/>
           <w:szCs w:val="28"/>
         </w:rPr>
-        <w:t>Първо ще разгледаме бордовия компютър на Endurosat, единствената българската компания произвеждаща комерсиални сателити. Те предлагат два типа бордови компютъра. Двата се еднакви като компютърна конфигурация, но по-скъпият съдържа GNSS система. Тази система GNSS (</w:t>
-      </w:r>
+        <w:t xml:space="preserve">Първо ще разгледаме бордовия компютър на </w:t>
+      </w:r>
+      <w:proofErr w:type="spellStart"/>
+      <w:r>
+        <w:rPr>
+          <w:rFonts w:ascii="Times New Roman" w:hAnsi="Times New Roman" w:cs="Times New Roman"/>
+          <w:color w:val="000000" w:themeColor="text1"/>
+          <w:sz w:val="28"/>
+          <w:szCs w:val="28"/>
+        </w:rPr>
+        <w:t>Endurosat</w:t>
+      </w:r>
+      <w:proofErr w:type="spellEnd"/>
+      <w:r>
+        <w:rPr>
+          <w:rFonts w:ascii="Times New Roman" w:hAnsi="Times New Roman" w:cs="Times New Roman"/>
+          <w:color w:val="000000" w:themeColor="text1"/>
+          <w:sz w:val="28"/>
+          <w:szCs w:val="28"/>
+        </w:rPr>
+        <w:t>, единствената българската компания произвеждаща комерсиални сателити. Те предлагат два типа бордови компютъра. Двата се еднакви като компютърна конфигурация, но по-скъпият съдържа GNSS система. Тази система GNSS (</w:t>
+      </w:r>
+      <w:proofErr w:type="spellStart"/>
       <w:r>
         <w:rPr>
           <w:rFonts w:ascii="Times New Roman" w:hAnsi="Times New Roman" w:cs="Times New Roman"/>
@@ -3909,266 +5581,409 @@
           <w:sz w:val="28"/>
           <w:szCs w:val="28"/>
         </w:rPr>
-        <w:t>Global Navigation Satellite System</w:t>
-      </w:r>
-      <w:r>
-        <w:rPr>
-          <w:rFonts w:ascii="Times New Roman" w:hAnsi="Times New Roman" w:cs="Times New Roman"/>
-          <w:color w:val="000000" w:themeColor="text1"/>
-          <w:sz w:val="28"/>
-          <w:szCs w:val="28"/>
-        </w:rPr>
-        <w:t xml:space="preserve">) </w:t>
-      </w:r>
-      <w:r>
-        <w:rPr>
-          <w:rFonts w:ascii="Times New Roman" w:hAnsi="Times New Roman" w:cs="Times New Roman"/>
-          <w:color w:val="1F1F1F"/>
-          <w:sz w:val="28"/>
-          <w:szCs w:val="28"/>
-        </w:rPr>
-        <w:t>се отнася до всяко сателитно съзвездие, което предоставя услуги за глобално позициониране, навигация и синхронизиране.</w:t>
-      </w:r>
-      <w:r>
-        <w:rPr>
-          <w:rFonts w:ascii="Times New Roman" w:hAnsi="Times New Roman" w:cs="Times New Roman"/>
-          <w:color w:val="1F1F1F"/>
-          <w:sz w:val="28"/>
-          <w:szCs w:val="28"/>
-          <w:lang w:val="en-US"/>
-        </w:rPr>
-        <w:t xml:space="preserve"> </w:t>
-      </w:r>
-      <w:r>
-        <w:rPr>
-          <w:rFonts w:ascii="Times New Roman" w:hAnsi="Times New Roman" w:cs="Times New Roman"/>
-          <w:color w:val="1F1F1F"/>
-          <w:sz w:val="28"/>
-          <w:szCs w:val="28"/>
-        </w:rPr>
-        <w:t xml:space="preserve">По другите фактори те са напълно еднакви. И двата компютъра разполагат с </w:t>
-      </w:r>
+        <w:t>Global</w:t>
+      </w:r>
+      <w:proofErr w:type="spellEnd"/>
       <w:r>
         <w:rPr>
           <w:rFonts w:ascii="Times New Roman" w:hAnsi="Times New Roman" w:cs="Times New Roman"/>
           <w:b/>
           <w:bCs/>
-          <w:color w:val="000000" w:themeColor="text1"/>
-          <w:spacing w:val="-4"/>
-          <w:sz w:val="28"/>
-          <w:szCs w:val="28"/>
-          <w:shd w:val="clear" w:color="auto" w:fill="FFFFFF" w:themeFill="background1"/>
-        </w:rPr>
-        <w:t xml:space="preserve">ARM Cortex M7 </w:t>
-      </w:r>
-      <w:r>
-        <w:rPr>
-          <w:rFonts w:ascii="Times New Roman" w:hAnsi="Times New Roman" w:cs="Times New Roman"/>
-          <w:color w:val="000000" w:themeColor="text1"/>
-          <w:spacing w:val="-4"/>
-          <w:sz w:val="28"/>
-          <w:szCs w:val="28"/>
-          <w:shd w:val="clear" w:color="auto" w:fill="FFFFFF" w:themeFill="background1"/>
-        </w:rPr>
-        <w:t>процесора, и 2</w:t>
-      </w:r>
-      <w:r>
-        <w:rPr>
-          <w:rFonts w:ascii="Times New Roman" w:hAnsi="Times New Roman" w:cs="Times New Roman"/>
-          <w:color w:val="000000" w:themeColor="text1"/>
-          <w:spacing w:val="-4"/>
-          <w:sz w:val="28"/>
-          <w:szCs w:val="28"/>
-          <w:shd w:val="clear" w:color="auto" w:fill="FFFFFF" w:themeFill="background1"/>
-          <w:lang w:val="en-US"/>
-        </w:rPr>
-        <w:t xml:space="preserve">MB </w:t>
-      </w:r>
-      <w:r>
-        <w:rPr>
-          <w:rFonts w:ascii="Times New Roman" w:hAnsi="Times New Roman" w:cs="Times New Roman"/>
-          <w:color w:val="000000" w:themeColor="text1"/>
-          <w:spacing w:val="-4"/>
-          <w:sz w:val="28"/>
-          <w:szCs w:val="28"/>
-          <w:shd w:val="clear" w:color="auto" w:fill="FFFFFF" w:themeFill="background1"/>
-        </w:rPr>
-        <w:t xml:space="preserve">програмна памет и </w:t>
-      </w:r>
-      <w:r>
-        <w:rPr>
-          <w:rFonts w:ascii="Times New Roman" w:hAnsi="Times New Roman" w:cs="Times New Roman"/>
-          <w:color w:val="000000" w:themeColor="text1"/>
-          <w:spacing w:val="-4"/>
-          <w:sz w:val="28"/>
-          <w:szCs w:val="28"/>
-          <w:shd w:val="clear" w:color="auto" w:fill="FFFFFF" w:themeFill="background1"/>
-          <w:lang w:val="en-US"/>
-        </w:rPr>
-        <w:t xml:space="preserve">1MB SRAM (static random access memory). </w:t>
-      </w:r>
-      <w:r>
-        <w:rPr>
-          <w:rFonts w:ascii="Times New Roman" w:hAnsi="Times New Roman" w:cs="Times New Roman"/>
-          <w:color w:val="000000" w:themeColor="text1"/>
-          <w:spacing w:val="-4"/>
-          <w:sz w:val="28"/>
-          <w:szCs w:val="28"/>
-          <w:shd w:val="clear" w:color="auto" w:fill="FFFFFF" w:themeFill="background1"/>
-        </w:rPr>
-        <w:t xml:space="preserve">Компютъра също така разполага с слот за </w:t>
-      </w:r>
-      <w:r>
-        <w:rPr>
-          <w:rFonts w:ascii="Times New Roman" w:hAnsi="Times New Roman" w:cs="Times New Roman"/>
-          <w:color w:val="000000" w:themeColor="text1"/>
-          <w:spacing w:val="-4"/>
-          <w:sz w:val="28"/>
-          <w:szCs w:val="28"/>
-          <w:shd w:val="clear" w:color="auto" w:fill="FFFFFF" w:themeFill="background1"/>
-          <w:lang w:val="en-US"/>
-        </w:rPr>
-        <w:t xml:space="preserve">SD </w:t>
-      </w:r>
-      <w:r>
-        <w:rPr>
-          <w:rFonts w:ascii="Times New Roman" w:hAnsi="Times New Roman" w:cs="Times New Roman"/>
-          <w:color w:val="000000" w:themeColor="text1"/>
-          <w:spacing w:val="-4"/>
-          <w:sz w:val="28"/>
-          <w:szCs w:val="28"/>
-          <w:shd w:val="clear" w:color="auto" w:fill="FFFFFF" w:themeFill="background1"/>
-        </w:rPr>
-        <w:t xml:space="preserve">карта, както и часовник в реално време </w:t>
-      </w:r>
-      <w:r>
-        <w:rPr>
-          <w:rFonts w:ascii="Times New Roman" w:hAnsi="Times New Roman" w:cs="Times New Roman"/>
-          <w:color w:val="000000" w:themeColor="text1"/>
-          <w:spacing w:val="-4"/>
-          <w:sz w:val="28"/>
-          <w:szCs w:val="28"/>
-          <w:shd w:val="clear" w:color="auto" w:fill="FFFFFF" w:themeFill="background1"/>
-          <w:lang w:val="en-US"/>
-        </w:rPr>
-        <w:t xml:space="preserve">(RTC). </w:t>
-      </w:r>
-      <w:r>
-        <w:rPr>
-          <w:rFonts w:ascii="Times New Roman" w:hAnsi="Times New Roman" w:cs="Times New Roman"/>
-          <w:color w:val="000000" w:themeColor="text1"/>
-          <w:spacing w:val="-4"/>
-          <w:sz w:val="28"/>
-          <w:szCs w:val="28"/>
-          <w:shd w:val="clear" w:color="auto" w:fill="FFFFFF" w:themeFill="background1"/>
-        </w:rPr>
-        <w:t xml:space="preserve">Разполагат и с конектор </w:t>
-      </w:r>
-      <w:r>
-        <w:rPr>
-          <w:rFonts w:ascii="Times New Roman" w:hAnsi="Times New Roman" w:cs="Times New Roman"/>
-          <w:color w:val="000000" w:themeColor="text1"/>
-          <w:spacing w:val="-4"/>
-          <w:sz w:val="28"/>
-          <w:szCs w:val="28"/>
-          <w:shd w:val="clear" w:color="auto" w:fill="FFFFFF" w:themeFill="background1"/>
-          <w:lang w:val="en-US"/>
-        </w:rPr>
-        <w:t xml:space="preserve">pc-104 </w:t>
-      </w:r>
-      <w:r>
-        <w:rPr>
-          <w:rFonts w:ascii="Times New Roman" w:hAnsi="Times New Roman" w:cs="Times New Roman"/>
-          <w:color w:val="000000" w:themeColor="text1"/>
-          <w:spacing w:val="-4"/>
-          <w:sz w:val="28"/>
-          <w:szCs w:val="28"/>
-          <w:shd w:val="clear" w:color="auto" w:fill="FFFFFF" w:themeFill="background1"/>
-        </w:rPr>
-        <w:t xml:space="preserve">позволяващ на множеството от комуникационни протоколи да работят с останалата част от сателита. Компютрите разполагат с следните бусове 4x RS-485, 2x RS-422, 2x UART, 2x I2C, SPI, USB, CAN, позволяващи комуникация с всеки възможен сензор на пазара. Теглото на модула излиза на 180г. , за модула с </w:t>
-      </w:r>
-      <w:r>
-        <w:rPr>
-          <w:rFonts w:ascii="Times New Roman" w:hAnsi="Times New Roman" w:cs="Times New Roman"/>
-          <w:color w:val="000000" w:themeColor="text1"/>
-          <w:spacing w:val="-4"/>
-          <w:sz w:val="28"/>
-          <w:szCs w:val="28"/>
-          <w:shd w:val="clear" w:color="auto" w:fill="FFFFFF" w:themeFill="background1"/>
-          <w:lang w:val="en-US"/>
-        </w:rPr>
-        <w:t xml:space="preserve">GNSS </w:t>
-      </w:r>
-      <w:r>
-        <w:rPr>
-          <w:rFonts w:ascii="Times New Roman" w:hAnsi="Times New Roman" w:cs="Times New Roman"/>
-          <w:color w:val="000000" w:themeColor="text1"/>
-          <w:spacing w:val="-4"/>
-          <w:sz w:val="28"/>
-          <w:szCs w:val="28"/>
-          <w:shd w:val="clear" w:color="auto" w:fill="FFFFFF" w:themeFill="background1"/>
-        </w:rPr>
-        <w:t xml:space="preserve"> и 130г. за модула без тази система. Компютрите разполагат със система за промяна на базовата честота с цел пестене на енергия. </w:t>
-      </w:r>
-      <w:r>
-        <w:rPr>
-          <w:rFonts w:ascii="Times New Roman" w:hAnsi="Times New Roman" w:cs="Times New Roman"/>
-          <w:color w:val="000000" w:themeColor="text1"/>
-          <w:spacing w:val="-4"/>
-          <w:sz w:val="28"/>
-          <w:szCs w:val="28"/>
-          <w:shd w:val="clear" w:color="auto" w:fill="FFFFFF" w:themeFill="background1"/>
-          <w:lang w:val="en-US"/>
-        </w:rPr>
-        <w:t xml:space="preserve">GNSS </w:t>
-      </w:r>
-      <w:r>
-        <w:rPr>
-          <w:rFonts w:ascii="Times New Roman" w:hAnsi="Times New Roman" w:cs="Times New Roman"/>
-          <w:color w:val="000000" w:themeColor="text1"/>
-          <w:spacing w:val="-4"/>
-          <w:sz w:val="28"/>
-          <w:szCs w:val="28"/>
-          <w:shd w:val="clear" w:color="auto" w:fill="FFFFFF" w:themeFill="background1"/>
-        </w:rPr>
-        <w:t xml:space="preserve">приемника е </w:t>
-      </w:r>
+          <w:color w:val="040C28"/>
+          <w:sz w:val="28"/>
+          <w:szCs w:val="28"/>
+        </w:rPr>
+        <w:t xml:space="preserve"> </w:t>
+      </w:r>
+      <w:proofErr w:type="spellStart"/>
       <w:r>
         <w:rPr>
           <w:rFonts w:ascii="Times New Roman" w:hAnsi="Times New Roman" w:cs="Times New Roman"/>
           <w:b/>
           <w:bCs/>
-          <w:color w:val="000000" w:themeColor="text1"/>
-          <w:spacing w:val="-4"/>
-          <w:sz w:val="28"/>
-          <w:szCs w:val="28"/>
-          <w:shd w:val="clear" w:color="auto" w:fill="FFFFFF" w:themeFill="background1"/>
-        </w:rPr>
-        <w:t xml:space="preserve">NovAtel OEM 719 </w:t>
-      </w:r>
-      <w:r>
-        <w:rPr>
-          <w:rFonts w:ascii="Times New Roman" w:hAnsi="Times New Roman" w:cs="Times New Roman"/>
-          <w:color w:val="000000" w:themeColor="text1"/>
-          <w:spacing w:val="-4"/>
-          <w:sz w:val="28"/>
-          <w:szCs w:val="28"/>
-          <w:shd w:val="clear" w:color="auto" w:fill="FFFFFF" w:themeFill="background1"/>
-        </w:rPr>
-        <w:t xml:space="preserve">и позволява връзка със системата </w:t>
-      </w:r>
+          <w:color w:val="040C28"/>
+          <w:sz w:val="28"/>
+          <w:szCs w:val="28"/>
+        </w:rPr>
+        <w:t>Navigation</w:t>
+      </w:r>
+      <w:proofErr w:type="spellEnd"/>
       <w:r>
         <w:rPr>
           <w:rFonts w:ascii="Times New Roman" w:hAnsi="Times New Roman" w:cs="Times New Roman"/>
           <w:b/>
           <w:bCs/>
+          <w:color w:val="040C28"/>
+          <w:sz w:val="28"/>
+          <w:szCs w:val="28"/>
+        </w:rPr>
+        <w:t xml:space="preserve"> </w:t>
+      </w:r>
+      <w:proofErr w:type="spellStart"/>
+      <w:r>
+        <w:rPr>
+          <w:rFonts w:ascii="Times New Roman" w:hAnsi="Times New Roman" w:cs="Times New Roman"/>
+          <w:b/>
+          <w:bCs/>
+          <w:color w:val="040C28"/>
+          <w:sz w:val="28"/>
+          <w:szCs w:val="28"/>
+        </w:rPr>
+        <w:t>Satellite</w:t>
+      </w:r>
+      <w:proofErr w:type="spellEnd"/>
+      <w:r>
+        <w:rPr>
+          <w:rFonts w:ascii="Times New Roman" w:hAnsi="Times New Roman" w:cs="Times New Roman"/>
+          <w:b/>
+          <w:bCs/>
+          <w:color w:val="040C28"/>
+          <w:sz w:val="28"/>
+          <w:szCs w:val="28"/>
+        </w:rPr>
+        <w:t xml:space="preserve"> </w:t>
+      </w:r>
+      <w:proofErr w:type="spellStart"/>
+      <w:r>
+        <w:rPr>
+          <w:rFonts w:ascii="Times New Roman" w:hAnsi="Times New Roman" w:cs="Times New Roman"/>
+          <w:b/>
+          <w:bCs/>
+          <w:color w:val="040C28"/>
+          <w:sz w:val="28"/>
+          <w:szCs w:val="28"/>
+        </w:rPr>
+        <w:t>System</w:t>
+      </w:r>
+      <w:proofErr w:type="spellEnd"/>
+      <w:r>
+        <w:rPr>
+          <w:rFonts w:ascii="Times New Roman" w:hAnsi="Times New Roman" w:cs="Times New Roman"/>
+          <w:color w:val="000000" w:themeColor="text1"/>
+          <w:sz w:val="28"/>
+          <w:szCs w:val="28"/>
+        </w:rPr>
+        <w:t xml:space="preserve">) </w:t>
+      </w:r>
+      <w:r>
+        <w:rPr>
+          <w:rFonts w:ascii="Times New Roman" w:hAnsi="Times New Roman" w:cs="Times New Roman"/>
+          <w:color w:val="1F1F1F"/>
+          <w:sz w:val="28"/>
+          <w:szCs w:val="28"/>
+        </w:rPr>
+        <w:t>се отнася до всяко сателитно съзвездие, което предоставя услуги за глобално позициониране, навигация и синхронизиране.</w:t>
+      </w:r>
+      <w:r>
+        <w:rPr>
+          <w:rFonts w:ascii="Times New Roman" w:hAnsi="Times New Roman" w:cs="Times New Roman"/>
+          <w:color w:val="1F1F1F"/>
+          <w:sz w:val="28"/>
+          <w:szCs w:val="28"/>
+          <w:lang w:val="en-US"/>
+        </w:rPr>
+        <w:t xml:space="preserve"> </w:t>
+      </w:r>
+      <w:r>
+        <w:rPr>
+          <w:rFonts w:ascii="Times New Roman" w:hAnsi="Times New Roman" w:cs="Times New Roman"/>
+          <w:color w:val="1F1F1F"/>
+          <w:sz w:val="28"/>
+          <w:szCs w:val="28"/>
+        </w:rPr>
+        <w:t xml:space="preserve">По другите фактори те са напълно еднакви. И двата компютъра разполагат с </w:t>
+      </w:r>
+      <w:r>
+        <w:rPr>
+          <w:rFonts w:ascii="Times New Roman" w:hAnsi="Times New Roman" w:cs="Times New Roman"/>
+          <w:b/>
+          <w:bCs/>
           <w:color w:val="000000" w:themeColor="text1"/>
           <w:spacing w:val="-4"/>
           <w:sz w:val="28"/>
           <w:szCs w:val="28"/>
           <w:shd w:val="clear" w:color="auto" w:fill="FFFFFF" w:themeFill="background1"/>
         </w:rPr>
-        <w:t>Galileo E1</w:t>
+        <w:t xml:space="preserve">ARM </w:t>
+      </w:r>
+      <w:proofErr w:type="spellStart"/>
+      <w:r>
+        <w:rPr>
+          <w:rFonts w:ascii="Times New Roman" w:hAnsi="Times New Roman" w:cs="Times New Roman"/>
+          <w:b/>
+          <w:bCs/>
+          <w:color w:val="000000" w:themeColor="text1"/>
+          <w:spacing w:val="-4"/>
+          <w:sz w:val="28"/>
+          <w:szCs w:val="28"/>
+          <w:shd w:val="clear" w:color="auto" w:fill="FFFFFF" w:themeFill="background1"/>
+        </w:rPr>
+        <w:t>Cortex</w:t>
+      </w:r>
+      <w:proofErr w:type="spellEnd"/>
+      <w:r>
+        <w:rPr>
+          <w:rFonts w:ascii="Times New Roman" w:hAnsi="Times New Roman" w:cs="Times New Roman"/>
+          <w:b/>
+          <w:bCs/>
+          <w:color w:val="000000" w:themeColor="text1"/>
+          <w:spacing w:val="-4"/>
+          <w:sz w:val="28"/>
+          <w:szCs w:val="28"/>
+          <w:shd w:val="clear" w:color="auto" w:fill="FFFFFF" w:themeFill="background1"/>
+        </w:rPr>
+        <w:t xml:space="preserve"> M7 </w:t>
+      </w:r>
+      <w:r>
+        <w:rPr>
+          <w:rFonts w:ascii="Times New Roman" w:hAnsi="Times New Roman" w:cs="Times New Roman"/>
+          <w:color w:val="000000" w:themeColor="text1"/>
+          <w:spacing w:val="-4"/>
+          <w:sz w:val="28"/>
+          <w:szCs w:val="28"/>
+          <w:shd w:val="clear" w:color="auto" w:fill="FFFFFF" w:themeFill="background1"/>
+        </w:rPr>
+        <w:t>процесора, и 2</w:t>
+      </w:r>
+      <w:r>
+        <w:rPr>
+          <w:rFonts w:ascii="Times New Roman" w:hAnsi="Times New Roman" w:cs="Times New Roman"/>
+          <w:color w:val="000000" w:themeColor="text1"/>
+          <w:spacing w:val="-4"/>
+          <w:sz w:val="28"/>
+          <w:szCs w:val="28"/>
+          <w:shd w:val="clear" w:color="auto" w:fill="FFFFFF" w:themeFill="background1"/>
+          <w:lang w:val="en-US"/>
+        </w:rPr>
+        <w:t xml:space="preserve">MB </w:t>
+      </w:r>
+      <w:r>
+        <w:rPr>
+          <w:rFonts w:ascii="Times New Roman" w:hAnsi="Times New Roman" w:cs="Times New Roman"/>
+          <w:color w:val="000000" w:themeColor="text1"/>
+          <w:spacing w:val="-4"/>
+          <w:sz w:val="28"/>
+          <w:szCs w:val="28"/>
+          <w:shd w:val="clear" w:color="auto" w:fill="FFFFFF" w:themeFill="background1"/>
+        </w:rPr>
+        <w:t xml:space="preserve">програмна памет и </w:t>
+      </w:r>
+      <w:r>
+        <w:rPr>
+          <w:rFonts w:ascii="Times New Roman" w:hAnsi="Times New Roman" w:cs="Times New Roman"/>
+          <w:color w:val="000000" w:themeColor="text1"/>
+          <w:spacing w:val="-4"/>
+          <w:sz w:val="28"/>
+          <w:szCs w:val="28"/>
+          <w:shd w:val="clear" w:color="auto" w:fill="FFFFFF" w:themeFill="background1"/>
+          <w:lang w:val="en-US"/>
+        </w:rPr>
+        <w:t xml:space="preserve">1MB SRAM (static random access memory). </w:t>
+      </w:r>
+      <w:r>
+        <w:rPr>
+          <w:rFonts w:ascii="Times New Roman" w:hAnsi="Times New Roman" w:cs="Times New Roman"/>
+          <w:color w:val="000000" w:themeColor="text1"/>
+          <w:spacing w:val="-4"/>
+          <w:sz w:val="28"/>
+          <w:szCs w:val="28"/>
+          <w:shd w:val="clear" w:color="auto" w:fill="FFFFFF" w:themeFill="background1"/>
+        </w:rPr>
+        <w:t xml:space="preserve">Компютъра също така разполага с слот за </w:t>
+      </w:r>
+      <w:r>
+        <w:rPr>
+          <w:rFonts w:ascii="Times New Roman" w:hAnsi="Times New Roman" w:cs="Times New Roman"/>
+          <w:color w:val="000000" w:themeColor="text1"/>
+          <w:spacing w:val="-4"/>
+          <w:sz w:val="28"/>
+          <w:szCs w:val="28"/>
+          <w:shd w:val="clear" w:color="auto" w:fill="FFFFFF" w:themeFill="background1"/>
+          <w:lang w:val="en-US"/>
+        </w:rPr>
+        <w:t xml:space="preserve">SD </w:t>
+      </w:r>
+      <w:r>
+        <w:rPr>
+          <w:rFonts w:ascii="Times New Roman" w:hAnsi="Times New Roman" w:cs="Times New Roman"/>
+          <w:color w:val="000000" w:themeColor="text1"/>
+          <w:spacing w:val="-4"/>
+          <w:sz w:val="28"/>
+          <w:szCs w:val="28"/>
+          <w:shd w:val="clear" w:color="auto" w:fill="FFFFFF" w:themeFill="background1"/>
+        </w:rPr>
+        <w:t xml:space="preserve">карта, </w:t>
+      </w:r>
+      <w:r>
+        <w:rPr>
+          <w:rFonts w:ascii="Times New Roman" w:hAnsi="Times New Roman" w:cs="Times New Roman"/>
+          <w:color w:val="000000" w:themeColor="text1"/>
+          <w:spacing w:val="-4"/>
+          <w:sz w:val="28"/>
+          <w:szCs w:val="28"/>
+          <w:shd w:val="clear" w:color="auto" w:fill="FFFFFF" w:themeFill="background1"/>
+        </w:rPr>
+        <w:lastRenderedPageBreak/>
+        <w:t xml:space="preserve">както и часовник в реално време </w:t>
+      </w:r>
+      <w:r>
+        <w:rPr>
+          <w:rFonts w:ascii="Times New Roman" w:hAnsi="Times New Roman" w:cs="Times New Roman"/>
+          <w:color w:val="000000" w:themeColor="text1"/>
+          <w:spacing w:val="-4"/>
+          <w:sz w:val="28"/>
+          <w:szCs w:val="28"/>
+          <w:shd w:val="clear" w:color="auto" w:fill="FFFFFF" w:themeFill="background1"/>
+          <w:lang w:val="en-US"/>
+        </w:rPr>
+        <w:t xml:space="preserve">(RTC). </w:t>
+      </w:r>
+      <w:r>
+        <w:rPr>
+          <w:rFonts w:ascii="Times New Roman" w:hAnsi="Times New Roman" w:cs="Times New Roman"/>
+          <w:color w:val="000000" w:themeColor="text1"/>
+          <w:spacing w:val="-4"/>
+          <w:sz w:val="28"/>
+          <w:szCs w:val="28"/>
+          <w:shd w:val="clear" w:color="auto" w:fill="FFFFFF" w:themeFill="background1"/>
+        </w:rPr>
+        <w:t xml:space="preserve">Разполагат и с конектор </w:t>
+      </w:r>
+      <w:r>
+        <w:rPr>
+          <w:rFonts w:ascii="Times New Roman" w:hAnsi="Times New Roman" w:cs="Times New Roman"/>
+          <w:color w:val="000000" w:themeColor="text1"/>
+          <w:spacing w:val="-4"/>
+          <w:sz w:val="28"/>
+          <w:szCs w:val="28"/>
+          <w:shd w:val="clear" w:color="auto" w:fill="FFFFFF" w:themeFill="background1"/>
+          <w:lang w:val="en-US"/>
+        </w:rPr>
+        <w:t xml:space="preserve">pc-104 </w:t>
+      </w:r>
+      <w:r>
+        <w:rPr>
+          <w:rFonts w:ascii="Times New Roman" w:hAnsi="Times New Roman" w:cs="Times New Roman"/>
+          <w:color w:val="000000" w:themeColor="text1"/>
+          <w:spacing w:val="-4"/>
+          <w:sz w:val="28"/>
+          <w:szCs w:val="28"/>
+          <w:shd w:val="clear" w:color="auto" w:fill="FFFFFF" w:themeFill="background1"/>
+        </w:rPr>
+        <w:t xml:space="preserve">позволяващ на множеството от комуникационни протоколи да работят с останалата част от сателита. Компютрите разполагат с следните бусове 4x RS-485, 2x RS-422, 2x UART, 2x I2C, SPI, USB, CAN, позволяващи комуникация с всеки възможен сензор на пазара. Теглото на модула излиза на 180г. , за модула с </w:t>
+      </w:r>
+      <w:r>
+        <w:rPr>
+          <w:rFonts w:ascii="Times New Roman" w:hAnsi="Times New Roman" w:cs="Times New Roman"/>
+          <w:color w:val="000000" w:themeColor="text1"/>
+          <w:spacing w:val="-4"/>
+          <w:sz w:val="28"/>
+          <w:szCs w:val="28"/>
+          <w:shd w:val="clear" w:color="auto" w:fill="FFFFFF" w:themeFill="background1"/>
+          <w:lang w:val="en-US"/>
+        </w:rPr>
+        <w:t xml:space="preserve">GNSS </w:t>
+      </w:r>
+      <w:r>
+        <w:rPr>
+          <w:rFonts w:ascii="Times New Roman" w:hAnsi="Times New Roman" w:cs="Times New Roman"/>
+          <w:color w:val="000000" w:themeColor="text1"/>
+          <w:spacing w:val="-4"/>
+          <w:sz w:val="28"/>
+          <w:szCs w:val="28"/>
+          <w:shd w:val="clear" w:color="auto" w:fill="FFFFFF" w:themeFill="background1"/>
+        </w:rPr>
+        <w:t xml:space="preserve"> и 130г. за модула без тази система. Компютрите разполагат със система за промяна на базовата честота с цел пестене на енергия. </w:t>
+      </w:r>
+      <w:r>
+        <w:rPr>
+          <w:rFonts w:ascii="Times New Roman" w:hAnsi="Times New Roman" w:cs="Times New Roman"/>
+          <w:color w:val="000000" w:themeColor="text1"/>
+          <w:spacing w:val="-4"/>
+          <w:sz w:val="28"/>
+          <w:szCs w:val="28"/>
+          <w:shd w:val="clear" w:color="auto" w:fill="FFFFFF" w:themeFill="background1"/>
+          <w:lang w:val="en-US"/>
+        </w:rPr>
+        <w:t xml:space="preserve">GNSS </w:t>
+      </w:r>
+      <w:r>
+        <w:rPr>
+          <w:rFonts w:ascii="Times New Roman" w:hAnsi="Times New Roman" w:cs="Times New Roman"/>
+          <w:color w:val="000000" w:themeColor="text1"/>
+          <w:spacing w:val="-4"/>
+          <w:sz w:val="28"/>
+          <w:szCs w:val="28"/>
+          <w:shd w:val="clear" w:color="auto" w:fill="FFFFFF" w:themeFill="background1"/>
+        </w:rPr>
+        <w:t xml:space="preserve">приемника е </w:t>
+      </w:r>
+      <w:proofErr w:type="spellStart"/>
+      <w:r>
+        <w:rPr>
+          <w:rFonts w:ascii="Times New Roman" w:hAnsi="Times New Roman" w:cs="Times New Roman"/>
+          <w:b/>
+          <w:bCs/>
+          <w:color w:val="000000" w:themeColor="text1"/>
+          <w:spacing w:val="-4"/>
+          <w:sz w:val="28"/>
+          <w:szCs w:val="28"/>
+          <w:shd w:val="clear" w:color="auto" w:fill="FFFFFF" w:themeFill="background1"/>
+        </w:rPr>
+        <w:t>NovAtel</w:t>
+      </w:r>
+      <w:proofErr w:type="spellEnd"/>
+      <w:r>
+        <w:rPr>
+          <w:rFonts w:ascii="Times New Roman" w:hAnsi="Times New Roman" w:cs="Times New Roman"/>
+          <w:b/>
+          <w:bCs/>
+          <w:color w:val="000000" w:themeColor="text1"/>
+          <w:spacing w:val="-4"/>
+          <w:sz w:val="28"/>
+          <w:szCs w:val="28"/>
+          <w:shd w:val="clear" w:color="auto" w:fill="FFFFFF" w:themeFill="background1"/>
+        </w:rPr>
+        <w:t xml:space="preserve"> OEM 719 </w:t>
+      </w:r>
+      <w:r>
+        <w:rPr>
+          <w:rFonts w:ascii="Times New Roman" w:hAnsi="Times New Roman" w:cs="Times New Roman"/>
+          <w:color w:val="000000" w:themeColor="text1"/>
+          <w:spacing w:val="-4"/>
+          <w:sz w:val="28"/>
+          <w:szCs w:val="28"/>
+          <w:shd w:val="clear" w:color="auto" w:fill="FFFFFF" w:themeFill="background1"/>
+        </w:rPr>
+        <w:t xml:space="preserve">и позволява връзка със системата </w:t>
+      </w:r>
+      <w:proofErr w:type="spellStart"/>
+      <w:r>
+        <w:rPr>
+          <w:rFonts w:ascii="Times New Roman" w:hAnsi="Times New Roman" w:cs="Times New Roman"/>
+          <w:b/>
+          <w:bCs/>
+          <w:color w:val="000000" w:themeColor="text1"/>
+          <w:spacing w:val="-4"/>
+          <w:sz w:val="28"/>
+          <w:szCs w:val="28"/>
+          <w:shd w:val="clear" w:color="auto" w:fill="FFFFFF" w:themeFill="background1"/>
+        </w:rPr>
+        <w:t>Galileo</w:t>
+      </w:r>
+      <w:proofErr w:type="spellEnd"/>
+      <w:r>
+        <w:rPr>
+          <w:rFonts w:ascii="Times New Roman" w:hAnsi="Times New Roman" w:cs="Times New Roman"/>
+          <w:b/>
+          <w:bCs/>
+          <w:color w:val="000000" w:themeColor="text1"/>
+          <w:spacing w:val="-4"/>
+          <w:sz w:val="28"/>
+          <w:szCs w:val="28"/>
+          <w:shd w:val="clear" w:color="auto" w:fill="FFFFFF" w:themeFill="background1"/>
+        </w:rPr>
+        <w:t xml:space="preserve"> E1</w:t>
       </w:r>
       <w:r>
         <w:rPr>
@@ -4258,6 +6073,7 @@
         </w:rPr>
         <w:t xml:space="preserve">Clyde Spac. </w:t>
       </w:r>
+      <w:proofErr w:type="spellStart"/>
       <w:r>
         <w:rPr>
           <w:rFonts w:ascii="Times New Roman" w:hAnsi="Times New Roman" w:cs="Times New Roman"/>
@@ -4267,8 +6083,9 @@
           <w:szCs w:val="28"/>
           <w:shd w:val="clear" w:color="auto" w:fill="FFFFFF" w:themeFill="background1"/>
         </w:rPr>
-        <w:t xml:space="preserve">Изтрелян за пръв път в космоса през 2014. Изработен за 5годишни мисии на така наречената </w:t>
-      </w:r>
+        <w:t>Изтрелян</w:t>
+      </w:r>
+      <w:proofErr w:type="spellEnd"/>
       <w:r>
         <w:rPr>
           <w:rFonts w:ascii="Times New Roman" w:hAnsi="Times New Roman" w:cs="Times New Roman"/>
@@ -4277,6 +6094,17 @@
           <w:sz w:val="28"/>
           <w:szCs w:val="28"/>
           <w:shd w:val="clear" w:color="auto" w:fill="FFFFFF" w:themeFill="background1"/>
+        </w:rPr>
+        <w:t xml:space="preserve"> за пръв път в космоса през 2014. Изработен за 5годишни мисии на така наречената </w:t>
+      </w:r>
+      <w:r>
+        <w:rPr>
+          <w:rFonts w:ascii="Times New Roman" w:hAnsi="Times New Roman" w:cs="Times New Roman"/>
+          <w:color w:val="000000" w:themeColor="text1"/>
+          <w:spacing w:val="-4"/>
+          <w:sz w:val="28"/>
+          <w:szCs w:val="28"/>
+          <w:shd w:val="clear" w:color="auto" w:fill="FFFFFF" w:themeFill="background1"/>
           <w:lang w:val="en-US"/>
         </w:rPr>
         <w:t xml:space="preserve">LEO </w:t>
@@ -4453,6 +6281,7 @@
         </w:rPr>
         <w:t xml:space="preserve">процесор, работещ на 50 </w:t>
       </w:r>
+      <w:proofErr w:type="spellStart"/>
       <w:r>
         <w:rPr>
           <w:rFonts w:ascii="Times New Roman" w:hAnsi="Times New Roman" w:cs="Times New Roman"/>
@@ -4463,9 +6292,9 @@
           <w:shd w:val="clear" w:color="auto" w:fill="FFFFFF" w:themeFill="background1"/>
           <w:lang w:val="en-US"/>
         </w:rPr>
-        <w:lastRenderedPageBreak/>
-        <w:t xml:space="preserve">MHz. </w:t>
-      </w:r>
+        <w:t>MHz.</w:t>
+      </w:r>
+      <w:proofErr w:type="spellEnd"/>
       <w:r>
         <w:rPr>
           <w:rFonts w:ascii="Times New Roman" w:hAnsi="Times New Roman" w:cs="Times New Roman"/>
@@ -4474,6 +6303,18 @@
           <w:sz w:val="28"/>
           <w:szCs w:val="28"/>
           <w:shd w:val="clear" w:color="auto" w:fill="FFFFFF" w:themeFill="background1"/>
+          <w:lang w:val="en-US"/>
+        </w:rPr>
+        <w:t xml:space="preserve"> </w:t>
+      </w:r>
+      <w:r>
+        <w:rPr>
+          <w:rFonts w:ascii="Times New Roman" w:hAnsi="Times New Roman" w:cs="Times New Roman"/>
+          <w:color w:val="000000" w:themeColor="text1"/>
+          <w:spacing w:val="-4"/>
+          <w:sz w:val="28"/>
+          <w:szCs w:val="28"/>
+          <w:shd w:val="clear" w:color="auto" w:fill="FFFFFF" w:themeFill="background1"/>
         </w:rPr>
         <w:t>Разполага с 16</w:t>
       </w:r>
@@ -4489,6 +6330,7 @@
         </w:rPr>
         <w:t xml:space="preserve">MB MRAM ().  </w:t>
       </w:r>
+      <w:proofErr w:type="spellStart"/>
       <w:r>
         <w:rPr>
           <w:rFonts w:ascii="Times New Roman" w:hAnsi="Times New Roman" w:cs="Times New Roman"/>
@@ -4498,8 +6340,9 @@
           <w:szCs w:val="28"/>
           <w:shd w:val="clear" w:color="auto" w:fill="FFFFFF" w:themeFill="background1"/>
         </w:rPr>
-        <w:t>Разполата и д 256</w:t>
-      </w:r>
+        <w:t>Разполата</w:t>
+      </w:r>
+      <w:proofErr w:type="spellEnd"/>
       <w:r>
         <w:rPr>
           <w:rFonts w:ascii="Times New Roman" w:hAnsi="Times New Roman" w:cs="Times New Roman"/>
@@ -4508,6 +6351,17 @@
           <w:sz w:val="28"/>
           <w:szCs w:val="28"/>
           <w:shd w:val="clear" w:color="auto" w:fill="FFFFFF" w:themeFill="background1"/>
+        </w:rPr>
+        <w:t xml:space="preserve"> и д 256</w:t>
+      </w:r>
+      <w:r>
+        <w:rPr>
+          <w:rFonts w:ascii="Times New Roman" w:hAnsi="Times New Roman" w:cs="Times New Roman"/>
+          <w:color w:val="000000" w:themeColor="text1"/>
+          <w:spacing w:val="-4"/>
+          <w:sz w:val="28"/>
+          <w:szCs w:val="28"/>
+          <w:shd w:val="clear" w:color="auto" w:fill="FFFFFF" w:themeFill="background1"/>
           <w:lang w:val="en-US"/>
         </w:rPr>
         <w:t xml:space="preserve">kB + 8MB </w:t>
@@ -4556,6 +6410,7 @@
         </w:rPr>
         <w:t>-40°C до +80°C и радиационна издръжливост от 20</w:t>
       </w:r>
+      <w:proofErr w:type="spellStart"/>
       <w:r>
         <w:rPr>
           <w:rFonts w:ascii="Times New Roman" w:hAnsi="Times New Roman" w:cs="Times New Roman"/>
@@ -4565,8 +6420,9 @@
           <w:shd w:val="clear" w:color="auto" w:fill="ECEDEB"/>
           <w:lang w:val="en-US"/>
         </w:rPr>
-        <w:t xml:space="preserve">kRAD. </w:t>
-      </w:r>
+        <w:t>kRAD</w:t>
+      </w:r>
+      <w:proofErr w:type="spellEnd"/>
       <w:r>
         <w:rPr>
           <w:rFonts w:ascii="Times New Roman" w:hAnsi="Times New Roman" w:cs="Times New Roman"/>
@@ -4574,6 +6430,17 @@
           <w:sz w:val="28"/>
           <w:szCs w:val="28"/>
           <w:shd w:val="clear" w:color="auto" w:fill="ECEDEB"/>
+          <w:lang w:val="en-US"/>
+        </w:rPr>
+        <w:t xml:space="preserve">. </w:t>
+      </w:r>
+      <w:r>
+        <w:rPr>
+          <w:rFonts w:ascii="Times New Roman" w:hAnsi="Times New Roman" w:cs="Times New Roman"/>
+          <w:color w:val="000000" w:themeColor="text1"/>
+          <w:sz w:val="28"/>
+          <w:szCs w:val="28"/>
+          <w:shd w:val="clear" w:color="auto" w:fill="ECEDEB"/>
         </w:rPr>
         <w:t>Разполага с 2</w:t>
       </w:r>
@@ -4680,7 +6547,29 @@
           <w:szCs w:val="28"/>
           <w:shd w:val="clear" w:color="auto" w:fill="ECEDEB"/>
         </w:rPr>
-        <w:t xml:space="preserve"> и дебъгинг пинове. Консумира между 0.4</w:t>
+        <w:t xml:space="preserve"> и </w:t>
+      </w:r>
+      <w:proofErr w:type="spellStart"/>
+      <w:r>
+        <w:rPr>
+          <w:rFonts w:ascii="Times New Roman" w:hAnsi="Times New Roman" w:cs="Times New Roman"/>
+          <w:color w:val="000000" w:themeColor="text1"/>
+          <w:sz w:val="28"/>
+          <w:szCs w:val="28"/>
+          <w:shd w:val="clear" w:color="auto" w:fill="ECEDEB"/>
+        </w:rPr>
+        <w:t>дебъгинг</w:t>
+      </w:r>
+      <w:proofErr w:type="spellEnd"/>
+      <w:r>
+        <w:rPr>
+          <w:rFonts w:ascii="Times New Roman" w:hAnsi="Times New Roman" w:cs="Times New Roman"/>
+          <w:color w:val="000000" w:themeColor="text1"/>
+          <w:sz w:val="28"/>
+          <w:szCs w:val="28"/>
+          <w:shd w:val="clear" w:color="auto" w:fill="ECEDEB"/>
+        </w:rPr>
+        <w:t xml:space="preserve"> пинове. Консумира между 0.4</w:t>
       </w:r>
       <w:r>
         <w:rPr>
@@ -5112,7 +7001,27 @@
           <w:sz w:val="28"/>
           <w:szCs w:val="28"/>
         </w:rPr>
-        <w:t xml:space="preserve">за дебъгинг и </w:t>
+        <w:t xml:space="preserve">за </w:t>
+      </w:r>
+      <w:proofErr w:type="spellStart"/>
+      <w:r>
+        <w:rPr>
+          <w:rFonts w:ascii="Times New Roman" w:hAnsi="Times New Roman" w:cs="Times New Roman"/>
+          <w:color w:val="1F1F1F"/>
+          <w:sz w:val="28"/>
+          <w:szCs w:val="28"/>
+        </w:rPr>
+        <w:t>дебъгинг</w:t>
+      </w:r>
+      <w:proofErr w:type="spellEnd"/>
+      <w:r>
+        <w:rPr>
+          <w:rFonts w:ascii="Times New Roman" w:hAnsi="Times New Roman" w:cs="Times New Roman"/>
+          <w:color w:val="1F1F1F"/>
+          <w:sz w:val="28"/>
+          <w:szCs w:val="28"/>
+        </w:rPr>
+        <w:t xml:space="preserve"> и </w:t>
       </w:r>
       <w:r>
         <w:rPr>
@@ -5175,7 +7084,17 @@
           <w:sz w:val="28"/>
           <w:szCs w:val="28"/>
         </w:rPr>
-        <w:t>Системата разполага с интегрирани температурни сензори и сензори за ток и консумация на ток. Бордовия компютър има оперативен температурен диапазон                                                   от -40 ºC  до +85 ºC. Той идва с вградена комуникационна система. Тя е халф дуплекс с между 1.2</w:t>
+        <w:t xml:space="preserve">Системата разполага с интегрирани температурни сензори и сензори за ток и консумация на ток. Бордовия компютър има оперативен температурен диапазон                                                   </w:t>
+      </w:r>
+      <w:r>
+        <w:rPr>
+          <w:rFonts w:ascii="Times New Roman" w:hAnsi="Times New Roman" w:cs="Times New Roman"/>
+          <w:color w:val="1F1F1F"/>
+          <w:sz w:val="28"/>
+          <w:szCs w:val="28"/>
+        </w:rPr>
+        <w:lastRenderedPageBreak/>
+        <w:t>от -40 ºC  до +85 ºC. Той идва с вградена комуникационна система. Тя е халф дуплекс с между 1.2</w:t>
       </w:r>
       <w:r>
         <w:rPr>
@@ -5326,7 +7245,51 @@
           <w:szCs w:val="28"/>
           <w:shd w:val="clear" w:color="auto" w:fill="FFFFFF"/>
         </w:rPr>
-        <w:t xml:space="preserve">, базиран на полето на Галоа, както и криптографкси възможности. </w:t>
+        <w:t xml:space="preserve">, базиран на полето на </w:t>
+      </w:r>
+      <w:proofErr w:type="spellStart"/>
+      <w:r>
+        <w:rPr>
+          <w:rFonts w:ascii="Times New Roman" w:hAnsi="Times New Roman" w:cs="Times New Roman"/>
+          <w:color w:val="000000" w:themeColor="text1"/>
+          <w:sz w:val="28"/>
+          <w:szCs w:val="28"/>
+          <w:shd w:val="clear" w:color="auto" w:fill="FFFFFF"/>
+        </w:rPr>
+        <w:t>Галоа</w:t>
+      </w:r>
+      <w:proofErr w:type="spellEnd"/>
+      <w:r>
+        <w:rPr>
+          <w:rFonts w:ascii="Times New Roman" w:hAnsi="Times New Roman" w:cs="Times New Roman"/>
+          <w:color w:val="000000" w:themeColor="text1"/>
+          <w:sz w:val="28"/>
+          <w:szCs w:val="28"/>
+          <w:shd w:val="clear" w:color="auto" w:fill="FFFFFF"/>
+        </w:rPr>
+        <w:t xml:space="preserve">, както и </w:t>
+      </w:r>
+      <w:proofErr w:type="spellStart"/>
+      <w:r>
+        <w:rPr>
+          <w:rFonts w:ascii="Times New Roman" w:hAnsi="Times New Roman" w:cs="Times New Roman"/>
+          <w:color w:val="000000" w:themeColor="text1"/>
+          <w:sz w:val="28"/>
+          <w:szCs w:val="28"/>
+          <w:shd w:val="clear" w:color="auto" w:fill="FFFFFF"/>
+        </w:rPr>
+        <w:t>криптографкси</w:t>
+      </w:r>
+      <w:proofErr w:type="spellEnd"/>
+      <w:r>
+        <w:rPr>
+          <w:rFonts w:ascii="Times New Roman" w:hAnsi="Times New Roman" w:cs="Times New Roman"/>
+          <w:color w:val="000000" w:themeColor="text1"/>
+          <w:sz w:val="28"/>
+          <w:szCs w:val="28"/>
+          <w:shd w:val="clear" w:color="auto" w:fill="FFFFFF"/>
+        </w:rPr>
+        <w:t xml:space="preserve"> възможности. </w:t>
       </w:r>
     </w:p>
     <w:p>
@@ -5574,7 +7537,27 @@
           <w:sz w:val="28"/>
           <w:szCs w:val="28"/>
         </w:rPr>
-        <w:t xml:space="preserve">. Целта на етап 1 е подбор на сензорна архитектура, и подбор на елементи за изграждане на бордови компютър. През етап едно трябва да се направи проучване върху вече съществуващи сателити и техните компютърни системи и системите за генериране запазване и получаване на телеметрия. След достигането на решение по горните точки трябва да се направи избор на работни платки </w:t>
+        <w:t xml:space="preserve">. Целта на етап 1 е подбор на сензорна архитектура, и подбор на елементи за изграждане на бордови компютър. През етап едно трябва да се направи проучване върху вече съществуващи сателити и техните компютърни системи и системите за генериране запазване и получаване на </w:t>
+      </w:r>
+      <w:proofErr w:type="spellStart"/>
+      <w:r>
+        <w:rPr>
+          <w:rFonts w:ascii="Times New Roman" w:eastAsia="Times New Roman" w:hAnsi="Times New Roman" w:cs="Times New Roman"/>
+          <w:color w:val="000000"/>
+          <w:sz w:val="28"/>
+          <w:szCs w:val="28"/>
+        </w:rPr>
+        <w:t>телеметрия</w:t>
+      </w:r>
+      <w:proofErr w:type="spellEnd"/>
+      <w:r>
+        <w:rPr>
+          <w:rFonts w:ascii="Times New Roman" w:eastAsia="Times New Roman" w:hAnsi="Times New Roman" w:cs="Times New Roman"/>
+          <w:color w:val="000000"/>
+          <w:sz w:val="28"/>
+          <w:szCs w:val="28"/>
+        </w:rPr>
+        <w:t xml:space="preserve">. След достигането на решение по горните точки трябва да се направи избор на работни платки </w:t>
       </w:r>
       <w:r>
         <w:rPr>
@@ -5612,7 +7595,27 @@
           <w:sz w:val="28"/>
           <w:szCs w:val="28"/>
         </w:rPr>
-        <w:t>термин обозначаваш изработката на подсистемите на сателита върху бредборд с временни връзки</w:t>
+        <w:t xml:space="preserve">термин обозначаваш изработката на подсистемите на сателита върху </w:t>
+      </w:r>
+      <w:proofErr w:type="spellStart"/>
+      <w:r>
+        <w:rPr>
+          <w:rFonts w:ascii="Times New Roman" w:eastAsia="Times New Roman" w:hAnsi="Times New Roman" w:cs="Times New Roman"/>
+          <w:color w:val="000000"/>
+          <w:sz w:val="28"/>
+          <w:szCs w:val="28"/>
+        </w:rPr>
+        <w:t>бредборд</w:t>
+      </w:r>
+      <w:proofErr w:type="spellEnd"/>
+      <w:r>
+        <w:rPr>
+          <w:rFonts w:ascii="Times New Roman" w:eastAsia="Times New Roman" w:hAnsi="Times New Roman" w:cs="Times New Roman"/>
+          <w:color w:val="000000"/>
+          <w:sz w:val="28"/>
+          <w:szCs w:val="28"/>
+        </w:rPr>
+        <w:t xml:space="preserve"> с временни връзки</w:t>
       </w:r>
       <w:r>
         <w:rPr>
@@ -5659,7 +7662,27 @@
           <w:sz w:val="28"/>
           <w:szCs w:val="28"/>
         </w:rPr>
-        <w:t>тази система да бъде подобренна в бъдещи етапи</w:t>
+        <w:t xml:space="preserve">тази система да бъде </w:t>
+      </w:r>
+      <w:proofErr w:type="spellStart"/>
+      <w:r>
+        <w:rPr>
+          <w:rFonts w:ascii="Times New Roman" w:eastAsia="Times New Roman" w:hAnsi="Times New Roman" w:cs="Times New Roman"/>
+          <w:color w:val="000000"/>
+          <w:sz w:val="28"/>
+          <w:szCs w:val="28"/>
+        </w:rPr>
+        <w:t>подобренна</w:t>
+      </w:r>
+      <w:proofErr w:type="spellEnd"/>
+      <w:r>
+        <w:rPr>
+          <w:rFonts w:ascii="Times New Roman" w:eastAsia="Times New Roman" w:hAnsi="Times New Roman" w:cs="Times New Roman"/>
+          <w:color w:val="000000"/>
+          <w:sz w:val="28"/>
+          <w:szCs w:val="28"/>
+        </w:rPr>
+        <w:t xml:space="preserve"> в бъдещи етапи</w:t>
       </w:r>
       <w:r>
         <w:rPr>
@@ -5678,7 +7701,27 @@
           <w:sz w:val="28"/>
           <w:szCs w:val="28"/>
         </w:rPr>
-        <w:t xml:space="preserve">, както и система за комуникция с наземна станция </w:t>
+        <w:t xml:space="preserve">, както и система за </w:t>
+      </w:r>
+      <w:proofErr w:type="spellStart"/>
+      <w:r>
+        <w:rPr>
+          <w:rFonts w:ascii="Times New Roman" w:eastAsia="Times New Roman" w:hAnsi="Times New Roman" w:cs="Times New Roman"/>
+          <w:color w:val="000000"/>
+          <w:sz w:val="28"/>
+          <w:szCs w:val="28"/>
+        </w:rPr>
+        <w:t>комуникция</w:t>
+      </w:r>
+      <w:proofErr w:type="spellEnd"/>
+      <w:r>
+        <w:rPr>
+          <w:rFonts w:ascii="Times New Roman" w:eastAsia="Times New Roman" w:hAnsi="Times New Roman" w:cs="Times New Roman"/>
+          <w:color w:val="000000"/>
+          <w:sz w:val="28"/>
+          <w:szCs w:val="28"/>
+        </w:rPr>
+        <w:t xml:space="preserve"> с наземна станция </w:t>
       </w:r>
       <w:r>
         <w:rPr>
@@ -5716,16 +7759,66 @@
           <w:sz w:val="28"/>
           <w:szCs w:val="28"/>
         </w:rPr>
-        <w:t>. Освен разработката на тези  две системи ще бъде разработена и печатна платка заместваща кабелните връзки между отделните компоненти на компютърната и телеметричната подсистеми, но все още ще се използват работните платки на включените в тези подсистеми модули.</w:t>
-      </w:r>
-      <w:r>
-        <w:rPr>
-          <w:rFonts w:ascii="Times New Roman" w:eastAsia="Times New Roman" w:hAnsi="Times New Roman" w:cs="Times New Roman"/>
-          <w:color w:val="000000"/>
-          <w:sz w:val="28"/>
-          <w:szCs w:val="28"/>
-        </w:rPr>
-        <w:t xml:space="preserve"> Като през този етап ще бъдат и написани подобрения по кода отговарящ за събирането и съхраняването на телеметрията на сателита, както и код позволяващ на сателита да комуникира с наземната станция.</w:t>
+        <w:t xml:space="preserve">. Освен разработката на тези  две системи ще бъде разработена и печатна платка заместваща кабелните връзки между отделните компоненти на компютърната и </w:t>
+      </w:r>
+      <w:proofErr w:type="spellStart"/>
+      <w:r>
+        <w:rPr>
+          <w:rFonts w:ascii="Times New Roman" w:eastAsia="Times New Roman" w:hAnsi="Times New Roman" w:cs="Times New Roman"/>
+          <w:color w:val="000000"/>
+          <w:sz w:val="28"/>
+          <w:szCs w:val="28"/>
+        </w:rPr>
+        <w:t>телеметричната</w:t>
+      </w:r>
+      <w:proofErr w:type="spellEnd"/>
+      <w:r>
+        <w:rPr>
+          <w:rFonts w:ascii="Times New Roman" w:eastAsia="Times New Roman" w:hAnsi="Times New Roman" w:cs="Times New Roman"/>
+          <w:color w:val="000000"/>
+          <w:sz w:val="28"/>
+          <w:szCs w:val="28"/>
+        </w:rPr>
+        <w:t xml:space="preserve"> подсистеми, но все още ще се използват работните платки на включените в тези подсистеми модули.</w:t>
+      </w:r>
+      <w:r>
+        <w:rPr>
+          <w:rFonts w:ascii="Times New Roman" w:eastAsia="Times New Roman" w:hAnsi="Times New Roman" w:cs="Times New Roman"/>
+          <w:color w:val="000000"/>
+          <w:sz w:val="28"/>
+          <w:szCs w:val="28"/>
+        </w:rPr>
+        <w:t xml:space="preserve"> Като през този етап ще бъдат и написани </w:t>
+      </w:r>
+      <w:r>
+        <w:rPr>
+          <w:rFonts w:ascii="Times New Roman" w:eastAsia="Times New Roman" w:hAnsi="Times New Roman" w:cs="Times New Roman"/>
+          <w:color w:val="000000"/>
+          <w:sz w:val="28"/>
+          <w:szCs w:val="28"/>
+        </w:rPr>
+        <w:lastRenderedPageBreak/>
+        <w:t xml:space="preserve">подобрения по кода отговарящ за събирането и съхраняването на </w:t>
+      </w:r>
+      <w:proofErr w:type="spellStart"/>
+      <w:r>
+        <w:rPr>
+          <w:rFonts w:ascii="Times New Roman" w:eastAsia="Times New Roman" w:hAnsi="Times New Roman" w:cs="Times New Roman"/>
+          <w:color w:val="000000"/>
+          <w:sz w:val="28"/>
+          <w:szCs w:val="28"/>
+        </w:rPr>
+        <w:t>телеметрията</w:t>
+      </w:r>
+      <w:proofErr w:type="spellEnd"/>
+      <w:r>
+        <w:rPr>
+          <w:rFonts w:ascii="Times New Roman" w:eastAsia="Times New Roman" w:hAnsi="Times New Roman" w:cs="Times New Roman"/>
+          <w:color w:val="000000"/>
+          <w:sz w:val="28"/>
+          <w:szCs w:val="28"/>
+        </w:rPr>
+        <w:t xml:space="preserve"> на сателита, както и код позволяващ на сателита да комуникира с наземната станция.</w:t>
       </w:r>
       <w:r>
         <w:rPr>
@@ -5770,7 +7863,27 @@
           <w:sz w:val="28"/>
           <w:szCs w:val="28"/>
         </w:rPr>
-        <w:t>конектори на една печатна платка. Третия етап включва и подобряването на системата за захранване, идеята е да бъде разработена модуларна система с няколко вида захранване, както повечето комерсиални сателити, с цел гъвкавост относно полезният товар.</w:t>
+        <w:t xml:space="preserve">конектори на една печатна платка. Третия етап включва и подобряването на системата за захранване, идеята е да бъде разработена </w:t>
+      </w:r>
+      <w:proofErr w:type="spellStart"/>
+      <w:r>
+        <w:rPr>
+          <w:rFonts w:ascii="Times New Roman" w:eastAsia="Times New Roman" w:hAnsi="Times New Roman" w:cs="Times New Roman"/>
+          <w:color w:val="000000"/>
+          <w:sz w:val="28"/>
+          <w:szCs w:val="28"/>
+        </w:rPr>
+        <w:t>модуларна</w:t>
+      </w:r>
+      <w:proofErr w:type="spellEnd"/>
+      <w:r>
+        <w:rPr>
+          <w:rFonts w:ascii="Times New Roman" w:eastAsia="Times New Roman" w:hAnsi="Times New Roman" w:cs="Times New Roman"/>
+          <w:color w:val="000000"/>
+          <w:sz w:val="28"/>
+          <w:szCs w:val="28"/>
+        </w:rPr>
+        <w:t xml:space="preserve"> система с няколко вида захранване, както повечето комерсиални сателити, с цел гъвкавост относно полезният товар.</w:t>
       </w:r>
       <w:r>
         <w:rPr>
@@ -5824,17 +7937,7 @@
           <w:sz w:val="28"/>
           <w:szCs w:val="28"/>
         </w:rPr>
-        <w:t xml:space="preserve">създаването на полезният товар интегрирането му заедно с останалите системи в външната структура на сателита. В този етап ще се напише и кода за контрол и мониторинг на полезният товар, както и </w:t>
-      </w:r>
-      <w:r>
-        <w:rPr>
-          <w:rFonts w:ascii="Times New Roman" w:eastAsia="Times New Roman" w:hAnsi="Times New Roman" w:cs="Times New Roman"/>
-          <w:color w:val="000000"/>
-          <w:sz w:val="28"/>
-          <w:szCs w:val="28"/>
-        </w:rPr>
-        <w:lastRenderedPageBreak/>
-        <w:t xml:space="preserve">ще се интегрират системите за предпазване на сателита при изстрелване. </w:t>
+        <w:t xml:space="preserve">създаването на полезният товар интегрирането му заедно с останалите системи в външната структура на сателита. В този етап ще се напише и кода за контрол и мониторинг на полезният товар, както и ще се интегрират системите за предпазване на сателита при изстрелване. </w:t>
       </w:r>
       <w:r>
         <w:rPr>
@@ -5992,7 +8095,27 @@
           <w:sz w:val="28"/>
           <w:szCs w:val="28"/>
         </w:rPr>
-        <w:t xml:space="preserve">хардуера на матрицата, което позволява за високо ниво на компютация с ниско  потребление на ток. Освен това възможността за разделянето на матрицата на отделни сектори и имплементирането на отделни алгоритми за всеки сектор позволява не само паралелното изчисление, но и </w:t>
+        <w:t xml:space="preserve">хардуера на матрицата, което позволява за високо ниво на </w:t>
+      </w:r>
+      <w:proofErr w:type="spellStart"/>
+      <w:r>
+        <w:rPr>
+          <w:rFonts w:ascii="Times New Roman" w:eastAsia="Times New Roman" w:hAnsi="Times New Roman" w:cs="Times New Roman"/>
+          <w:color w:val="000000"/>
+          <w:sz w:val="28"/>
+          <w:szCs w:val="28"/>
+        </w:rPr>
+        <w:t>компютация</w:t>
+      </w:r>
+      <w:proofErr w:type="spellEnd"/>
+      <w:r>
+        <w:rPr>
+          <w:rFonts w:ascii="Times New Roman" w:eastAsia="Times New Roman" w:hAnsi="Times New Roman" w:cs="Times New Roman"/>
+          <w:color w:val="000000"/>
+          <w:sz w:val="28"/>
+          <w:szCs w:val="28"/>
+        </w:rPr>
+        <w:t xml:space="preserve"> с ниско  потребление на ток. Освен това възможността за разделянето на матрицата на отделни сектори и имплементирането на отделни алгоритми за всеки сектор позволява не само паралелното изчисление, но и </w:t>
       </w:r>
       <w:r>
         <w:rPr>
@@ -6037,6 +8160,7 @@
           <w:sz w:val="28"/>
           <w:szCs w:val="28"/>
         </w:rPr>
+        <w:lastRenderedPageBreak/>
         <w:t>съдържащи</w:t>
       </w:r>
       <w:r>
@@ -6154,7 +8278,27 @@
           <w:sz w:val="28"/>
           <w:szCs w:val="28"/>
         </w:rPr>
-        <w:t>се компрометизира радиационната устойчивост, размера и теглото на модул</w:t>
+        <w:t xml:space="preserve">се </w:t>
+      </w:r>
+      <w:proofErr w:type="spellStart"/>
+      <w:r>
+        <w:rPr>
+          <w:rFonts w:ascii="Times New Roman" w:eastAsia="Times New Roman" w:hAnsi="Times New Roman" w:cs="Times New Roman"/>
+          <w:color w:val="000000"/>
+          <w:sz w:val="28"/>
+          <w:szCs w:val="28"/>
+        </w:rPr>
+        <w:t>компрометизира</w:t>
+      </w:r>
+      <w:proofErr w:type="spellEnd"/>
+      <w:r>
+        <w:rPr>
+          <w:rFonts w:ascii="Times New Roman" w:eastAsia="Times New Roman" w:hAnsi="Times New Roman" w:cs="Times New Roman"/>
+          <w:color w:val="000000"/>
+          <w:sz w:val="28"/>
+          <w:szCs w:val="28"/>
+        </w:rPr>
+        <w:t xml:space="preserve"> радиационната устойчивост, размера и теглото на модул</w:t>
       </w:r>
       <w:r>
         <w:rPr>
@@ -6200,7 +8344,27 @@
           <w:sz w:val="28"/>
           <w:szCs w:val="28"/>
         </w:rPr>
-        <w:t>карта, с цел осигуряването на дълготрайна неволативна памет</w:t>
+        <w:t xml:space="preserve">карта, с цел осигуряването на дълготрайна </w:t>
+      </w:r>
+      <w:proofErr w:type="spellStart"/>
+      <w:r>
+        <w:rPr>
+          <w:rFonts w:ascii="Times New Roman" w:eastAsia="Times New Roman" w:hAnsi="Times New Roman" w:cs="Times New Roman"/>
+          <w:color w:val="000000"/>
+          <w:sz w:val="28"/>
+          <w:szCs w:val="28"/>
+        </w:rPr>
+        <w:t>неволативна</w:t>
+      </w:r>
+      <w:proofErr w:type="spellEnd"/>
+      <w:r>
+        <w:rPr>
+          <w:rFonts w:ascii="Times New Roman" w:eastAsia="Times New Roman" w:hAnsi="Times New Roman" w:cs="Times New Roman"/>
+          <w:color w:val="000000"/>
+          <w:sz w:val="28"/>
+          <w:szCs w:val="28"/>
+        </w:rPr>
+        <w:t xml:space="preserve"> памет</w:t>
       </w:r>
       <w:r>
         <w:rPr>
@@ -6254,35 +8418,7 @@
           <w:sz w:val="28"/>
           <w:szCs w:val="28"/>
         </w:rPr>
-        <w:lastRenderedPageBreak/>
-        <w:t>3.</w:t>
-      </w:r>
-      <w:r>
-        <w:rPr>
-          <w:rFonts w:ascii="Times New Roman" w:eastAsia="Times New Roman" w:hAnsi="Times New Roman" w:cs="Times New Roman"/>
-          <w:color w:val="000000"/>
-          <w:sz w:val="28"/>
-          <w:szCs w:val="28"/>
-        </w:rPr>
-        <w:t>3</w:t>
-      </w:r>
-      <w:r>
-        <w:rPr>
-          <w:rFonts w:ascii="Times New Roman" w:eastAsia="Times New Roman" w:hAnsi="Times New Roman" w:cs="Times New Roman"/>
-          <w:color w:val="000000"/>
-          <w:sz w:val="28"/>
-          <w:szCs w:val="28"/>
-        </w:rPr>
-        <w:t xml:space="preserve"> Описание на </w:t>
-      </w:r>
-      <w:r>
-        <w:rPr>
-          <w:rFonts w:ascii="Times New Roman" w:eastAsia="Times New Roman" w:hAnsi="Times New Roman" w:cs="Times New Roman"/>
-          <w:color w:val="000000"/>
-          <w:sz w:val="28"/>
-          <w:szCs w:val="28"/>
-        </w:rPr>
-        <w:t xml:space="preserve">бусовете и сензорите </w:t>
+        <w:t xml:space="preserve">3.3 Описание на бусовете и сензорите </w:t>
       </w:r>
     </w:p>
     <w:p>
@@ -6312,7 +8448,27 @@
           <w:sz w:val="28"/>
           <w:szCs w:val="28"/>
         </w:rPr>
-        <w:t xml:space="preserve">Ще разположим температурни сензори, с цел да може да държим сателита на оптимална температура за нашата мисия. Също така ще имаме нужда от акселерометри, жироскопи и магнитометри, за целта ще ползваме така нареченият 9 </w:t>
+        <w:t xml:space="preserve">Ще разположим температурни сензори, с цел да може да държим сателита на оптимална температура за нашата мисия. Също така ще имаме нужда от </w:t>
+      </w:r>
+      <w:proofErr w:type="spellStart"/>
+      <w:r>
+        <w:rPr>
+          <w:rFonts w:ascii="Times New Roman" w:eastAsia="Times New Roman" w:hAnsi="Times New Roman" w:cs="Times New Roman"/>
+          <w:color w:val="000000"/>
+          <w:sz w:val="28"/>
+          <w:szCs w:val="28"/>
+        </w:rPr>
+        <w:t>акселерометри</w:t>
+      </w:r>
+      <w:proofErr w:type="spellEnd"/>
+      <w:r>
+        <w:rPr>
+          <w:rFonts w:ascii="Times New Roman" w:eastAsia="Times New Roman" w:hAnsi="Times New Roman" w:cs="Times New Roman"/>
+          <w:color w:val="000000"/>
+          <w:sz w:val="28"/>
+          <w:szCs w:val="28"/>
+        </w:rPr>
+        <w:t xml:space="preserve">, жироскопи и магнитометри, за целта ще ползваме така нареченият 9 </w:t>
       </w:r>
       <w:r>
         <w:rPr>
@@ -6330,7 +8486,27 @@
           <w:sz w:val="28"/>
           <w:szCs w:val="28"/>
         </w:rPr>
-        <w:t xml:space="preserve"> жироскоп, който покрива горепосочените 3 сензора. Тези сензори ще ни трябват с цел позиционирането на сателита, засичането на неговото ускорение  и засичането на магнитните пояси на земята, в 3 измерното пространство. Това ни позволява заедно с </w:t>
+        <w:t xml:space="preserve"> жироскоп, който покрива горепосочените 3 сензора. Тези сензори ще ни трябват с цел позиционирането на сателита, засичането на неговото ускорение  и засичането на магнитните пояси на земята, в 3 </w:t>
+      </w:r>
+      <w:proofErr w:type="spellStart"/>
+      <w:r>
+        <w:rPr>
+          <w:rFonts w:ascii="Times New Roman" w:eastAsia="Times New Roman" w:hAnsi="Times New Roman" w:cs="Times New Roman"/>
+          <w:color w:val="000000"/>
+          <w:sz w:val="28"/>
+          <w:szCs w:val="28"/>
+        </w:rPr>
+        <w:t>измерното</w:t>
+      </w:r>
+      <w:proofErr w:type="spellEnd"/>
+      <w:r>
+        <w:rPr>
+          <w:rFonts w:ascii="Times New Roman" w:eastAsia="Times New Roman" w:hAnsi="Times New Roman" w:cs="Times New Roman"/>
+          <w:color w:val="000000"/>
+          <w:sz w:val="28"/>
+          <w:szCs w:val="28"/>
+        </w:rPr>
+        <w:t xml:space="preserve"> пространство. Това ни позволява заедно с </w:t>
       </w:r>
       <w:r>
         <w:rPr>
@@ -6519,11 +8695,15 @@
     </w:p>
     <w:p>
       <w:pPr>
-        <w:ind w:firstLine="358"/>
-        <w:jc w:val="both"/>
-        <w:rPr>
-          <w:rFonts w:ascii="Times New Roman" w:eastAsia="Times New Roman" w:hAnsi="Times New Roman" w:cs="Times New Roman"/>
-          <w:color w:val="000000"/>
+        <w:numPr>
+          <w:ilvl w:val="0"/>
+          <w:numId w:val="9"/>
+        </w:numPr>
+        <w:shd w:val="clear" w:color="auto" w:fill="FFFFFF"/>
+        <w:spacing w:before="100" w:beforeAutospacing="1" w:after="100" w:afterAutospacing="1" w:line="240" w:lineRule="auto"/>
+        <w:rPr>
+          <w:rFonts w:ascii="Times New Roman" w:eastAsia="Times New Roman" w:hAnsi="Times New Roman" w:cs="Times New Roman"/>
+          <w:color w:val="2E353B"/>
           <w:sz w:val="28"/>
           <w:szCs w:val="28"/>
         </w:rPr>
@@ -6554,57 +8734,43 @@
           <w:sz w:val="28"/>
           <w:szCs w:val="28"/>
         </w:rPr>
-        <w:t xml:space="preserve">и </w:t>
-      </w:r>
-      <w:r>
-        <w:rPr>
-          <w:rFonts w:ascii="Times New Roman" w:eastAsia="Times New Roman" w:hAnsi="Times New Roman" w:cs="Times New Roman"/>
-          <w:color w:val="000000"/>
-          <w:sz w:val="28"/>
-          <w:szCs w:val="28"/>
-        </w:rPr>
-        <w:t xml:space="preserve">две </w:t>
-      </w:r>
-      <w:r>
-        <w:rPr>
-          <w:rFonts w:ascii="Times New Roman" w:eastAsia="Times New Roman" w:hAnsi="Times New Roman" w:cs="Times New Roman"/>
-          <w:color w:val="000000"/>
-          <w:sz w:val="28"/>
-          <w:szCs w:val="28"/>
-        </w:rPr>
-        <w:t>работн</w:t>
-      </w:r>
-      <w:r>
-        <w:rPr>
-          <w:rFonts w:ascii="Times New Roman" w:eastAsia="Times New Roman" w:hAnsi="Times New Roman" w:cs="Times New Roman"/>
-          <w:color w:val="000000"/>
-          <w:sz w:val="28"/>
-          <w:szCs w:val="28"/>
-        </w:rPr>
-        <w:t>и</w:t>
-      </w:r>
-      <w:r>
-        <w:rPr>
-          <w:rFonts w:ascii="Times New Roman" w:eastAsia="Times New Roman" w:hAnsi="Times New Roman" w:cs="Times New Roman"/>
-          <w:color w:val="000000"/>
-          <w:sz w:val="28"/>
-          <w:szCs w:val="28"/>
-        </w:rPr>
-        <w:t xml:space="preserve"> платк</w:t>
-      </w:r>
-      <w:r>
-        <w:rPr>
-          <w:rFonts w:ascii="Times New Roman" w:eastAsia="Times New Roman" w:hAnsi="Times New Roman" w:cs="Times New Roman"/>
-          <w:color w:val="000000"/>
-          <w:sz w:val="28"/>
-          <w:szCs w:val="28"/>
-        </w:rPr>
-        <w:t>и</w:t>
-      </w:r>
-      <w:r>
-        <w:rPr>
-          <w:rFonts w:ascii="Times New Roman" w:eastAsia="Times New Roman" w:hAnsi="Times New Roman" w:cs="Times New Roman"/>
-          <w:color w:val="000000"/>
+        <w:t xml:space="preserve">и две работни платки </w:t>
+      </w:r>
+      <w:proofErr w:type="spellStart"/>
+      <w:r>
+        <w:rPr>
+          <w:rFonts w:ascii="Times New Roman" w:eastAsia="Times New Roman" w:hAnsi="Times New Roman" w:cs="Times New Roman"/>
+          <w:color w:val="000000"/>
+          <w:sz w:val="28"/>
+          <w:szCs w:val="28"/>
+          <w:lang w:val="en-US"/>
+        </w:rPr>
+        <w:t>Cmod</w:t>
+      </w:r>
+      <w:proofErr w:type="spellEnd"/>
+      <w:r>
+        <w:rPr>
+          <w:rFonts w:ascii="Times New Roman" w:eastAsia="Times New Roman" w:hAnsi="Times New Roman" w:cs="Times New Roman"/>
+          <w:color w:val="000000"/>
+          <w:sz w:val="28"/>
+          <w:szCs w:val="28"/>
+          <w:lang w:val="en-US"/>
+        </w:rPr>
+        <w:t xml:space="preserve"> A7</w:t>
+      </w:r>
+      <w:r>
+        <w:rPr>
+          <w:rFonts w:ascii="Times New Roman" w:eastAsia="Times New Roman" w:hAnsi="Times New Roman" w:cs="Times New Roman"/>
+          <w:color w:val="000000"/>
+          <w:sz w:val="28"/>
+          <w:szCs w:val="28"/>
+        </w:rPr>
+        <w:t xml:space="preserve"> използващи</w:t>
+      </w:r>
+      <w:r>
+        <w:rPr>
+          <w:rFonts w:ascii="Times New Roman" w:eastAsia="Times New Roman" w:hAnsi="Times New Roman" w:cs="Times New Roman"/>
+          <w:color w:val="000000" w:themeColor="text1"/>
           <w:sz w:val="28"/>
           <w:szCs w:val="28"/>
         </w:rPr>
@@ -6612,141 +8778,237 @@
       </w:r>
       <w:r>
         <w:rPr>
-          <w:rFonts w:ascii="Times New Roman" w:eastAsia="Times New Roman" w:hAnsi="Times New Roman" w:cs="Times New Roman"/>
-          <w:color w:val="000000"/>
-          <w:sz w:val="28"/>
-          <w:szCs w:val="28"/>
-          <w:lang w:val="en-US"/>
-        </w:rPr>
-        <w:t>Cmod</w:t>
-      </w:r>
-      <w:r>
-        <w:rPr>
-          <w:rFonts w:ascii="Times New Roman" w:eastAsia="Times New Roman" w:hAnsi="Times New Roman" w:cs="Times New Roman"/>
-          <w:color w:val="000000"/>
-          <w:sz w:val="28"/>
-          <w:szCs w:val="28"/>
-          <w:lang w:val="en-US"/>
+          <w:rFonts w:ascii="Times New Roman" w:hAnsi="Times New Roman" w:cs="Times New Roman"/>
+          <w:color w:val="000000" w:themeColor="text1"/>
+          <w:sz w:val="28"/>
+          <w:szCs w:val="28"/>
+          <w:shd w:val="clear" w:color="auto" w:fill="FFFFFF"/>
+        </w:rPr>
+        <w:t> </w:t>
+      </w:r>
+      <w:proofErr w:type="spellStart"/>
+      <w:r>
+        <w:rPr>
+          <w:rFonts w:ascii="Times New Roman" w:hAnsi="Times New Roman" w:cs="Times New Roman"/>
+          <w:color w:val="000000" w:themeColor="text1"/>
+          <w:sz w:val="28"/>
+          <w:szCs w:val="28"/>
+          <w:shd w:val="clear" w:color="auto" w:fill="FFFFFF"/>
+        </w:rPr>
+        <w:t>Xilinx</w:t>
+      </w:r>
+      <w:proofErr w:type="spellEnd"/>
+      <w:r>
+        <w:rPr>
+          <w:rFonts w:ascii="Times New Roman" w:hAnsi="Times New Roman" w:cs="Times New Roman"/>
+          <w:color w:val="000000" w:themeColor="text1"/>
+          <w:sz w:val="28"/>
+          <w:szCs w:val="28"/>
+          <w:shd w:val="clear" w:color="auto" w:fill="FFFFFF"/>
         </w:rPr>
         <w:t xml:space="preserve"> </w:t>
       </w:r>
-      <w:r>
-        <w:rPr>
-          <w:rFonts w:ascii="Times New Roman" w:eastAsia="Times New Roman" w:hAnsi="Times New Roman" w:cs="Times New Roman"/>
-          <w:color w:val="000000"/>
-          <w:sz w:val="28"/>
-          <w:szCs w:val="28"/>
-          <w:lang w:val="en-US"/>
-        </w:rPr>
-        <w:t>A7</w:t>
-      </w:r>
-      <w:r>
-        <w:rPr>
-          <w:rFonts w:ascii="Times New Roman" w:eastAsia="Times New Roman" w:hAnsi="Times New Roman" w:cs="Times New Roman"/>
-          <w:color w:val="000000"/>
-          <w:sz w:val="28"/>
-          <w:szCs w:val="28"/>
-        </w:rPr>
-        <w:t xml:space="preserve"> използващ</w:t>
-      </w:r>
-      <w:r>
-        <w:rPr>
-          <w:rFonts w:ascii="Times New Roman" w:eastAsia="Times New Roman" w:hAnsi="Times New Roman" w:cs="Times New Roman"/>
-          <w:color w:val="000000"/>
-          <w:sz w:val="28"/>
-          <w:szCs w:val="28"/>
-        </w:rPr>
-        <w:t>и</w:t>
-      </w:r>
-      <w:r>
-        <w:rPr>
-          <w:rFonts w:ascii="Times New Roman" w:eastAsia="Times New Roman" w:hAnsi="Times New Roman" w:cs="Times New Roman"/>
-          <w:color w:val="000000" w:themeColor="text1"/>
-          <w:sz w:val="28"/>
-          <w:szCs w:val="28"/>
+      <w:proofErr w:type="spellStart"/>
+      <w:r>
+        <w:rPr>
+          <w:rFonts w:ascii="Times New Roman" w:hAnsi="Times New Roman" w:cs="Times New Roman"/>
+          <w:color w:val="000000" w:themeColor="text1"/>
+          <w:sz w:val="28"/>
+          <w:szCs w:val="28"/>
+          <w:shd w:val="clear" w:color="auto" w:fill="FFFFFF"/>
+        </w:rPr>
+        <w:t>Artix</w:t>
+      </w:r>
+      <w:proofErr w:type="spellEnd"/>
+      <w:r>
+        <w:rPr>
+          <w:rFonts w:ascii="Times New Roman" w:hAnsi="Times New Roman" w:cs="Times New Roman"/>
+          <w:color w:val="000000" w:themeColor="text1"/>
+          <w:sz w:val="28"/>
+          <w:szCs w:val="28"/>
+          <w:shd w:val="clear" w:color="auto" w:fill="FFFFFF"/>
+        </w:rPr>
+        <w:t xml:space="preserve"> 7 </w:t>
+      </w:r>
+      <w:r>
+        <w:rPr>
+          <w:rFonts w:ascii="Times New Roman" w:eastAsia="Times New Roman" w:hAnsi="Times New Roman" w:cs="Times New Roman"/>
+          <w:color w:val="000000"/>
+          <w:sz w:val="28"/>
+          <w:szCs w:val="28"/>
+        </w:rPr>
+        <w:t>програмируеми</w:t>
+      </w:r>
+      <w:r>
+        <w:rPr>
+          <w:rFonts w:ascii="Times New Roman" w:eastAsia="Times New Roman" w:hAnsi="Times New Roman" w:cs="Times New Roman"/>
+          <w:color w:val="000000"/>
+          <w:sz w:val="28"/>
+          <w:szCs w:val="28"/>
+          <w:lang w:val="en-US"/>
         </w:rPr>
         <w:t xml:space="preserve"> </w:t>
       </w:r>
       <w:r>
         <w:rPr>
+          <w:rFonts w:ascii="Times New Roman" w:eastAsia="Times New Roman" w:hAnsi="Times New Roman" w:cs="Times New Roman"/>
+          <w:color w:val="000000"/>
+          <w:sz w:val="28"/>
+          <w:szCs w:val="28"/>
+        </w:rPr>
+        <w:t xml:space="preserve">логически матрици. Избора на </w:t>
+      </w:r>
+      <w:r>
+        <w:rPr>
+          <w:rFonts w:ascii="Times New Roman" w:eastAsia="Times New Roman" w:hAnsi="Times New Roman" w:cs="Times New Roman"/>
+          <w:color w:val="000000"/>
+          <w:sz w:val="28"/>
+          <w:szCs w:val="28"/>
+          <w:lang w:val="en-US"/>
+        </w:rPr>
+        <w:t xml:space="preserve">RaspberryPi-4 </w:t>
+      </w:r>
+      <w:r>
+        <w:rPr>
+          <w:rFonts w:ascii="Times New Roman" w:eastAsia="Times New Roman" w:hAnsi="Times New Roman" w:cs="Times New Roman"/>
+          <w:color w:val="000000"/>
+          <w:sz w:val="28"/>
+          <w:szCs w:val="28"/>
+        </w:rPr>
+        <w:t>е комбинация от удобство и възможност. Той разполага</w:t>
+      </w:r>
+      <w:r>
+        <w:rPr>
+          <w:rFonts w:ascii="Times New Roman" w:eastAsia="Times New Roman" w:hAnsi="Times New Roman" w:cs="Times New Roman"/>
+          <w:color w:val="000000"/>
+          <w:sz w:val="28"/>
+          <w:szCs w:val="28"/>
+          <w:lang w:val="en-US"/>
+        </w:rPr>
+        <w:t xml:space="preserve"> </w:t>
+      </w:r>
+      <w:r>
+        <w:rPr>
+          <w:rFonts w:ascii="Times New Roman" w:eastAsia="Times New Roman" w:hAnsi="Times New Roman" w:cs="Times New Roman"/>
+          <w:color w:val="000000"/>
+          <w:sz w:val="28"/>
+          <w:szCs w:val="28"/>
+        </w:rPr>
+        <w:t xml:space="preserve">с </w:t>
+      </w:r>
+      <w:proofErr w:type="spellStart"/>
+      <w:r>
+        <w:rPr>
           <w:rFonts w:ascii="Times New Roman" w:hAnsi="Times New Roman" w:cs="Times New Roman"/>
           <w:color w:val="000000" w:themeColor="text1"/>
           <w:sz w:val="28"/>
           <w:szCs w:val="28"/>
           <w:shd w:val="clear" w:color="auto" w:fill="FFFFFF"/>
         </w:rPr>
-        <w:t xml:space="preserve"> Xilinx Artix 7 </w:t>
-      </w:r>
-      <w:r>
-        <w:rPr>
-          <w:rFonts w:ascii="Times New Roman" w:eastAsia="Times New Roman" w:hAnsi="Times New Roman" w:cs="Times New Roman"/>
-          <w:color w:val="000000"/>
-          <w:sz w:val="28"/>
-          <w:szCs w:val="28"/>
-        </w:rPr>
-        <w:t>програмируем</w:t>
-      </w:r>
-      <w:r>
-        <w:rPr>
-          <w:rFonts w:ascii="Times New Roman" w:eastAsia="Times New Roman" w:hAnsi="Times New Roman" w:cs="Times New Roman"/>
-          <w:color w:val="000000"/>
-          <w:sz w:val="28"/>
-          <w:szCs w:val="28"/>
-        </w:rPr>
-        <w:t>и</w:t>
-      </w:r>
-      <w:r>
-        <w:rPr>
-          <w:rFonts w:ascii="Times New Roman" w:eastAsia="Times New Roman" w:hAnsi="Times New Roman" w:cs="Times New Roman"/>
-          <w:color w:val="000000"/>
-          <w:sz w:val="28"/>
-          <w:szCs w:val="28"/>
+        <w:t>Broadcom</w:t>
+      </w:r>
+      <w:proofErr w:type="spellEnd"/>
+      <w:r>
+        <w:rPr>
+          <w:rFonts w:ascii="Times New Roman" w:hAnsi="Times New Roman" w:cs="Times New Roman"/>
+          <w:color w:val="000000" w:themeColor="text1"/>
+          <w:sz w:val="28"/>
+          <w:szCs w:val="28"/>
+          <w:shd w:val="clear" w:color="auto" w:fill="FFFFFF"/>
+        </w:rPr>
+        <w:t xml:space="preserve"> BCM2711,</w:t>
+      </w:r>
+      <w:r>
+        <w:rPr>
+          <w:rFonts w:ascii="Times New Roman" w:hAnsi="Times New Roman" w:cs="Times New Roman"/>
+          <w:color w:val="000000" w:themeColor="text1"/>
+          <w:sz w:val="28"/>
+          <w:szCs w:val="28"/>
+          <w:shd w:val="clear" w:color="auto" w:fill="FFFFFF"/>
+        </w:rPr>
+        <w:t xml:space="preserve"> четири ядрен</w:t>
+      </w:r>
+      <w:r>
+        <w:rPr>
+          <w:rFonts w:ascii="Times New Roman" w:hAnsi="Times New Roman" w:cs="Times New Roman"/>
+          <w:color w:val="000000" w:themeColor="text1"/>
+          <w:sz w:val="28"/>
+          <w:szCs w:val="28"/>
+          <w:shd w:val="clear" w:color="auto" w:fill="FFFFFF"/>
+        </w:rPr>
+        <w:t xml:space="preserve"> Cortex-A72 (ARM v8</w:t>
+      </w:r>
+      <w:r>
+        <w:rPr>
+          <w:rFonts w:ascii="Times New Roman" w:hAnsi="Times New Roman" w:cs="Times New Roman"/>
+          <w:color w:val="000000" w:themeColor="text1"/>
+          <w:sz w:val="28"/>
+          <w:szCs w:val="28"/>
+          <w:shd w:val="clear" w:color="auto" w:fill="FFFFFF"/>
           <w:lang w:val="en-US"/>
         </w:rPr>
         <w:t xml:space="preserve"> </w:t>
       </w:r>
       <w:r>
         <w:rPr>
-          <w:rFonts w:ascii="Times New Roman" w:eastAsia="Times New Roman" w:hAnsi="Times New Roman" w:cs="Times New Roman"/>
-          <w:color w:val="000000"/>
-          <w:sz w:val="28"/>
-          <w:szCs w:val="28"/>
-        </w:rPr>
-        <w:t>логическ</w:t>
-      </w:r>
-      <w:r>
-        <w:rPr>
-          <w:rFonts w:ascii="Times New Roman" w:eastAsia="Times New Roman" w:hAnsi="Times New Roman" w:cs="Times New Roman"/>
-          <w:color w:val="000000"/>
-          <w:sz w:val="28"/>
-          <w:szCs w:val="28"/>
-        </w:rPr>
-        <w:t>и</w:t>
-      </w:r>
-      <w:r>
-        <w:rPr>
-          <w:rFonts w:ascii="Times New Roman" w:eastAsia="Times New Roman" w:hAnsi="Times New Roman" w:cs="Times New Roman"/>
-          <w:color w:val="000000"/>
-          <w:sz w:val="28"/>
-          <w:szCs w:val="28"/>
-        </w:rPr>
-        <w:t xml:space="preserve"> матриц</w:t>
-      </w:r>
-      <w:r>
-        <w:rPr>
-          <w:rFonts w:ascii="Times New Roman" w:eastAsia="Times New Roman" w:hAnsi="Times New Roman" w:cs="Times New Roman"/>
-          <w:color w:val="000000"/>
-          <w:sz w:val="28"/>
-          <w:szCs w:val="28"/>
-        </w:rPr>
-        <w:t>и</w:t>
-      </w:r>
-      <w:r>
-        <w:rPr>
-          <w:rFonts w:ascii="Times New Roman" w:eastAsia="Times New Roman" w:hAnsi="Times New Roman" w:cs="Times New Roman"/>
-          <w:color w:val="000000"/>
-          <w:sz w:val="28"/>
-          <w:szCs w:val="28"/>
+          <w:rFonts w:ascii="Times New Roman" w:hAnsi="Times New Roman" w:cs="Times New Roman"/>
+          <w:color w:val="000000" w:themeColor="text1"/>
+          <w:sz w:val="28"/>
+          <w:szCs w:val="28"/>
+          <w:shd w:val="clear" w:color="auto" w:fill="FFFFFF"/>
+        </w:rPr>
+        <w:t>базиран</w:t>
+      </w:r>
+      <w:r>
+        <w:rPr>
+          <w:rFonts w:ascii="Times New Roman" w:hAnsi="Times New Roman" w:cs="Times New Roman"/>
+          <w:color w:val="000000" w:themeColor="text1"/>
+          <w:sz w:val="28"/>
+          <w:szCs w:val="28"/>
+          <w:shd w:val="clear" w:color="auto" w:fill="FFFFFF"/>
+        </w:rPr>
+        <w:t xml:space="preserve">) </w:t>
+      </w:r>
+      <w:proofErr w:type="spellStart"/>
+      <w:r>
+        <w:rPr>
+          <w:rFonts w:ascii="Times New Roman" w:hAnsi="Times New Roman" w:cs="Times New Roman"/>
+          <w:color w:val="000000" w:themeColor="text1"/>
+          <w:sz w:val="28"/>
+          <w:szCs w:val="28"/>
+          <w:shd w:val="clear" w:color="auto" w:fill="FFFFFF"/>
+        </w:rPr>
+        <w:t>SoC</w:t>
+      </w:r>
+      <w:proofErr w:type="spellEnd"/>
+      <w:r>
+        <w:rPr>
+          <w:rFonts w:ascii="Times New Roman" w:hAnsi="Times New Roman" w:cs="Times New Roman"/>
+          <w:color w:val="000000" w:themeColor="text1"/>
+          <w:sz w:val="28"/>
+          <w:szCs w:val="28"/>
+          <w:shd w:val="clear" w:color="auto" w:fill="FFFFFF"/>
+        </w:rPr>
+        <w:t xml:space="preserve"> </w:t>
+      </w:r>
+      <w:r>
+        <w:rPr>
+          <w:rFonts w:ascii="Times New Roman" w:hAnsi="Times New Roman" w:cs="Times New Roman"/>
+          <w:color w:val="000000" w:themeColor="text1"/>
+          <w:sz w:val="28"/>
+          <w:szCs w:val="28"/>
+          <w:shd w:val="clear" w:color="auto" w:fill="FFFFFF"/>
+          <w:lang w:val="en-US"/>
+        </w:rPr>
+        <w:t>(system on a chip)</w:t>
+      </w:r>
+      <w:r>
+        <w:rPr>
+          <w:rFonts w:ascii="Times New Roman" w:hAnsi="Times New Roman" w:cs="Times New Roman"/>
+          <w:color w:val="000000" w:themeColor="text1"/>
+          <w:sz w:val="28"/>
+          <w:szCs w:val="28"/>
+          <w:shd w:val="clear" w:color="auto" w:fill="FFFFFF"/>
         </w:rPr>
         <w:t>.</w:t>
       </w:r>
@@ -6756,34 +9018,6 @@
           <w:color w:val="000000"/>
           <w:sz w:val="28"/>
           <w:szCs w:val="28"/>
-        </w:rPr>
-        <w:t xml:space="preserve"> Избора на </w:t>
-      </w:r>
-      <w:r>
-        <w:rPr>
-          <w:rFonts w:ascii="Times New Roman" w:eastAsia="Times New Roman" w:hAnsi="Times New Roman" w:cs="Times New Roman"/>
-          <w:color w:val="000000"/>
-          <w:sz w:val="28"/>
-          <w:szCs w:val="28"/>
-          <w:lang w:val="en-US"/>
-        </w:rPr>
-        <w:t xml:space="preserve">RaspberryPi-4 </w:t>
-      </w:r>
-      <w:r>
-        <w:rPr>
-          <w:rFonts w:ascii="Times New Roman" w:eastAsia="Times New Roman" w:hAnsi="Times New Roman" w:cs="Times New Roman"/>
-          <w:color w:val="000000"/>
-          <w:sz w:val="28"/>
-          <w:szCs w:val="28"/>
-        </w:rPr>
-        <w:t>е комбинация от удобство и възможност. Микрокомпютъра разполага</w:t>
-      </w:r>
-      <w:r>
-        <w:rPr>
-          <w:rFonts w:ascii="Times New Roman" w:eastAsia="Times New Roman" w:hAnsi="Times New Roman" w:cs="Times New Roman"/>
-          <w:color w:val="000000"/>
-          <w:sz w:val="28"/>
-          <w:szCs w:val="28"/>
           <w:lang w:val="en-US"/>
         </w:rPr>
         <w:t xml:space="preserve"> </w:t>
@@ -6795,119 +9029,9 @@
           <w:sz w:val="28"/>
           <w:szCs w:val="28"/>
         </w:rPr>
-        <w:t xml:space="preserve">с </w:t>
-      </w:r>
-      <w:r>
-        <w:rPr>
-          <w:rFonts w:ascii="Times New Roman" w:hAnsi="Times New Roman" w:cs="Times New Roman"/>
-          <w:color w:val="000000" w:themeColor="text1"/>
-          <w:sz w:val="28"/>
-          <w:szCs w:val="28"/>
-          <w:shd w:val="clear" w:color="auto" w:fill="FFFFFF"/>
-        </w:rPr>
-        <w:t>Broadcom BCM2711,</w:t>
-      </w:r>
-      <w:r>
-        <w:rPr>
-          <w:rFonts w:ascii="Times New Roman" w:hAnsi="Times New Roman" w:cs="Times New Roman"/>
-          <w:color w:val="000000" w:themeColor="text1"/>
-          <w:sz w:val="28"/>
-          <w:szCs w:val="28"/>
-          <w:shd w:val="clear" w:color="auto" w:fill="FFFFFF"/>
-        </w:rPr>
-        <w:t xml:space="preserve"> четири ядрен</w:t>
-      </w:r>
-      <w:r>
-        <w:rPr>
-          <w:rFonts w:ascii="Times New Roman" w:hAnsi="Times New Roman" w:cs="Times New Roman"/>
-          <w:color w:val="000000" w:themeColor="text1"/>
-          <w:sz w:val="28"/>
-          <w:szCs w:val="28"/>
-          <w:shd w:val="clear" w:color="auto" w:fill="FFFFFF"/>
-        </w:rPr>
-        <w:t xml:space="preserve"> Cortex-A72 (ARM v8</w:t>
-      </w:r>
-      <w:r>
-        <w:rPr>
-          <w:rFonts w:ascii="Times New Roman" w:hAnsi="Times New Roman" w:cs="Times New Roman"/>
-          <w:color w:val="000000" w:themeColor="text1"/>
-          <w:sz w:val="28"/>
-          <w:szCs w:val="28"/>
-          <w:shd w:val="clear" w:color="auto" w:fill="FFFFFF"/>
-          <w:lang w:val="en-US"/>
-        </w:rPr>
-        <w:t xml:space="preserve"> </w:t>
-      </w:r>
-      <w:r>
-        <w:rPr>
-          <w:rFonts w:ascii="Times New Roman" w:hAnsi="Times New Roman" w:cs="Times New Roman"/>
-          <w:color w:val="000000" w:themeColor="text1"/>
-          <w:sz w:val="28"/>
-          <w:szCs w:val="28"/>
-          <w:shd w:val="clear" w:color="auto" w:fill="FFFFFF"/>
-        </w:rPr>
-        <w:t>базиран</w:t>
-      </w:r>
-      <w:r>
-        <w:rPr>
-          <w:rFonts w:ascii="Times New Roman" w:hAnsi="Times New Roman" w:cs="Times New Roman"/>
-          <w:color w:val="000000" w:themeColor="text1"/>
-          <w:sz w:val="28"/>
-          <w:szCs w:val="28"/>
-          <w:shd w:val="clear" w:color="auto" w:fill="FFFFFF"/>
-        </w:rPr>
-        <w:t>) SoC</w:t>
-      </w:r>
-      <w:r>
-        <w:rPr>
-          <w:rFonts w:ascii="Times New Roman" w:hAnsi="Times New Roman" w:cs="Times New Roman"/>
-          <w:color w:val="000000" w:themeColor="text1"/>
-          <w:sz w:val="28"/>
-          <w:szCs w:val="28"/>
-          <w:shd w:val="clear" w:color="auto" w:fill="FFFFFF"/>
-        </w:rPr>
-        <w:t xml:space="preserve"> </w:t>
-      </w:r>
-      <w:r>
-        <w:rPr>
-          <w:rFonts w:ascii="Times New Roman" w:hAnsi="Times New Roman" w:cs="Times New Roman"/>
-          <w:color w:val="000000" w:themeColor="text1"/>
-          <w:sz w:val="28"/>
-          <w:szCs w:val="28"/>
-          <w:shd w:val="clear" w:color="auto" w:fill="FFFFFF"/>
-          <w:lang w:val="en-US"/>
-        </w:rPr>
-        <w:t>(system on a chip)</w:t>
-      </w:r>
-      <w:r>
-        <w:rPr>
-          <w:rFonts w:ascii="Times New Roman" w:hAnsi="Times New Roman" w:cs="Times New Roman"/>
-          <w:color w:val="000000" w:themeColor="text1"/>
-          <w:sz w:val="28"/>
-          <w:szCs w:val="28"/>
-          <w:shd w:val="clear" w:color="auto" w:fill="FFFFFF"/>
-        </w:rPr>
-        <w:t>.</w:t>
-      </w:r>
-      <w:r>
-        <w:rPr>
-          <w:rFonts w:ascii="Times New Roman" w:eastAsia="Times New Roman" w:hAnsi="Times New Roman" w:cs="Times New Roman"/>
-          <w:color w:val="000000"/>
-          <w:sz w:val="28"/>
-          <w:szCs w:val="28"/>
-          <w:lang w:val="en-US"/>
-        </w:rPr>
-        <w:t xml:space="preserve"> </w:t>
-      </w:r>
-      <w:r>
-        <w:rPr>
-          <w:rFonts w:ascii="Times New Roman" w:eastAsia="Times New Roman" w:hAnsi="Times New Roman" w:cs="Times New Roman"/>
-          <w:color w:val="000000"/>
-          <w:sz w:val="28"/>
-          <w:szCs w:val="28"/>
-        </w:rPr>
         <w:t>Работещ на 1.8</w:t>
       </w:r>
+      <w:proofErr w:type="spellStart"/>
       <w:r>
         <w:rPr>
           <w:rFonts w:ascii="Times New Roman" w:eastAsia="Times New Roman" w:hAnsi="Times New Roman" w:cs="Times New Roman"/>
@@ -6918,6 +9042,7 @@
         </w:rPr>
         <w:t>Ghz</w:t>
       </w:r>
+      <w:proofErr w:type="spellEnd"/>
       <w:r>
         <w:rPr>
           <w:rFonts w:ascii="Times New Roman" w:eastAsia="Times New Roman" w:hAnsi="Times New Roman" w:cs="Times New Roman"/>
@@ -6935,17 +9060,7 @@
           <w:szCs w:val="28"/>
           <w:lang w:val="en-US"/>
         </w:rPr>
-        <w:t>G</w:t>
-      </w:r>
-      <w:r>
-        <w:rPr>
-          <w:rFonts w:ascii="Times New Roman" w:eastAsia="Times New Roman" w:hAnsi="Times New Roman" w:cs="Times New Roman"/>
-          <w:color w:val="000000"/>
-          <w:sz w:val="28"/>
-          <w:szCs w:val="28"/>
-          <w:lang w:val="en-US"/>
-        </w:rPr>
-        <w:t>B,</w:t>
+        <w:t>GB,</w:t>
       </w:r>
       <w:r>
         <w:rPr>
@@ -7031,16 +9146,55 @@
           <w:sz w:val="28"/>
           <w:szCs w:val="28"/>
         </w:rPr>
-        <w:t xml:space="preserve">, тъй като тази версия предлага идеално съотношение цена към качество. </w:t>
-      </w:r>
-      <w:r>
-        <w:rPr>
-          <w:rFonts w:ascii="Times New Roman" w:eastAsia="Times New Roman" w:hAnsi="Times New Roman" w:cs="Times New Roman"/>
-          <w:color w:val="000000"/>
-          <w:sz w:val="28"/>
-          <w:szCs w:val="28"/>
-        </w:rPr>
-        <w:t xml:space="preserve">Същото така микрокомпютъра разполага с слот за </w:t>
+        <w:t xml:space="preserve">, тъй като повече </w:t>
+      </w:r>
+      <w:r>
+        <w:rPr>
+          <w:rFonts w:ascii="Times New Roman" w:eastAsia="Times New Roman" w:hAnsi="Times New Roman" w:cs="Times New Roman"/>
+          <w:color w:val="000000"/>
+          <w:sz w:val="28"/>
+          <w:szCs w:val="28"/>
+          <w:lang w:val="en-US"/>
+        </w:rPr>
+        <w:t>RAM</w:t>
+      </w:r>
+      <w:r>
+        <w:rPr>
+          <w:rFonts w:ascii="Times New Roman" w:eastAsia="Times New Roman" w:hAnsi="Times New Roman" w:cs="Times New Roman"/>
+          <w:color w:val="000000"/>
+          <w:sz w:val="28"/>
+          <w:szCs w:val="28"/>
+        </w:rPr>
+        <w:t xml:space="preserve"> </w:t>
+      </w:r>
+      <w:r>
+        <w:rPr>
+          <w:rFonts w:ascii="Times New Roman" w:eastAsia="Times New Roman" w:hAnsi="Times New Roman" w:cs="Times New Roman"/>
+          <w:color w:val="000000"/>
+          <w:sz w:val="28"/>
+          <w:szCs w:val="28"/>
+        </w:rPr>
+        <w:lastRenderedPageBreak/>
+        <w:t xml:space="preserve">на този етап не е нужна, като естествено при нужда смяната е възможна. Същото така </w:t>
+      </w:r>
+      <w:r>
+        <w:rPr>
+          <w:rFonts w:ascii="Times New Roman" w:eastAsia="Times New Roman" w:hAnsi="Times New Roman" w:cs="Times New Roman"/>
+          <w:color w:val="000000"/>
+          <w:sz w:val="28"/>
+          <w:szCs w:val="28"/>
+          <w:lang w:val="en-US"/>
+        </w:rPr>
+        <w:t>SoC-</w:t>
+      </w:r>
+      <w:r>
+        <w:rPr>
+          <w:rFonts w:ascii="Times New Roman" w:eastAsia="Times New Roman" w:hAnsi="Times New Roman" w:cs="Times New Roman"/>
+          <w:color w:val="000000"/>
+          <w:sz w:val="28"/>
+          <w:szCs w:val="28"/>
+        </w:rPr>
+        <w:t xml:space="preserve">то разполага с слот за </w:t>
       </w:r>
       <w:r>
         <w:rPr>
@@ -7126,17 +9280,7 @@
           <w:szCs w:val="28"/>
           <w:lang w:val="en-US"/>
         </w:rPr>
-        <w:t>Bluetooth, Gigabit Ethernet, USB</w:t>
-      </w:r>
-      <w:r>
-        <w:rPr>
-          <w:rFonts w:ascii="Times New Roman" w:eastAsia="Times New Roman" w:hAnsi="Times New Roman" w:cs="Times New Roman"/>
-          <w:color w:val="000000"/>
-          <w:sz w:val="28"/>
-          <w:szCs w:val="28"/>
-          <w:lang w:val="en-US"/>
-        </w:rPr>
-        <w:t xml:space="preserve"> 3.0 </w:t>
+        <w:t xml:space="preserve">Bluetooth, Gigabit Ethernet, USB 3.0 </w:t>
       </w:r>
       <w:r>
         <w:rPr>
@@ -7166,15 +9310,27 @@
         </w:rPr>
         <w:t xml:space="preserve">които макар и неизползвани в сегашният етап на разработка са достъпни при нужда в бъдеще. </w:t>
       </w:r>
-      <w:r>
-        <w:rPr>
-          <w:rFonts w:ascii="Times New Roman" w:eastAsia="Times New Roman" w:hAnsi="Times New Roman" w:cs="Times New Roman"/>
-          <w:color w:val="000000"/>
-          <w:sz w:val="28"/>
-          <w:szCs w:val="28"/>
-          <w:lang w:val="en-US"/>
-        </w:rPr>
-        <w:t xml:space="preserve">Cmod A7 </w:t>
+      <w:proofErr w:type="spellStart"/>
+      <w:r>
+        <w:rPr>
+          <w:rFonts w:ascii="Times New Roman" w:eastAsia="Times New Roman" w:hAnsi="Times New Roman" w:cs="Times New Roman"/>
+          <w:color w:val="000000"/>
+          <w:sz w:val="28"/>
+          <w:szCs w:val="28"/>
+          <w:lang w:val="en-US"/>
+        </w:rPr>
+        <w:t>Cmod</w:t>
+      </w:r>
+      <w:proofErr w:type="spellEnd"/>
+      <w:r>
+        <w:rPr>
+          <w:rFonts w:ascii="Times New Roman" w:eastAsia="Times New Roman" w:hAnsi="Times New Roman" w:cs="Times New Roman"/>
+          <w:color w:val="000000"/>
+          <w:sz w:val="28"/>
+          <w:szCs w:val="28"/>
+          <w:lang w:val="en-US"/>
+        </w:rPr>
+        <w:t xml:space="preserve"> A7 </w:t>
       </w:r>
       <w:r>
         <w:rPr>
@@ -7195,6 +9351,7 @@
         </w:rPr>
         <w:t xml:space="preserve"> </w:t>
       </w:r>
+      <w:proofErr w:type="spellStart"/>
       <w:r>
         <w:rPr>
           <w:rFonts w:ascii="Times New Roman" w:hAnsi="Times New Roman" w:cs="Times New Roman"/>
@@ -7203,16 +9360,89 @@
           <w:szCs w:val="28"/>
           <w:shd w:val="clear" w:color="auto" w:fill="FFFFFF"/>
         </w:rPr>
-        <w:t>Xilinx Artix 7</w:t>
-      </w:r>
-      <w:r>
-        <w:rPr>
-          <w:rFonts w:ascii="Times New Roman" w:eastAsia="Times New Roman" w:hAnsi="Times New Roman" w:cs="Times New Roman"/>
-          <w:color w:val="000000"/>
-          <w:sz w:val="28"/>
-          <w:szCs w:val="28"/>
-        </w:rPr>
-        <w:t xml:space="preserve"> програмируема логическа матрица, разполага с конфигурируем вътрешен осцилатор. Модела разполага с 512</w:t>
+        <w:t>Xilinx</w:t>
+      </w:r>
+      <w:proofErr w:type="spellEnd"/>
+      <w:r>
+        <w:rPr>
+          <w:rFonts w:ascii="Times New Roman" w:hAnsi="Times New Roman" w:cs="Times New Roman"/>
+          <w:color w:val="000000" w:themeColor="text1"/>
+          <w:sz w:val="28"/>
+          <w:szCs w:val="28"/>
+          <w:shd w:val="clear" w:color="auto" w:fill="FFFFFF"/>
+        </w:rPr>
+        <w:t xml:space="preserve"> </w:t>
+      </w:r>
+      <w:proofErr w:type="spellStart"/>
+      <w:r>
+        <w:rPr>
+          <w:rFonts w:ascii="Times New Roman" w:hAnsi="Times New Roman" w:cs="Times New Roman"/>
+          <w:color w:val="000000" w:themeColor="text1"/>
+          <w:sz w:val="28"/>
+          <w:szCs w:val="28"/>
+          <w:shd w:val="clear" w:color="auto" w:fill="FFFFFF"/>
+        </w:rPr>
+        <w:t>Artix</w:t>
+      </w:r>
+      <w:proofErr w:type="spellEnd"/>
+      <w:r>
+        <w:rPr>
+          <w:rFonts w:ascii="Times New Roman" w:hAnsi="Times New Roman" w:cs="Times New Roman"/>
+          <w:color w:val="000000" w:themeColor="text1"/>
+          <w:sz w:val="28"/>
+          <w:szCs w:val="28"/>
+          <w:shd w:val="clear" w:color="auto" w:fill="FFFFFF"/>
+        </w:rPr>
+        <w:t xml:space="preserve"> 7</w:t>
+      </w:r>
+      <w:r>
+        <w:rPr>
+          <w:rFonts w:ascii="Times New Roman" w:eastAsia="Times New Roman" w:hAnsi="Times New Roman" w:cs="Times New Roman"/>
+          <w:color w:val="000000"/>
+          <w:sz w:val="28"/>
+          <w:szCs w:val="28"/>
+        </w:rPr>
+        <w:t xml:space="preserve"> програмируема логическа матрица, разполага с </w:t>
+      </w:r>
+      <w:proofErr w:type="spellStart"/>
+      <w:r>
+        <w:rPr>
+          <w:rFonts w:ascii="Times New Roman" w:eastAsia="Times New Roman" w:hAnsi="Times New Roman" w:cs="Times New Roman"/>
+          <w:color w:val="000000"/>
+          <w:sz w:val="28"/>
+          <w:szCs w:val="28"/>
+        </w:rPr>
+        <w:t>конфигурируем</w:t>
+      </w:r>
+      <w:proofErr w:type="spellEnd"/>
+      <w:r>
+        <w:rPr>
+          <w:rFonts w:ascii="Times New Roman" w:eastAsia="Times New Roman" w:hAnsi="Times New Roman" w:cs="Times New Roman"/>
+          <w:color w:val="000000"/>
+          <w:sz w:val="28"/>
+          <w:szCs w:val="28"/>
+        </w:rPr>
+        <w:t xml:space="preserve"> вътрешен </w:t>
+      </w:r>
+      <w:proofErr w:type="spellStart"/>
+      <w:r>
+        <w:rPr>
+          <w:rFonts w:ascii="Times New Roman" w:eastAsia="Times New Roman" w:hAnsi="Times New Roman" w:cs="Times New Roman"/>
+          <w:color w:val="000000"/>
+          <w:sz w:val="28"/>
+          <w:szCs w:val="28"/>
+        </w:rPr>
+        <w:t>осцилатор</w:t>
+      </w:r>
+      <w:proofErr w:type="spellEnd"/>
+      <w:r>
+        <w:rPr>
+          <w:rFonts w:ascii="Times New Roman" w:eastAsia="Times New Roman" w:hAnsi="Times New Roman" w:cs="Times New Roman"/>
+          <w:color w:val="000000"/>
+          <w:sz w:val="28"/>
+          <w:szCs w:val="28"/>
+        </w:rPr>
+        <w:t>. Модела разполага с 512</w:t>
       </w:r>
       <w:r>
         <w:rPr>
@@ -7231,45 +9461,39 @@
           <w:sz w:val="28"/>
           <w:szCs w:val="28"/>
         </w:rPr>
-        <w:t xml:space="preserve">8 битов бус </w:t>
-      </w:r>
-      <w:r>
-        <w:rPr>
-          <w:rFonts w:ascii="Times New Roman" w:eastAsia="Times New Roman" w:hAnsi="Times New Roman" w:cs="Times New Roman"/>
-          <w:color w:val="000000"/>
-          <w:sz w:val="28"/>
-          <w:szCs w:val="28"/>
-        </w:rPr>
-        <w:t xml:space="preserve">с </w:t>
-      </w:r>
-      <w:r>
-        <w:rPr>
-          <w:rFonts w:ascii="Times New Roman" w:eastAsia="Times New Roman" w:hAnsi="Times New Roman" w:cs="Times New Roman"/>
-          <w:color w:val="000000"/>
-          <w:sz w:val="28"/>
-          <w:szCs w:val="28"/>
-        </w:rPr>
-        <w:t>време за достъп от 8 нано секунди, както и 4</w:t>
-      </w:r>
-      <w:r>
-        <w:rPr>
-          <w:rFonts w:ascii="Times New Roman" w:eastAsia="Times New Roman" w:hAnsi="Times New Roman" w:cs="Times New Roman"/>
-          <w:color w:val="000000"/>
-          <w:sz w:val="28"/>
-          <w:szCs w:val="28"/>
-          <w:lang w:val="en-US"/>
-        </w:rPr>
-        <w:t xml:space="preserve">MB quad-spi </w:t>
-      </w:r>
-      <w:r>
-        <w:rPr>
-          <w:rFonts w:ascii="Times New Roman" w:eastAsia="Times New Roman" w:hAnsi="Times New Roman" w:cs="Times New Roman"/>
-          <w:color w:val="000000"/>
-          <w:sz w:val="28"/>
-          <w:szCs w:val="28"/>
-          <w:lang w:val="en-US"/>
-        </w:rPr>
-        <w:t>flash</w:t>
+        <w:t>8 битов бус с време за достъп от 8 нано секунди, както и 4</w:t>
+      </w:r>
+      <w:r>
+        <w:rPr>
+          <w:rFonts w:ascii="Times New Roman" w:eastAsia="Times New Roman" w:hAnsi="Times New Roman" w:cs="Times New Roman"/>
+          <w:color w:val="000000"/>
+          <w:sz w:val="28"/>
+          <w:szCs w:val="28"/>
+          <w:lang w:val="en-US"/>
+        </w:rPr>
+        <w:t>MB quad-</w:t>
+      </w:r>
+      <w:proofErr w:type="spellStart"/>
+      <w:r>
+        <w:rPr>
+          <w:rFonts w:ascii="Times New Roman" w:eastAsia="Times New Roman" w:hAnsi="Times New Roman" w:cs="Times New Roman"/>
+          <w:color w:val="000000"/>
+          <w:sz w:val="28"/>
+          <w:szCs w:val="28"/>
+          <w:lang w:val="en-US"/>
+        </w:rPr>
+        <w:t>spi</w:t>
+      </w:r>
+      <w:proofErr w:type="spellEnd"/>
+      <w:r>
+        <w:rPr>
+          <w:rFonts w:ascii="Times New Roman" w:eastAsia="Times New Roman" w:hAnsi="Times New Roman" w:cs="Times New Roman"/>
+          <w:color w:val="000000"/>
+          <w:sz w:val="28"/>
+          <w:szCs w:val="28"/>
+          <w:lang w:val="en-US"/>
+        </w:rPr>
+        <w:t xml:space="preserve"> flash</w:t>
       </w:r>
       <w:r>
         <w:rPr>
@@ -7373,17 +9597,1642 @@
           <w:sz w:val="28"/>
           <w:szCs w:val="28"/>
         </w:rPr>
-        <w:t>и земя.</w:t>
-      </w:r>
-      <w:r>
-        <w:rPr>
-          <w:rFonts w:ascii="Times New Roman" w:eastAsia="Times New Roman" w:hAnsi="Times New Roman" w:cs="Times New Roman"/>
-          <w:color w:val="000000"/>
-          <w:sz w:val="28"/>
-          <w:szCs w:val="28"/>
-        </w:rPr>
-        <w:t xml:space="preserve"> Сензорите които използваме са …</w:t>
-      </w:r>
+        <w:t xml:space="preserve">и земя. Сензорите които използваме за измерване на температурата са </w:t>
+      </w:r>
+      <w:r>
+        <w:rPr>
+          <w:rFonts w:ascii="Times New Roman" w:eastAsia="Times New Roman" w:hAnsi="Times New Roman" w:cs="Times New Roman"/>
+          <w:color w:val="000000"/>
+          <w:sz w:val="28"/>
+          <w:szCs w:val="28"/>
+          <w:lang w:val="en-US"/>
+        </w:rPr>
+        <w:t xml:space="preserve">SEN0527 </w:t>
+      </w:r>
+      <w:r>
+        <w:rPr>
+          <w:rFonts w:ascii="Times New Roman" w:eastAsia="Times New Roman" w:hAnsi="Times New Roman" w:cs="Times New Roman"/>
+          <w:color w:val="000000"/>
+          <w:sz w:val="28"/>
+          <w:szCs w:val="28"/>
+        </w:rPr>
+        <w:t xml:space="preserve">произведени от </w:t>
+      </w:r>
+      <w:r>
+        <w:rPr>
+          <w:rFonts w:ascii="Times New Roman" w:eastAsia="Times New Roman" w:hAnsi="Times New Roman" w:cs="Times New Roman"/>
+          <w:color w:val="000000"/>
+          <w:sz w:val="28"/>
+          <w:szCs w:val="28"/>
+          <w:lang w:val="en-US"/>
+        </w:rPr>
+        <w:t xml:space="preserve">DFROBOT </w:t>
+      </w:r>
+      <w:r>
+        <w:rPr>
+          <w:rFonts w:ascii="Times New Roman" w:eastAsia="Times New Roman" w:hAnsi="Times New Roman" w:cs="Times New Roman"/>
+          <w:color w:val="000000"/>
+          <w:sz w:val="28"/>
+          <w:szCs w:val="28"/>
+        </w:rPr>
+        <w:t xml:space="preserve">този модул е базиран </w:t>
+      </w:r>
+      <w:r>
+        <w:rPr>
+          <w:rFonts w:ascii="Times New Roman" w:eastAsia="Times New Roman" w:hAnsi="Times New Roman" w:cs="Times New Roman"/>
+          <w:color w:val="000000" w:themeColor="text1"/>
+          <w:sz w:val="28"/>
+          <w:szCs w:val="28"/>
+        </w:rPr>
+        <w:t xml:space="preserve">на </w:t>
+      </w:r>
+      <w:r>
+        <w:rPr>
+          <w:rFonts w:ascii="Times New Roman" w:eastAsia="Times New Roman" w:hAnsi="Times New Roman" w:cs="Times New Roman"/>
+          <w:color w:val="000000" w:themeColor="text1"/>
+          <w:sz w:val="28"/>
+          <w:szCs w:val="28"/>
+          <w:lang w:val="en-US"/>
+        </w:rPr>
+        <w:t>AHT20</w:t>
+      </w:r>
+      <w:r>
+        <w:rPr>
+          <w:rFonts w:ascii="Times New Roman" w:eastAsia="Times New Roman" w:hAnsi="Times New Roman" w:cs="Times New Roman"/>
+          <w:color w:val="000000" w:themeColor="text1"/>
+          <w:sz w:val="28"/>
+          <w:szCs w:val="28"/>
+        </w:rPr>
+        <w:t xml:space="preserve"> температурен сензор. Работният му диапазон е </w:t>
+      </w:r>
+      <w:r>
+        <w:rPr>
+          <w:rFonts w:ascii="Times New Roman" w:hAnsi="Times New Roman" w:cs="Times New Roman"/>
+          <w:color w:val="000000" w:themeColor="text1"/>
+          <w:spacing w:val="-4"/>
+          <w:sz w:val="28"/>
+          <w:szCs w:val="28"/>
+        </w:rPr>
+        <w:t xml:space="preserve"> от </w:t>
+      </w:r>
+      <w:r>
+        <w:rPr>
+          <w:rFonts w:ascii="Times New Roman" w:hAnsi="Times New Roman" w:cs="Times New Roman"/>
+          <w:color w:val="000000" w:themeColor="text1"/>
+          <w:spacing w:val="-4"/>
+          <w:sz w:val="28"/>
+          <w:szCs w:val="28"/>
+          <w:lang w:val="en-US"/>
+        </w:rPr>
+        <w:t xml:space="preserve"> </w:t>
+      </w:r>
+      <w:r>
+        <w:rPr>
+          <w:rFonts w:ascii="Times New Roman" w:hAnsi="Times New Roman" w:cs="Times New Roman"/>
+          <w:color w:val="000000" w:themeColor="text1"/>
+          <w:sz w:val="28"/>
+          <w:szCs w:val="28"/>
+        </w:rPr>
+        <w:t>-40°C до +8</w:t>
+      </w:r>
+      <w:r>
+        <w:rPr>
+          <w:rFonts w:ascii="Times New Roman" w:hAnsi="Times New Roman" w:cs="Times New Roman"/>
+          <w:color w:val="000000" w:themeColor="text1"/>
+          <w:sz w:val="28"/>
+          <w:szCs w:val="28"/>
+          <w:lang w:val="en-US"/>
+        </w:rPr>
+        <w:t>5</w:t>
+      </w:r>
+      <w:r>
+        <w:rPr>
+          <w:rFonts w:ascii="Times New Roman" w:hAnsi="Times New Roman" w:cs="Times New Roman"/>
+          <w:color w:val="000000" w:themeColor="text1"/>
+          <w:sz w:val="28"/>
+          <w:szCs w:val="28"/>
+        </w:rPr>
+        <w:t xml:space="preserve">°C, което съвпада идеално с работният диапазон на повечето сателити. Точността на измерване на температурата е  </w:t>
+      </w:r>
+      <w:r>
+        <w:rPr>
+          <w:rFonts w:ascii="Times New Roman" w:eastAsia="Times New Roman" w:hAnsi="Times New Roman" w:cs="Times New Roman"/>
+          <w:color w:val="000000" w:themeColor="text1"/>
+          <w:sz w:val="28"/>
+          <w:szCs w:val="28"/>
+        </w:rPr>
+        <w:t>±0.3%, което е достатъчно за нашите цели. Сензора се захранва с напрежение от 2</w:t>
+      </w:r>
+      <w:r>
+        <w:rPr>
+          <w:rFonts w:ascii="Times New Roman" w:eastAsia="Times New Roman" w:hAnsi="Times New Roman" w:cs="Times New Roman"/>
+          <w:color w:val="000000" w:themeColor="text1"/>
+          <w:sz w:val="28"/>
+          <w:szCs w:val="28"/>
+          <w:lang w:val="en-US"/>
+        </w:rPr>
+        <w:t xml:space="preserve">V </w:t>
+      </w:r>
+      <w:r>
+        <w:rPr>
+          <w:rFonts w:ascii="Times New Roman" w:eastAsia="Times New Roman" w:hAnsi="Times New Roman" w:cs="Times New Roman"/>
+          <w:color w:val="000000" w:themeColor="text1"/>
+          <w:sz w:val="28"/>
+          <w:szCs w:val="28"/>
+        </w:rPr>
+        <w:t>до 5</w:t>
+      </w:r>
+      <w:r>
+        <w:rPr>
+          <w:rFonts w:ascii="Times New Roman" w:eastAsia="Times New Roman" w:hAnsi="Times New Roman" w:cs="Times New Roman"/>
+          <w:color w:val="000000" w:themeColor="text1"/>
+          <w:sz w:val="28"/>
+          <w:szCs w:val="28"/>
+          <w:lang w:val="en-US"/>
+        </w:rPr>
+        <w:t>V,</w:t>
+      </w:r>
+      <w:r>
+        <w:rPr>
+          <w:rFonts w:ascii="Times New Roman" w:eastAsia="Times New Roman" w:hAnsi="Times New Roman" w:cs="Times New Roman"/>
+          <w:color w:val="000000" w:themeColor="text1"/>
+          <w:sz w:val="28"/>
+          <w:szCs w:val="28"/>
+        </w:rPr>
+        <w:t xml:space="preserve"> използва </w:t>
+      </w:r>
+      <w:r>
+        <w:rPr>
+          <w:rFonts w:ascii="Times New Roman" w:eastAsia="Times New Roman" w:hAnsi="Times New Roman" w:cs="Times New Roman"/>
+          <w:color w:val="000000" w:themeColor="text1"/>
+          <w:sz w:val="28"/>
+          <w:szCs w:val="28"/>
+          <w:lang w:val="en-US"/>
+        </w:rPr>
+        <w:t xml:space="preserve">I2C </w:t>
+      </w:r>
+      <w:r>
+        <w:rPr>
+          <w:rFonts w:ascii="Times New Roman" w:eastAsia="Times New Roman" w:hAnsi="Times New Roman" w:cs="Times New Roman"/>
+          <w:color w:val="000000" w:themeColor="text1"/>
+          <w:sz w:val="28"/>
+          <w:szCs w:val="28"/>
+        </w:rPr>
+        <w:t>интерфейс</w:t>
+      </w:r>
+      <w:r>
+        <w:rPr>
+          <w:rFonts w:ascii="Times New Roman" w:eastAsia="Times New Roman" w:hAnsi="Times New Roman" w:cs="Times New Roman"/>
+          <w:color w:val="000000" w:themeColor="text1"/>
+          <w:sz w:val="28"/>
+          <w:szCs w:val="28"/>
+          <w:lang w:val="en-US"/>
+        </w:rPr>
+        <w:t xml:space="preserve"> </w:t>
+      </w:r>
+      <w:r>
+        <w:rPr>
+          <w:rFonts w:ascii="Times New Roman" w:eastAsia="Times New Roman" w:hAnsi="Times New Roman" w:cs="Times New Roman"/>
+          <w:color w:val="000000" w:themeColor="text1"/>
+          <w:sz w:val="28"/>
+          <w:szCs w:val="28"/>
+        </w:rPr>
+        <w:t xml:space="preserve">и тежи 6.44г. Следващият сензор който ще разгледаме е </w:t>
+      </w:r>
+      <w:r>
+        <w:rPr>
+          <w:rFonts w:ascii="Times New Roman" w:eastAsia="Times New Roman" w:hAnsi="Times New Roman" w:cs="Times New Roman"/>
+          <w:color w:val="000000" w:themeColor="text1"/>
+          <w:sz w:val="28"/>
+          <w:szCs w:val="28"/>
+          <w:lang w:val="en-US"/>
+        </w:rPr>
+        <w:t xml:space="preserve">LSM9DS1, </w:t>
+      </w:r>
+      <w:r>
+        <w:rPr>
+          <w:rFonts w:ascii="Times New Roman" w:eastAsia="Times New Roman" w:hAnsi="Times New Roman" w:cs="Times New Roman"/>
+          <w:color w:val="000000" w:themeColor="text1"/>
+          <w:sz w:val="28"/>
+          <w:szCs w:val="28"/>
+        </w:rPr>
+        <w:t xml:space="preserve">по специфично работната платка на </w:t>
+      </w:r>
+      <w:r>
+        <w:rPr>
+          <w:rFonts w:ascii="Times New Roman" w:eastAsia="Times New Roman" w:hAnsi="Times New Roman" w:cs="Times New Roman"/>
+          <w:color w:val="000000" w:themeColor="text1"/>
+          <w:sz w:val="28"/>
+          <w:szCs w:val="28"/>
+          <w:lang w:val="en-US"/>
+        </w:rPr>
+        <w:t xml:space="preserve">Adafruit. </w:t>
+      </w:r>
+      <w:r>
+        <w:rPr>
+          <w:rFonts w:ascii="Times New Roman" w:eastAsia="Times New Roman" w:hAnsi="Times New Roman" w:cs="Times New Roman"/>
+          <w:color w:val="000000" w:themeColor="text1"/>
+          <w:sz w:val="28"/>
+          <w:szCs w:val="28"/>
+        </w:rPr>
+        <w:t xml:space="preserve">Сензора представлява комбинация от 3 осев линеен </w:t>
+      </w:r>
+      <w:proofErr w:type="spellStart"/>
+      <w:r>
+        <w:rPr>
+          <w:rFonts w:ascii="Times New Roman" w:eastAsia="Times New Roman" w:hAnsi="Times New Roman" w:cs="Times New Roman"/>
+          <w:color w:val="000000" w:themeColor="text1"/>
+          <w:sz w:val="28"/>
+          <w:szCs w:val="28"/>
+        </w:rPr>
+        <w:t>акселерометър</w:t>
+      </w:r>
+      <w:proofErr w:type="spellEnd"/>
+      <w:r>
+        <w:rPr>
+          <w:rFonts w:ascii="Times New Roman" w:eastAsia="Times New Roman" w:hAnsi="Times New Roman" w:cs="Times New Roman"/>
+          <w:color w:val="000000" w:themeColor="text1"/>
+          <w:sz w:val="28"/>
+          <w:szCs w:val="28"/>
+        </w:rPr>
+        <w:t xml:space="preserve">, 3 осев жироскоп, и 3 осев </w:t>
+      </w:r>
+      <w:proofErr w:type="spellStart"/>
+      <w:r>
+        <w:rPr>
+          <w:rFonts w:ascii="Times New Roman" w:eastAsia="Times New Roman" w:hAnsi="Times New Roman" w:cs="Times New Roman"/>
+          <w:color w:val="000000" w:themeColor="text1"/>
+          <w:sz w:val="28"/>
+          <w:szCs w:val="28"/>
+        </w:rPr>
+        <w:t>гаусов</w:t>
+      </w:r>
+      <w:proofErr w:type="spellEnd"/>
+      <w:r>
+        <w:rPr>
+          <w:rFonts w:ascii="Times New Roman" w:eastAsia="Times New Roman" w:hAnsi="Times New Roman" w:cs="Times New Roman"/>
+          <w:color w:val="000000" w:themeColor="text1"/>
+          <w:sz w:val="28"/>
+          <w:szCs w:val="28"/>
+        </w:rPr>
+        <w:t xml:space="preserve"> магнитометър. Модула се захранват с </w:t>
+      </w:r>
+      <w:proofErr w:type="spellStart"/>
+      <w:r>
+        <w:rPr>
+          <w:rFonts w:ascii="Times New Roman" w:eastAsia="Times New Roman" w:hAnsi="Times New Roman" w:cs="Times New Roman"/>
+          <w:color w:val="000000" w:themeColor="text1"/>
+          <w:sz w:val="28"/>
+          <w:szCs w:val="28"/>
+        </w:rPr>
+        <w:t>напреоене</w:t>
+      </w:r>
+      <w:proofErr w:type="spellEnd"/>
+      <w:r>
+        <w:rPr>
+          <w:rFonts w:ascii="Times New Roman" w:eastAsia="Times New Roman" w:hAnsi="Times New Roman" w:cs="Times New Roman"/>
+          <w:color w:val="000000" w:themeColor="text1"/>
+          <w:sz w:val="28"/>
+          <w:szCs w:val="28"/>
+        </w:rPr>
+        <w:t xml:space="preserve"> от 2</w:t>
+      </w:r>
+      <w:r>
+        <w:rPr>
+          <w:rFonts w:ascii="Times New Roman" w:eastAsia="Times New Roman" w:hAnsi="Times New Roman" w:cs="Times New Roman"/>
+          <w:color w:val="000000" w:themeColor="text1"/>
+          <w:sz w:val="28"/>
+          <w:szCs w:val="28"/>
+          <w:lang w:val="en-US"/>
+        </w:rPr>
+        <w:t xml:space="preserve">V </w:t>
+      </w:r>
+      <w:r>
+        <w:rPr>
+          <w:rFonts w:ascii="Times New Roman" w:eastAsia="Times New Roman" w:hAnsi="Times New Roman" w:cs="Times New Roman"/>
+          <w:color w:val="000000" w:themeColor="text1"/>
+          <w:sz w:val="28"/>
+          <w:szCs w:val="28"/>
+        </w:rPr>
+        <w:t>до 3.3</w:t>
+      </w:r>
+      <w:r>
+        <w:rPr>
+          <w:rFonts w:ascii="Times New Roman" w:eastAsia="Times New Roman" w:hAnsi="Times New Roman" w:cs="Times New Roman"/>
+          <w:color w:val="000000" w:themeColor="text1"/>
+          <w:sz w:val="28"/>
+          <w:szCs w:val="28"/>
+          <w:lang w:val="en-US"/>
+        </w:rPr>
+        <w:t xml:space="preserve">V </w:t>
+      </w:r>
+      <w:r>
+        <w:rPr>
+          <w:rFonts w:ascii="Times New Roman" w:eastAsia="Times New Roman" w:hAnsi="Times New Roman" w:cs="Times New Roman"/>
+          <w:color w:val="000000" w:themeColor="text1"/>
+          <w:sz w:val="28"/>
+          <w:szCs w:val="28"/>
+        </w:rPr>
+        <w:t xml:space="preserve">и разполага както с </w:t>
+      </w:r>
+      <w:r>
+        <w:rPr>
+          <w:rFonts w:ascii="Times New Roman" w:eastAsia="Times New Roman" w:hAnsi="Times New Roman" w:cs="Times New Roman"/>
+          <w:color w:val="000000" w:themeColor="text1"/>
+          <w:sz w:val="28"/>
+          <w:szCs w:val="28"/>
+          <w:lang w:val="en-US"/>
+        </w:rPr>
+        <w:t>I2C</w:t>
+      </w:r>
+      <w:r>
+        <w:rPr>
+          <w:rFonts w:ascii="Times New Roman" w:eastAsia="Times New Roman" w:hAnsi="Times New Roman" w:cs="Times New Roman"/>
+          <w:color w:val="000000" w:themeColor="text1"/>
+          <w:sz w:val="28"/>
+          <w:szCs w:val="28"/>
+        </w:rPr>
+        <w:t xml:space="preserve"> така и с </w:t>
+      </w:r>
+      <w:r>
+        <w:rPr>
+          <w:rFonts w:ascii="Times New Roman" w:eastAsia="Times New Roman" w:hAnsi="Times New Roman" w:cs="Times New Roman"/>
+          <w:color w:val="000000" w:themeColor="text1"/>
+          <w:sz w:val="28"/>
+          <w:szCs w:val="28"/>
+          <w:lang w:val="en-US"/>
+        </w:rPr>
+        <w:t xml:space="preserve">SPI </w:t>
+      </w:r>
+      <w:r>
+        <w:rPr>
+          <w:rFonts w:ascii="Times New Roman" w:eastAsia="Times New Roman" w:hAnsi="Times New Roman" w:cs="Times New Roman"/>
+          <w:color w:val="000000" w:themeColor="text1"/>
+          <w:sz w:val="28"/>
+          <w:szCs w:val="28"/>
+        </w:rPr>
+        <w:t>комуникационен интерфейс.</w:t>
+      </w:r>
+      <w:r>
+        <w:rPr>
+          <w:rFonts w:ascii="Times New Roman" w:eastAsia="Times New Roman" w:hAnsi="Times New Roman" w:cs="Times New Roman"/>
+          <w:color w:val="000000" w:themeColor="text1"/>
+          <w:sz w:val="28"/>
+          <w:szCs w:val="28"/>
+          <w:lang w:val="en-US"/>
+        </w:rPr>
+        <w:t xml:space="preserve"> </w:t>
+      </w:r>
+      <w:r>
+        <w:rPr>
+          <w:rFonts w:ascii="Times New Roman" w:eastAsia="Times New Roman" w:hAnsi="Times New Roman" w:cs="Times New Roman"/>
+          <w:color w:val="000000" w:themeColor="text1"/>
+          <w:sz w:val="28"/>
+          <w:szCs w:val="28"/>
+        </w:rPr>
+        <w:t xml:space="preserve">Модула разполага с интегриран температурен сензор и температурен работен диапазон от </w:t>
+      </w:r>
+      <w:r>
+        <w:rPr>
+          <w:rFonts w:ascii="Times New Roman" w:hAnsi="Times New Roman" w:cs="Times New Roman"/>
+          <w:color w:val="000000" w:themeColor="text1"/>
+          <w:sz w:val="28"/>
+          <w:szCs w:val="28"/>
+        </w:rPr>
+        <w:t>-40°C до +8</w:t>
+      </w:r>
+      <w:r>
+        <w:rPr>
+          <w:rFonts w:ascii="Times New Roman" w:hAnsi="Times New Roman" w:cs="Times New Roman"/>
+          <w:color w:val="000000" w:themeColor="text1"/>
+          <w:sz w:val="28"/>
+          <w:szCs w:val="28"/>
+          <w:lang w:val="en-US"/>
+        </w:rPr>
+        <w:t>5</w:t>
+      </w:r>
+      <w:r>
+        <w:rPr>
+          <w:rFonts w:ascii="Times New Roman" w:hAnsi="Times New Roman" w:cs="Times New Roman"/>
+          <w:color w:val="000000" w:themeColor="text1"/>
+          <w:sz w:val="28"/>
+          <w:szCs w:val="28"/>
+        </w:rPr>
+        <w:t>°C. Също така разполага и с интелигентен винаги включен режим с ниска консумация на ток от 1.9</w:t>
+      </w:r>
+      <w:r>
+        <w:rPr>
+          <w:rFonts w:ascii="Times New Roman" w:hAnsi="Times New Roman" w:cs="Times New Roman"/>
+          <w:color w:val="000000" w:themeColor="text1"/>
+          <w:sz w:val="28"/>
+          <w:szCs w:val="28"/>
+          <w:lang w:val="en-US"/>
+        </w:rPr>
+        <w:t xml:space="preserve"> mA, </w:t>
+      </w:r>
+      <w:r>
+        <w:rPr>
+          <w:rFonts w:ascii="Times New Roman" w:hAnsi="Times New Roman" w:cs="Times New Roman"/>
+          <w:color w:val="000000" w:themeColor="text1"/>
+          <w:sz w:val="28"/>
+          <w:szCs w:val="28"/>
+        </w:rPr>
+        <w:t xml:space="preserve">както и програмируеми прекъсвания. Следващият сензор е </w:t>
+      </w:r>
+      <w:r>
+        <w:rPr>
+          <w:rFonts w:ascii="Times New Roman" w:hAnsi="Times New Roman" w:cs="Times New Roman"/>
+          <w:color w:val="000000" w:themeColor="text1"/>
+          <w:sz w:val="28"/>
+          <w:szCs w:val="28"/>
+          <w:lang w:val="en-US"/>
+        </w:rPr>
+        <w:t xml:space="preserve">INA219 </w:t>
+      </w:r>
+      <w:r>
+        <w:rPr>
+          <w:rFonts w:ascii="Times New Roman" w:hAnsi="Times New Roman" w:cs="Times New Roman"/>
+          <w:color w:val="000000" w:themeColor="text1"/>
+          <w:sz w:val="28"/>
+          <w:szCs w:val="28"/>
+        </w:rPr>
+        <w:t>сензор за ток. Сензора е с работен температурен диапазон от -40°C до +8</w:t>
+      </w:r>
+      <w:r>
+        <w:rPr>
+          <w:rFonts w:ascii="Times New Roman" w:hAnsi="Times New Roman" w:cs="Times New Roman"/>
+          <w:color w:val="000000" w:themeColor="text1"/>
+          <w:sz w:val="28"/>
+          <w:szCs w:val="28"/>
+          <w:lang w:val="en-US"/>
+        </w:rPr>
+        <w:t>5</w:t>
+      </w:r>
+      <w:r>
+        <w:rPr>
+          <w:rFonts w:ascii="Times New Roman" w:hAnsi="Times New Roman" w:cs="Times New Roman"/>
+          <w:color w:val="000000" w:themeColor="text1"/>
+          <w:sz w:val="28"/>
+          <w:szCs w:val="28"/>
+        </w:rPr>
+        <w:t>°C</w:t>
+      </w:r>
+      <w:r>
+        <w:rPr>
+          <w:rFonts w:ascii="Times New Roman" w:hAnsi="Times New Roman" w:cs="Times New Roman"/>
+          <w:color w:val="000000" w:themeColor="text1"/>
+          <w:sz w:val="28"/>
+          <w:szCs w:val="28"/>
+        </w:rPr>
+        <w:t xml:space="preserve">. Сензора е с точност от </w:t>
+      </w:r>
+      <w:r>
+        <w:rPr>
+          <w:rFonts w:ascii="Times New Roman" w:eastAsia="Times New Roman" w:hAnsi="Times New Roman" w:cs="Times New Roman"/>
+          <w:color w:val="000000" w:themeColor="text1"/>
+          <w:sz w:val="28"/>
+          <w:szCs w:val="28"/>
+        </w:rPr>
+        <w:t>±</w:t>
+      </w:r>
+      <w:r>
+        <w:rPr>
+          <w:rFonts w:ascii="Times New Roman" w:eastAsia="Times New Roman" w:hAnsi="Times New Roman" w:cs="Times New Roman"/>
+          <w:color w:val="000000" w:themeColor="text1"/>
+          <w:sz w:val="28"/>
+          <w:szCs w:val="28"/>
+        </w:rPr>
+        <w:t>1</w:t>
+      </w:r>
+      <w:r>
+        <w:rPr>
+          <w:rFonts w:ascii="Times New Roman" w:eastAsia="Times New Roman" w:hAnsi="Times New Roman" w:cs="Times New Roman"/>
+          <w:color w:val="000000" w:themeColor="text1"/>
+          <w:sz w:val="28"/>
+          <w:szCs w:val="28"/>
+        </w:rPr>
+        <w:t>%,</w:t>
+      </w:r>
+      <w:r>
+        <w:rPr>
+          <w:rFonts w:ascii="Times New Roman" w:eastAsia="Times New Roman" w:hAnsi="Times New Roman" w:cs="Times New Roman"/>
+          <w:color w:val="000000" w:themeColor="text1"/>
+          <w:sz w:val="28"/>
+          <w:szCs w:val="28"/>
+        </w:rPr>
+        <w:t xml:space="preserve"> и диапазон на входно напрежение от 0</w:t>
+      </w:r>
+      <w:r>
+        <w:rPr>
+          <w:rFonts w:ascii="Times New Roman" w:eastAsia="Times New Roman" w:hAnsi="Times New Roman" w:cs="Times New Roman"/>
+          <w:color w:val="000000" w:themeColor="text1"/>
+          <w:sz w:val="28"/>
+          <w:szCs w:val="28"/>
+          <w:lang w:val="en-US"/>
+        </w:rPr>
+        <w:t xml:space="preserve">V </w:t>
+      </w:r>
+      <w:r>
+        <w:rPr>
+          <w:rFonts w:ascii="Times New Roman" w:eastAsia="Times New Roman" w:hAnsi="Times New Roman" w:cs="Times New Roman"/>
+          <w:color w:val="000000" w:themeColor="text1"/>
+          <w:sz w:val="28"/>
+          <w:szCs w:val="28"/>
+        </w:rPr>
+        <w:t>до 26</w:t>
+      </w:r>
+      <w:r>
+        <w:rPr>
+          <w:rFonts w:ascii="Times New Roman" w:eastAsia="Times New Roman" w:hAnsi="Times New Roman" w:cs="Times New Roman"/>
+          <w:color w:val="000000" w:themeColor="text1"/>
+          <w:sz w:val="28"/>
+          <w:szCs w:val="28"/>
+          <w:lang w:val="en-US"/>
+        </w:rPr>
+        <w:t xml:space="preserve">V, </w:t>
+      </w:r>
+      <w:r>
+        <w:rPr>
+          <w:rFonts w:ascii="Times New Roman" w:eastAsia="Times New Roman" w:hAnsi="Times New Roman" w:cs="Times New Roman"/>
+          <w:color w:val="000000" w:themeColor="text1"/>
+          <w:sz w:val="28"/>
+          <w:szCs w:val="28"/>
+        </w:rPr>
+        <w:t>като максималният ток 3.2</w:t>
+      </w:r>
+      <w:r>
+        <w:rPr>
+          <w:rFonts w:ascii="Times New Roman" w:eastAsia="Times New Roman" w:hAnsi="Times New Roman" w:cs="Times New Roman"/>
+          <w:color w:val="000000" w:themeColor="text1"/>
+          <w:sz w:val="28"/>
+          <w:szCs w:val="28"/>
+          <w:lang w:val="en-US"/>
+        </w:rPr>
+        <w:t xml:space="preserve">A. </w:t>
+      </w:r>
+      <w:r>
+        <w:rPr>
+          <w:rFonts w:ascii="Times New Roman" w:eastAsia="Times New Roman" w:hAnsi="Times New Roman" w:cs="Times New Roman"/>
+          <w:color w:val="000000" w:themeColor="text1"/>
+          <w:sz w:val="28"/>
+          <w:szCs w:val="28"/>
+        </w:rPr>
+        <w:t>Логиката се захранва с от 3</w:t>
+      </w:r>
+      <w:r>
+        <w:rPr>
+          <w:rFonts w:ascii="Times New Roman" w:eastAsia="Times New Roman" w:hAnsi="Times New Roman" w:cs="Times New Roman"/>
+          <w:color w:val="000000" w:themeColor="text1"/>
+          <w:sz w:val="28"/>
+          <w:szCs w:val="28"/>
+          <w:lang w:val="en-US"/>
+        </w:rPr>
+        <w:t xml:space="preserve">V </w:t>
+      </w:r>
+      <w:r>
+        <w:rPr>
+          <w:rFonts w:ascii="Times New Roman" w:eastAsia="Times New Roman" w:hAnsi="Times New Roman" w:cs="Times New Roman"/>
+          <w:color w:val="000000" w:themeColor="text1"/>
+          <w:sz w:val="28"/>
+          <w:szCs w:val="28"/>
+        </w:rPr>
+        <w:t>до 5</w:t>
+      </w:r>
+      <w:r>
+        <w:rPr>
+          <w:rFonts w:ascii="Times New Roman" w:eastAsia="Times New Roman" w:hAnsi="Times New Roman" w:cs="Times New Roman"/>
+          <w:color w:val="000000" w:themeColor="text1"/>
+          <w:sz w:val="28"/>
+          <w:szCs w:val="28"/>
+          <w:lang w:val="en-US"/>
+        </w:rPr>
+        <w:t xml:space="preserve">V. </w:t>
+      </w:r>
+      <w:r>
+        <w:rPr>
+          <w:rFonts w:ascii="Times New Roman" w:eastAsia="Times New Roman" w:hAnsi="Times New Roman" w:cs="Times New Roman"/>
+          <w:color w:val="000000" w:themeColor="text1"/>
+          <w:sz w:val="28"/>
+          <w:szCs w:val="28"/>
+        </w:rPr>
+        <w:t xml:space="preserve">Самият сензор разполага с </w:t>
+      </w:r>
+      <w:r>
+        <w:rPr>
+          <w:rFonts w:ascii="Times New Roman" w:eastAsia="Times New Roman" w:hAnsi="Times New Roman" w:cs="Times New Roman"/>
+          <w:color w:val="000000" w:themeColor="text1"/>
+          <w:sz w:val="28"/>
+          <w:szCs w:val="28"/>
+          <w:lang w:val="en-US"/>
+        </w:rPr>
+        <w:t xml:space="preserve">I2C </w:t>
+      </w:r>
+      <w:r>
+        <w:rPr>
+          <w:rFonts w:ascii="Times New Roman" w:eastAsia="Times New Roman" w:hAnsi="Times New Roman" w:cs="Times New Roman"/>
+          <w:color w:val="000000" w:themeColor="text1"/>
+          <w:sz w:val="28"/>
+          <w:szCs w:val="28"/>
+        </w:rPr>
+        <w:t xml:space="preserve">интерфейс. Следващият модул е </w:t>
+      </w:r>
+      <w:r>
+        <w:rPr>
+          <w:rFonts w:ascii="Times New Roman" w:eastAsia="Times New Roman" w:hAnsi="Times New Roman" w:cs="Times New Roman"/>
+          <w:color w:val="000000" w:themeColor="text1"/>
+          <w:sz w:val="28"/>
+          <w:szCs w:val="28"/>
+          <w:lang w:val="en-US"/>
+        </w:rPr>
+        <w:t xml:space="preserve">Y-GPS6MV2 </w:t>
+      </w:r>
+      <w:r>
+        <w:rPr>
+          <w:rFonts w:ascii="Times New Roman" w:eastAsia="Times New Roman" w:hAnsi="Times New Roman" w:cs="Times New Roman"/>
+          <w:color w:val="000000" w:themeColor="text1"/>
+          <w:sz w:val="28"/>
+          <w:szCs w:val="28"/>
+        </w:rPr>
+        <w:t xml:space="preserve"> това е нашият </w:t>
+      </w:r>
+      <w:r>
+        <w:rPr>
+          <w:rFonts w:ascii="Times New Roman" w:eastAsia="Times New Roman" w:hAnsi="Times New Roman" w:cs="Times New Roman"/>
+          <w:color w:val="000000" w:themeColor="text1"/>
+          <w:sz w:val="28"/>
+          <w:szCs w:val="28"/>
+          <w:lang w:val="en-US"/>
+        </w:rPr>
+        <w:t xml:space="preserve">GPS </w:t>
+      </w:r>
+      <w:r>
+        <w:rPr>
+          <w:rFonts w:ascii="Times New Roman" w:eastAsia="Times New Roman" w:hAnsi="Times New Roman" w:cs="Times New Roman"/>
+          <w:color w:val="000000" w:themeColor="text1"/>
+          <w:sz w:val="28"/>
+          <w:szCs w:val="28"/>
+        </w:rPr>
+        <w:t>модул</w:t>
+      </w:r>
+      <w:r>
+        <w:rPr>
+          <w:rFonts w:ascii="Times New Roman" w:eastAsia="Times New Roman" w:hAnsi="Times New Roman" w:cs="Times New Roman"/>
+          <w:color w:val="000000" w:themeColor="text1"/>
+          <w:sz w:val="28"/>
+          <w:szCs w:val="28"/>
+          <w:lang w:val="en-US"/>
+        </w:rPr>
+        <w:t xml:space="preserve">, </w:t>
+      </w:r>
+      <w:r>
+        <w:rPr>
+          <w:rFonts w:ascii="Times New Roman" w:eastAsia="Times New Roman" w:hAnsi="Times New Roman" w:cs="Times New Roman"/>
+          <w:color w:val="000000" w:themeColor="text1"/>
+          <w:sz w:val="28"/>
+          <w:szCs w:val="28"/>
+        </w:rPr>
+        <w:t xml:space="preserve">неговият работен температурен </w:t>
+      </w:r>
+      <w:r>
+        <w:rPr>
+          <w:rFonts w:ascii="Times New Roman" w:hAnsi="Times New Roman" w:cs="Times New Roman"/>
+          <w:color w:val="000000" w:themeColor="text1"/>
+          <w:sz w:val="28"/>
+          <w:szCs w:val="28"/>
+        </w:rPr>
+        <w:t>диапазон</w:t>
+      </w:r>
+      <w:r>
+        <w:rPr>
+          <w:rFonts w:ascii="Times New Roman" w:hAnsi="Times New Roman" w:cs="Times New Roman"/>
+          <w:color w:val="000000" w:themeColor="text1"/>
+          <w:sz w:val="28"/>
+          <w:szCs w:val="28"/>
+        </w:rPr>
+        <w:t xml:space="preserve"> е</w:t>
+      </w:r>
+      <w:r>
+        <w:rPr>
+          <w:rFonts w:ascii="Times New Roman" w:hAnsi="Times New Roman" w:cs="Times New Roman"/>
+          <w:color w:val="000000" w:themeColor="text1"/>
+          <w:sz w:val="28"/>
+          <w:szCs w:val="28"/>
+        </w:rPr>
+        <w:t xml:space="preserve"> от -40°C до +8</w:t>
+      </w:r>
+      <w:r>
+        <w:rPr>
+          <w:rFonts w:ascii="Times New Roman" w:hAnsi="Times New Roman" w:cs="Times New Roman"/>
+          <w:color w:val="000000" w:themeColor="text1"/>
+          <w:sz w:val="28"/>
+          <w:szCs w:val="28"/>
+          <w:lang w:val="en-US"/>
+        </w:rPr>
+        <w:t>5</w:t>
+      </w:r>
+      <w:r>
+        <w:rPr>
+          <w:rFonts w:ascii="Times New Roman" w:hAnsi="Times New Roman" w:cs="Times New Roman"/>
+          <w:color w:val="000000" w:themeColor="text1"/>
+          <w:sz w:val="28"/>
+          <w:szCs w:val="28"/>
+        </w:rPr>
+        <w:t>°C</w:t>
+      </w:r>
+      <w:r>
+        <w:rPr>
+          <w:rFonts w:ascii="Times New Roman" w:hAnsi="Times New Roman" w:cs="Times New Roman"/>
+          <w:color w:val="000000" w:themeColor="text1"/>
+          <w:sz w:val="28"/>
+          <w:szCs w:val="28"/>
+        </w:rPr>
+        <w:t>. Захранва се с напрежение от 3.3</w:t>
+      </w:r>
+      <w:r>
+        <w:rPr>
+          <w:rFonts w:ascii="Times New Roman" w:hAnsi="Times New Roman" w:cs="Times New Roman"/>
+          <w:color w:val="000000" w:themeColor="text1"/>
+          <w:sz w:val="28"/>
+          <w:szCs w:val="28"/>
+          <w:lang w:val="en-US"/>
+        </w:rPr>
+        <w:t xml:space="preserve">V </w:t>
+      </w:r>
+      <w:r>
+        <w:rPr>
+          <w:rFonts w:ascii="Times New Roman" w:hAnsi="Times New Roman" w:cs="Times New Roman"/>
+          <w:color w:val="000000" w:themeColor="text1"/>
+          <w:sz w:val="28"/>
+          <w:szCs w:val="28"/>
+        </w:rPr>
+        <w:t>до 6</w:t>
+      </w:r>
+      <w:r>
+        <w:rPr>
+          <w:rFonts w:ascii="Times New Roman" w:hAnsi="Times New Roman" w:cs="Times New Roman"/>
+          <w:color w:val="000000" w:themeColor="text1"/>
+          <w:sz w:val="28"/>
+          <w:szCs w:val="28"/>
+          <w:lang w:val="en-US"/>
+        </w:rPr>
+        <w:t>V</w:t>
+      </w:r>
+      <w:r>
+        <w:rPr>
+          <w:rFonts w:ascii="Times New Roman" w:hAnsi="Times New Roman" w:cs="Times New Roman"/>
+          <w:color w:val="000000" w:themeColor="text1"/>
+          <w:sz w:val="28"/>
+          <w:szCs w:val="28"/>
+        </w:rPr>
+        <w:t xml:space="preserve">. Модула използва </w:t>
+      </w:r>
+      <w:r>
+        <w:rPr>
+          <w:rFonts w:ascii="Times New Roman" w:hAnsi="Times New Roman" w:cs="Times New Roman"/>
+          <w:color w:val="000000" w:themeColor="text1"/>
+          <w:sz w:val="28"/>
+          <w:szCs w:val="28"/>
+          <w:lang w:val="en-US"/>
+        </w:rPr>
+        <w:t xml:space="preserve">UART </w:t>
+      </w:r>
+      <w:r>
+        <w:rPr>
+          <w:rFonts w:ascii="Times New Roman" w:hAnsi="Times New Roman" w:cs="Times New Roman"/>
+          <w:color w:val="000000" w:themeColor="text1"/>
+          <w:sz w:val="28"/>
+          <w:szCs w:val="28"/>
+        </w:rPr>
+        <w:t>комуникационен протокол, но нивото на логиката е 3.3</w:t>
+      </w:r>
+      <w:r>
+        <w:rPr>
+          <w:rFonts w:ascii="Times New Roman" w:hAnsi="Times New Roman" w:cs="Times New Roman"/>
+          <w:color w:val="000000" w:themeColor="text1"/>
+          <w:sz w:val="28"/>
+          <w:szCs w:val="28"/>
+          <w:lang w:val="en-US"/>
+        </w:rPr>
+        <w:t xml:space="preserve">V, </w:t>
+      </w:r>
+      <w:r>
+        <w:rPr>
+          <w:rFonts w:ascii="Times New Roman" w:hAnsi="Times New Roman" w:cs="Times New Roman"/>
+          <w:color w:val="000000" w:themeColor="text1"/>
+          <w:sz w:val="28"/>
+          <w:szCs w:val="28"/>
+        </w:rPr>
+        <w:t xml:space="preserve">което означава че ще имаме нужда от така нареченият конвертор на напрежение на логика. Модула разполага с режим на ниска консумация на ток, има точност на позициониране от 2.5 метра. Следващият модул който ще разгледаме е модула за настояще време </w:t>
+      </w:r>
+      <w:r>
+        <w:rPr>
+          <w:rFonts w:ascii="Times New Roman" w:hAnsi="Times New Roman" w:cs="Times New Roman"/>
+          <w:color w:val="000000" w:themeColor="text1"/>
+          <w:sz w:val="28"/>
+          <w:szCs w:val="28"/>
+          <w:lang w:val="en-US"/>
+        </w:rPr>
+        <w:t>DS1307</w:t>
+      </w:r>
+      <w:r>
+        <w:rPr>
+          <w:rFonts w:ascii="Times New Roman" w:hAnsi="Times New Roman" w:cs="Times New Roman"/>
+          <w:color w:val="000000" w:themeColor="text1"/>
+          <w:sz w:val="28"/>
+          <w:szCs w:val="28"/>
+        </w:rPr>
+        <w:t>.</w:t>
+      </w:r>
+      <w:r>
+        <w:rPr>
+          <w:rFonts w:ascii="Times New Roman" w:hAnsi="Times New Roman" w:cs="Times New Roman"/>
+          <w:color w:val="000000" w:themeColor="text1"/>
+          <w:sz w:val="28"/>
+          <w:szCs w:val="28"/>
+          <w:lang w:val="en-US"/>
+        </w:rPr>
+        <w:t xml:space="preserve"> </w:t>
+      </w:r>
+      <w:r>
+        <w:rPr>
+          <w:rFonts w:ascii="Times New Roman" w:hAnsi="Times New Roman" w:cs="Times New Roman"/>
+          <w:color w:val="000000" w:themeColor="text1"/>
+          <w:sz w:val="28"/>
+          <w:szCs w:val="28"/>
+        </w:rPr>
+        <w:t xml:space="preserve">Работният му температурен диапазон е от  </w:t>
+      </w:r>
+      <w:r>
+        <w:rPr>
+          <w:rFonts w:ascii="Times New Roman" w:hAnsi="Times New Roman" w:cs="Times New Roman"/>
+          <w:color w:val="000000" w:themeColor="text1"/>
+          <w:sz w:val="28"/>
+          <w:szCs w:val="28"/>
+        </w:rPr>
+        <w:t>-40°C до +8</w:t>
+      </w:r>
+      <w:r>
+        <w:rPr>
+          <w:rFonts w:ascii="Times New Roman" w:hAnsi="Times New Roman" w:cs="Times New Roman"/>
+          <w:color w:val="000000" w:themeColor="text1"/>
+          <w:sz w:val="28"/>
+          <w:szCs w:val="28"/>
+          <w:lang w:val="en-US"/>
+        </w:rPr>
+        <w:t>5</w:t>
+      </w:r>
+      <w:r>
+        <w:rPr>
+          <w:rFonts w:ascii="Times New Roman" w:hAnsi="Times New Roman" w:cs="Times New Roman"/>
+          <w:color w:val="000000" w:themeColor="text1"/>
+          <w:sz w:val="28"/>
+          <w:szCs w:val="28"/>
+        </w:rPr>
+        <w:t>°C</w:t>
+      </w:r>
+      <w:r>
+        <w:rPr>
+          <w:rFonts w:ascii="Times New Roman" w:hAnsi="Times New Roman" w:cs="Times New Roman"/>
+          <w:color w:val="000000" w:themeColor="text1"/>
+          <w:sz w:val="28"/>
+          <w:szCs w:val="28"/>
+        </w:rPr>
+        <w:t xml:space="preserve">. Модула разполага с собствена литиева батерия, позволяваща неговата работа дори и при нарушено външно захранване. Модула използва </w:t>
+      </w:r>
+      <w:r>
+        <w:rPr>
+          <w:rFonts w:ascii="Times New Roman" w:hAnsi="Times New Roman" w:cs="Times New Roman"/>
+          <w:color w:val="000000" w:themeColor="text1"/>
+          <w:sz w:val="28"/>
+          <w:szCs w:val="28"/>
+          <w:lang w:val="en-US"/>
+        </w:rPr>
+        <w:t xml:space="preserve">I2C </w:t>
+      </w:r>
+      <w:r>
+        <w:rPr>
+          <w:rFonts w:ascii="Times New Roman" w:hAnsi="Times New Roman" w:cs="Times New Roman"/>
+          <w:color w:val="000000" w:themeColor="text1"/>
+          <w:sz w:val="28"/>
+          <w:szCs w:val="28"/>
+        </w:rPr>
+        <w:t>комуникационен интерфейс. Захранва се с 5</w:t>
+      </w:r>
+      <w:r>
+        <w:rPr>
+          <w:rFonts w:ascii="Times New Roman" w:hAnsi="Times New Roman" w:cs="Times New Roman"/>
+          <w:color w:val="000000" w:themeColor="text1"/>
+          <w:sz w:val="28"/>
+          <w:szCs w:val="28"/>
+          <w:lang w:val="en-US"/>
+        </w:rPr>
+        <w:t xml:space="preserve">V </w:t>
+      </w:r>
+      <w:r>
+        <w:rPr>
+          <w:rFonts w:ascii="Times New Roman" w:hAnsi="Times New Roman" w:cs="Times New Roman"/>
+          <w:color w:val="000000" w:themeColor="text1"/>
+          <w:sz w:val="28"/>
+          <w:szCs w:val="28"/>
+        </w:rPr>
+        <w:t xml:space="preserve">и разполага с режим на ниска консумация на ток. Следващият модул е </w:t>
+      </w:r>
+      <w:proofErr w:type="spellStart"/>
+      <w:r>
+        <w:rPr>
+          <w:rFonts w:ascii="Times New Roman" w:hAnsi="Times New Roman" w:cs="Times New Roman"/>
+          <w:color w:val="000000" w:themeColor="text1"/>
+          <w:sz w:val="28"/>
+          <w:szCs w:val="28"/>
+          <w:lang w:val="en-US"/>
+        </w:rPr>
+        <w:t>waveshare</w:t>
+      </w:r>
+      <w:proofErr w:type="spellEnd"/>
+      <w:r>
+        <w:rPr>
+          <w:rFonts w:ascii="Times New Roman" w:hAnsi="Times New Roman" w:cs="Times New Roman"/>
+          <w:color w:val="000000" w:themeColor="text1"/>
+          <w:sz w:val="28"/>
+          <w:szCs w:val="28"/>
+          <w:lang w:val="en-US"/>
+        </w:rPr>
+        <w:t xml:space="preserve"> solar power manager. </w:t>
+      </w:r>
+      <w:r>
+        <w:rPr>
+          <w:rFonts w:ascii="Times New Roman" w:hAnsi="Times New Roman" w:cs="Times New Roman"/>
+          <w:color w:val="000000" w:themeColor="text1"/>
+          <w:sz w:val="28"/>
+          <w:szCs w:val="28"/>
+        </w:rPr>
+        <w:t xml:space="preserve">Този модул позволява зареждането на литиево йонни батерии </w:t>
+      </w:r>
+      <w:r>
+        <w:rPr>
+          <w:rFonts w:ascii="Times New Roman" w:hAnsi="Times New Roman" w:cs="Times New Roman"/>
+          <w:color w:val="000000" w:themeColor="text1"/>
+          <w:sz w:val="28"/>
+          <w:szCs w:val="28"/>
+          <w:lang w:val="en-US"/>
+        </w:rPr>
+        <w:t>(3.7V)</w:t>
+      </w:r>
+      <w:r>
+        <w:rPr>
+          <w:rFonts w:ascii="Times New Roman" w:hAnsi="Times New Roman" w:cs="Times New Roman"/>
+          <w:color w:val="000000" w:themeColor="text1"/>
+          <w:sz w:val="28"/>
+          <w:szCs w:val="28"/>
+        </w:rPr>
+        <w:t xml:space="preserve"> от соларни панели. Входното му </w:t>
+      </w:r>
+      <w:r>
+        <w:rPr>
+          <w:rFonts w:ascii="Times New Roman" w:hAnsi="Times New Roman" w:cs="Times New Roman"/>
+          <w:color w:val="000000" w:themeColor="text1"/>
+          <w:sz w:val="28"/>
+          <w:szCs w:val="28"/>
+          <w:lang w:val="en-US"/>
+        </w:rPr>
+        <w:t xml:space="preserve">  </w:t>
+      </w:r>
+      <w:r>
+        <w:rPr>
+          <w:rFonts w:ascii="Times New Roman" w:hAnsi="Times New Roman" w:cs="Times New Roman"/>
+          <w:color w:val="000000" w:themeColor="text1"/>
+          <w:sz w:val="28"/>
+          <w:szCs w:val="28"/>
+        </w:rPr>
+        <w:t>напрежение е</w:t>
+      </w:r>
+      <w:r>
+        <w:rPr>
+          <w:rFonts w:ascii="Times New Roman" w:hAnsi="Times New Roman" w:cs="Times New Roman"/>
+          <w:color w:val="000000" w:themeColor="text1"/>
+          <w:sz w:val="28"/>
+          <w:szCs w:val="28"/>
+          <w:lang w:val="en-US"/>
+        </w:rPr>
+        <w:t xml:space="preserve"> </w:t>
+      </w:r>
+      <w:r>
+        <w:rPr>
+          <w:rFonts w:ascii="Times New Roman" w:hAnsi="Times New Roman" w:cs="Times New Roman"/>
+          <w:color w:val="000000" w:themeColor="text1"/>
+          <w:sz w:val="28"/>
+          <w:szCs w:val="28"/>
+        </w:rPr>
+        <w:t>от 6</w:t>
+      </w:r>
+      <w:r>
+        <w:rPr>
+          <w:rFonts w:ascii="Times New Roman" w:hAnsi="Times New Roman" w:cs="Times New Roman"/>
+          <w:color w:val="000000" w:themeColor="text1"/>
+          <w:sz w:val="28"/>
+          <w:szCs w:val="28"/>
+          <w:lang w:val="en-US"/>
+        </w:rPr>
+        <w:t xml:space="preserve">V </w:t>
+      </w:r>
+      <w:r>
+        <w:rPr>
+          <w:rFonts w:ascii="Times New Roman" w:hAnsi="Times New Roman" w:cs="Times New Roman"/>
+          <w:color w:val="000000" w:themeColor="text1"/>
+          <w:sz w:val="28"/>
+          <w:szCs w:val="28"/>
+        </w:rPr>
+        <w:t>до 24</w:t>
+      </w:r>
+      <w:r>
+        <w:rPr>
+          <w:rFonts w:ascii="Times New Roman" w:hAnsi="Times New Roman" w:cs="Times New Roman"/>
+          <w:color w:val="000000" w:themeColor="text1"/>
+          <w:sz w:val="28"/>
+          <w:szCs w:val="28"/>
+          <w:lang w:val="en-US"/>
+        </w:rPr>
+        <w:t>V</w:t>
+      </w:r>
+      <w:r>
+        <w:rPr>
+          <w:rFonts w:ascii="Times New Roman" w:hAnsi="Times New Roman" w:cs="Times New Roman"/>
+          <w:color w:val="000000" w:themeColor="text1"/>
+          <w:sz w:val="28"/>
+          <w:szCs w:val="28"/>
+        </w:rPr>
+        <w:t>. Подържа изход на 5</w:t>
+      </w:r>
+      <w:r>
+        <w:rPr>
+          <w:rFonts w:ascii="Times New Roman" w:hAnsi="Times New Roman" w:cs="Times New Roman"/>
+          <w:color w:val="000000" w:themeColor="text1"/>
+          <w:sz w:val="28"/>
+          <w:szCs w:val="28"/>
+          <w:lang w:val="en-US"/>
+        </w:rPr>
+        <w:t xml:space="preserve">V </w:t>
+      </w:r>
+      <w:r>
+        <w:rPr>
+          <w:rFonts w:ascii="Times New Roman" w:hAnsi="Times New Roman" w:cs="Times New Roman"/>
+          <w:color w:val="000000" w:themeColor="text1"/>
+          <w:sz w:val="28"/>
+          <w:szCs w:val="28"/>
+        </w:rPr>
+        <w:t>и на 3.3</w:t>
+      </w:r>
+      <w:r>
+        <w:rPr>
+          <w:rFonts w:ascii="Times New Roman" w:hAnsi="Times New Roman" w:cs="Times New Roman"/>
+          <w:color w:val="000000" w:themeColor="text1"/>
+          <w:sz w:val="28"/>
+          <w:szCs w:val="28"/>
+          <w:lang w:val="en-US"/>
+        </w:rPr>
+        <w:t xml:space="preserve">V </w:t>
+      </w:r>
+      <w:r>
+        <w:rPr>
+          <w:rFonts w:ascii="Times New Roman" w:hAnsi="Times New Roman" w:cs="Times New Roman"/>
+          <w:color w:val="000000" w:themeColor="text1"/>
+          <w:sz w:val="28"/>
+          <w:szCs w:val="28"/>
+        </w:rPr>
+        <w:t>през регулатор</w:t>
+      </w:r>
+      <w:r>
+        <w:rPr>
+          <w:rFonts w:ascii="Times New Roman" w:hAnsi="Times New Roman" w:cs="Times New Roman"/>
+          <w:color w:val="000000" w:themeColor="text1"/>
+          <w:sz w:val="28"/>
+          <w:szCs w:val="28"/>
+          <w:lang w:val="en-US"/>
+        </w:rPr>
+        <w:t xml:space="preserve">. </w:t>
+      </w:r>
+      <w:r>
+        <w:rPr>
+          <w:rFonts w:ascii="Times New Roman" w:hAnsi="Times New Roman" w:cs="Times New Roman"/>
+          <w:color w:val="000000" w:themeColor="text1"/>
+          <w:sz w:val="28"/>
+          <w:szCs w:val="28"/>
+        </w:rPr>
+        <w:t>Напрежението на зареждане е 4.2</w:t>
+      </w:r>
+      <w:r>
+        <w:rPr>
+          <w:rFonts w:ascii="Times New Roman" w:hAnsi="Times New Roman" w:cs="Times New Roman"/>
+          <w:color w:val="000000" w:themeColor="text1"/>
+          <w:sz w:val="28"/>
+          <w:szCs w:val="28"/>
+          <w:lang w:val="en-US"/>
+        </w:rPr>
+        <w:t>V</w:t>
+      </w:r>
+      <w:r>
+        <w:rPr>
+          <w:rFonts w:ascii="Times New Roman" w:hAnsi="Times New Roman" w:cs="Times New Roman"/>
+          <w:color w:val="000000" w:themeColor="text1"/>
+          <w:sz w:val="28"/>
+          <w:szCs w:val="28"/>
+        </w:rPr>
+        <w:t xml:space="preserve"> </w:t>
+      </w:r>
+      <w:r>
+        <w:rPr>
+          <w:rFonts w:ascii="Times New Roman" w:eastAsia="Times New Roman" w:hAnsi="Times New Roman" w:cs="Times New Roman"/>
+          <w:color w:val="000000" w:themeColor="text1"/>
+          <w:sz w:val="28"/>
+          <w:szCs w:val="28"/>
+        </w:rPr>
+        <w:t>±</w:t>
+      </w:r>
+      <w:r>
+        <w:rPr>
+          <w:rFonts w:ascii="Times New Roman" w:eastAsia="Times New Roman" w:hAnsi="Times New Roman" w:cs="Times New Roman"/>
+          <w:color w:val="000000" w:themeColor="text1"/>
+          <w:sz w:val="28"/>
+          <w:szCs w:val="28"/>
+        </w:rPr>
+        <w:t>1</w:t>
+      </w:r>
+      <w:r>
+        <w:rPr>
+          <w:rFonts w:ascii="Times New Roman" w:eastAsia="Times New Roman" w:hAnsi="Times New Roman" w:cs="Times New Roman"/>
+          <w:color w:val="000000" w:themeColor="text1"/>
+          <w:sz w:val="28"/>
+          <w:szCs w:val="28"/>
+        </w:rPr>
+        <w:t>%</w:t>
+      </w:r>
+      <w:r>
+        <w:rPr>
+          <w:rFonts w:ascii="Times New Roman" w:eastAsia="Times New Roman" w:hAnsi="Times New Roman" w:cs="Times New Roman"/>
+          <w:color w:val="000000" w:themeColor="text1"/>
+          <w:sz w:val="28"/>
+          <w:szCs w:val="28"/>
+        </w:rPr>
+        <w:t xml:space="preserve"> и има защита от презареждане и от разреждане. Оперативния температурен диапазон на този модул е </w:t>
+      </w:r>
+      <w:r>
+        <w:rPr>
+          <w:rFonts w:ascii="Times New Roman" w:hAnsi="Times New Roman" w:cs="Times New Roman"/>
+          <w:color w:val="000000" w:themeColor="text1"/>
+          <w:sz w:val="28"/>
+          <w:szCs w:val="28"/>
+        </w:rPr>
+        <w:t>-40°C до +8</w:t>
+      </w:r>
+      <w:r>
+        <w:rPr>
+          <w:rFonts w:ascii="Times New Roman" w:hAnsi="Times New Roman" w:cs="Times New Roman"/>
+          <w:color w:val="000000" w:themeColor="text1"/>
+          <w:sz w:val="28"/>
+          <w:szCs w:val="28"/>
+          <w:lang w:val="en-US"/>
+        </w:rPr>
+        <w:t>5</w:t>
+      </w:r>
+      <w:r>
+        <w:rPr>
+          <w:rFonts w:ascii="Times New Roman" w:hAnsi="Times New Roman" w:cs="Times New Roman"/>
+          <w:color w:val="000000" w:themeColor="text1"/>
+          <w:sz w:val="28"/>
+          <w:szCs w:val="28"/>
+        </w:rPr>
+        <w:t>°C</w:t>
+      </w:r>
+      <w:r>
+        <w:rPr>
+          <w:rFonts w:ascii="Times New Roman" w:hAnsi="Times New Roman" w:cs="Times New Roman"/>
+          <w:color w:val="000000" w:themeColor="text1"/>
+          <w:sz w:val="28"/>
+          <w:szCs w:val="28"/>
+        </w:rPr>
+        <w:t>.</w:t>
+      </w:r>
+      <w:r>
+        <w:rPr>
+          <w:rFonts w:ascii="Times New Roman" w:hAnsi="Times New Roman" w:cs="Times New Roman"/>
+          <w:color w:val="000000" w:themeColor="text1"/>
+          <w:sz w:val="28"/>
+          <w:szCs w:val="28"/>
+          <w:lang w:val="en-US"/>
+        </w:rPr>
+        <w:t xml:space="preserve"> </w:t>
+      </w:r>
+      <w:r>
+        <w:rPr>
+          <w:rFonts w:ascii="Times New Roman" w:hAnsi="Times New Roman" w:cs="Times New Roman"/>
+          <w:color w:val="000000" w:themeColor="text1"/>
+          <w:sz w:val="28"/>
+          <w:szCs w:val="28"/>
+        </w:rPr>
+        <w:t xml:space="preserve">Последният модул който ще разгледаме е </w:t>
+      </w:r>
+      <w:r>
+        <w:rPr>
+          <w:rFonts w:ascii="Times New Roman" w:hAnsi="Times New Roman" w:cs="Times New Roman"/>
+          <w:color w:val="000000" w:themeColor="text1"/>
+          <w:sz w:val="28"/>
+          <w:szCs w:val="28"/>
+          <w:lang w:val="en-US"/>
+        </w:rPr>
+        <w:t>RFM952</w:t>
+      </w:r>
+      <w:r>
+        <w:rPr>
+          <w:rFonts w:ascii="Times New Roman" w:hAnsi="Times New Roman" w:cs="Times New Roman"/>
+          <w:color w:val="000000" w:themeColor="text1"/>
+          <w:sz w:val="28"/>
+          <w:szCs w:val="28"/>
+        </w:rPr>
+        <w:t xml:space="preserve"> </w:t>
+      </w:r>
+      <w:proofErr w:type="spellStart"/>
+      <w:r>
+        <w:rPr>
+          <w:rFonts w:ascii="Times New Roman" w:hAnsi="Times New Roman" w:cs="Times New Roman"/>
+          <w:color w:val="000000" w:themeColor="text1"/>
+          <w:sz w:val="28"/>
+          <w:szCs w:val="28"/>
+        </w:rPr>
+        <w:t>lora</w:t>
+      </w:r>
+      <w:proofErr w:type="spellEnd"/>
+      <w:r>
+        <w:rPr>
+          <w:rFonts w:ascii="Times New Roman" w:hAnsi="Times New Roman" w:cs="Times New Roman"/>
+          <w:color w:val="000000" w:themeColor="text1"/>
+          <w:sz w:val="28"/>
+          <w:szCs w:val="28"/>
+        </w:rPr>
+        <w:t xml:space="preserve"> </w:t>
+      </w:r>
+      <w:proofErr w:type="spellStart"/>
+      <w:r>
+        <w:rPr>
+          <w:rFonts w:ascii="Times New Roman" w:hAnsi="Times New Roman" w:cs="Times New Roman"/>
+          <w:color w:val="000000" w:themeColor="text1"/>
+          <w:sz w:val="28"/>
+          <w:szCs w:val="28"/>
+        </w:rPr>
+        <w:t>radio</w:t>
+      </w:r>
+      <w:proofErr w:type="spellEnd"/>
+      <w:r>
+        <w:rPr>
+          <w:rFonts w:ascii="Times New Roman" w:hAnsi="Times New Roman" w:cs="Times New Roman"/>
+          <w:color w:val="000000" w:themeColor="text1"/>
+          <w:sz w:val="28"/>
+          <w:szCs w:val="28"/>
+        </w:rPr>
+        <w:t xml:space="preserve"> </w:t>
+      </w:r>
+      <w:proofErr w:type="spellStart"/>
+      <w:r>
+        <w:rPr>
+          <w:rFonts w:ascii="Times New Roman" w:hAnsi="Times New Roman" w:cs="Times New Roman"/>
+          <w:color w:val="000000" w:themeColor="text1"/>
+          <w:sz w:val="28"/>
+          <w:szCs w:val="28"/>
+        </w:rPr>
+        <w:t>transceive</w:t>
+      </w:r>
+      <w:proofErr w:type="spellEnd"/>
+      <w:r>
+        <w:rPr>
+          <w:rFonts w:ascii="Times New Roman" w:hAnsi="Times New Roman" w:cs="Times New Roman"/>
+          <w:color w:val="000000" w:themeColor="text1"/>
+          <w:sz w:val="28"/>
+          <w:szCs w:val="28"/>
+          <w:lang w:val="en-US"/>
+        </w:rPr>
+        <w:t xml:space="preserve"> </w:t>
+      </w:r>
+      <w:r>
+        <w:rPr>
+          <w:rFonts w:ascii="Times New Roman" w:hAnsi="Times New Roman" w:cs="Times New Roman"/>
+          <w:color w:val="000000" w:themeColor="text1"/>
+          <w:sz w:val="28"/>
+          <w:szCs w:val="28"/>
+        </w:rPr>
+        <w:lastRenderedPageBreak/>
+        <w:t xml:space="preserve">платка произведена от </w:t>
+      </w:r>
+      <w:proofErr w:type="spellStart"/>
+      <w:r>
+        <w:rPr>
+          <w:rFonts w:ascii="Times New Roman" w:hAnsi="Times New Roman" w:cs="Times New Roman"/>
+          <w:color w:val="000000" w:themeColor="text1"/>
+          <w:sz w:val="28"/>
+          <w:szCs w:val="28"/>
+          <w:lang w:val="en-US"/>
+        </w:rPr>
+        <w:t>adafruit</w:t>
+      </w:r>
+      <w:proofErr w:type="spellEnd"/>
+      <w:r>
+        <w:rPr>
+          <w:rFonts w:ascii="Times New Roman" w:hAnsi="Times New Roman" w:cs="Times New Roman"/>
+          <w:color w:val="000000" w:themeColor="text1"/>
+          <w:sz w:val="28"/>
+          <w:szCs w:val="28"/>
+          <w:lang w:val="en-US"/>
+        </w:rPr>
+        <w:t xml:space="preserve">. </w:t>
+      </w:r>
+      <w:r>
+        <w:rPr>
+          <w:rFonts w:ascii="Times New Roman" w:hAnsi="Times New Roman" w:cs="Times New Roman"/>
+          <w:color w:val="000000" w:themeColor="text1"/>
+          <w:sz w:val="28"/>
+          <w:szCs w:val="28"/>
+        </w:rPr>
+        <w:t>Модула се захранва с от 3</w:t>
+      </w:r>
+      <w:r>
+        <w:rPr>
+          <w:rFonts w:ascii="Times New Roman" w:hAnsi="Times New Roman" w:cs="Times New Roman"/>
+          <w:color w:val="000000" w:themeColor="text1"/>
+          <w:sz w:val="28"/>
+          <w:szCs w:val="28"/>
+          <w:lang w:val="en-US"/>
+        </w:rPr>
+        <w:t xml:space="preserve">V </w:t>
+      </w:r>
+      <w:r>
+        <w:rPr>
+          <w:rFonts w:ascii="Times New Roman" w:hAnsi="Times New Roman" w:cs="Times New Roman"/>
+          <w:color w:val="000000" w:themeColor="text1"/>
+          <w:sz w:val="28"/>
+          <w:szCs w:val="28"/>
+        </w:rPr>
+        <w:t>до 5</w:t>
+      </w:r>
+      <w:r>
+        <w:rPr>
+          <w:rFonts w:ascii="Times New Roman" w:hAnsi="Times New Roman" w:cs="Times New Roman"/>
+          <w:color w:val="000000" w:themeColor="text1"/>
+          <w:sz w:val="28"/>
+          <w:szCs w:val="28"/>
+          <w:lang w:val="en-US"/>
+        </w:rPr>
+        <w:t xml:space="preserve">V, </w:t>
+      </w:r>
+      <w:r>
+        <w:rPr>
+          <w:rFonts w:ascii="Times New Roman" w:hAnsi="Times New Roman" w:cs="Times New Roman"/>
+          <w:color w:val="000000" w:themeColor="text1"/>
+          <w:sz w:val="28"/>
+          <w:szCs w:val="28"/>
+        </w:rPr>
+        <w:t xml:space="preserve">и разполага с интегриран логически </w:t>
+      </w:r>
+      <w:proofErr w:type="spellStart"/>
+      <w:r>
+        <w:rPr>
+          <w:rFonts w:ascii="Times New Roman" w:hAnsi="Times New Roman" w:cs="Times New Roman"/>
+          <w:color w:val="000000" w:themeColor="text1"/>
+          <w:sz w:val="28"/>
+          <w:szCs w:val="28"/>
+        </w:rPr>
+        <w:t>шифтър</w:t>
+      </w:r>
+      <w:proofErr w:type="spellEnd"/>
+      <w:r>
+        <w:rPr>
+          <w:rFonts w:ascii="Times New Roman" w:hAnsi="Times New Roman" w:cs="Times New Roman"/>
+          <w:color w:val="000000" w:themeColor="text1"/>
+          <w:sz w:val="28"/>
+          <w:szCs w:val="28"/>
+        </w:rPr>
+        <w:t>, което позволява на модула да работи на 3.3</w:t>
+      </w:r>
+      <w:r>
+        <w:rPr>
+          <w:rFonts w:ascii="Times New Roman" w:hAnsi="Times New Roman" w:cs="Times New Roman"/>
+          <w:color w:val="000000" w:themeColor="text1"/>
+          <w:sz w:val="28"/>
+          <w:szCs w:val="28"/>
+          <w:lang w:val="en-US"/>
+        </w:rPr>
+        <w:t xml:space="preserve">V </w:t>
+      </w:r>
+      <w:r>
+        <w:rPr>
+          <w:rFonts w:ascii="Times New Roman" w:hAnsi="Times New Roman" w:cs="Times New Roman"/>
+          <w:color w:val="000000" w:themeColor="text1"/>
+          <w:sz w:val="28"/>
+          <w:szCs w:val="28"/>
+        </w:rPr>
+        <w:t xml:space="preserve">или </w:t>
+      </w:r>
+      <w:r>
+        <w:rPr>
+          <w:rFonts w:ascii="Times New Roman" w:hAnsi="Times New Roman" w:cs="Times New Roman"/>
+          <w:color w:val="000000" w:themeColor="text1"/>
+          <w:sz w:val="28"/>
+          <w:szCs w:val="28"/>
+        </w:rPr>
+        <w:t>5</w:t>
+      </w:r>
+      <w:r>
+        <w:rPr>
+          <w:rFonts w:ascii="Times New Roman" w:hAnsi="Times New Roman" w:cs="Times New Roman"/>
+          <w:color w:val="000000" w:themeColor="text1"/>
+          <w:sz w:val="28"/>
+          <w:szCs w:val="28"/>
+          <w:lang w:val="en-US"/>
+        </w:rPr>
+        <w:t xml:space="preserve">V </w:t>
+      </w:r>
+      <w:r>
+        <w:rPr>
+          <w:rFonts w:ascii="Times New Roman" w:hAnsi="Times New Roman" w:cs="Times New Roman"/>
+          <w:color w:val="000000" w:themeColor="text1"/>
+          <w:sz w:val="28"/>
+          <w:szCs w:val="28"/>
+        </w:rPr>
+        <w:t xml:space="preserve">логика. Модула използва </w:t>
+      </w:r>
+      <w:r>
+        <w:rPr>
+          <w:rFonts w:ascii="Times New Roman" w:hAnsi="Times New Roman" w:cs="Times New Roman"/>
+          <w:color w:val="000000" w:themeColor="text1"/>
+          <w:sz w:val="28"/>
+          <w:szCs w:val="28"/>
+          <w:lang w:val="en-US"/>
+        </w:rPr>
+        <w:t xml:space="preserve">SPI </w:t>
+      </w:r>
+      <w:r>
+        <w:rPr>
+          <w:rFonts w:ascii="Times New Roman" w:hAnsi="Times New Roman" w:cs="Times New Roman"/>
+          <w:color w:val="000000" w:themeColor="text1"/>
+          <w:sz w:val="28"/>
+          <w:szCs w:val="28"/>
+        </w:rPr>
+        <w:t xml:space="preserve">комуникационен протокол. Модула подържа от </w:t>
+      </w:r>
+      <w:r>
+        <w:rPr>
+          <w:rFonts w:ascii="Times New Roman" w:eastAsia="Times New Roman" w:hAnsi="Times New Roman" w:cs="Times New Roman"/>
+          <w:color w:val="000000"/>
+          <w:spacing w:val="4"/>
+          <w:sz w:val="28"/>
+          <w:szCs w:val="28"/>
+        </w:rPr>
+        <w:t xml:space="preserve">+5 до +20 </w:t>
+      </w:r>
+      <w:proofErr w:type="spellStart"/>
+      <w:r>
+        <w:rPr>
+          <w:rFonts w:ascii="Times New Roman" w:eastAsia="Times New Roman" w:hAnsi="Times New Roman" w:cs="Times New Roman"/>
+          <w:color w:val="000000"/>
+          <w:spacing w:val="4"/>
+          <w:sz w:val="28"/>
+          <w:szCs w:val="28"/>
+        </w:rPr>
+        <w:t>dBm</w:t>
+      </w:r>
+      <w:proofErr w:type="spellEnd"/>
+      <w:r>
+        <w:rPr>
+          <w:rFonts w:ascii="Times New Roman" w:eastAsia="Times New Roman" w:hAnsi="Times New Roman" w:cs="Times New Roman"/>
+          <w:color w:val="000000"/>
+          <w:spacing w:val="4"/>
+          <w:sz w:val="28"/>
+          <w:szCs w:val="28"/>
+        </w:rPr>
+        <w:t xml:space="preserve"> и до 100 </w:t>
+      </w:r>
+      <w:proofErr w:type="spellStart"/>
+      <w:r>
+        <w:rPr>
+          <w:rFonts w:ascii="Times New Roman" w:eastAsia="Times New Roman" w:hAnsi="Times New Roman" w:cs="Times New Roman"/>
+          <w:color w:val="000000"/>
+          <w:spacing w:val="4"/>
+          <w:sz w:val="28"/>
+          <w:szCs w:val="28"/>
+        </w:rPr>
+        <w:t>mW</w:t>
+      </w:r>
+      <w:proofErr w:type="spellEnd"/>
+      <w:r>
+        <w:rPr>
+          <w:rFonts w:ascii="Times New Roman" w:eastAsia="Times New Roman" w:hAnsi="Times New Roman" w:cs="Times New Roman"/>
+          <w:color w:val="000000"/>
+          <w:spacing w:val="4"/>
+          <w:sz w:val="28"/>
+          <w:szCs w:val="28"/>
+        </w:rPr>
+        <w:t xml:space="preserve"> </w:t>
+      </w:r>
+      <w:r>
+        <w:rPr>
+          <w:rFonts w:ascii="Times New Roman" w:eastAsia="Times New Roman" w:hAnsi="Times New Roman" w:cs="Times New Roman"/>
+          <w:color w:val="000000"/>
+          <w:spacing w:val="4"/>
+          <w:sz w:val="28"/>
+          <w:szCs w:val="28"/>
+        </w:rPr>
+        <w:t>м</w:t>
+      </w:r>
+      <w:r>
+        <w:rPr>
+          <w:rFonts w:ascii="Times New Roman" w:eastAsia="Times New Roman" w:hAnsi="Times New Roman" w:cs="Times New Roman"/>
+          <w:color w:val="000000"/>
+          <w:spacing w:val="4"/>
+          <w:sz w:val="28"/>
+          <w:szCs w:val="28"/>
+        </w:rPr>
+        <w:t>ощност на комуникацията, тя се контролира чрез софтуера. Модула има 100</w:t>
+      </w:r>
+      <w:r>
+        <w:rPr>
+          <w:rFonts w:ascii="Times New Roman" w:eastAsia="Times New Roman" w:hAnsi="Times New Roman" w:cs="Times New Roman"/>
+          <w:color w:val="000000"/>
+          <w:spacing w:val="4"/>
+          <w:sz w:val="28"/>
+          <w:szCs w:val="28"/>
+          <w:lang w:val="en-US"/>
+        </w:rPr>
+        <w:t xml:space="preserve">mA </w:t>
+      </w:r>
+      <w:r>
+        <w:rPr>
+          <w:rFonts w:ascii="Times New Roman" w:eastAsia="Times New Roman" w:hAnsi="Times New Roman" w:cs="Times New Roman"/>
+          <w:color w:val="000000"/>
+          <w:spacing w:val="4"/>
+          <w:sz w:val="28"/>
+          <w:szCs w:val="28"/>
+        </w:rPr>
+        <w:t xml:space="preserve">пик  при изходна комуникация на </w:t>
+      </w:r>
+      <w:r>
+        <w:rPr>
+          <w:rFonts w:ascii="Times New Roman" w:eastAsia="Times New Roman" w:hAnsi="Times New Roman" w:cs="Times New Roman"/>
+          <w:color w:val="000000"/>
+          <w:spacing w:val="4"/>
+          <w:sz w:val="28"/>
+          <w:szCs w:val="28"/>
+          <w:lang w:val="en-US"/>
+        </w:rPr>
+        <w:t xml:space="preserve">+20dBm </w:t>
+      </w:r>
+      <w:r>
+        <w:rPr>
+          <w:rFonts w:ascii="Times New Roman" w:eastAsia="Times New Roman" w:hAnsi="Times New Roman" w:cs="Times New Roman"/>
+          <w:color w:val="000000"/>
+          <w:spacing w:val="4"/>
+          <w:sz w:val="28"/>
+          <w:szCs w:val="28"/>
+        </w:rPr>
+        <w:t>и около 30</w:t>
+      </w:r>
+      <w:r>
+        <w:rPr>
+          <w:rFonts w:ascii="Times New Roman" w:eastAsia="Times New Roman" w:hAnsi="Times New Roman" w:cs="Times New Roman"/>
+          <w:color w:val="000000"/>
+          <w:spacing w:val="4"/>
+          <w:sz w:val="28"/>
+          <w:szCs w:val="28"/>
+          <w:lang w:val="en-US"/>
+        </w:rPr>
+        <w:t xml:space="preserve">mA </w:t>
+      </w:r>
+      <w:r>
+        <w:rPr>
+          <w:rFonts w:ascii="Times New Roman" w:eastAsia="Times New Roman" w:hAnsi="Times New Roman" w:cs="Times New Roman"/>
+          <w:color w:val="000000"/>
+          <w:spacing w:val="4"/>
+          <w:sz w:val="28"/>
+          <w:szCs w:val="28"/>
+        </w:rPr>
+        <w:t>при активно слушане за комуникаци</w:t>
+      </w:r>
+      <w:r>
+        <w:rPr>
+          <w:rFonts w:ascii="Times New Roman" w:eastAsia="Times New Roman" w:hAnsi="Times New Roman" w:cs="Times New Roman"/>
+          <w:color w:val="000000"/>
+          <w:spacing w:val="4"/>
+          <w:sz w:val="28"/>
+          <w:szCs w:val="28"/>
+        </w:rPr>
+        <w:t>я.</w:t>
+      </w:r>
+    </w:p>
+    <w:p>
+      <w:pPr>
+        <w:jc w:val="both"/>
+        <w:rPr>
+          <w:rFonts w:ascii="Times New Roman" w:hAnsi="Times New Roman" w:cs="Times New Roman"/>
+          <w:sz w:val="28"/>
+          <w:szCs w:val="28"/>
+        </w:rPr>
+      </w:pPr>
     </w:p>
     <w:p>
       <w:pPr>
@@ -7559,7 +11408,27 @@
           <w:sz w:val="28"/>
           <w:szCs w:val="28"/>
         </w:rPr>
-        <w:t xml:space="preserve">3.5 Апаратна реализация и изпитание на флатсат </w:t>
+        <w:t xml:space="preserve">3.5 Апаратна реализация и изпитание на </w:t>
+      </w:r>
+      <w:proofErr w:type="spellStart"/>
+      <w:r>
+        <w:rPr>
+          <w:rFonts w:ascii="Times New Roman" w:eastAsia="Times New Roman" w:hAnsi="Times New Roman" w:cs="Times New Roman"/>
+          <w:color w:val="000000"/>
+          <w:sz w:val="28"/>
+          <w:szCs w:val="28"/>
+        </w:rPr>
+        <w:t>флатсат</w:t>
+      </w:r>
+      <w:proofErr w:type="spellEnd"/>
+      <w:r>
+        <w:rPr>
+          <w:rFonts w:ascii="Times New Roman" w:eastAsia="Times New Roman" w:hAnsi="Times New Roman" w:cs="Times New Roman"/>
+          <w:color w:val="000000"/>
+          <w:sz w:val="28"/>
+          <w:szCs w:val="28"/>
+        </w:rPr>
+        <w:t xml:space="preserve"> </w:t>
       </w:r>
     </w:p>
     <w:p>
@@ -7580,7 +11449,6 @@
           <w:sz w:val="28"/>
           <w:szCs w:val="28"/>
         </w:rPr>
-        <w:lastRenderedPageBreak/>
         <w:t>3.6 Интеграция на сензорите и сателитните системи</w:t>
       </w:r>
     </w:p>
@@ -7771,7 +11639,27 @@
           <w:sz w:val="28"/>
           <w:szCs w:val="28"/>
         </w:rPr>
-        <w:t>Избор на Li батерии</w:t>
+        <w:t xml:space="preserve">Избор на </w:t>
+      </w:r>
+      <w:proofErr w:type="spellStart"/>
+      <w:r>
+        <w:rPr>
+          <w:rFonts w:ascii="Times New Roman" w:eastAsia="Times New Roman" w:hAnsi="Times New Roman" w:cs="Times New Roman"/>
+          <w:color w:val="000000"/>
+          <w:sz w:val="28"/>
+          <w:szCs w:val="28"/>
+        </w:rPr>
+        <w:t>Li</w:t>
+      </w:r>
+      <w:proofErr w:type="spellEnd"/>
+      <w:r>
+        <w:rPr>
+          <w:rFonts w:ascii="Times New Roman" w:eastAsia="Times New Roman" w:hAnsi="Times New Roman" w:cs="Times New Roman"/>
+          <w:color w:val="000000"/>
+          <w:sz w:val="28"/>
+          <w:szCs w:val="28"/>
+        </w:rPr>
+        <w:t xml:space="preserve"> батерии</w:t>
       </w:r>
     </w:p>
     <w:p>
@@ -7803,7 +11691,27 @@
           <w:sz w:val="28"/>
           <w:szCs w:val="28"/>
         </w:rPr>
-        <w:t>Създаване на Батери пак и контролери</w:t>
+        <w:t xml:space="preserve">Създаване на </w:t>
+      </w:r>
+      <w:proofErr w:type="spellStart"/>
+      <w:r>
+        <w:rPr>
+          <w:rFonts w:ascii="Times New Roman" w:eastAsia="Times New Roman" w:hAnsi="Times New Roman" w:cs="Times New Roman"/>
+          <w:color w:val="000000"/>
+          <w:sz w:val="28"/>
+          <w:szCs w:val="28"/>
+        </w:rPr>
+        <w:t>Батери</w:t>
+      </w:r>
+      <w:proofErr w:type="spellEnd"/>
+      <w:r>
+        <w:rPr>
+          <w:rFonts w:ascii="Times New Roman" w:eastAsia="Times New Roman" w:hAnsi="Times New Roman" w:cs="Times New Roman"/>
+          <w:color w:val="000000"/>
+          <w:sz w:val="28"/>
+          <w:szCs w:val="28"/>
+        </w:rPr>
+        <w:t xml:space="preserve"> пак и контролери</w:t>
       </w:r>
     </w:p>
     <w:p>
@@ -7835,7 +11743,27 @@
           <w:sz w:val="28"/>
           <w:szCs w:val="28"/>
         </w:rPr>
-        <w:t>Интеграция на системата с бородовия компютър</w:t>
+        <w:t xml:space="preserve">Интеграция на системата с </w:t>
+      </w:r>
+      <w:proofErr w:type="spellStart"/>
+      <w:r>
+        <w:rPr>
+          <w:rFonts w:ascii="Times New Roman" w:eastAsia="Times New Roman" w:hAnsi="Times New Roman" w:cs="Times New Roman"/>
+          <w:color w:val="000000"/>
+          <w:sz w:val="28"/>
+          <w:szCs w:val="28"/>
+        </w:rPr>
+        <w:t>бородовия</w:t>
+      </w:r>
+      <w:proofErr w:type="spellEnd"/>
+      <w:r>
+        <w:rPr>
+          <w:rFonts w:ascii="Times New Roman" w:eastAsia="Times New Roman" w:hAnsi="Times New Roman" w:cs="Times New Roman"/>
+          <w:color w:val="000000"/>
+          <w:sz w:val="28"/>
+          <w:szCs w:val="28"/>
+        </w:rPr>
+        <w:t xml:space="preserve"> компютър</w:t>
       </w:r>
     </w:p>
     <w:p>
@@ -8032,8 +11960,19 @@
           <w:sz w:val="28"/>
           <w:szCs w:val="28"/>
         </w:rPr>
-        <w:t>Списък с използваните илюстраций</w:t>
-      </w:r>
+        <w:t xml:space="preserve">Списък с използваните </w:t>
+      </w:r>
+      <w:proofErr w:type="spellStart"/>
+      <w:r>
+        <w:rPr>
+          <w:rFonts w:ascii="Times New Roman" w:eastAsia="Times New Roman" w:hAnsi="Times New Roman" w:cs="Times New Roman"/>
+          <w:color w:val="000000"/>
+          <w:sz w:val="28"/>
+          <w:szCs w:val="28"/>
+        </w:rPr>
+        <w:t>илюстраций</w:t>
+      </w:r>
+      <w:proofErr w:type="spellEnd"/>
     </w:p>
     <w:p>
       <w:pPr>
@@ -8074,6 +12013,7 @@
           <w:sz w:val="28"/>
           <w:szCs w:val="28"/>
         </w:rPr>
+        <w:lastRenderedPageBreak/>
         <w:t>Приложения 1.2.3…4…20…</w:t>
       </w:r>
     </w:p>
@@ -8107,8 +12047,19 @@
           <w:sz w:val="28"/>
           <w:szCs w:val="28"/>
         </w:rPr>
-        <w:t>Списък с използвана литеретура</w:t>
-      </w:r>
+        <w:t xml:space="preserve">Списък с използвана </w:t>
+      </w:r>
+      <w:proofErr w:type="spellStart"/>
+      <w:r>
+        <w:rPr>
+          <w:rFonts w:ascii="Times New Roman" w:eastAsia="Times New Roman" w:hAnsi="Times New Roman" w:cs="Times New Roman"/>
+          <w:color w:val="000000"/>
+          <w:sz w:val="28"/>
+          <w:szCs w:val="28"/>
+        </w:rPr>
+        <w:t>литеретура</w:t>
+      </w:r>
+      <w:proofErr w:type="spellEnd"/>
     </w:p>
     <w:p>
       <w:pPr>
@@ -8136,7 +12087,189 @@
         <w:rPr>
           <w:color w:val="000000"/>
         </w:rPr>
-        <w:t>State-of-the-Art Small Spacecraft Technology Small Spacecraft Systems Virtual Institute Ames Research Center, Moffett Field, California, 2023  www.nasa.gov/wp-content/uploads/2024/03/soa-2023.pdf?emrc=8ad1a1</w:t>
+        <w:t>State-</w:t>
+      </w:r>
+      <w:proofErr w:type="spellStart"/>
+      <w:r>
+        <w:rPr>
+          <w:color w:val="000000"/>
+        </w:rPr>
+        <w:t>of</w:t>
+      </w:r>
+      <w:proofErr w:type="spellEnd"/>
+      <w:r>
+        <w:rPr>
+          <w:color w:val="000000"/>
+        </w:rPr>
+        <w:t>-</w:t>
+      </w:r>
+      <w:proofErr w:type="spellStart"/>
+      <w:r>
+        <w:rPr>
+          <w:color w:val="000000"/>
+        </w:rPr>
+        <w:t>the-Art</w:t>
+      </w:r>
+      <w:proofErr w:type="spellEnd"/>
+      <w:r>
+        <w:rPr>
+          <w:color w:val="000000"/>
+        </w:rPr>
+        <w:t xml:space="preserve"> </w:t>
+      </w:r>
+      <w:proofErr w:type="spellStart"/>
+      <w:r>
+        <w:rPr>
+          <w:color w:val="000000"/>
+        </w:rPr>
+        <w:t>Small</w:t>
+      </w:r>
+      <w:proofErr w:type="spellEnd"/>
+      <w:r>
+        <w:rPr>
+          <w:color w:val="000000"/>
+        </w:rPr>
+        <w:t xml:space="preserve"> </w:t>
+      </w:r>
+      <w:proofErr w:type="spellStart"/>
+      <w:r>
+        <w:rPr>
+          <w:color w:val="000000"/>
+        </w:rPr>
+        <w:t>Spacecraft</w:t>
+      </w:r>
+      <w:proofErr w:type="spellEnd"/>
+      <w:r>
+        <w:rPr>
+          <w:color w:val="000000"/>
+        </w:rPr>
+        <w:t xml:space="preserve"> Technology </w:t>
+      </w:r>
+      <w:proofErr w:type="spellStart"/>
+      <w:r>
+        <w:rPr>
+          <w:color w:val="000000"/>
+        </w:rPr>
+        <w:t>Small</w:t>
+      </w:r>
+      <w:proofErr w:type="spellEnd"/>
+      <w:r>
+        <w:rPr>
+          <w:color w:val="000000"/>
+        </w:rPr>
+        <w:t xml:space="preserve"> </w:t>
+      </w:r>
+      <w:proofErr w:type="spellStart"/>
+      <w:r>
+        <w:rPr>
+          <w:color w:val="000000"/>
+        </w:rPr>
+        <w:t>Spacecraft</w:t>
+      </w:r>
+      <w:proofErr w:type="spellEnd"/>
+      <w:r>
+        <w:rPr>
+          <w:color w:val="000000"/>
+        </w:rPr>
+        <w:t xml:space="preserve"> Systems </w:t>
+      </w:r>
+      <w:proofErr w:type="spellStart"/>
+      <w:r>
+        <w:rPr>
+          <w:color w:val="000000"/>
+        </w:rPr>
+        <w:t>Virtual</w:t>
+      </w:r>
+      <w:proofErr w:type="spellEnd"/>
+      <w:r>
+        <w:rPr>
+          <w:color w:val="000000"/>
+        </w:rPr>
+        <w:t xml:space="preserve"> Institute </w:t>
+      </w:r>
+      <w:proofErr w:type="spellStart"/>
+      <w:r>
+        <w:rPr>
+          <w:color w:val="000000"/>
+        </w:rPr>
+        <w:t>Ames</w:t>
+      </w:r>
+      <w:proofErr w:type="spellEnd"/>
+      <w:r>
+        <w:rPr>
+          <w:color w:val="000000"/>
+        </w:rPr>
+        <w:t xml:space="preserve"> </w:t>
+      </w:r>
+      <w:proofErr w:type="spellStart"/>
+      <w:r>
+        <w:rPr>
+          <w:color w:val="000000"/>
+        </w:rPr>
+        <w:t>Research</w:t>
+      </w:r>
+      <w:proofErr w:type="spellEnd"/>
+      <w:r>
+        <w:rPr>
+          <w:color w:val="000000"/>
+        </w:rPr>
+        <w:t xml:space="preserve"> </w:t>
+      </w:r>
+      <w:proofErr w:type="spellStart"/>
+      <w:r>
+        <w:rPr>
+          <w:color w:val="000000"/>
+        </w:rPr>
+        <w:t>Center</w:t>
+      </w:r>
+      <w:proofErr w:type="spellEnd"/>
+      <w:r>
+        <w:rPr>
+          <w:color w:val="000000"/>
+        </w:rPr>
+        <w:t xml:space="preserve">, </w:t>
+      </w:r>
+      <w:proofErr w:type="spellStart"/>
+      <w:r>
+        <w:rPr>
+          <w:color w:val="000000"/>
+        </w:rPr>
+        <w:t>Moffett</w:t>
+      </w:r>
+      <w:proofErr w:type="spellEnd"/>
+      <w:r>
+        <w:rPr>
+          <w:color w:val="000000"/>
+        </w:rPr>
+        <w:t xml:space="preserve"> </w:t>
+      </w:r>
+      <w:proofErr w:type="spellStart"/>
+      <w:r>
+        <w:rPr>
+          <w:color w:val="000000"/>
+        </w:rPr>
+        <w:t>Field</w:t>
+      </w:r>
+      <w:proofErr w:type="spellEnd"/>
+      <w:r>
+        <w:rPr>
+          <w:color w:val="000000"/>
+        </w:rPr>
+        <w:t xml:space="preserve">, </w:t>
+      </w:r>
+      <w:proofErr w:type="spellStart"/>
+      <w:r>
+        <w:rPr>
+          <w:color w:val="000000"/>
+        </w:rPr>
+        <w:t>California</w:t>
+      </w:r>
+      <w:proofErr w:type="spellEnd"/>
+      <w:r>
+        <w:rPr>
+          <w:color w:val="000000"/>
+        </w:rPr>
+        <w:t>, 2023  www.nasa.gov/wp-content/uploads/2024/03/soa-2023.pdf?emrc=8ad1a1</w:t>
       </w:r>
     </w:p>
     <w:p>
@@ -8165,7 +12298,161 @@
         <w:rPr>
           <w:color w:val="000000"/>
         </w:rPr>
-        <w:t xml:space="preserve">A Guaide to CubeSat Mission and Bus design, cloned version 2023 Frances Zhu </w:t>
+        <w:t xml:space="preserve">A </w:t>
+      </w:r>
+      <w:proofErr w:type="spellStart"/>
+      <w:r>
+        <w:rPr>
+          <w:color w:val="000000"/>
+        </w:rPr>
+        <w:t>Guaide</w:t>
+      </w:r>
+      <w:proofErr w:type="spellEnd"/>
+      <w:r>
+        <w:rPr>
+          <w:color w:val="000000"/>
+        </w:rPr>
+        <w:t xml:space="preserve"> </w:t>
+      </w:r>
+      <w:proofErr w:type="spellStart"/>
+      <w:r>
+        <w:rPr>
+          <w:color w:val="000000"/>
+        </w:rPr>
+        <w:t>to</w:t>
+      </w:r>
+      <w:proofErr w:type="spellEnd"/>
+      <w:r>
+        <w:rPr>
+          <w:color w:val="000000"/>
+        </w:rPr>
+        <w:t xml:space="preserve"> </w:t>
+      </w:r>
+      <w:proofErr w:type="spellStart"/>
+      <w:r>
+        <w:rPr>
+          <w:color w:val="000000"/>
+        </w:rPr>
+        <w:t>CubeSat</w:t>
+      </w:r>
+      <w:proofErr w:type="spellEnd"/>
+      <w:r>
+        <w:rPr>
+          <w:color w:val="000000"/>
+        </w:rPr>
+        <w:t xml:space="preserve"> </w:t>
+      </w:r>
+      <w:proofErr w:type="spellStart"/>
+      <w:r>
+        <w:rPr>
+          <w:color w:val="000000"/>
+        </w:rPr>
+        <w:t>Mission</w:t>
+      </w:r>
+      <w:proofErr w:type="spellEnd"/>
+      <w:r>
+        <w:rPr>
+          <w:color w:val="000000"/>
+        </w:rPr>
+        <w:t xml:space="preserve"> </w:t>
+      </w:r>
+      <w:proofErr w:type="spellStart"/>
+      <w:r>
+        <w:rPr>
+          <w:color w:val="000000"/>
+        </w:rPr>
+        <w:t>and</w:t>
+      </w:r>
+      <w:proofErr w:type="spellEnd"/>
+      <w:r>
+        <w:rPr>
+          <w:color w:val="000000"/>
+        </w:rPr>
+        <w:t xml:space="preserve"> </w:t>
+      </w:r>
+      <w:proofErr w:type="spellStart"/>
+      <w:r>
+        <w:rPr>
+          <w:color w:val="000000"/>
+        </w:rPr>
+        <w:t>Bus</w:t>
+      </w:r>
+      <w:proofErr w:type="spellEnd"/>
+      <w:r>
+        <w:rPr>
+          <w:color w:val="000000"/>
+        </w:rPr>
+        <w:t xml:space="preserve"> </w:t>
+      </w:r>
+      <w:proofErr w:type="spellStart"/>
+      <w:r>
+        <w:rPr>
+          <w:color w:val="000000"/>
+        </w:rPr>
+        <w:t>design</w:t>
+      </w:r>
+      <w:proofErr w:type="spellEnd"/>
+      <w:r>
+        <w:rPr>
+          <w:color w:val="000000"/>
+        </w:rPr>
+        <w:t xml:space="preserve">, </w:t>
+      </w:r>
+      <w:proofErr w:type="spellStart"/>
+      <w:r>
+        <w:rPr>
+          <w:color w:val="000000"/>
+        </w:rPr>
+        <w:t>cloned</w:t>
+      </w:r>
+      <w:proofErr w:type="spellEnd"/>
+      <w:r>
+        <w:rPr>
+          <w:color w:val="000000"/>
+        </w:rPr>
+        <w:t xml:space="preserve"> </w:t>
+      </w:r>
+      <w:proofErr w:type="spellStart"/>
+      <w:r>
+        <w:rPr>
+          <w:color w:val="000000"/>
+        </w:rPr>
+        <w:t>version</w:t>
+      </w:r>
+      <w:proofErr w:type="spellEnd"/>
+      <w:r>
+        <w:rPr>
+          <w:color w:val="000000"/>
+        </w:rPr>
+        <w:t xml:space="preserve"> 2023 </w:t>
+      </w:r>
+      <w:proofErr w:type="spellStart"/>
+      <w:r>
+        <w:rPr>
+          <w:color w:val="000000"/>
+        </w:rPr>
+        <w:t>Frances</w:t>
+      </w:r>
+      <w:proofErr w:type="spellEnd"/>
+      <w:r>
+        <w:rPr>
+          <w:color w:val="000000"/>
+        </w:rPr>
+        <w:t xml:space="preserve"> </w:t>
+      </w:r>
+      <w:proofErr w:type="spellStart"/>
+      <w:r>
+        <w:rPr>
+          <w:color w:val="000000"/>
+        </w:rPr>
+        <w:t>Zhu</w:t>
+      </w:r>
+      <w:proofErr w:type="spellEnd"/>
+      <w:r>
+        <w:rPr>
+          <w:color w:val="000000"/>
+        </w:rPr>
+        <w:t xml:space="preserve"> </w:t>
       </w:r>
       <w:hyperlink r:id="rId18" w:anchor="main">
         <w:r>
@@ -8382,6 +12669,155 @@
     </w:lvl>
   </w:abstractNum>
   <w:abstractNum w:abstractNumId="1" w15:restartNumberingAfterBreak="0">
+    <w:nsid w:val="189F43D7"/>
+    <w:multiLevelType w:val="multilevel"/>
+    <w:tmpl w:val="A5DC5170"/>
+    <w:lvl w:ilvl="0">
+      <w:start w:val="1"/>
+      <w:numFmt w:val="bullet"/>
+      <w:lvlText w:val=""/>
+      <w:lvlJc w:val="left"/>
+      <w:pPr>
+        <w:tabs>
+          <w:tab w:val="num" w:pos="720"/>
+        </w:tabs>
+        <w:ind w:left="720" w:hanging="360"/>
+      </w:pPr>
+      <w:rPr>
+        <w:rFonts w:ascii="Symbol" w:hAnsi="Symbol" w:hint="default"/>
+        <w:sz w:val="20"/>
+      </w:rPr>
+    </w:lvl>
+    <w:lvl w:ilvl="1" w:tentative="1">
+      <w:start w:val="1"/>
+      <w:numFmt w:val="bullet"/>
+      <w:lvlText w:val="o"/>
+      <w:lvlJc w:val="left"/>
+      <w:pPr>
+        <w:tabs>
+          <w:tab w:val="num" w:pos="1440"/>
+        </w:tabs>
+        <w:ind w:left="1440" w:hanging="360"/>
+      </w:pPr>
+      <w:rPr>
+        <w:rFonts w:ascii="Courier New" w:hAnsi="Courier New" w:hint="default"/>
+        <w:sz w:val="20"/>
+      </w:rPr>
+    </w:lvl>
+    <w:lvl w:ilvl="2" w:tentative="1">
+      <w:start w:val="1"/>
+      <w:numFmt w:val="bullet"/>
+      <w:lvlText w:val=""/>
+      <w:lvlJc w:val="left"/>
+      <w:pPr>
+        <w:tabs>
+          <w:tab w:val="num" w:pos="2160"/>
+        </w:tabs>
+        <w:ind w:left="2160" w:hanging="360"/>
+      </w:pPr>
+      <w:rPr>
+        <w:rFonts w:ascii="Wingdings" w:hAnsi="Wingdings" w:hint="default"/>
+        <w:sz w:val="20"/>
+      </w:rPr>
+    </w:lvl>
+    <w:lvl w:ilvl="3" w:tentative="1">
+      <w:start w:val="1"/>
+      <w:numFmt w:val="bullet"/>
+      <w:lvlText w:val=""/>
+      <w:lvlJc w:val="left"/>
+      <w:pPr>
+        <w:tabs>
+          <w:tab w:val="num" w:pos="2880"/>
+        </w:tabs>
+        <w:ind w:left="2880" w:hanging="360"/>
+      </w:pPr>
+      <w:rPr>
+        <w:rFonts w:ascii="Wingdings" w:hAnsi="Wingdings" w:hint="default"/>
+        <w:sz w:val="20"/>
+      </w:rPr>
+    </w:lvl>
+    <w:lvl w:ilvl="4" w:tentative="1">
+      <w:start w:val="1"/>
+      <w:numFmt w:val="bullet"/>
+      <w:lvlText w:val=""/>
+      <w:lvlJc w:val="left"/>
+      <w:pPr>
+        <w:tabs>
+          <w:tab w:val="num" w:pos="3600"/>
+        </w:tabs>
+        <w:ind w:left="3600" w:hanging="360"/>
+      </w:pPr>
+      <w:rPr>
+        <w:rFonts w:ascii="Wingdings" w:hAnsi="Wingdings" w:hint="default"/>
+        <w:sz w:val="20"/>
+      </w:rPr>
+    </w:lvl>
+    <w:lvl w:ilvl="5" w:tentative="1">
+      <w:start w:val="1"/>
+      <w:numFmt w:val="bullet"/>
+      <w:lvlText w:val=""/>
+      <w:lvlJc w:val="left"/>
+      <w:pPr>
+        <w:tabs>
+          <w:tab w:val="num" w:pos="4320"/>
+        </w:tabs>
+        <w:ind w:left="4320" w:hanging="360"/>
+      </w:pPr>
+      <w:rPr>
+        <w:rFonts w:ascii="Wingdings" w:hAnsi="Wingdings" w:hint="default"/>
+        <w:sz w:val="20"/>
+      </w:rPr>
+    </w:lvl>
+    <w:lvl w:ilvl="6" w:tentative="1">
+      <w:start w:val="1"/>
+      <w:numFmt w:val="bullet"/>
+      <w:lvlText w:val=""/>
+      <w:lvlJc w:val="left"/>
+      <w:pPr>
+        <w:tabs>
+          <w:tab w:val="num" w:pos="5040"/>
+        </w:tabs>
+        <w:ind w:left="5040" w:hanging="360"/>
+      </w:pPr>
+      <w:rPr>
+        <w:rFonts w:ascii="Wingdings" w:hAnsi="Wingdings" w:hint="default"/>
+        <w:sz w:val="20"/>
+      </w:rPr>
+    </w:lvl>
+    <w:lvl w:ilvl="7" w:tentative="1">
+      <w:start w:val="1"/>
+      <w:numFmt w:val="bullet"/>
+      <w:lvlText w:val=""/>
+      <w:lvlJc w:val="left"/>
+      <w:pPr>
+        <w:tabs>
+          <w:tab w:val="num" w:pos="5760"/>
+        </w:tabs>
+        <w:ind w:left="5760" w:hanging="360"/>
+      </w:pPr>
+      <w:rPr>
+        <w:rFonts w:ascii="Wingdings" w:hAnsi="Wingdings" w:hint="default"/>
+        <w:sz w:val="20"/>
+      </w:rPr>
+    </w:lvl>
+    <w:lvl w:ilvl="8" w:tentative="1">
+      <w:start w:val="1"/>
+      <w:numFmt w:val="bullet"/>
+      <w:lvlText w:val=""/>
+      <w:lvlJc w:val="left"/>
+      <w:pPr>
+        <w:tabs>
+          <w:tab w:val="num" w:pos="6480"/>
+        </w:tabs>
+        <w:ind w:left="6480" w:hanging="360"/>
+      </w:pPr>
+      <w:rPr>
+        <w:rFonts w:ascii="Wingdings" w:hAnsi="Wingdings" w:hint="default"/>
+        <w:sz w:val="20"/>
+      </w:rPr>
+    </w:lvl>
+  </w:abstractNum>
+  <w:abstractNum w:abstractNumId="2" w15:restartNumberingAfterBreak="0">
     <w:nsid w:val="30BC6B10"/>
     <w:multiLevelType w:val="multilevel"/>
     <w:tmpl w:val="233E74C8"/>
@@ -8467,7 +12903,7 @@
       </w:pPr>
     </w:lvl>
   </w:abstractNum>
-  <w:abstractNum w:abstractNumId="2" w15:restartNumberingAfterBreak="0">
+  <w:abstractNum w:abstractNumId="3" w15:restartNumberingAfterBreak="0">
     <w:nsid w:val="39F651E7"/>
     <w:multiLevelType w:val="multilevel"/>
     <w:tmpl w:val="C6B0DE94"/>
@@ -8553,7 +12989,7 @@
       </w:pPr>
     </w:lvl>
   </w:abstractNum>
-  <w:abstractNum w:abstractNumId="3" w15:restartNumberingAfterBreak="0">
+  <w:abstractNum w:abstractNumId="4" w15:restartNumberingAfterBreak="0">
     <w:nsid w:val="3CE730D0"/>
     <w:multiLevelType w:val="multilevel"/>
     <w:tmpl w:val="CC66F368"/>
@@ -8639,7 +13075,7 @@
       </w:pPr>
     </w:lvl>
   </w:abstractNum>
-  <w:abstractNum w:abstractNumId="4" w15:restartNumberingAfterBreak="0">
+  <w:abstractNum w:abstractNumId="5" w15:restartNumberingAfterBreak="0">
     <w:nsid w:val="403331AD"/>
     <w:multiLevelType w:val="multilevel"/>
     <w:tmpl w:val="F522C4AE"/>
@@ -8725,7 +13161,7 @@
       </w:pPr>
     </w:lvl>
   </w:abstractNum>
-  <w:abstractNum w:abstractNumId="5" w15:restartNumberingAfterBreak="0">
+  <w:abstractNum w:abstractNumId="6" w15:restartNumberingAfterBreak="0">
     <w:nsid w:val="6644177E"/>
     <w:multiLevelType w:val="multilevel"/>
     <w:tmpl w:val="E6D87072"/>
@@ -8811,7 +13247,7 @@
       </w:pPr>
     </w:lvl>
   </w:abstractNum>
-  <w:abstractNum w:abstractNumId="6" w15:restartNumberingAfterBreak="0">
+  <w:abstractNum w:abstractNumId="7" w15:restartNumberingAfterBreak="0">
     <w:nsid w:val="6BE45DEB"/>
     <w:multiLevelType w:val="multilevel"/>
     <w:tmpl w:val="AA527DDE"/>
@@ -8897,7 +13333,7 @@
       </w:pPr>
     </w:lvl>
   </w:abstractNum>
-  <w:abstractNum w:abstractNumId="7" w15:restartNumberingAfterBreak="0">
+  <w:abstractNum w:abstractNumId="8" w15:restartNumberingAfterBreak="0">
     <w:nsid w:val="71976FB7"/>
     <w:multiLevelType w:val="multilevel"/>
     <w:tmpl w:val="1DB061D6"/>
@@ -8984,28 +13420,31 @@
     </w:lvl>
   </w:abstractNum>
   <w:num w:numId="1">
+    <w:abstractNumId w:val="6"/>
+  </w:num>
+  <w:num w:numId="2">
+    <w:abstractNumId w:val="2"/>
+  </w:num>
+  <w:num w:numId="3">
+    <w:abstractNumId w:val="4"/>
+  </w:num>
+  <w:num w:numId="4">
     <w:abstractNumId w:val="5"/>
   </w:num>
-  <w:num w:numId="2">
-    <w:abstractNumId w:val="1"/>
-  </w:num>
-  <w:num w:numId="3">
-    <w:abstractNumId w:val="3"/>
-  </w:num>
-  <w:num w:numId="4">
-    <w:abstractNumId w:val="4"/>
-  </w:num>
   <w:num w:numId="5">
-    <w:abstractNumId w:val="7"/>
+    <w:abstractNumId w:val="8"/>
   </w:num>
   <w:num w:numId="6">
-    <w:abstractNumId w:val="6"/>
+    <w:abstractNumId w:val="7"/>
   </w:num>
   <w:num w:numId="7">
     <w:abstractNumId w:val="0"/>
   </w:num>
   <w:num w:numId="8">
-    <w:abstractNumId w:val="2"/>
+    <w:abstractNumId w:val="3"/>
+  </w:num>
+  <w:num w:numId="9">
+    <w:abstractNumId w:val="1"/>
   </w:num>
 </w:numbering>
 </file>
@@ -9658,6 +14097,17 @@
       <w:u w:val="single"/>
     </w:rPr>
   </w:style>
+  <w:style w:type="paragraph" w:styleId="ListParagraph">
+    <w:name w:val="List Paragraph"/>
+    <w:basedOn w:val="Normal"/>
+    <w:uiPriority w:val="34"/>
+    <w:qFormat/>
+    <w:rsid w:val="00F0370A"/>
+    <w:pPr>
+      <w:ind w:left="720"/>
+      <w:contextualSpacing/>
+    </w:pPr>
+  </w:style>
 </w:styles>
 </file>
 
